--- a/doc/HowTo.docx
+++ b/doc/HowTo.docx
@@ -1103,9 +1103,9 @@
       <w:pPr>
         <w:pStyle w:val="Heading3"/>
       </w:pPr>
-      <w:bookmarkStart w:id="39" w:name="the-genes-files"/>
-      <w:r>
-        <w:t xml:space="preserve">The genes files</w:t>
+      <w:bookmarkStart w:id="39" w:name="the-gene-lists-of-extant-genomes"/>
+      <w:r>
+        <w:t xml:space="preserve">The gene lists of extant genomes</w:t>
       </w:r>
       <w:bookmarkEnd w:id="39"/>
     </w:p>
@@ -1114,7 +1114,22 @@
         <w:pStyle w:val="FirstParagraph"/>
       </w:pPr>
       <w:r>
-        <w:t xml:space="preserve">The genes files used by AGORA contain the list of genes on each extant</w:t>
+        <w:t xml:space="preserve">The</w:t>
+      </w:r>
+      <w:r>
+        <w:t xml:space="preserve"> </w:t>
+      </w:r>
+      <w:r>
+        <w:rPr>
+          <w:i/>
+        </w:rPr>
+        <w:t xml:space="preserve">genes</w:t>
+      </w:r>
+      <w:r>
+        <w:t xml:space="preserve"> </w:t>
+      </w:r>
+      <w:r>
+        <w:t xml:space="preserve">files used by AGORA contain the list of genes on each extant</w:t>
       </w:r>
       <w:r>
         <w:t xml:space="preserve"> </w:t>
@@ -1966,7 +1981,7 @@
         <w:rPr>
           <w:rStyle w:val="NormalTok"/>
         </w:rPr>
-        <w:t xml:space="preserve"> -p example/results</w:t>
+        <w:t xml:space="preserve"> -p example/results/ancGenes</w:t>
       </w:r>
       <w:r>
         <w:br w:type="textWrapping"/>
@@ -2059,7 +2074,7 @@
         <w:rPr>
           <w:rStyle w:val="NormalTok"/>
         </w:rPr>
-        <w:t xml:space="preserve"> example/results/log.ancGenes</w:t>
+        <w:t xml:space="preserve"> example/results/ancGenes/ancGenes.log</w:t>
       </w:r>
     </w:p>
     <w:p>
@@ -2264,7 +2279,7 @@
               <a:graphicData uri="http://schemas.openxmlformats.org/drawingml/2006/picture">
                 <pic:pic>
                   <pic:nvPicPr>
-                    <pic:cNvPr descr="agora_no_robust2.jpg" id="0" name="Picture"/>
+                    <pic:cNvPr descr="agora_no_robust.jpg" id="0" name="Picture"/>
                     <pic:cNvPicPr>
                       <a:picLocks noChangeArrowheads="1" noChangeAspect="1"/>
                     </pic:cNvPicPr>
@@ -2644,7 +2659,7 @@
         <w:rPr>
           <w:rStyle w:val="NormalTok"/>
         </w:rPr>
-        <w:t xml:space="preserve"> -p example/results/ancGenomes/denovo-all/</w:t>
+        <w:t xml:space="preserve"> -p example/results/integrDiags/denovo-all/</w:t>
       </w:r>
       <w:r>
         <w:br w:type="textWrapping"/>
@@ -2704,16 +2719,16 @@
         <w:rPr>
           <w:rStyle w:val="NormalTok"/>
         </w:rPr>
-        <w:t xml:space="preserve">  -OUT.ancDiags=example/results/ancGenomes/denovo-all/diags.%s.list.bz2 \</w:t>
-      </w:r>
-      <w:r>
-        <w:br w:type="textWrapping"/>
-      </w:r>
-      <w:r>
-        <w:rPr>
-          <w:rStyle w:val="NormalTok"/>
-        </w:rPr>
-        <w:t xml:space="preserve">  -LOG.ancGraph=example/results/ancGenomes/denovo-all/graph.%s.log.bz2 \</w:t>
+        <w:t xml:space="preserve">  -OUT.ancDiags=example/results/integrDiags/denovo-all/diags.%s.list.bz2 \</w:t>
+      </w:r>
+      <w:r>
+        <w:br w:type="textWrapping"/>
+      </w:r>
+      <w:r>
+        <w:rPr>
+          <w:rStyle w:val="NormalTok"/>
+        </w:rPr>
+        <w:t xml:space="preserve">  -LOG.ancGraph=example/results/integrDiags/denovo-all/graph.%s.log.bz2 \</w:t>
       </w:r>
       <w:r>
         <w:br w:type="textWrapping"/>
@@ -2743,7 +2758,7 @@
         <w:rPr>
           <w:rStyle w:val="NormalTok"/>
         </w:rPr>
-        <w:t xml:space="preserve"> example/results/ancGenomes/denovo-all/log</w:t>
+        <w:t xml:space="preserve"> example/results/integrDiags/denovo-all/log</w:t>
       </w:r>
     </w:p>
     <w:p>
@@ -2816,7 +2831,7 @@
         <w:rPr>
           <w:rStyle w:val="NormalTok"/>
         </w:rPr>
-        <w:t xml:space="preserve"> -p example/results/ancGenomes/denovo-all.groups/</w:t>
+        <w:t xml:space="preserve"> -p example/results/integrDiags/denovo-all.groups/</w:t>
       </w:r>
       <w:r>
         <w:br w:type="textWrapping"/>
@@ -2867,25 +2882,25 @@
         <w:rPr>
           <w:rStyle w:val="NormalTok"/>
         </w:rPr>
-        <w:t xml:space="preserve">  -IN.ancDiags=example/results/ancGenomes/denovo-all/diags.%s.list.bz2 \</w:t>
-      </w:r>
-      <w:r>
-        <w:br w:type="textWrapping"/>
-      </w:r>
-      <w:r>
-        <w:rPr>
-          <w:rStyle w:val="NormalTok"/>
-        </w:rPr>
-        <w:t xml:space="preserve">  -OUT.ancDiags=example/results/ancGenomes/denovo-all.groups/diags.%s.list.bz2 \</w:t>
-      </w:r>
-      <w:r>
-        <w:br w:type="textWrapping"/>
-      </w:r>
-      <w:r>
-        <w:rPr>
-          <w:rStyle w:val="NormalTok"/>
-        </w:rPr>
-        <w:t xml:space="preserve">  -LOG.ancGraph=example/results/ancGenomes/denovo-all.groups/graph.%s.log.bz2 \</w:t>
+        <w:t xml:space="preserve">  -IN.ancDiags=example/results/integrDiags/denovo-all/diags.%s.list.bz2 \</w:t>
+      </w:r>
+      <w:r>
+        <w:br w:type="textWrapping"/>
+      </w:r>
+      <w:r>
+        <w:rPr>
+          <w:rStyle w:val="NormalTok"/>
+        </w:rPr>
+        <w:t xml:space="preserve">  -OUT.ancDiags=example/results/integrDiags/denovo-all.groups/diags.%s.list.bz2 \</w:t>
+      </w:r>
+      <w:r>
+        <w:br w:type="textWrapping"/>
+      </w:r>
+      <w:r>
+        <w:rPr>
+          <w:rStyle w:val="NormalTok"/>
+        </w:rPr>
+        <w:t xml:space="preserve">  -LOG.ancGraph=example/results/integrDiags/denovo-all.groups/graph.%s.log.bz2 \</w:t>
       </w:r>
       <w:r>
         <w:br w:type="textWrapping"/>
@@ -2924,7 +2939,7 @@
         <w:rPr>
           <w:rStyle w:val="NormalTok"/>
         </w:rPr>
-        <w:t xml:space="preserve"> example/results/ancGenomes/denovo-all.groups/log</w:t>
+        <w:t xml:space="preserve"> example/results/integrDiags/denovo-all.groups/log</w:t>
       </w:r>
     </w:p>
     <w:p>
@@ -3097,7 +3112,7 @@
               <a:graphicData uri="http://schemas.openxmlformats.org/drawingml/2006/picture">
                 <pic:pic>
                   <pic:nvPicPr>
-                    <pic:cNvPr descr="agora_robust2.jpg" id="0" name="Picture"/>
+                    <pic:cNvPr descr="agora_robust.jpg" id="0" name="Picture"/>
                     <pic:cNvPicPr>
                       <a:picLocks noChangeArrowheads="1" noChangeAspect="1"/>
                     </pic:cNvPicPr>
@@ -3434,6 +3449,21 @@
       </w:pPr>
       <w:r>
         <w:rPr>
+          <w:rStyle w:val="FunctionTok"/>
+        </w:rPr>
+        <w:t xml:space="preserve">mkdir</w:t>
+      </w:r>
+      <w:r>
+        <w:rPr>
+          <w:rStyle w:val="NormalTok"/>
+        </w:rPr>
+        <w:t xml:space="preserve"> -p example/results/pairwise/pairs-all</w:t>
+      </w:r>
+      <w:r>
+        <w:br w:type="textWrapping"/>
+      </w:r>
+      <w:r>
+        <w:rPr>
           <w:rStyle w:val="ExtensionTok"/>
         </w:rPr>
         <w:t xml:space="preserve">src/buildSynteny.pairwise-conservedPairs.py</w:t>
@@ -3525,6 +3555,21 @@
       </w:pPr>
       <w:r>
         <w:rPr>
+          <w:rStyle w:val="FunctionTok"/>
+        </w:rPr>
+        <w:t xml:space="preserve">mkdir</w:t>
+      </w:r>
+      <w:r>
+        <w:rPr>
+          <w:rStyle w:val="NormalTok"/>
+        </w:rPr>
+        <w:t xml:space="preserve"> -p example/results/pairwise/pairs-size-1.0-1.0</w:t>
+      </w:r>
+      <w:r>
+        <w:br w:type="textWrapping"/>
+      </w:r>
+      <w:r>
+        <w:rPr>
           <w:rStyle w:val="ExtensionTok"/>
         </w:rPr>
         <w:t xml:space="preserve">src/buildSynteny.pairwise-conservedPairs.py</w:t>
@@ -3638,6 +3683,21 @@
       </w:pPr>
       <w:r>
         <w:rPr>
+          <w:rStyle w:val="FunctionTok"/>
+        </w:rPr>
+        <w:t xml:space="preserve">mkdir</w:t>
+      </w:r>
+      <w:r>
+        <w:rPr>
+          <w:rStyle w:val="NormalTok"/>
+        </w:rPr>
+        <w:t xml:space="preserve"> -p example/results/integrDiags/denovo-size-1.0-1.0</w:t>
+      </w:r>
+      <w:r>
+        <w:br w:type="textWrapping"/>
+      </w:r>
+      <w:r>
+        <w:rPr>
           <w:rStyle w:val="ExtensionTok"/>
         </w:rPr>
         <w:t xml:space="preserve">src/buildSynteny.integr-denovo.py</w:t>
@@ -3682,16 +3742,16 @@
         <w:rPr>
           <w:rStyle w:val="NormalTok"/>
         </w:rPr>
-        <w:t xml:space="preserve">  -OUT.ancDiags=example/results/ancGenomes/denovo-size-1.0-1.0/diags.%s.list.bz2 \</w:t>
-      </w:r>
-      <w:r>
-        <w:br w:type="textWrapping"/>
-      </w:r>
-      <w:r>
-        <w:rPr>
-          <w:rStyle w:val="NormalTok"/>
-        </w:rPr>
-        <w:t xml:space="preserve">  -LOG.ancGraph=example/results/ancGenomes/denovo-size-1.0-1.0/graph.%s.log.bz2 \</w:t>
+        <w:t xml:space="preserve">  -OUT.ancDiags=example/results/integrDiags/denovo-size-1.0-1.0/diags.%s.list.bz2 \</w:t>
+      </w:r>
+      <w:r>
+        <w:br w:type="textWrapping"/>
+      </w:r>
+      <w:r>
+        <w:rPr>
+          <w:rStyle w:val="NormalTok"/>
+        </w:rPr>
+        <w:t xml:space="preserve">  -LOG.ancGraph=example/results/integrDiags/denovo-size-1.0-1.0/graph.%s.log.bz2 \</w:t>
       </w:r>
       <w:r>
         <w:br w:type="textWrapping"/>
@@ -3721,7 +3781,7 @@
         <w:rPr>
           <w:rStyle w:val="NormalTok"/>
         </w:rPr>
-        <w:t xml:space="preserve"> example/results/ancGenomes/denovo-size-1.0-1.0/log</w:t>
+        <w:t xml:space="preserve"> example/results/integrDiags/denovo-size-1.0-1.0/log</w:t>
       </w:r>
     </w:p>
     <w:p>
@@ -3754,6 +3814,21 @@
       </w:pPr>
       <w:r>
         <w:rPr>
+          <w:rStyle w:val="FunctionTok"/>
+        </w:rPr>
+        <w:t xml:space="preserve">mkdir</w:t>
+      </w:r>
+      <w:r>
+        <w:rPr>
+          <w:rStyle w:val="NormalTok"/>
+        </w:rPr>
+        <w:t xml:space="preserve"> -p example/results/integrDiags/denovo-size-1.0-1.0.refine-all</w:t>
+      </w:r>
+      <w:r>
+        <w:br w:type="textWrapping"/>
+      </w:r>
+      <w:r>
+        <w:rPr>
           <w:rStyle w:val="ExtensionTok"/>
         </w:rPr>
         <w:t xml:space="preserve">src/buildSynteny.integr-refine.py</w:t>
@@ -3798,25 +3873,25 @@
         <w:rPr>
           <w:rStyle w:val="NormalTok"/>
         </w:rPr>
-        <w:t xml:space="preserve">  -IN.ancDiags=example/results/ancGenomes/denovo-size-1.0-1.0/diags.%s.list.bz2 \</w:t>
-      </w:r>
-      <w:r>
-        <w:br w:type="textWrapping"/>
-      </w:r>
-      <w:r>
-        <w:rPr>
-          <w:rStyle w:val="NormalTok"/>
-        </w:rPr>
-        <w:t xml:space="preserve">  -OUT.ancDiags=example/results/ancGenomes/denovo-size-1.0-1.0.refine-all/diags.%s.list.bz2 \</w:t>
-      </w:r>
-      <w:r>
-        <w:br w:type="textWrapping"/>
-      </w:r>
-      <w:r>
-        <w:rPr>
-          <w:rStyle w:val="NormalTok"/>
-        </w:rPr>
-        <w:t xml:space="preserve">  -LOG.ancGraph=example/results/ancGenomes/denovo-size-1.0-1.0.refine-all/graph.%s.log.bz2 \</w:t>
+        <w:t xml:space="preserve">  -IN.ancDiags=example/results/integrDiags/denovo-size-1.0-1.0/diags.%s.list.bz2 \</w:t>
+      </w:r>
+      <w:r>
+        <w:br w:type="textWrapping"/>
+      </w:r>
+      <w:r>
+        <w:rPr>
+          <w:rStyle w:val="NormalTok"/>
+        </w:rPr>
+        <w:t xml:space="preserve">  -OUT.ancDiags=example/results/integrDiags/denovo-size-1.0-1.0.refine-all/diags.%s.list.bz2 \</w:t>
+      </w:r>
+      <w:r>
+        <w:br w:type="textWrapping"/>
+      </w:r>
+      <w:r>
+        <w:rPr>
+          <w:rStyle w:val="NormalTok"/>
+        </w:rPr>
+        <w:t xml:space="preserve">  -LOG.ancGraph=example/results/integrDiags/denovo-size-1.0-1.0.refine-all/graph.%s.log.bz2 \</w:t>
       </w:r>
       <w:r>
         <w:br w:type="textWrapping"/>
@@ -3837,7 +3912,7 @@
         <w:rPr>
           <w:rStyle w:val="NormalTok"/>
         </w:rPr>
-        <w:t xml:space="preserve"> example/results/ancGenomes/denovo-size-1.0-1.0.refine-all/log</w:t>
+        <w:t xml:space="preserve"> example/results/integrDiags/denovo-size-1.0-1.0.refine-all/log</w:t>
       </w:r>
     </w:p>
     <w:p>
@@ -3870,6 +3945,21 @@
       </w:pPr>
       <w:r>
         <w:rPr>
+          <w:rStyle w:val="FunctionTok"/>
+        </w:rPr>
+        <w:t xml:space="preserve">mkdir</w:t>
+      </w:r>
+      <w:r>
+        <w:rPr>
+          <w:rStyle w:val="NormalTok"/>
+        </w:rPr>
+        <w:t xml:space="preserve"> -p example/results/integrDiags/denovo-size-1.0-1.0.refine-all.extend-all</w:t>
+      </w:r>
+      <w:r>
+        <w:br w:type="textWrapping"/>
+      </w:r>
+      <w:r>
+        <w:rPr>
           <w:rStyle w:val="ExtensionTok"/>
         </w:rPr>
         <w:t xml:space="preserve">src/buildSynteny.integr-extend.py</w:t>
@@ -3914,25 +4004,25 @@
         <w:rPr>
           <w:rStyle w:val="NormalTok"/>
         </w:rPr>
-        <w:t xml:space="preserve">  -IN.ancDiags=example/results/ancGenomes/denovo-size-1.0-1.0.refine-all/diags.%s.list.bz2 \</w:t>
-      </w:r>
-      <w:r>
-        <w:br w:type="textWrapping"/>
-      </w:r>
-      <w:r>
-        <w:rPr>
-          <w:rStyle w:val="NormalTok"/>
-        </w:rPr>
-        <w:t xml:space="preserve">  -OUT.ancDiags=example/results/ancGenomes/denovo-size-1.0-1.0.refine-all.extend-all/diags.%s.list.bz2 \</w:t>
-      </w:r>
-      <w:r>
-        <w:br w:type="textWrapping"/>
-      </w:r>
-      <w:r>
-        <w:rPr>
-          <w:rStyle w:val="NormalTok"/>
-        </w:rPr>
-        <w:t xml:space="preserve">  -LOG.ancGraph=example/results/ancGenomes/denovo-size-1.0-1.0.refine-all.extend-all/graph.%s.log.bz2 \</w:t>
+        <w:t xml:space="preserve">  -IN.ancDiags=example/results/integrDiags/denovo-size-1.0-1.0.refine-all/diags.%s.list.bz2 \</w:t>
+      </w:r>
+      <w:r>
+        <w:br w:type="textWrapping"/>
+      </w:r>
+      <w:r>
+        <w:rPr>
+          <w:rStyle w:val="NormalTok"/>
+        </w:rPr>
+        <w:t xml:space="preserve">  -OUT.ancDiags=example/results/integrDiags/denovo-size-1.0-1.0.refine-all.extend-all/diags.%s.list.bz2 \</w:t>
+      </w:r>
+      <w:r>
+        <w:br w:type="textWrapping"/>
+      </w:r>
+      <w:r>
+        <w:rPr>
+          <w:rStyle w:val="NormalTok"/>
+        </w:rPr>
+        <w:t xml:space="preserve">  -LOG.ancGraph=example/results/integrDiags/denovo-size-1.0-1.0.refine-all.extend-all/graph.%s.log.bz2 \</w:t>
       </w:r>
       <w:r>
         <w:br w:type="textWrapping"/>
@@ -3953,7 +4043,7 @@
         <w:rPr>
           <w:rStyle w:val="NormalTok"/>
         </w:rPr>
-        <w:t xml:space="preserve"> example/results/ancGenomes/denovo-size-1.0-1.0.refine-all.extend-all/log</w:t>
+        <w:t xml:space="preserve"> example/results/integrDiags/denovo-size-1.0-1.0.refine-all.extend-all/log</w:t>
       </w:r>
     </w:p>
     <w:p>
@@ -3980,6 +4070,21 @@
       </w:pPr>
       <w:r>
         <w:rPr>
+          <w:rStyle w:val="FunctionTok"/>
+        </w:rPr>
+        <w:t xml:space="preserve">mkdir</w:t>
+      </w:r>
+      <w:r>
+        <w:rPr>
+          <w:rStyle w:val="NormalTok"/>
+        </w:rPr>
+        <w:t xml:space="preserve"> -p example/results/integrDiags/denovo-size-1.0-1.0.refine-all.extend-all.halfinsert-all</w:t>
+      </w:r>
+      <w:r>
+        <w:br w:type="textWrapping"/>
+      </w:r>
+      <w:r>
+        <w:rPr>
           <w:rStyle w:val="ExtensionTok"/>
         </w:rPr>
         <w:t xml:space="preserve">src/buildSynteny.integr-halfinsert.py</w:t>
@@ -4024,34 +4129,34 @@
         <w:rPr>
           <w:rStyle w:val="NormalTok"/>
         </w:rPr>
-        <w:t xml:space="preserve">  -IN.ancDiags=example/results/ancGenomes/denovo-size-1.0-1.0.refine-all.extend-all/diags.%s.list.bz2 \</w:t>
-      </w:r>
-      <w:r>
-        <w:br w:type="textWrapping"/>
-      </w:r>
-      <w:r>
-        <w:rPr>
-          <w:rStyle w:val="NormalTok"/>
-        </w:rPr>
-        <w:t xml:space="preserve">  -REF.ancDiags=example/results/ancGenomes/denovo-size-1.0-1.0.refine-all/diags.%s.list.bz2 \</w:t>
-      </w:r>
-      <w:r>
-        <w:br w:type="textWrapping"/>
-      </w:r>
-      <w:r>
-        <w:rPr>
-          <w:rStyle w:val="NormalTok"/>
-        </w:rPr>
-        <w:t xml:space="preserve">  -OUT.ancDiags=example/results/ancGenomes/denovo-size-1.0-1.0.refine-all.extend-all.halfinsert-all/diags.%s.list.bz2 \</w:t>
-      </w:r>
-      <w:r>
-        <w:br w:type="textWrapping"/>
-      </w:r>
-      <w:r>
-        <w:rPr>
-          <w:rStyle w:val="NormalTok"/>
-        </w:rPr>
-        <w:t xml:space="preserve">  -LOG.ancGraph=example/results/ancGenomes/denovo-size-1.0-1.0.refine-all.extend-all.halfinsert-all/graph.%s.log.bz2 \</w:t>
+        <w:t xml:space="preserve">  -IN.ancDiags=example/results/integrDiags/denovo-size-1.0-1.0.refine-all.extend-all/diags.%s.list.bz2 \</w:t>
+      </w:r>
+      <w:r>
+        <w:br w:type="textWrapping"/>
+      </w:r>
+      <w:r>
+        <w:rPr>
+          <w:rStyle w:val="NormalTok"/>
+        </w:rPr>
+        <w:t xml:space="preserve">  -REF.ancDiags=example/results/integrDiags/denovo-size-1.0-1.0.refine-all/diags.%s.list.bz2 \</w:t>
+      </w:r>
+      <w:r>
+        <w:br w:type="textWrapping"/>
+      </w:r>
+      <w:r>
+        <w:rPr>
+          <w:rStyle w:val="NormalTok"/>
+        </w:rPr>
+        <w:t xml:space="preserve">  -OUT.ancDiags=example/results/integrDiags/denovo-size-1.0-1.0.refine-all.extend-all.halfinsert-all/diags.%s.list.bz2 \</w:t>
+      </w:r>
+      <w:r>
+        <w:br w:type="textWrapping"/>
+      </w:r>
+      <w:r>
+        <w:rPr>
+          <w:rStyle w:val="NormalTok"/>
+        </w:rPr>
+        <w:t xml:space="preserve">  -LOG.ancGraph=example/results/integrDiags/denovo-size-1.0-1.0.refine-all.extend-all.halfinsert-all/graph.%s.log.bz2 \</w:t>
       </w:r>
       <w:r>
         <w:br w:type="textWrapping"/>
@@ -4072,7 +4177,7 @@
         <w:rPr>
           <w:rStyle w:val="NormalTok"/>
         </w:rPr>
-        <w:t xml:space="preserve"> example/results/ancGenomes/denovo-size-1.0-1.0.refine-all.extend-all.halfinsert-all/log</w:t>
+        <w:t xml:space="preserve"> example/results/integrDiags/denovo-size-1.0-1.0.refine-all.extend-all.halfinsert-all/log</w:t>
       </w:r>
     </w:p>
     <w:p>
@@ -4125,6 +4230,21 @@
       </w:pPr>
       <w:r>
         <w:rPr>
+          <w:rStyle w:val="FunctionTok"/>
+        </w:rPr>
+        <w:t xml:space="preserve">mkdir</w:t>
+      </w:r>
+      <w:r>
+        <w:rPr>
+          <w:rStyle w:val="NormalTok"/>
+        </w:rPr>
+        <w:t xml:space="preserve"> -p example/results/integrDiags/denovo-size-1.0-1.0.refine-all.extend-all.halfinsert-all.groups</w:t>
+      </w:r>
+      <w:r>
+        <w:br w:type="textWrapping"/>
+      </w:r>
+      <w:r>
+        <w:rPr>
           <w:rStyle w:val="ExtensionTok"/>
         </w:rPr>
         <w:t xml:space="preserve">src/buildSynteny.integr-groups.py</w:t>
@@ -4169,25 +4289,25 @@
         <w:rPr>
           <w:rStyle w:val="NormalTok"/>
         </w:rPr>
-        <w:t xml:space="preserve">  -IN.ancDiags=example/results/ancGenomes/denovo-size-1.0-1.0.refine-all.extend-all.halfinsert-all/diags.%s.list.bz2 \</w:t>
-      </w:r>
-      <w:r>
-        <w:br w:type="textWrapping"/>
-      </w:r>
-      <w:r>
-        <w:rPr>
-          <w:rStyle w:val="NormalTok"/>
-        </w:rPr>
-        <w:t xml:space="preserve">  -OUT.ancDiags=example/results/ancGenomes/denovo-size-1.0-1.0.refine-all.extend-all.halfinsert-all.groups/diags.%s.list.bz2 \</w:t>
-      </w:r>
-      <w:r>
-        <w:br w:type="textWrapping"/>
-      </w:r>
-      <w:r>
-        <w:rPr>
-          <w:rStyle w:val="NormalTok"/>
-        </w:rPr>
-        <w:t xml:space="preserve">  -LOG.ancGraph=example/results/ancGenomes/denovo-size-1.0-1.0.refine-all.extend-all.halfinsert-all.groups/graph.%s.log.bz2 \</w:t>
+        <w:t xml:space="preserve">  -IN.ancDiags=example/results/integrDiags/denovo-size-1.0-1.0.refine-all.extend-all.halfinsert-all/diags.%s.list.bz2 \</w:t>
+      </w:r>
+      <w:r>
+        <w:br w:type="textWrapping"/>
+      </w:r>
+      <w:r>
+        <w:rPr>
+          <w:rStyle w:val="NormalTok"/>
+        </w:rPr>
+        <w:t xml:space="preserve">  -OUT.ancDiags=example/results/integrDiags/denovo-size-1.0-1.0.refine-all.extend-all.halfinsert-all.groups/diags.%s.list.bz2 \</w:t>
+      </w:r>
+      <w:r>
+        <w:br w:type="textWrapping"/>
+      </w:r>
+      <w:r>
+        <w:rPr>
+          <w:rStyle w:val="NormalTok"/>
+        </w:rPr>
+        <w:t xml:space="preserve">  -LOG.ancGraph=example/results/integrDiags/denovo-size-1.0-1.0.refine-all.extend-all.halfinsert-all.groups/graph.%s.log.bz2 \</w:t>
       </w:r>
       <w:r>
         <w:br w:type="textWrapping"/>
@@ -4226,7 +4346,7 @@
         <w:rPr>
           <w:rStyle w:val="NormalTok"/>
         </w:rPr>
-        <w:t xml:space="preserve"> example/results/ancGenomes/denovo-size-1.0-1.0.refine-all.extend-all.halfinsert-all.groups/log</w:t>
+        <w:t xml:space="preserve"> example/results/integrDiags/denovo-size-1.0-1.0.refine-all.extend-all.halfinsert-all.groups/log</w:t>
       </w:r>
     </w:p>
     <w:p>
@@ -4245,6 +4365,21 @@
       </w:pPr>
       <w:r>
         <w:rPr>
+          <w:rStyle w:val="FunctionTok"/>
+        </w:rPr>
+        <w:t xml:space="preserve">mkdir</w:t>
+      </w:r>
+      <w:r>
+        <w:rPr>
+          <w:rStyle w:val="NormalTok"/>
+        </w:rPr>
+        <w:t xml:space="preserve"> -p example/results/integrDiags/final</w:t>
+      </w:r>
+      <w:r>
+        <w:br w:type="textWrapping"/>
+      </w:r>
+      <w:r>
+        <w:rPr>
           <w:rStyle w:val="ExtensionTok"/>
         </w:rPr>
         <w:t xml:space="preserve">src/buildSynteny.integr-copy.py</w:t>
@@ -4280,16 +4415,16 @@
         <w:rPr>
           <w:rStyle w:val="NormalTok"/>
         </w:rPr>
-        <w:t xml:space="preserve">  -IN.ancDiags=example/results/ancGenomes/denovo-size-1.0-1.0.refine-all.extend-all.halfinsert-all.groups/diags.%s.list.bz2 \</w:t>
-      </w:r>
-      <w:r>
-        <w:br w:type="textWrapping"/>
-      </w:r>
-      <w:r>
-        <w:rPr>
-          <w:rStyle w:val="NormalTok"/>
-        </w:rPr>
-        <w:t xml:space="preserve">  -OUT.ancDiags=example/results/ancGenomes/final/diags.%s.list.bz2 \</w:t>
+        <w:t xml:space="preserve">  -IN.ancDiags=example/results/integrDiags/denovo-size-1.0-1.0.refine-all.extend-all.halfinsert-all.groups/diags.%s.list.bz2 \</w:t>
+      </w:r>
+      <w:r>
+        <w:br w:type="textWrapping"/>
+      </w:r>
+      <w:r>
+        <w:rPr>
+          <w:rStyle w:val="NormalTok"/>
+        </w:rPr>
+        <w:t xml:space="preserve">  -OUT.ancDiags=example/results/integrDiags/final/diags.%s.list.bz2 \</w:t>
       </w:r>
       <w:r>
         <w:br w:type="textWrapping"/>
@@ -4310,7 +4445,7 @@
         <w:rPr>
           <w:rStyle w:val="NormalTok"/>
         </w:rPr>
-        <w:t xml:space="preserve"> example/results/ancGenomes/final/log</w:t>
+        <w:t xml:space="preserve"> example/results/integrDiags/final/log</w:t>
       </w:r>
     </w:p>
     <w:p>
@@ -4550,7 +4685,7 @@
         <w:rPr>
           <w:rStyle w:val="NormalTok"/>
         </w:rPr>
-        <w:t xml:space="preserve"> example/results/ancGenes/size.log</w:t>
+        <w:t xml:space="preserve"> example/results/ancGenes/multi-size.log</w:t>
       </w:r>
     </w:p>
     <w:p>
@@ -4558,13 +4693,19 @@
         <w:pStyle w:val="FirstParagraph"/>
       </w:pPr>
       <w:r>
-        <w:t xml:space="preserve">These different sets can be used to generate the first set of ancestral</w:t>
-      </w:r>
-      <w:r>
-        <w:t xml:space="preserve"> </w:t>
-      </w:r>
-      <w:r>
-        <w:t xml:space="preserve">adjacencies for different ancestors, e.g.:</w:t>
+        <w:t xml:space="preserve">Pairwise comparisons would have to be run on each set independently.</w:t>
+      </w:r>
+      <w:r>
+        <w:t xml:space="preserve"> </w:t>
+      </w:r>
+      <w:r>
+        <w:t xml:space="preserve">Then these different sets can be used on different ancestors to generate</w:t>
+      </w:r>
+      <w:r>
+        <w:t xml:space="preserve"> </w:t>
+      </w:r>
+      <w:r>
+        <w:t xml:space="preserve">the first set of ancestral adjacencies, e.g.:</w:t>
       </w:r>
     </w:p>
     <w:p>
@@ -4573,6 +4714,21 @@
       </w:pPr>
       <w:r>
         <w:rPr>
+          <w:rStyle w:val="FunctionTok"/>
+        </w:rPr>
+        <w:t xml:space="preserve">mkdir</w:t>
+      </w:r>
+      <w:r>
+        <w:rPr>
+          <w:rStyle w:val="NormalTok"/>
+        </w:rPr>
+        <w:t xml:space="preserve"> -p example/results/integrDiags/denovo-size-1.0-1.0</w:t>
+      </w:r>
+      <w:r>
+        <w:br w:type="textWrapping"/>
+      </w:r>
+      <w:r>
+        <w:rPr>
           <w:rStyle w:val="ExtensionTok"/>
         </w:rPr>
         <w:t xml:space="preserve">src/buildSynteny.integr-denovo.py</w:t>
@@ -4617,16 +4773,16 @@
         <w:rPr>
           <w:rStyle w:val="NormalTok"/>
         </w:rPr>
-        <w:t xml:space="preserve">  -OUT.ancDiags=example/results/ancGenomes/denovo-size-1.0-1.0/diags.%s.list.bz2 \</w:t>
-      </w:r>
-      <w:r>
-        <w:br w:type="textWrapping"/>
-      </w:r>
-      <w:r>
-        <w:rPr>
-          <w:rStyle w:val="NormalTok"/>
-        </w:rPr>
-        <w:t xml:space="preserve">  -LOG.ancGraph=example/results/ancGenomes/denovo-size-1.0-1.0/graph.%s.log.bz2 \</w:t>
+        <w:t xml:space="preserve">  -OUT.ancDiags=example/results/integrDiags/denovo-size-1.0-1.0/diags.%s.list.bz2 \</w:t>
+      </w:r>
+      <w:r>
+        <w:br w:type="textWrapping"/>
+      </w:r>
+      <w:r>
+        <w:rPr>
+          <w:rStyle w:val="NormalTok"/>
+        </w:rPr>
+        <w:t xml:space="preserve">  -LOG.ancGraph=example/results/integrDiags/denovo-size-1.0-1.0/graph.%s.log.bz2 \</w:t>
       </w:r>
       <w:r>
         <w:br w:type="textWrapping"/>
@@ -4656,7 +4812,22 @@
         <w:rPr>
           <w:rStyle w:val="NormalTok"/>
         </w:rPr>
-        <w:t xml:space="preserve"> example/results/ancGenomes/denovo-size-1.0-1.0/log</w:t>
+        <w:t xml:space="preserve"> example/results/integrDiags/denovo-size-1.0-1.0/log</w:t>
+      </w:r>
+      <w:r>
+        <w:br w:type="textWrapping"/>
+      </w:r>
+      <w:r>
+        <w:rPr>
+          <w:rStyle w:val="FunctionTok"/>
+        </w:rPr>
+        <w:t xml:space="preserve">mkdir</w:t>
+      </w:r>
+      <w:r>
+        <w:rPr>
+          <w:rStyle w:val="NormalTok"/>
+        </w:rPr>
+        <w:t xml:space="preserve"> -p example/results/integrDiags/denovo-size-0.9-1.1</w:t>
       </w:r>
       <w:r>
         <w:br w:type="textWrapping"/>
@@ -4707,16 +4878,16 @@
         <w:rPr>
           <w:rStyle w:val="NormalTok"/>
         </w:rPr>
-        <w:t xml:space="preserve">  -OUT.ancDiags=example/results/ancGenomes/denovo-size-0.9-1.1/diags.%s.list.bz2 \</w:t>
-      </w:r>
-      <w:r>
-        <w:br w:type="textWrapping"/>
-      </w:r>
-      <w:r>
-        <w:rPr>
-          <w:rStyle w:val="NormalTok"/>
-        </w:rPr>
-        <w:t xml:space="preserve">  -LOG.ancGraph=example/results/ancGenomes/denovo-size-0.9-1.1/graph.%s.log.bz2 \</w:t>
+        <w:t xml:space="preserve">  -OUT.ancDiags=example/results/integrDiags/denovo-size-0.9-1.1/diags.%s.list.bz2 \</w:t>
+      </w:r>
+      <w:r>
+        <w:br w:type="textWrapping"/>
+      </w:r>
+      <w:r>
+        <w:rPr>
+          <w:rStyle w:val="NormalTok"/>
+        </w:rPr>
+        <w:t xml:space="preserve">  -LOG.ancGraph=example/results/integrDiags/denovo-size-0.9-1.1/graph.%s.log.bz2 \</w:t>
       </w:r>
       <w:r>
         <w:br w:type="textWrapping"/>
@@ -4746,7 +4917,7 @@
         <w:rPr>
           <w:rStyle w:val="NormalTok"/>
         </w:rPr>
-        <w:t xml:space="preserve"> example/results/ancGenomes/denovo-size-0.9-1.1/log</w:t>
+        <w:t xml:space="preserve"> example/results/integrDiags/denovo-size-0.9-1.1/log</w:t>
       </w:r>
     </w:p>
     <w:p>
@@ -4763,6 +4934,21 @@
       </w:pPr>
       <w:r>
         <w:rPr>
+          <w:rStyle w:val="FunctionTok"/>
+        </w:rPr>
+        <w:t xml:space="preserve">mkdir</w:t>
+      </w:r>
+      <w:r>
+        <w:rPr>
+          <w:rStyle w:val="NormalTok"/>
+        </w:rPr>
+        <w:t xml:space="preserve"> -p example/results/integrDiags/denovo-size-custom</w:t>
+      </w:r>
+      <w:r>
+        <w:br w:type="textWrapping"/>
+      </w:r>
+      <w:r>
+        <w:rPr>
           <w:rStyle w:val="ExtensionTok"/>
         </w:rPr>
         <w:t xml:space="preserve">src/buildSynteny.integr-copy.py</w:t>
@@ -4798,16 +4984,16 @@
         <w:rPr>
           <w:rStyle w:val="NormalTok"/>
         </w:rPr>
-        <w:t xml:space="preserve">  -IN.ancDiags=example/results/ancGenomes/denovo-size-1.0-1.0/diags.%s.list.bz2 \</w:t>
-      </w:r>
-      <w:r>
-        <w:br w:type="textWrapping"/>
-      </w:r>
-      <w:r>
-        <w:rPr>
-          <w:rStyle w:val="NormalTok"/>
-        </w:rPr>
-        <w:t xml:space="preserve">  -OUT.ancDiags=example/results/ancGenomes/denovo-size-custom/diags.%s.list.bz2 \</w:t>
+        <w:t xml:space="preserve">  -IN.ancDiags=example/results/integrDiags/denovo-size-1.0-1.0/diags.%s.list.bz2 \</w:t>
+      </w:r>
+      <w:r>
+        <w:br w:type="textWrapping"/>
+      </w:r>
+      <w:r>
+        <w:rPr>
+          <w:rStyle w:val="NormalTok"/>
+        </w:rPr>
+        <w:t xml:space="preserve">  -OUT.ancDiags=example/results/integrDiags/denovo-size-custom/diags.%s.list.bz2 \</w:t>
       </w:r>
       <w:r>
         <w:br w:type="textWrapping"/>
@@ -4828,7 +5014,7 @@
         <w:rPr>
           <w:rStyle w:val="NormalTok"/>
         </w:rPr>
-        <w:t xml:space="preserve"> example/results/ancGenomes/denovo-size-custom/log</w:t>
+        <w:t xml:space="preserve"> example/results/integrDiags/denovo-size-custom/log</w:t>
       </w:r>
     </w:p>
     <w:p>
@@ -4904,23 +5090,65 @@
         </w:numPr>
       </w:pPr>
       <w:r>
-        <w:t xml:space="preserve">The diags files</w:t>
-      </w:r>
-    </w:p>
-    <w:p>
-      <w:pPr>
-        <w:pStyle w:val="SourceCode"/>
-      </w:pPr>
+        <w:t xml:space="preserve">The</w:t>
+      </w:r>
+      <w:r>
+        <w:t xml:space="preserve"> </w:t>
+      </w:r>
+      <w:r>
+        <w:rPr>
+          <w:i/>
+        </w:rPr>
+        <w:t xml:space="preserve">diags</w:t>
+      </w:r>
+      <w:r>
+        <w:t xml:space="preserve"> </w:t>
+      </w:r>
+      <w:r>
+        <w:t xml:space="preserve">files</w:t>
+      </w:r>
+    </w:p>
+    <w:p>
+      <w:pPr>
+        <w:pStyle w:val="FirstParagraph"/>
+      </w:pPr>
+      <w:r>
+        <w:t xml:space="preserve">These files are present under</w:t>
+      </w:r>
+      <w:r>
+        <w:t xml:space="preserve"> </w:t>
+      </w:r>
       <w:r>
         <w:rPr>
           <w:rStyle w:val="VerbatimChar"/>
         </w:rPr>
-        <w:t xml:space="preserve">example/results/ancGenomes/final/diags.*.list.bz2</w:t>
-      </w:r>
-    </w:p>
-    <w:p>
-      <w:pPr>
-        <w:pStyle w:val="FirstParagraph"/>
+        <w:t xml:space="preserve">example/results/integrDiags/denovo-all.groups/</w:t>
+      </w:r>
+      <w:r>
+        <w:t xml:space="preserve"> </w:t>
+      </w:r>
+      <w:r>
+        <w:t xml:space="preserve">(no selection of robust gene families) and</w:t>
+      </w:r>
+      <w:r>
+        <w:t xml:space="preserve"> </w:t>
+      </w:r>
+      <w:r>
+        <w:rPr>
+          <w:rStyle w:val="VerbatimChar"/>
+        </w:rPr>
+        <w:t xml:space="preserve">example/results/integrDiags/integrDiags/final/</w:t>
+      </w:r>
+      <w:r>
+        <w:t xml:space="preserve"> </w:t>
+      </w:r>
+      <w:r>
+        <w:t xml:space="preserve">(with selection of robust gene families).</w:t>
+      </w:r>
+    </w:p>
+    <w:p>
+      <w:pPr>
+        <w:pStyle w:val="BodyText"/>
       </w:pPr>
       <w:r>
         <w:t xml:space="preserve">This directory contains a file for each ancestral reconstructed genome</w:t>
@@ -4950,13 +5178,10 @@
         <w:t xml:space="preserve"> </w:t>
       </w:r>
       <w:r>
-        <w:t xml:space="preserve">‘</w:t>
-      </w:r>
-      <w:r>
+        <w:rPr>
+          <w:i/>
+        </w:rPr>
         <w:t xml:space="preserve">diag</w:t>
-      </w:r>
-      <w:r>
-        <w:t xml:space="preserve">’</w:t>
       </w:r>
       <w:r>
         <w:t xml:space="preserve"> </w:t>
@@ -5024,7 +5249,28 @@
         <w:t xml:space="preserve"> </w:t>
       </w:r>
       <w:r>
-        <w:t xml:space="preserve">corresponding ancGenes.Species.list (starting from 0).</w:t>
+        <w:t xml:space="preserve">corresponding</w:t>
+      </w:r>
+      <w:r>
+        <w:t xml:space="preserve"> </w:t>
+      </w:r>
+      <w:r>
+        <w:rPr>
+          <w:i/>
+        </w:rPr>
+        <w:t xml:space="preserve">ancGenes</w:t>
+      </w:r>
+      <w:r>
+        <w:t xml:space="preserve"> </w:t>
+      </w:r>
+      <w:r>
+        <w:t xml:space="preserve">file (the full one) of this ancestor</w:t>
+      </w:r>
+      <w:r>
+        <w:t xml:space="preserve"> </w:t>
+      </w:r>
+      <w:r>
+        <w:t xml:space="preserve">(starting from 0).</w:t>
       </w:r>
     </w:p>
     <w:p>
@@ -5048,66 +5294,7 @@
         </w:numPr>
       </w:pPr>
       <w:r>
-        <w:t xml:space="preserve">A relative confidence index for each inter-block linkage. The values</w:t>
-      </w:r>
-      <w:r>
-        <w:t xml:space="preserve"> </w:t>
-      </w:r>
-      <w:r>
-        <w:t xml:space="preserve">in parenthesis are the size of the initial blocks.</w:t>
-      </w:r>
-    </w:p>
-    <w:p>
-      <w:pPr>
-        <w:pStyle w:val="FirstParagraph"/>
-      </w:pPr>
-      <w:r>
-        <w:t xml:space="preserve">The values without parenthesis represent the number of time the two</w:t>
-      </w:r>
-      <w:r>
-        <w:t xml:space="preserve"> </w:t>
-      </w:r>
-      <w:r>
-        <w:t xml:space="preserve">adjacent blocks are adjacent in extant species.</w:t>
-      </w:r>
-    </w:p>
-    <w:p>
-      <w:pPr>
-        <w:pStyle w:val="BodyText"/>
-      </w:pPr>
-      <w:r>
-        <w:t xml:space="preserve">The sum of the lengths of the initial blocks (numbers in parenthesis) is</w:t>
-      </w:r>
-      <w:r>
-        <w:t xml:space="preserve"> </w:t>
-      </w:r>
-      <w:r>
-        <w:t xml:space="preserve">thus equal to the size of the whole block (field number 2)</w:t>
-      </w:r>
-    </w:p>
-    <w:p>
-      <w:pPr>
-        <w:pStyle w:val="BodyText"/>
-      </w:pPr>
-      <w:r>
-        <w:t xml:space="preserve">ex: A block of 8 genes in A0 made of 2 sub-blocks linked by an adjacency</w:t>
-      </w:r>
-      <w:r>
-        <w:t xml:space="preserve"> </w:t>
-      </w:r>
-      <w:r>
-        <w:t xml:space="preserve">of score 6.</w:t>
-      </w:r>
-    </w:p>
-    <w:p>
-      <w:pPr>
-        <w:pStyle w:val="SourceCode"/>
-      </w:pPr>
-      <w:r>
-        <w:rPr>
-          <w:rStyle w:val="VerbatimChar"/>
-        </w:rPr>
-        <w:t xml:space="preserve">A0  8   4559 4179 10099 15638 1304 10998 5675 13765 -1 -1 -1 1 1 -1 -1 1    (5) 6 (3)</w:t>
+        <w:t xml:space="preserve">A relative confidence index for each inter-block linkage.</w:t>
       </w:r>
     </w:p>
     <w:p>
@@ -5115,11 +5302,67 @@
         <w:pStyle w:val="Compact"/>
         <w:numPr>
           <w:numId w:val="1016"/>
+          <w:ilvl w:val="1"/>
+        </w:numPr>
+      </w:pPr>
+      <w:r>
+        <w:t xml:space="preserve">The values in parenthesis are the size of the initial blocks.</w:t>
+      </w:r>
+    </w:p>
+    <w:p>
+      <w:pPr>
+        <w:pStyle w:val="Compact"/>
+        <w:numPr>
+          <w:numId w:val="1016"/>
+          <w:ilvl w:val="1"/>
+        </w:numPr>
+      </w:pPr>
+      <w:r>
+        <w:t xml:space="preserve">The values without parenthesis represent the number of time the two</w:t>
+      </w:r>
+      <w:r>
+        <w:t xml:space="preserve"> </w:t>
+      </w:r>
+      <w:r>
+        <w:t xml:space="preserve">adjacent blocks are adjacent in extant species.</w:t>
+      </w:r>
+    </w:p>
+    <w:p>
+      <w:pPr>
+        <w:pStyle w:val="Compact"/>
+        <w:numPr>
+          <w:numId w:val="1000"/>
           <w:ilvl w:val="0"/>
         </w:numPr>
       </w:pPr>
       <w:r>
-        <w:t xml:space="preserve">Post processing scripts: transforming diags files to genome files</w:t>
+        <w:t xml:space="preserve">The sum of the lengths of the initial blocks (numbers in parenthesis) is</w:t>
+      </w:r>
+      <w:r>
+        <w:t xml:space="preserve"> </w:t>
+      </w:r>
+      <w:r>
+        <w:t xml:space="preserve">thus equal to the size of the whole block (field number 2)</w:t>
+      </w:r>
+    </w:p>
+    <w:p>
+      <w:pPr>
+        <w:pStyle w:val="FirstParagraph"/>
+      </w:pPr>
+      <w:r>
+        <w:t xml:space="preserve">For instance, the following line represents a block of 8 genes in A0 made</w:t>
+      </w:r>
+      <w:r>
+        <w:t xml:space="preserve"> </w:t>
+      </w:r>
+      <w:r>
+        <w:t xml:space="preserve">of 2 sub-blocks (of respectively 5 and 3 genes) linked by an adjacency</w:t>
+      </w:r>
+      <w:r>
+        <w:t xml:space="preserve"> </w:t>
+      </w:r>
+      <w:r>
+        <w:t xml:space="preserve">of score 6.</w:t>
       </w:r>
     </w:p>
     <w:p>
@@ -5128,118 +5371,9 @@
       </w:pPr>
       <w:r>
         <w:rPr>
-          <w:rStyle w:val="ExtensionTok"/>
-        </w:rPr>
-        <w:t xml:space="preserve">src/postprocessing/misc.convertContigsToGenome.py</w:t>
-      </w:r>
-      <w:r>
-        <w:rPr>
-          <w:rStyle w:val="NormalTok"/>
-        </w:rPr>
-        <w:t xml:space="preserve"> \</w:t>
-      </w:r>
-      <w:r>
-        <w:br w:type="textWrapping"/>
-      </w:r>
-      <w:r>
-        <w:rPr>
-          <w:rStyle w:val="NormalTok"/>
-        </w:rPr>
-        <w:t xml:space="preserve">  example/results/ancGenomes/final/diags.A0.list.bz2 \</w:t>
-      </w:r>
-      <w:r>
-        <w:br w:type="textWrapping"/>
-      </w:r>
-      <w:r>
-        <w:rPr>
-          <w:rStyle w:val="NormalTok"/>
-        </w:rPr>
-        <w:t xml:space="preserve">  tmp/ancGenes/all/ancGenes.A0.list.bz2 \</w:t>
-      </w:r>
-      <w:r>
-        <w:br w:type="textWrapping"/>
-      </w:r>
-      <w:r>
-        <w:rPr>
-          <w:rStyle w:val="NormalTok"/>
-        </w:rPr>
-        <w:t xml:space="preserve">  </w:t>
-      </w:r>
-      <w:r>
-        <w:rPr>
-          <w:rStyle w:val="OperatorTok"/>
-        </w:rPr>
-        <w:t xml:space="preserve">&gt;</w:t>
-      </w:r>
-      <w:r>
-        <w:rPr>
-          <w:rStyle w:val="NormalTok"/>
-        </w:rPr>
-        <w:t xml:space="preserve"> tmp/ancGenomes/ancGenome.A0.list</w:t>
-      </w:r>
-    </w:p>
-    <w:p>
-      <w:pPr>
-        <w:pStyle w:val="FirstParagraph"/>
-      </w:pPr>
-      <w:r>
-        <w:t xml:space="preserve">As an example:</w:t>
-      </w:r>
-    </w:p>
-    <w:p>
-      <w:pPr>
-        <w:pStyle w:val="SourceCode"/>
-      </w:pPr>
-      <w:r>
-        <w:rPr>
           <w:rStyle w:val="VerbatimChar"/>
         </w:rPr>
-        <w:t xml:space="preserve">tmp/ancGenomes/ancGenomes.\*.list</w:t>
-      </w:r>
-    </w:p>
-    <w:p>
-      <w:pPr>
-        <w:pStyle w:val="FirstParagraph"/>
-      </w:pPr>
-      <w:r>
-        <w:t xml:space="preserve">This directory contains a file for each ancestral reconstructed genome</w:t>
-      </w:r>
-      <w:r>
-        <w:t xml:space="preserve"> </w:t>
-      </w:r>
-      <w:r>
-        <w:t xml:space="preserve">(e.g. </w:t>
-      </w:r>
-      <w:r>
-        <w:rPr>
-          <w:rStyle w:val="VerbatimChar"/>
-        </w:rPr>
-        <w:t xml:space="preserve">ancGenome.A0.list</w:t>
-      </w:r>
-      <w:r>
-        <w:t xml:space="preserve">).</w:t>
-      </w:r>
-    </w:p>
-    <w:p>
-      <w:pPr>
-        <w:pStyle w:val="BodyText"/>
-      </w:pPr>
-      <w:r>
-        <w:t xml:space="preserve">There are five tab-separated fields, and values in each field are</w:t>
-      </w:r>
-      <w:r>
-        <w:t xml:space="preserve"> </w:t>
-      </w:r>
-      <w:r>
-        <w:t xml:space="preserve">further separated by single spaces.</w:t>
-      </w:r>
-    </w:p>
-    <w:p>
-      <w:pPr>
-        <w:pStyle w:val="BodyText"/>
-      </w:pPr>
-      <w:r>
-        <w:t xml:space="preserve">The fields are:</w:t>
+        <w:t xml:space="preserve">A0  8   4559 4179 10099 15638 1304 10998 5675 13765 -1 -1 -1 1 1 -1 -1 1    (5) 6 (3)</w:t>
       </w:r>
     </w:p>
     <w:p>
@@ -5251,67 +5385,283 @@
         </w:numPr>
       </w:pPr>
       <w:r>
-        <w:t xml:space="preserve">Name of the ancestral block.</w:t>
+        <w:t xml:space="preserve">The</w:t>
+      </w:r>
+      <w:r>
+        <w:t xml:space="preserve"> </w:t>
+      </w:r>
+      <w:r>
+        <w:rPr>
+          <w:i/>
+        </w:rPr>
+        <w:t xml:space="preserve">ancGenome</w:t>
+      </w:r>
+      <w:r>
+        <w:t xml:space="preserve"> </w:t>
+      </w:r>
+      <w:r>
+        <w:t xml:space="preserve">files</w:t>
+      </w:r>
+    </w:p>
+    <w:p>
+      <w:pPr>
+        <w:pStyle w:val="FirstParagraph"/>
+      </w:pPr>
+      <w:r>
+        <w:t xml:space="preserve">These files are simpler way of accessing the content of the ancestral</w:t>
+      </w:r>
+      <w:r>
+        <w:t xml:space="preserve"> </w:t>
+      </w:r>
+      <w:r>
+        <w:t xml:space="preserve">genomes. They are very similar to the input</w:t>
+      </w:r>
+      <w:r>
+        <w:t xml:space="preserve"> </w:t>
+      </w:r>
+      <w:r>
+        <w:rPr>
+          <w:i/>
+        </w:rPr>
+        <w:t xml:space="preserve">genes</w:t>
+      </w:r>
+      <w:r>
+        <w:t xml:space="preserve"> </w:t>
+      </w:r>
+      <w:r>
+        <w:t xml:space="preserve">files.</w:t>
+      </w:r>
+    </w:p>
+    <w:p>
+      <w:pPr>
+        <w:pStyle w:val="BodyText"/>
+      </w:pPr>
+      <w:r>
+        <w:t xml:space="preserve">To convert a</w:t>
+      </w:r>
+      <w:r>
+        <w:t xml:space="preserve"> </w:t>
+      </w:r>
+      <w:r>
+        <w:rPr>
+          <w:i/>
+        </w:rPr>
+        <w:t xml:space="preserve">diags</w:t>
+      </w:r>
+      <w:r>
+        <w:t xml:space="preserve"> </w:t>
+      </w:r>
+      <w:r>
+        <w:t xml:space="preserve">files to the</w:t>
+      </w:r>
+      <w:r>
+        <w:t xml:space="preserve"> </w:t>
+      </w:r>
+      <w:r>
+        <w:rPr>
+          <w:i/>
+        </w:rPr>
+        <w:t xml:space="preserve">ancGenome</w:t>
+      </w:r>
+      <w:r>
+        <w:t xml:space="preserve"> </w:t>
+      </w:r>
+      <w:r>
+        <w:t xml:space="preserve">format, run this script:</w:t>
+      </w:r>
+    </w:p>
+    <w:p>
+      <w:pPr>
+        <w:pStyle w:val="SourceCode"/>
+      </w:pPr>
+      <w:r>
+        <w:rPr>
+          <w:rStyle w:val="FunctionTok"/>
+        </w:rPr>
+        <w:t xml:space="preserve">mkdir</w:t>
+      </w:r>
+      <w:r>
+        <w:rPr>
+          <w:rStyle w:val="NormalTok"/>
+        </w:rPr>
+        <w:t xml:space="preserve"> -p example/results/ancGenomes/final</w:t>
+      </w:r>
+      <w:r>
+        <w:br w:type="textWrapping"/>
+      </w:r>
+      <w:r>
+        <w:rPr>
+          <w:rStyle w:val="ExtensionTok"/>
+        </w:rPr>
+        <w:t xml:space="preserve">src/postprocessing/misc.convertContigsToGenome.py</w:t>
+      </w:r>
+      <w:r>
+        <w:rPr>
+          <w:rStyle w:val="NormalTok"/>
+        </w:rPr>
+        <w:t xml:space="preserve"> \</w:t>
+      </w:r>
+      <w:r>
+        <w:br w:type="textWrapping"/>
+      </w:r>
+      <w:r>
+        <w:rPr>
+          <w:rStyle w:val="NormalTok"/>
+        </w:rPr>
+        <w:t xml:space="preserve">  example/results/integrDiags/final/diags.A0.list.bz2 \</w:t>
+      </w:r>
+      <w:r>
+        <w:br w:type="textWrapping"/>
+      </w:r>
+      <w:r>
+        <w:rPr>
+          <w:rStyle w:val="NormalTok"/>
+        </w:rPr>
+        <w:t xml:space="preserve">  example/results/ancGenes/all/ancGenes.A0.list.bz2 \</w:t>
+      </w:r>
+      <w:r>
+        <w:br w:type="textWrapping"/>
+      </w:r>
+      <w:r>
+        <w:rPr>
+          <w:rStyle w:val="NormalTok"/>
+        </w:rPr>
+        <w:t xml:space="preserve">  +bz2 \</w:t>
+      </w:r>
+      <w:r>
+        <w:br w:type="textWrapping"/>
+      </w:r>
+      <w:r>
+        <w:rPr>
+          <w:rStyle w:val="NormalTok"/>
+        </w:rPr>
+        <w:t xml:space="preserve">  </w:t>
+      </w:r>
+      <w:r>
+        <w:rPr>
+          <w:rStyle w:val="OperatorTok"/>
+        </w:rPr>
+        <w:t xml:space="preserve">&gt;</w:t>
+      </w:r>
+      <w:r>
+        <w:rPr>
+          <w:rStyle w:val="NormalTok"/>
+        </w:rPr>
+        <w:t xml:space="preserve"> example/results/ancGenomes/final/ancGenome.A0.list.bz2</w:t>
+      </w:r>
+    </w:p>
+    <w:p>
+      <w:pPr>
+        <w:pStyle w:val="FirstParagraph"/>
+      </w:pPr>
+      <w:r>
+        <w:t xml:space="preserve">The ancGenome files are tab-separated and contain 5 columns:</w:t>
       </w:r>
     </w:p>
     <w:p>
       <w:pPr>
         <w:pStyle w:val="Compact"/>
         <w:numPr>
-          <w:numId w:val="1017"/>
+          <w:numId w:val="1018"/>
           <w:ilvl w:val="0"/>
         </w:numPr>
       </w:pPr>
       <w:r>
-        <w:t xml:space="preserve">Relative start position of the ancestral gene.</w:t>
+        <w:t xml:space="preserve">Name of the ancestral block.</w:t>
       </w:r>
     </w:p>
     <w:p>
       <w:pPr>
         <w:pStyle w:val="Compact"/>
         <w:numPr>
-          <w:numId w:val="1017"/>
+          <w:numId w:val="1018"/>
           <w:ilvl w:val="0"/>
         </w:numPr>
       </w:pPr>
       <w:r>
-        <w:t xml:space="preserve">Relative end position of the ancestral gene.</w:t>
+        <w:t xml:space="preserve">Relative start position of the ancestral gene.</w:t>
       </w:r>
     </w:p>
     <w:p>
       <w:pPr>
         <w:pStyle w:val="Compact"/>
         <w:numPr>
-          <w:numId w:val="1017"/>
+          <w:numId w:val="1018"/>
           <w:ilvl w:val="0"/>
         </w:numPr>
       </w:pPr>
       <w:r>
-        <w:t xml:space="preserve">Ancestral gene orientation within the block.</w:t>
+        <w:t xml:space="preserve">Relative end position of the ancestral gene.</w:t>
       </w:r>
     </w:p>
     <w:p>
       <w:pPr>
         <w:pStyle w:val="Compact"/>
         <w:numPr>
-          <w:numId w:val="1017"/>
+          <w:numId w:val="1018"/>
           <w:ilvl w:val="0"/>
         </w:numPr>
       </w:pPr>
       <w:r>
-        <w:t xml:space="preserve">Ancestral gene names. The first name corresponds to the ancestral</w:t>
-      </w:r>
-      <w:r>
-        <w:t xml:space="preserve"> </w:t>
-      </w:r>
-      <w:r>
-        <w:t xml:space="preserve">gene, subsequent ones are the list of extant copies of this ancestral</w:t>
-      </w:r>
-      <w:r>
-        <w:t xml:space="preserve"> </w:t>
-      </w:r>
-      <w:r>
-        <w:t xml:space="preserve">gene, in the genome of extant species.</w:t>
+        <w:t xml:space="preserve">Ancestral gene orientation within the block.</w:t>
+      </w:r>
+    </w:p>
+    <w:p>
+      <w:pPr>
+        <w:pStyle w:val="Compact"/>
+        <w:numPr>
+          <w:numId w:val="1018"/>
+          <w:ilvl w:val="0"/>
+        </w:numPr>
+      </w:pPr>
+      <w:r>
+        <w:t xml:space="preserve">Ancestral gene names, separated by a space. The first name corresponds</w:t>
+      </w:r>
+      <w:r>
+        <w:t xml:space="preserve"> </w:t>
+      </w:r>
+      <w:r>
+        <w:t xml:space="preserve">to the ancestral gene, subsequent ones are the list of extant copies</w:t>
+      </w:r>
+      <w:r>
+        <w:t xml:space="preserve"> </w:t>
+      </w:r>
+      <w:r>
+        <w:t xml:space="preserve">of this ancestral gene, in the genome of extant species.</w:t>
+      </w:r>
+    </w:p>
+    <w:p>
+      <w:pPr>
+        <w:pStyle w:val="FirstParagraph"/>
+      </w:pPr>
+      <w:r>
+        <w:t xml:space="preserve">Coordinates follow the same convention as</w:t>
+      </w:r>
+      <w:r>
+        <w:t xml:space="preserve"> </w:t>
+      </w:r>
+      <w:hyperlink r:id="rId67">
+        <w:r>
+          <w:rPr>
+            <w:rStyle w:val="Hyperlink"/>
+          </w:rPr>
+          <w:t xml:space="preserve">BED files</w:t>
+        </w:r>
+      </w:hyperlink>
+      <w:r>
+        <w:t xml:space="preserve">.</w:t>
+      </w:r>
+      <w:r>
+        <w:t xml:space="preserve"> </w:t>
+      </w:r>
+      <w:r>
+        <w:t xml:space="preserve">The start coordinate is 0-based while the end coordinate is 1-based.</w:t>
+      </w:r>
+      <w:r>
+        <w:t xml:space="preserve"> </w:t>
+      </w:r>
+      <w:r>
+        <w:t xml:space="preserve">Thus the first gene in a block has got the coordinates 0 and 1, and the sixth gene 5 and 6.</w:t>
       </w:r>
     </w:p>
     <w:sectPr/>
@@ -5901,6 +6251,9 @@
     <w:abstractNumId w:val="991"/>
   </w:num>
   <w:num w:numId="1017">
+    <w:abstractNumId w:val="991"/>
+  </w:num>
+  <w:num w:numId="1018">
     <w:abstractNumId w:val="99411"/>
     <w:lvlOverride w:ilvl="0">
       <w:startOverride w:val="1"/>

--- a/doc/HowTo.docx
+++ b/doc/HowTo.docx
@@ -67,6 +67,23 @@
         <w:numPr>
           <w:numId w:val="1001"/>
           <w:ilvl w:val="0"/>
+        </w:numPr>
+      </w:pPr>
+      <w:hyperlink w:anchor="introduction">
+        <w:r>
+          <w:rPr>
+            <w:rStyle w:val="Hyperlink"/>
+          </w:rPr>
+          <w:t xml:space="preserve">Introduction</w:t>
+        </w:r>
+      </w:hyperlink>
+    </w:p>
+    <w:p>
+      <w:pPr>
+        <w:pStyle w:val="Compact"/>
+        <w:numPr>
+          <w:numId w:val="1002"/>
+          <w:ilvl w:val="1"/>
         </w:numPr>
       </w:pPr>
       <w:hyperlink w:anchor="history">
@@ -82,8 +99,8 @@
       <w:pPr>
         <w:pStyle w:val="Compact"/>
         <w:numPr>
-          <w:numId w:val="1001"/>
-          <w:ilvl w:val="0"/>
+          <w:numId w:val="1002"/>
+          <w:ilvl w:val="1"/>
         </w:numPr>
       </w:pPr>
       <w:hyperlink w:anchor="what-agora-does-and-does-not-do">
@@ -133,24 +150,7 @@
       <w:pPr>
         <w:pStyle w:val="Compact"/>
         <w:numPr>
-          <w:numId w:val="1002"/>
-          <w:ilvl w:val="1"/>
-        </w:numPr>
-      </w:pPr>
-      <w:hyperlink w:anchor="extraction-of-ancestral-gene-content">
-        <w:r>
-          <w:rPr>
-            <w:rStyle w:val="Hyperlink"/>
-          </w:rPr>
-          <w:t xml:space="preserve">Extraction of ancestral gene content</w:t>
-        </w:r>
-      </w:hyperlink>
-    </w:p>
-    <w:p>
-      <w:pPr>
-        <w:pStyle w:val="Compact"/>
-        <w:numPr>
-          <w:numId w:val="1002"/>
+          <w:numId w:val="1003"/>
           <w:ilvl w:val="1"/>
         </w:numPr>
       </w:pPr>
@@ -167,7 +167,7 @@
       <w:pPr>
         <w:pStyle w:val="Compact"/>
         <w:numPr>
-          <w:numId w:val="1002"/>
+          <w:numId w:val="1003"/>
           <w:ilvl w:val="1"/>
         </w:numPr>
       </w:pPr>
@@ -184,7 +184,7 @@
       <w:pPr>
         <w:pStyle w:val="Compact"/>
         <w:numPr>
-          <w:numId w:val="1002"/>
+          <w:numId w:val="1003"/>
           <w:ilvl w:val="1"/>
         </w:numPr>
       </w:pPr>
@@ -205,12 +205,12 @@
           <w:ilvl w:val="0"/>
         </w:numPr>
       </w:pPr>
-      <w:hyperlink w:anchor="X057e562061c4e9e69c6a2158c256227962914c3">
+      <w:hyperlink w:anchor="output-file-formats">
         <w:r>
           <w:rPr>
             <w:rStyle w:val="Hyperlink"/>
           </w:rPr>
-          <w:t xml:space="preserve">Output format and post-processing scripts</w:t>
+          <w:t xml:space="preserve">Output file formats</w:t>
         </w:r>
       </w:hyperlink>
     </w:p>
@@ -225,11 +225,21 @@
       <w:pPr>
         <w:pStyle w:val="Heading2"/>
       </w:pPr>
-      <w:bookmarkStart w:id="21" w:name="history"/>
+      <w:bookmarkStart w:id="21" w:name="introduction"/>
+      <w:r>
+        <w:t xml:space="preserve">Introduction</w:t>
+      </w:r>
+      <w:bookmarkEnd w:id="21"/>
+    </w:p>
+    <w:p>
+      <w:pPr>
+        <w:pStyle w:val="Heading3"/>
+      </w:pPr>
+      <w:bookmarkStart w:id="22" w:name="history"/>
       <w:r>
         <w:t xml:space="preserve">History</w:t>
       </w:r>
-      <w:bookmarkEnd w:id="21"/>
+      <w:bookmarkEnd w:id="22"/>
     </w:p>
     <w:p>
       <w:pPr>
@@ -277,7 +287,7 @@
       <w:r>
         <w:t xml:space="preserve"> </w:t>
       </w:r>
-      <w:hyperlink r:id="rId22">
+      <w:hyperlink r:id="rId23">
         <w:r>
           <w:rPr>
             <w:rStyle w:val="Hyperlink"/>
@@ -306,7 +316,7 @@
       <w:r>
         <w:t xml:space="preserve"> </w:t>
       </w:r>
-      <w:hyperlink r:id="rId23">
+      <w:hyperlink r:id="rId24">
         <w:r>
           <w:rPr>
             <w:rStyle w:val="Hyperlink"/>
@@ -329,7 +339,7 @@
       <w:r>
         <w:t xml:space="preserve"> </w:t>
       </w:r>
-      <w:hyperlink r:id="rId24">
+      <w:hyperlink r:id="rId25">
         <w:r>
           <w:rPr>
             <w:rStyle w:val="Hyperlink"/>
@@ -343,44 +353,44 @@
     </w:p>
     <w:p>
       <w:pPr>
-        <w:pStyle w:val="Heading2"/>
-      </w:pPr>
-      <w:bookmarkStart w:id="25" w:name="what-agora-does-and-does-not-do"/>
+        <w:pStyle w:val="Heading3"/>
+      </w:pPr>
+      <w:bookmarkStart w:id="26" w:name="what-agora-does-and-does-not-do"/>
       <w:r>
         <w:t xml:space="preserve">What AGORA does and does not do</w:t>
       </w:r>
-      <w:bookmarkEnd w:id="25"/>
+      <w:bookmarkEnd w:id="26"/>
     </w:p>
     <w:p>
       <w:pPr>
         <w:pStyle w:val="FirstParagraph"/>
       </w:pPr>
       <w:r>
-        <w:t xml:space="preserve">AGORA takes as input a set of extant gene lists, ordered by chromosome</w:t>
-      </w:r>
-      <w:r>
-        <w:t xml:space="preserve"> </w:t>
-      </w:r>
-      <w:r>
-        <w:t xml:space="preserve">(or scaffolds), a species tree linking the genomes, and phylogenetic</w:t>
-      </w:r>
-      <w:r>
-        <w:t xml:space="preserve"> </w:t>
-      </w:r>
-      <w:r>
-        <w:t xml:space="preserve">gene trees reconciled with the species tree. It will produce linear</w:t>
-      </w:r>
-      <w:r>
-        <w:t xml:space="preserve"> </w:t>
-      </w:r>
-      <w:r>
-        <w:t xml:space="preserve">ancestral gene orders (with transcriptional orientation) at all the</w:t>
-      </w:r>
-      <w:r>
-        <w:t xml:space="preserve"> </w:t>
-      </w:r>
-      <w:r>
-        <w:t xml:space="preserve">nodes of the species tree. This may result in very long successive</w:t>
+        <w:t xml:space="preserve">AGORA takes as input a set of extant gene lists,</w:t>
+      </w:r>
+      <w:r>
+        <w:t xml:space="preserve"> </w:t>
+      </w:r>
+      <w:r>
+        <w:t xml:space="preserve">a species tree linking the genomes, and phylogenetic</w:t>
+      </w:r>
+      <w:r>
+        <w:t xml:space="preserve"> </w:t>
+      </w:r>
+      <w:r>
+        <w:t xml:space="preserve">gene trees reconciled with the species tree. It can produce linear</w:t>
+      </w:r>
+      <w:r>
+        <w:t xml:space="preserve"> </w:t>
+      </w:r>
+      <w:r>
+        <w:t xml:space="preserve">ancestral gene orders (with transcriptional orientation) at any</w:t>
+      </w:r>
+      <w:r>
+        <w:t xml:space="preserve"> </w:t>
+      </w:r>
+      <w:r>
+        <w:t xml:space="preserve">node of the species tree. This may result in very long successive</w:t>
       </w:r>
       <w:r>
         <w:t xml:space="preserve"> </w:t>
@@ -418,31 +428,37 @@
         <w:pStyle w:val="BodyText"/>
       </w:pPr>
       <w:r>
-        <w:t xml:space="preserve">AGORA does not:</w:t>
+        <w:t xml:space="preserve">AGORA does not reconstruct:</w:t>
       </w:r>
     </w:p>
     <w:p>
       <w:pPr>
         <w:pStyle w:val="Compact"/>
         <w:numPr>
-          <w:numId w:val="1003"/>
+          <w:numId w:val="1004"/>
           <w:ilvl w:val="0"/>
         </w:numPr>
       </w:pPr>
       <w:r>
-        <w:t xml:space="preserve">Reconstruct ancestral nucleotide or protein sequences.</w:t>
+        <w:t xml:space="preserve">ancestral nucleotide and protein sequences,</w:t>
       </w:r>
     </w:p>
     <w:p>
       <w:pPr>
         <w:pStyle w:val="Compact"/>
         <w:numPr>
-          <w:numId w:val="1003"/>
+          <w:numId w:val="1004"/>
           <w:ilvl w:val="0"/>
         </w:numPr>
       </w:pPr>
       <w:r>
-        <w:t xml:space="preserve">Reconstruct circular chromosomes (*)</w:t>
+        <w:t xml:space="preserve">circular chromosomes, unless they are canonically represented in a</w:t>
+      </w:r>
+      <w:r>
+        <w:t xml:space="preserve"> </w:t>
+      </w:r>
+      <w:r>
+        <w:t xml:space="preserve">linear fashion like the mitochondrial genome.</w:t>
       </w:r>
     </w:p>
     <w:p>
@@ -450,13 +466,103 @@
         <w:pStyle w:val="FirstParagraph"/>
       </w:pPr>
       <w:r>
-        <w:t xml:space="preserve">(*) The only exception is the mitochondrial genome, which has a canonical</w:t>
-      </w:r>
-      <w:r>
-        <w:t xml:space="preserve"> </w:t>
-      </w:r>
-      <w:r>
-        <w:t xml:space="preserve">way of being represented in a linear fashion.</w:t>
+        <w:t xml:space="preserve">AGORA can be run in two modes. The first and simplest uses all possible</w:t>
+      </w:r>
+      <w:r>
+        <w:t xml:space="preserve"> </w:t>
+      </w:r>
+      <w:r>
+        <w:t xml:space="preserve">adjacencies found in extant genomes to reconstruct ancestral</w:t>
+      </w:r>
+      <w:r>
+        <w:t xml:space="preserve"> </w:t>
+      </w:r>
+      <w:r>
+        <w:t xml:space="preserve">adjacencies, eventually leading to contiguous ancestral regions. In</w:t>
+      </w:r>
+      <w:r>
+        <w:t xml:space="preserve"> </w:t>
+      </w:r>
+      <w:r>
+        <w:t xml:space="preserve">principle this should work fine if the genomes are perfectly sequenced</w:t>
+      </w:r>
+      <w:r>
+        <w:t xml:space="preserve"> </w:t>
+      </w:r>
+      <w:r>
+        <w:t xml:space="preserve">and annotated, but they rarely are. Also, gene duplications are</w:t>
+      </w:r>
+      <w:r>
+        <w:t xml:space="preserve"> </w:t>
+      </w:r>
+      <w:r>
+        <w:t xml:space="preserve">difficult to resolve accurately in gene phylogenies, and AGORA is</w:t>
+      </w:r>
+      <w:r>
+        <w:t xml:space="preserve"> </w:t>
+      </w:r>
+      <w:r>
+        <w:t xml:space="preserve">sensitive to errors in gene trees. A second, more complex version first</w:t>
+      </w:r>
+      <w:r>
+        <w:t xml:space="preserve"> </w:t>
+      </w:r>
+      <w:r>
+        <w:t xml:space="preserve">identifies</w:t>
+      </w:r>
+      <w:r>
+        <w:t xml:space="preserve"> </w:t>
+      </w:r>
+      <w:r>
+        <w:t xml:space="preserve">“</w:t>
+      </w:r>
+      <w:r>
+        <w:t xml:space="preserve">robust</w:t>
+      </w:r>
+      <w:r>
+        <w:t xml:space="preserve">”</w:t>
+      </w:r>
+      <w:r>
+        <w:t xml:space="preserve"> </w:t>
+      </w:r>
+      <w:r>
+        <w:t xml:space="preserve">gene familes, on the basis of a user-defined</w:t>
+      </w:r>
+      <w:r>
+        <w:t xml:space="preserve"> </w:t>
+      </w:r>
+      <w:r>
+        <w:t xml:space="preserve">criterion. Typically this can be a requirement that there are as many</w:t>
+      </w:r>
+      <w:r>
+        <w:t xml:space="preserve"> </w:t>
+      </w:r>
+      <w:r>
+        <w:t xml:space="preserve">genes on a tree as there are species, thus limiting the chances that</w:t>
+      </w:r>
+      <w:r>
+        <w:t xml:space="preserve"> </w:t>
+      </w:r>
+      <w:r>
+        <w:t xml:space="preserve">duplications have occurred. AGORA first builds a temporary ancestral</w:t>
+      </w:r>
+      <w:r>
+        <w:t xml:space="preserve"> </w:t>
+      </w:r>
+      <w:r>
+        <w:t xml:space="preserve">genome with these genes (ignoring all other families) as a robust</w:t>
+      </w:r>
+      <w:r>
+        <w:t xml:space="preserve"> </w:t>
+      </w:r>
+      <w:r>
+        <w:t xml:space="preserve">backbone. Then, it use remaining gene families to fill in the space</w:t>
+      </w:r>
+      <w:r>
+        <w:t xml:space="preserve"> </w:t>
+      </w:r>
+      <w:r>
+        <w:t xml:space="preserve">between robust genes, but without breaking a chain of robust genes.</w:t>
       </w:r>
     </w:p>
     <w:p>
@@ -464,122 +570,36 @@
         <w:pStyle w:val="BodyText"/>
       </w:pPr>
       <w:r>
-        <w:t xml:space="preserve">AGORA can be run in two modes. The first and simplest uses all possible</w:t>
-      </w:r>
-      <w:r>
-        <w:t xml:space="preserve"> </w:t>
-      </w:r>
-      <w:r>
-        <w:t xml:space="preserve">adjacencies found in extant genomes to reconstruct ancestral</w:t>
-      </w:r>
-      <w:r>
-        <w:t xml:space="preserve"> </w:t>
-      </w:r>
-      <w:r>
-        <w:t xml:space="preserve">adjacencies, eventually leading to contiguous ancestral regions. In</w:t>
-      </w:r>
-      <w:r>
-        <w:t xml:space="preserve"> </w:t>
-      </w:r>
-      <w:r>
-        <w:t xml:space="preserve">principle this should work fine if the genomes are perfectly sequenced</w:t>
-      </w:r>
-      <w:r>
-        <w:t xml:space="preserve"> </w:t>
-      </w:r>
-      <w:r>
-        <w:t xml:space="preserve">and annotated, but they rarely are. Also, gene duplications are</w:t>
-      </w:r>
-      <w:r>
-        <w:t xml:space="preserve"> </w:t>
-      </w:r>
-      <w:r>
-        <w:t xml:space="preserve">difficult to resolve accurately in gene phylogenies, and AGORA is</w:t>
-      </w:r>
-      <w:r>
-        <w:t xml:space="preserve"> </w:t>
-      </w:r>
-      <w:r>
-        <w:t xml:space="preserve">sensitive to errors in gene trees. A second, more complex version first</w:t>
-      </w:r>
-      <w:r>
-        <w:t xml:space="preserve"> </w:t>
-      </w:r>
-      <w:r>
-        <w:t xml:space="preserve">identifies</w:t>
-      </w:r>
-      <w:r>
-        <w:t xml:space="preserve"> </w:t>
-      </w:r>
-      <w:r>
-        <w:t xml:space="preserve">“</w:t>
-      </w:r>
-      <w:r>
-        <w:t xml:space="preserve">robust</w:t>
-      </w:r>
-      <w:r>
-        <w:t xml:space="preserve">”</w:t>
-      </w:r>
-      <w:r>
-        <w:t xml:space="preserve"> </w:t>
-      </w:r>
-      <w:r>
-        <w:t xml:space="preserve">gene familes, on the basis of a user-defined</w:t>
-      </w:r>
-      <w:r>
-        <w:t xml:space="preserve"> </w:t>
-      </w:r>
-      <w:r>
-        <w:t xml:space="preserve">criterion. Typically this can be a requirement that there are as many</w:t>
-      </w:r>
-      <w:r>
-        <w:t xml:space="preserve"> </w:t>
-      </w:r>
-      <w:r>
-        <w:t xml:space="preserve">genes on a tree as there are species, thus limiting the chances that</w:t>
-      </w:r>
-      <w:r>
-        <w:t xml:space="preserve"> </w:t>
-      </w:r>
-      <w:r>
-        <w:t xml:space="preserve">duplications have occurred. AGORA will first build a temporary ancestral</w:t>
-      </w:r>
-      <w:r>
-        <w:t xml:space="preserve"> </w:t>
-      </w:r>
-      <w:r>
-        <w:t xml:space="preserve">genome with these genes (ignoring all other families) as a robust</w:t>
-      </w:r>
-      <w:r>
-        <w:t xml:space="preserve"> </w:t>
-      </w:r>
-      <w:r>
-        <w:t xml:space="preserve">backbone. Then, it will use remaining gene families to fill in the space</w:t>
-      </w:r>
-      <w:r>
-        <w:t xml:space="preserve"> </w:t>
-      </w:r>
-      <w:r>
-        <w:t xml:space="preserve">between robust genes, but without breaking a chain of robust genes.</w:t>
-      </w:r>
-    </w:p>
-    <w:p>
-      <w:pPr>
-        <w:pStyle w:val="BodyText"/>
-      </w:pPr>
-      <w:r>
         <w:t xml:space="preserve">In this HowTo, all the paths are relative to the root of the repository.</w:t>
       </w:r>
+      <w:r>
+        <w:t xml:space="preserve"> </w:t>
+      </w:r>
+      <w:r>
+        <w:t xml:space="preserve">The individual script commands usually complete within seconds on the</w:t>
+      </w:r>
+      <w:r>
+        <w:t xml:space="preserve"> </w:t>
+      </w:r>
+      <w:r>
+        <w:t xml:space="preserve">example dataset, using less than 300 MB of memory, while the complete</w:t>
+      </w:r>
+      <w:r>
+        <w:t xml:space="preserve"> </w:t>
+      </w:r>
+      <w:r>
+        <w:t xml:space="preserve">reconstructions themselves take between 30 seconds and 1 minute.</w:t>
+      </w:r>
     </w:p>
     <w:p>
       <w:pPr>
         <w:pStyle w:val="Heading2"/>
       </w:pPr>
-      <w:bookmarkStart w:id="26" w:name="input-file-formats"/>
+      <w:bookmarkStart w:id="27" w:name="input-file-formats"/>
       <w:r>
         <w:t xml:space="preserve">Input file formats</w:t>
       </w:r>
-      <w:bookmarkEnd w:id="26"/>
+      <w:bookmarkEnd w:id="27"/>
     </w:p>
     <w:p>
       <w:pPr>
@@ -591,7 +611,7 @@
       <w:r>
         <w:t xml:space="preserve"> </w:t>
       </w:r>
-      <w:hyperlink r:id="rId27">
+      <w:hyperlink r:id="rId28">
         <w:r>
           <w:rPr>
             <w:rStyle w:val="VerbatimChar"/>
@@ -608,36 +628,12 @@
       <w:pPr>
         <w:pStyle w:val="Compact"/>
         <w:numPr>
-          <w:numId w:val="1004"/>
+          <w:numId w:val="1005"/>
           <w:ilvl w:val="0"/>
         </w:numPr>
       </w:pPr>
       <w:r>
         <w:t xml:space="preserve">A species tree, e.g. </w:t>
-      </w:r>
-      <w:hyperlink r:id="rId28">
-        <w:r>
-          <w:rPr>
-            <w:rStyle w:val="VerbatimChar"/>
-            <w:rStyle w:val="Hyperlink"/>
-          </w:rPr>
-          <w:t xml:space="preserve">example/data/Species.conf</w:t>
-        </w:r>
-      </w:hyperlink>
-    </w:p>
-    <w:p>
-      <w:pPr>
-        <w:pStyle w:val="Compact"/>
-        <w:numPr>
-          <w:numId w:val="1004"/>
-          <w:ilvl w:val="0"/>
-        </w:numPr>
-      </w:pPr>
-      <w:r>
-        <w:t xml:space="preserve">A set of extant gene trees reconciled with the species tree, e.g.</w:t>
-      </w:r>
-      <w:r>
-        <w:t xml:space="preserve"> </w:t>
       </w:r>
       <w:hyperlink r:id="rId29">
         <w:r>
@@ -645,34 +641,52 @@
             <w:rStyle w:val="VerbatimChar"/>
             <w:rStyle w:val="Hyperlink"/>
           </w:rPr>
-          <w:t xml:space="preserve">example/data/GeneTreeForest.phylTree.bz2</w:t>
+          <w:t xml:space="preserve">example/data/Species.nwk</w:t>
         </w:r>
       </w:hyperlink>
-      <w:r>
-        <w:t xml:space="preserve">.</w:t>
-      </w:r>
-      <w:r>
-        <w:t xml:space="preserve"> </w:t>
-      </w:r>
-      <w:r>
-        <w:t xml:space="preserve">Extant genes that are not in a tree will not be used for gene order reconstruction.</w:t>
-      </w:r>
     </w:p>
     <w:p>
       <w:pPr>
         <w:pStyle w:val="Compact"/>
         <w:numPr>
-          <w:numId w:val="1004"/>
+          <w:numId w:val="1005"/>
           <w:ilvl w:val="0"/>
         </w:numPr>
       </w:pPr>
       <w:r>
-        <w:t xml:space="preserve">The order of extant genes in each extant genomes, e.g.</w:t>
+        <w:t xml:space="preserve">A set of extant gene trees reconciled with the species tree, e.g.</w:t>
       </w:r>
       <w:r>
         <w:t xml:space="preserve"> </w:t>
       </w:r>
       <w:hyperlink r:id="rId30">
+        <w:r>
+          <w:rPr>
+            <w:rStyle w:val="VerbatimChar"/>
+            <w:rStyle w:val="Hyperlink"/>
+          </w:rPr>
+          <w:t xml:space="preserve">example/data/GeneTreeForest.nhx.bz2</w:t>
+        </w:r>
+      </w:hyperlink>
+      <w:r>
+        <w:t xml:space="preserve">.</w:t>
+      </w:r>
+    </w:p>
+    <w:p>
+      <w:pPr>
+        <w:pStyle w:val="Compact"/>
+        <w:numPr>
+          <w:numId w:val="1005"/>
+          <w:ilvl w:val="0"/>
+        </w:numPr>
+      </w:pPr>
+      <w:r>
+        <w:t xml:space="preserve">The list and positions of the genes of each extant genomes, e.g.</w:t>
+      </w:r>
+      <w:r>
+        <w:t xml:space="preserve"> </w:t>
+      </w:r>
+      <w:hyperlink r:id="rId31">
         <w:r>
           <w:rPr>
             <w:rStyle w:val="VerbatimChar"/>
@@ -681,85 +695,58 @@
           <w:t xml:space="preserve">example/data/genes/genes.M1.list.bz2</w:t>
         </w:r>
       </w:hyperlink>
+      <w:r>
+        <w:t xml:space="preserve">.</w:t>
+      </w:r>
+      <w:r>
+        <w:t xml:space="preserve"> </w:t>
+      </w:r>
+      <w:r>
+        <w:t xml:space="preserve">Extant genes that are not in a tree are</w:t>
+      </w:r>
+      <w:r>
+        <w:t xml:space="preserve"> </w:t>
+      </w:r>
+      <w:r>
+        <w:rPr>
+          <w:b/>
+        </w:rPr>
+        <w:t xml:space="preserve">not</w:t>
+      </w:r>
+      <w:r>
+        <w:t xml:space="preserve"> </w:t>
+      </w:r>
+      <w:r>
+        <w:t xml:space="preserve">used for gene order reconstruction.</w:t>
+      </w:r>
     </w:p>
     <w:p>
       <w:pPr>
         <w:pStyle w:val="Heading3"/>
       </w:pPr>
-      <w:bookmarkStart w:id="31" w:name="species-tree"/>
+      <w:bookmarkStart w:id="32" w:name="species-tree"/>
       <w:r>
         <w:t xml:space="preserve">Species tree</w:t>
       </w:r>
-      <w:bookmarkEnd w:id="31"/>
+      <w:bookmarkEnd w:id="32"/>
     </w:p>
     <w:p>
       <w:pPr>
         <w:pStyle w:val="FirstParagraph"/>
       </w:pPr>
       <w:r>
-        <w:t xml:space="preserve">The species tree must be in</w:t>
-      </w:r>
-      <w:r>
-        <w:t xml:space="preserve"> </w:t>
-      </w:r>
-      <w:r>
-        <w:rPr>
-          <w:i/>
-        </w:rPr>
-        <w:t xml:space="preserve">PhylTree</w:t>
-      </w:r>
-      <w:r>
-        <w:t xml:space="preserve"> </w:t>
-      </w:r>
-      <w:r>
-        <w:t xml:space="preserve">format. The PhylTree format is a</w:t>
-      </w:r>
-      <w:r>
-        <w:t xml:space="preserve"> </w:t>
-      </w:r>
-      <w:r>
-        <w:t xml:space="preserve">human readable format of trees developed specifically for AGORA, based</w:t>
-      </w:r>
-      <w:r>
-        <w:t xml:space="preserve"> </w:t>
-      </w:r>
-      <w:r>
-        <w:t xml:space="preserve">on tabulations. See the example species tree:</w:t>
+        <w:t xml:space="preserve">The species tree is expected in Newick format. See the example species tree:</w:t>
       </w:r>
     </w:p>
     <w:p>
       <w:pPr>
         <w:pStyle w:val="Compact"/>
         <w:numPr>
-          <w:numId w:val="1005"/>
+          <w:numId w:val="1006"/>
           <w:ilvl w:val="0"/>
         </w:numPr>
       </w:pPr>
-      <w:hyperlink r:id="rId28">
-        <w:r>
-          <w:rPr>
-            <w:rStyle w:val="VerbatimChar"/>
-            <w:rStyle w:val="Hyperlink"/>
-          </w:rPr>
-          <w:t xml:space="preserve">example/data/Species.conf</w:t>
-        </w:r>
-      </w:hyperlink>
-      <w:r>
-        <w:t xml:space="preserve"> </w:t>
-      </w:r>
-      <w:r>
-        <w:t xml:space="preserve">– PhylTree format</w:t>
-      </w:r>
-    </w:p>
-    <w:p>
-      <w:pPr>
-        <w:pStyle w:val="Compact"/>
-        <w:numPr>
-          <w:numId w:val="1005"/>
-          <w:ilvl w:val="0"/>
-        </w:numPr>
-      </w:pPr>
-      <w:hyperlink r:id="rId32">
+      <w:hyperlink r:id="rId29">
         <w:r>
           <w:rPr>
             <w:rStyle w:val="VerbatimChar"/>
@@ -779,7 +766,7 @@
       <w:pPr>
         <w:pStyle w:val="Compact"/>
         <w:numPr>
-          <w:numId w:val="1005"/>
+          <w:numId w:val="1006"/>
           <w:ilvl w:val="0"/>
         </w:numPr>
       </w:pPr>
@@ -804,157 +791,217 @@
         <w:pStyle w:val="FirstParagraph"/>
       </w:pPr>
       <w:r>
-        <w:t xml:space="preserve">To convert a tree from NHX format to PhylTree format, use the script</w:t>
-      </w:r>
-      <w:r>
-        <w:t xml:space="preserve"> </w:t>
-      </w:r>
-      <w:r>
-        <w:rPr>
-          <w:rStyle w:val="VerbatimChar"/>
-        </w:rPr>
-        <w:t xml:space="preserve">newickSpeciesTree2phylTreeSpeciesTree.py</w:t>
-      </w:r>
-      <w:r>
-        <w:t xml:space="preserve">:</w:t>
-      </w:r>
-    </w:p>
-    <w:p>
-      <w:pPr>
-        <w:pStyle w:val="SourceCode"/>
-      </w:pPr>
-      <w:r>
-        <w:rPr>
-          <w:rStyle w:val="ExtensionTok"/>
-        </w:rPr>
-        <w:t xml:space="preserve">src/preprocessing/newickSpeciesTree2phylTreeSpeciesTree.py</w:t>
-      </w:r>
-      <w:r>
-        <w:rPr>
-          <w:rStyle w:val="NormalTok"/>
-        </w:rPr>
-        <w:t xml:space="preserve"> Species.nwk </w:t>
-      </w:r>
-      <w:r>
-        <w:rPr>
-          <w:rStyle w:val="OperatorTok"/>
-        </w:rPr>
-        <w:t xml:space="preserve">&gt;</w:t>
-      </w:r>
-      <w:r>
-        <w:rPr>
-          <w:rStyle w:val="NormalTok"/>
-        </w:rPr>
-        <w:t xml:space="preserve"> Species.conf</w:t>
-      </w:r>
+        <w:t xml:space="preserve">Only the node names matter, as they are used to match extant genomes and name</w:t>
+      </w:r>
+      <w:r>
+        <w:t xml:space="preserve"> </w:t>
+      </w:r>
+      <w:r>
+        <w:t xml:space="preserve">the ancestral genomes.</w:t>
+      </w:r>
+    </w:p>
+    <w:p>
+      <w:pPr>
+        <w:pStyle w:val="BodyText"/>
+      </w:pPr>
+      <w:r>
+        <w:t xml:space="preserve">⚠</w:t>
+      </w:r>
+      <w:r>
+        <w:t xml:space="preserve"> </w:t>
+      </w:r>
+      <w:r>
+        <w:rPr>
+          <w:b/>
+        </w:rPr>
+        <w:t xml:space="preserve">Warning</w:t>
+      </w:r>
+      <w:r>
+        <w:t xml:space="preserve">: Internal labels (e.g. </w:t>
+      </w:r>
+      <w:r>
+        <w:t xml:space="preserve">“</w:t>
+      </w:r>
+      <w:r>
+        <w:t xml:space="preserve">Amniota</w:t>
+      </w:r>
+      <w:r>
+        <w:t xml:space="preserve">”</w:t>
+      </w:r>
+      <w:r>
+        <w:t xml:space="preserve"> </w:t>
+      </w:r>
+      <w:r>
+        <w:t xml:space="preserve">or</w:t>
+      </w:r>
+      <w:r>
+        <w:t xml:space="preserve"> </w:t>
+      </w:r>
+      <w:r>
+        <w:t xml:space="preserve">“</w:t>
+      </w:r>
+      <w:r>
+        <w:t xml:space="preserve">Anc659123</w:t>
+      </w:r>
+      <w:r>
+        <w:t xml:space="preserve">”</w:t>
+      </w:r>
+      <w:r>
+        <w:t xml:space="preserve">) have to be unique as</w:t>
+      </w:r>
+      <w:r>
+        <w:t xml:space="preserve"> </w:t>
+      </w:r>
+      <w:r>
+        <w:t xml:space="preserve">they are used to refer to ancestors and name files !</w:t>
+      </w:r>
+    </w:p>
+    <w:p>
+      <w:pPr>
+        <w:pStyle w:val="Heading3"/>
+      </w:pPr>
+      <w:bookmarkStart w:id="34" w:name="gene-trees"/>
+      <w:r>
+        <w:t xml:space="preserve">Gene trees</w:t>
+      </w:r>
+      <w:bookmarkEnd w:id="34"/>
     </w:p>
     <w:p>
       <w:pPr>
         <w:pStyle w:val="FirstParagraph"/>
       </w:pPr>
       <w:r>
-        <w:t xml:space="preserve">⚠</w:t>
-      </w:r>
-      <w:r>
-        <w:t xml:space="preserve"> </w:t>
-      </w:r>
-      <w:r>
-        <w:rPr>
-          <w:b/>
-        </w:rPr>
-        <w:t xml:space="preserve">Warning</w:t>
-      </w:r>
-      <w:r>
-        <w:t xml:space="preserve">: Internal labels (e.g. </w:t>
-      </w:r>
-      <w:r>
-        <w:t xml:space="preserve">“</w:t>
-      </w:r>
-      <w:r>
-        <w:t xml:space="preserve">Amniota</w:t>
-      </w:r>
-      <w:r>
-        <w:t xml:space="preserve">”</w:t>
-      </w:r>
-      <w:r>
-        <w:t xml:space="preserve"> </w:t>
-      </w:r>
-      <w:r>
-        <w:t xml:space="preserve">or</w:t>
-      </w:r>
-      <w:r>
-        <w:t xml:space="preserve"> </w:t>
-      </w:r>
-      <w:r>
-        <w:t xml:space="preserve">“</w:t>
-      </w:r>
-      <w:r>
-        <w:t xml:space="preserve">Anc659123</w:t>
-      </w:r>
-      <w:r>
-        <w:t xml:space="preserve">”</w:t>
-      </w:r>
-      <w:r>
-        <w:t xml:space="preserve">) have to be unique !</w:t>
-      </w:r>
-    </w:p>
-    <w:p>
-      <w:pPr>
-        <w:pStyle w:val="Heading3"/>
-      </w:pPr>
-      <w:bookmarkStart w:id="34" w:name="the-forest-of-gene-trees"/>
-      <w:r>
-        <w:t xml:space="preserve">The forest of gene trees</w:t>
-      </w:r>
-      <w:bookmarkEnd w:id="34"/>
-    </w:p>
-    <w:p>
-      <w:pPr>
-        <w:pStyle w:val="FirstParagraph"/>
-      </w:pPr>
-      <w:r>
-        <w:t xml:space="preserve">The forest of gene trees has to be in PhylTree format as well, in a</w:t>
-      </w:r>
-      <w:r>
-        <w:t xml:space="preserve"> </w:t>
-      </w:r>
-      <w:r>
-        <w:t xml:space="preserve">single file. See an example family:</w:t>
+        <w:t xml:space="preserve">AGORA expects the gene trees to be in NHX format with the following keys:</w:t>
       </w:r>
     </w:p>
     <w:p>
       <w:pPr>
         <w:pStyle w:val="Compact"/>
         <w:numPr>
-          <w:numId w:val="1006"/>
+          <w:numId w:val="1007"/>
           <w:ilvl w:val="0"/>
         </w:numPr>
       </w:pPr>
-      <w:hyperlink r:id="rId35">
-        <w:r>
-          <w:rPr>
-            <w:rStyle w:val="VerbatimChar"/>
-            <w:rStyle w:val="Hyperlink"/>
-          </w:rPr>
-          <w:t xml:space="preserve">example/data/Family1.phylTree</w:t>
-        </w:r>
-      </w:hyperlink>
-      <w:r>
-        <w:t xml:space="preserve"> </w:t>
-      </w:r>
-      <w:r>
-        <w:t xml:space="preserve">– PhylTree format</w:t>
+      <w:r>
+        <w:rPr>
+          <w:rStyle w:val="VerbatimChar"/>
+        </w:rPr>
+        <w:t xml:space="preserve">S</w:t>
+      </w:r>
+      <w:r>
+        <w:t xml:space="preserve"> </w:t>
+      </w:r>
+      <w:r>
+        <w:t xml:space="preserve">gives the taxon name, which must exist in the species tree</w:t>
       </w:r>
     </w:p>
     <w:p>
       <w:pPr>
         <w:pStyle w:val="Compact"/>
         <w:numPr>
-          <w:numId w:val="1006"/>
+          <w:numId w:val="1007"/>
           <w:ilvl w:val="0"/>
         </w:numPr>
       </w:pPr>
-      <w:hyperlink r:id="rId36">
+      <w:r>
+        <w:rPr>
+          <w:rStyle w:val="VerbatimChar"/>
+        </w:rPr>
+        <w:t xml:space="preserve">D</w:t>
+      </w:r>
+      <w:r>
+        <w:t xml:space="preserve"> </w:t>
+      </w:r>
+      <w:r>
+        <w:t xml:space="preserve">indicates the type of the node:</w:t>
+      </w:r>
+    </w:p>
+    <w:p>
+      <w:pPr>
+        <w:pStyle w:val="Compact"/>
+        <w:numPr>
+          <w:numId w:val="1008"/>
+          <w:ilvl w:val="1"/>
+        </w:numPr>
+      </w:pPr>
+      <w:r>
+        <w:rPr>
+          <w:rStyle w:val="VerbatimChar"/>
+        </w:rPr>
+        <w:t xml:space="preserve">D=N</w:t>
+      </w:r>
+      <w:r>
+        <w:t xml:space="preserve"> </w:t>
+      </w:r>
+      <w:r>
+        <w:t xml:space="preserve">for speciation nodes</w:t>
+      </w:r>
+    </w:p>
+    <w:p>
+      <w:pPr>
+        <w:pStyle w:val="Compact"/>
+        <w:numPr>
+          <w:numId w:val="1008"/>
+          <w:ilvl w:val="1"/>
+        </w:numPr>
+      </w:pPr>
+      <w:r>
+        <w:rPr>
+          <w:rStyle w:val="VerbatimChar"/>
+        </w:rPr>
+        <w:t xml:space="preserve">D=Y</w:t>
+      </w:r>
+      <w:r>
+        <w:t xml:space="preserve"> </w:t>
+      </w:r>
+      <w:r>
+        <w:t xml:space="preserve">for duplication nodes, which can be marked as</w:t>
+      </w:r>
+      <w:r>
+        <w:t xml:space="preserve"> </w:t>
+      </w:r>
+      <w:r>
+        <w:t xml:space="preserve">“</w:t>
+      </w:r>
+      <w:r>
+        <w:t xml:space="preserve">dubious</w:t>
+      </w:r>
+      <w:r>
+        <w:t xml:space="preserve">”</w:t>
+      </w:r>
+      <w:r>
+        <w:t xml:space="preserve"> </w:t>
+      </w:r>
+      <w:r>
+        <w:t xml:space="preserve">with an extra</w:t>
+      </w:r>
+      <w:r>
+        <w:t xml:space="preserve"> </w:t>
+      </w:r>
+      <w:r>
+        <w:rPr>
+          <w:rStyle w:val="VerbatimChar"/>
+        </w:rPr>
+        <w:t xml:space="preserve">DD=Y</w:t>
+      </w:r>
+    </w:p>
+    <w:p>
+      <w:pPr>
+        <w:pStyle w:val="FirstParagraph"/>
+      </w:pPr>
+      <w:r>
+        <w:t xml:space="preserve">See an example family:</w:t>
+      </w:r>
+    </w:p>
+    <w:p>
+      <w:pPr>
+        <w:pStyle w:val="Compact"/>
+        <w:numPr>
+          <w:numId w:val="1009"/>
+          <w:ilvl w:val="0"/>
+        </w:numPr>
+      </w:pPr>
+      <w:hyperlink r:id="rId35">
         <w:r>
           <w:rPr>
             <w:rStyle w:val="VerbatimChar"/>
@@ -967,18 +1014,18 @@
         <w:t xml:space="preserve"> </w:t>
       </w:r>
       <w:r>
-        <w:t xml:space="preserve">– Newick format</w:t>
+        <w:t xml:space="preserve">– NHX format</w:t>
       </w:r>
     </w:p>
     <w:p>
       <w:pPr>
         <w:pStyle w:val="Compact"/>
         <w:numPr>
-          <w:numId w:val="1006"/>
+          <w:numId w:val="1009"/>
           <w:ilvl w:val="0"/>
         </w:numPr>
       </w:pPr>
-      <w:hyperlink r:id="rId37">
+      <w:hyperlink r:id="rId36">
         <w:r>
           <w:rPr>
             <w:rStyle w:val="VerbatimChar"/>
@@ -999,55 +1046,6 @@
         <w:pStyle w:val="FirstParagraph"/>
       </w:pPr>
       <w:r>
-        <w:t xml:space="preserve">To convert trees from NHX format to PhylTree format, use the script</w:t>
-      </w:r>
-      <w:r>
-        <w:t xml:space="preserve"> </w:t>
-      </w:r>
-      <w:r>
-        <w:rPr>
-          <w:rStyle w:val="VerbatimChar"/>
-        </w:rPr>
-        <w:t xml:space="preserve">nhxGeneTrees2phylTreeGeneTrees.py</w:t>
-      </w:r>
-      <w:r>
-        <w:t xml:space="preserve">:</w:t>
-      </w:r>
-    </w:p>
-    <w:p>
-      <w:pPr>
-        <w:pStyle w:val="SourceCode"/>
-      </w:pPr>
-      <w:r>
-        <w:rPr>
-          <w:rStyle w:val="ExtensionTok"/>
-        </w:rPr>
-        <w:t xml:space="preserve">src/preprocessing/nhxGeneTrees2phylTreeGeneTrees.py</w:t>
-      </w:r>
-      <w:r>
-        <w:rPr>
-          <w:rStyle w:val="NormalTok"/>
-        </w:rPr>
-        <w:t xml:space="preserve"> Family1.nhx </w:t>
-      </w:r>
-      <w:r>
-        <w:rPr>
-          <w:rStyle w:val="OperatorTok"/>
-        </w:rPr>
-        <w:t xml:space="preserve">&gt;</w:t>
-      </w:r>
-      <w:r>
-        <w:rPr>
-          <w:rStyle w:val="NormalTok"/>
-        </w:rPr>
-        <w:t xml:space="preserve"> Family1.phylTree</w:t>
-      </w:r>
-    </w:p>
-    <w:p>
-      <w:pPr>
-        <w:pStyle w:val="FirstParagraph"/>
-      </w:pPr>
-      <w:r>
         <w:t xml:space="preserve">The forest file is merely the concatenation of all the families. See the example forest:</w:t>
       </w:r>
     </w:p>
@@ -1055,35 +1053,11 @@
       <w:pPr>
         <w:pStyle w:val="Compact"/>
         <w:numPr>
-          <w:numId w:val="1007"/>
+          <w:numId w:val="1010"/>
           <w:ilvl w:val="0"/>
         </w:numPr>
       </w:pPr>
-      <w:hyperlink r:id="rId29">
-        <w:r>
-          <w:rPr>
-            <w:rStyle w:val="VerbatimChar"/>
-            <w:rStyle w:val="Hyperlink"/>
-          </w:rPr>
-          <w:t xml:space="preserve">example/data/GeneTreeForest.phylTree.bz2</w:t>
-        </w:r>
-      </w:hyperlink>
-      <w:r>
-        <w:t xml:space="preserve"> </w:t>
-      </w:r>
-      <w:r>
-        <w:t xml:space="preserve">– PhylTree format</w:t>
-      </w:r>
-    </w:p>
-    <w:p>
-      <w:pPr>
-        <w:pStyle w:val="Compact"/>
-        <w:numPr>
-          <w:numId w:val="1007"/>
-          <w:ilvl w:val="0"/>
-        </w:numPr>
-      </w:pPr>
-      <w:hyperlink r:id="rId38">
+      <w:hyperlink r:id="rId30">
         <w:r>
           <w:rPr>
             <w:rStyle w:val="VerbatimChar"/>
@@ -1096,18 +1070,18 @@
         <w:t xml:space="preserve"> </w:t>
       </w:r>
       <w:r>
-        <w:t xml:space="preserve">– Newick format</w:t>
+        <w:t xml:space="preserve">– NHX format</w:t>
       </w:r>
     </w:p>
     <w:p>
       <w:pPr>
         <w:pStyle w:val="Heading3"/>
       </w:pPr>
-      <w:bookmarkStart w:id="39" w:name="the-gene-lists-of-extant-genomes"/>
-      <w:r>
-        <w:t xml:space="preserve">The gene lists of extant genomes</w:t>
-      </w:r>
-      <w:bookmarkEnd w:id="39"/>
+      <w:bookmarkStart w:id="37" w:name="gene-lists"/>
+      <w:r>
+        <w:t xml:space="preserve">Gene lists</w:t>
+      </w:r>
+      <w:bookmarkEnd w:id="37"/>
     </w:p>
     <w:p>
       <w:pPr>
@@ -1156,7 +1130,7 @@
       <w:pPr>
         <w:pStyle w:val="Compact"/>
         <w:numPr>
-          <w:numId w:val="1008"/>
+          <w:numId w:val="1011"/>
           <w:ilvl w:val="0"/>
         </w:numPr>
       </w:pPr>
@@ -1168,7 +1142,7 @@
       <w:pPr>
         <w:pStyle w:val="Compact"/>
         <w:numPr>
-          <w:numId w:val="1008"/>
+          <w:numId w:val="1011"/>
           <w:ilvl w:val="0"/>
         </w:numPr>
       </w:pPr>
@@ -1180,7 +1154,7 @@
       <w:pPr>
         <w:pStyle w:val="Compact"/>
         <w:numPr>
-          <w:numId w:val="1008"/>
+          <w:numId w:val="1011"/>
           <w:ilvl w:val="0"/>
         </w:numPr>
       </w:pPr>
@@ -1192,7 +1166,7 @@
       <w:pPr>
         <w:pStyle w:val="Compact"/>
         <w:numPr>
-          <w:numId w:val="1008"/>
+          <w:numId w:val="1011"/>
           <w:ilvl w:val="0"/>
         </w:numPr>
       </w:pPr>
@@ -1204,7 +1178,7 @@
       <w:pPr>
         <w:pStyle w:val="Compact"/>
         <w:numPr>
-          <w:numId w:val="1008"/>
+          <w:numId w:val="1011"/>
           <w:ilvl w:val="0"/>
         </w:numPr>
       </w:pPr>
@@ -1216,7 +1190,7 @@
       <w:pPr>
         <w:pStyle w:val="Compact"/>
         <w:numPr>
-          <w:numId w:val="1008"/>
+          <w:numId w:val="1011"/>
           <w:ilvl w:val="0"/>
         </w:numPr>
       </w:pPr>
@@ -1229,6 +1203,26 @@
         <w:pStyle w:val="FirstParagraph"/>
       </w:pPr>
       <w:r>
+        <w:t xml:space="preserve">AGORA only cares about the order of the genes on each chromosome, so the</w:t>
+      </w:r>
+      <w:r>
+        <w:t xml:space="preserve"> </w:t>
+      </w:r>
+      <w:r>
+        <w:t xml:space="preserve">coordinates can be 0-based or 1-based, inclusive or not, etc, as long as</w:t>
+      </w:r>
+      <w:r>
+        <w:t xml:space="preserve"> </w:t>
+      </w:r>
+      <w:r>
+        <w:t xml:space="preserve">the same convention is used throughout each file.</w:t>
+      </w:r>
+    </w:p>
+    <w:p>
+      <w:pPr>
+        <w:pStyle w:val="BodyText"/>
+      </w:pPr>
+      <w:r>
         <w:t xml:space="preserve">⚠</w:t>
       </w:r>
       <w:r>
@@ -1247,7 +1241,27 @@
         <w:t xml:space="preserve"> </w:t>
       </w:r>
       <w:r>
-        <w:t xml:space="preserve">ones used in the gene trees. The genes files must be named consistently</w:t>
+        <w:t xml:space="preserve">ones used in the gene trees.</w:t>
+      </w:r>
+    </w:p>
+    <w:p>
+      <w:pPr>
+        <w:pStyle w:val="BodyText"/>
+      </w:pPr>
+      <w:r>
+        <w:t xml:space="preserve">⚠</w:t>
+      </w:r>
+      <w:r>
+        <w:t xml:space="preserve"> </w:t>
+      </w:r>
+      <w:r>
+        <w:rPr>
+          <w:b/>
+        </w:rPr>
+        <w:t xml:space="preserve">Warning</w:t>
+      </w:r>
+      <w:r>
+        <w:t xml:space="preserve">: The genes files must be named consistently</w:t>
       </w:r>
       <w:r>
         <w:t xml:space="preserve"> </w:t>
@@ -1322,7 +1336,7 @@
       <w:pPr>
         <w:pStyle w:val="Compact"/>
         <w:numPr>
-          <w:numId w:val="1009"/>
+          <w:numId w:val="1012"/>
           <w:ilvl w:val="0"/>
         </w:numPr>
       </w:pPr>
@@ -1346,7 +1360,7 @@
       <w:pPr>
         <w:pStyle w:val="Compact"/>
         <w:numPr>
-          <w:numId w:val="1009"/>
+          <w:numId w:val="1012"/>
           <w:ilvl w:val="0"/>
         </w:numPr>
       </w:pPr>
@@ -1361,7 +1375,7 @@
       <w:pPr>
         <w:pStyle w:val="Compact"/>
         <w:numPr>
-          <w:numId w:val="1009"/>
+          <w:numId w:val="1012"/>
           <w:ilvl w:val="0"/>
         </w:numPr>
       </w:pPr>
@@ -1429,7 +1443,7 @@
       <w:pPr>
         <w:pStyle w:val="Compact"/>
         <w:numPr>
-          <w:numId w:val="1010"/>
+          <w:numId w:val="1013"/>
           <w:ilvl w:val="0"/>
         </w:numPr>
       </w:pPr>
@@ -1453,7 +1467,7 @@
       <w:pPr>
         <w:pStyle w:val="Compact"/>
         <w:numPr>
-          <w:numId w:val="1010"/>
+          <w:numId w:val="1013"/>
           <w:ilvl w:val="0"/>
         </w:numPr>
       </w:pPr>
@@ -1468,7 +1482,7 @@
       <w:pPr>
         <w:pStyle w:val="Compact"/>
         <w:numPr>
-          <w:numId w:val="1010"/>
+          <w:numId w:val="1013"/>
           <w:ilvl w:val="0"/>
         </w:numPr>
       </w:pPr>
@@ -1489,7 +1503,7 @@
       <w:r>
         <w:t xml:space="preserve"> </w:t>
       </w:r>
-      <w:hyperlink r:id="rId27">
+      <w:hyperlink r:id="rId28">
         <w:r>
           <w:rPr>
             <w:rStyle w:val="VerbatimChar"/>
@@ -1504,7 +1518,7 @@
       <w:r>
         <w:t xml:space="preserve"> </w:t>
       </w:r>
-      <w:hyperlink r:id="rId28">
+      <w:hyperlink r:id="rId29">
         <w:r>
           <w:rPr>
             <w:rStyle w:val="Hyperlink"/>
@@ -1564,7 +1578,7 @@
         <w:t xml:space="preserve">M4</w:t>
       </w:r>
       <w:r>
-        <w:t xml:space="preserve">,, and</w:t>
+        <w:t xml:space="preserve">, and</w:t>
       </w:r>
       <w:r>
         <w:t xml:space="preserve"> </w:t>
@@ -1581,7 +1595,7 @@
       <w:r>
         <w:t xml:space="preserve"> </w:t>
       </w:r>
-      <w:hyperlink r:id="rId30">
+      <w:hyperlink r:id="rId31">
         <w:r>
           <w:rPr>
             <w:rStyle w:val="VerbatimChar"/>
@@ -1598,11 +1612,11 @@
       <w:pPr>
         <w:pStyle w:val="Heading2"/>
       </w:pPr>
-      <w:bookmarkStart w:id="40" w:name="running-agora"/>
+      <w:bookmarkStart w:id="38" w:name="running-agora"/>
       <w:r>
         <w:t xml:space="preserve">Running AGORA</w:t>
       </w:r>
-      <w:bookmarkEnd w:id="40"/>
+      <w:bookmarkEnd w:id="38"/>
     </w:p>
     <w:p>
       <w:pPr>
@@ -1632,7 +1646,7 @@
                     </pic:cNvPicPr>
                   </pic:nvPicPr>
                   <pic:blipFill>
-                    <a:blip r:embed="rId41"/>
+                    <a:blip r:embed="rId39"/>
                     <a:stretch>
                       <a:fillRect/>
                     </a:stretch>
@@ -1664,503 +1678,126 @@
         <w:pStyle w:val="BodyText"/>
       </w:pPr>
       <w:r>
+        <w:t xml:space="preserve">The AGORA method is wrapped up in a script named</w:t>
+      </w:r>
+      <w:r>
+        <w:t xml:space="preserve"> </w:t>
+      </w:r>
+      <w:r>
+        <w:rPr>
+          <w:rStyle w:val="VerbatimChar"/>
+        </w:rPr>
+        <w:t xml:space="preserve">agora.py</w:t>
+      </w:r>
+      <w:r>
+        <w:t xml:space="preserve">, which</w:t>
+      </w:r>
+      <w:r>
+        <w:t xml:space="preserve"> </w:t>
+      </w:r>
+      <w:r>
+        <w:t xml:space="preserve">runs all the steps of the reconstructions according to a configuration file.</w:t>
+      </w:r>
+    </w:p>
+    <w:p>
+      <w:pPr>
+        <w:pStyle w:val="BodyText"/>
+      </w:pPr>
+      <w:r>
         <w:t xml:space="preserve">The reconstruction itself can be perfomed with different approaches,</w:t>
       </w:r>
       <w:r>
         <w:t xml:space="preserve"> </w:t>
       </w:r>
       <w:r>
-        <w:t xml:space="preserve">explained below, and the output is a set of CARs. The scripts</w:t>
-      </w:r>
-      <w:r>
-        <w:t xml:space="preserve"> </w:t>
-      </w:r>
-      <w:r>
-        <w:t xml:space="preserve">can be run individually, or through the wrapper</w:t>
-      </w:r>
-      <w:r>
-        <w:t xml:space="preserve"> </w:t>
-      </w:r>
-      <w:r>
-        <w:rPr>
-          <w:rStyle w:val="VerbatimChar"/>
-        </w:rPr>
-        <w:t xml:space="preserve">agora.py</w:t>
-      </w:r>
-      <w:r>
-        <w:t xml:space="preserve"> </w:t>
-      </w:r>
-      <w:r>
-        <w:t xml:space="preserve">(with an appropriate</w:t>
-      </w:r>
-      <w:r>
-        <w:t xml:space="preserve"> </w:t>
-      </w:r>
-      <w:r>
-        <w:rPr>
-          <w:rStyle w:val="VerbatimChar"/>
-        </w:rPr>
-        <w:t xml:space="preserve">agora.ini</w:t>
-      </w:r>
-      <w:r>
-        <w:t xml:space="preserve"> </w:t>
-      </w:r>
-      <w:r>
-        <w:t xml:space="preserve">configuration file).</w:t>
-      </w:r>
-    </w:p>
-    <w:p>
-      <w:pPr>
-        <w:pStyle w:val="BodyText"/>
-      </w:pPr>
-      <w:r>
-        <w:t xml:space="preserve">All AGORA scripts automatically creates the necessary output directories given to them</w:t>
-      </w:r>
-      <w:r>
-        <w:t xml:space="preserve"> </w:t>
-      </w:r>
-      <w:r>
-        <w:t xml:space="preserve">as command line arguments. This excludes standard output / error shell</w:t>
-      </w:r>
-      <w:r>
-        <w:t xml:space="preserve"> </w:t>
-      </w:r>
-      <w:r>
-        <w:t xml:space="preserve">redirections, which should still point at valid paths.</w:t>
-      </w:r>
-    </w:p>
-    <w:p>
-      <w:pPr>
-        <w:pStyle w:val="BodyText"/>
-      </w:pPr>
-      <w:r>
-        <w:t xml:space="preserve">AGORA supports several compression formats for input and output files:</w:t>
+        <w:t xml:space="preserve">explained below, and the output is a set of CARs.</w:t>
+      </w:r>
+      <w:r>
+        <w:t xml:space="preserve"> </w:t>
+      </w:r>
+      <w:r>
+        <w:t xml:space="preserve">AGORA comes with three different configuration files of increasing complexity:</w:t>
       </w:r>
     </w:p>
     <w:p>
       <w:pPr>
         <w:pStyle w:val="Compact"/>
         <w:numPr>
-          <w:numId w:val="1011"/>
+          <w:numId w:val="1014"/>
           <w:ilvl w:val="0"/>
         </w:numPr>
       </w:pPr>
-      <w:r>
-        <w:t xml:space="preserve">gzip –</w:t>
-      </w:r>
-      <w:r>
-        <w:t xml:space="preserve"> </w:t>
-      </w:r>
-      <w:r>
-        <w:rPr>
-          <w:rStyle w:val="VerbatimChar"/>
-        </w:rPr>
-        <w:t xml:space="preserve">.gz</w:t>
-      </w:r>
-      <w:r>
-        <w:t xml:space="preserve"> </w:t>
-      </w:r>
-      <w:r>
-        <w:t xml:space="preserve">extension</w:t>
-      </w:r>
+      <w:hyperlink w:anchor="Xc38f1278d683349867cfd9d9bca620960c031b0">
+        <w:r>
+          <w:rPr>
+            <w:rStyle w:val="Hyperlink"/>
+          </w:rPr>
+          <w:t xml:space="preserve">AGORA with no selection of robust families</w:t>
+        </w:r>
+      </w:hyperlink>
     </w:p>
     <w:p>
       <w:pPr>
         <w:pStyle w:val="Compact"/>
         <w:numPr>
-          <w:numId w:val="1011"/>
+          <w:numId w:val="1014"/>
           <w:ilvl w:val="0"/>
         </w:numPr>
       </w:pPr>
-      <w:r>
-        <w:t xml:space="preserve">bzip2 –</w:t>
-      </w:r>
-      <w:r>
-        <w:t xml:space="preserve"> </w:t>
-      </w:r>
-      <w:r>
-        <w:rPr>
-          <w:rStyle w:val="VerbatimChar"/>
-        </w:rPr>
-        <w:t xml:space="preserve">.bz2</w:t>
-      </w:r>
-      <w:r>
-        <w:t xml:space="preserve"> </w:t>
-      </w:r>
-      <w:r>
-        <w:t xml:space="preserve">extension</w:t>
-      </w:r>
+      <w:hyperlink w:anchor="agora-with-selection-of-robust-families">
+        <w:r>
+          <w:rPr>
+            <w:rStyle w:val="Hyperlink"/>
+          </w:rPr>
+          <w:t xml:space="preserve">AGORA with selection of robust families</w:t>
+        </w:r>
+      </w:hyperlink>
     </w:p>
     <w:p>
       <w:pPr>
         <w:pStyle w:val="Compact"/>
         <w:numPr>
-          <w:numId w:val="1011"/>
+          <w:numId w:val="1014"/>
           <w:ilvl w:val="0"/>
         </w:numPr>
       </w:pPr>
-      <w:r>
-        <w:t xml:space="preserve">LZMA –</w:t>
-      </w:r>
-      <w:r>
-        <w:t xml:space="preserve"> </w:t>
-      </w:r>
-      <w:r>
-        <w:rPr>
-          <w:rStyle w:val="VerbatimChar"/>
-        </w:rPr>
-        <w:t xml:space="preserve">.lzma</w:t>
-      </w:r>
-      <w:r>
-        <w:t xml:space="preserve"> </w:t>
-      </w:r>
-      <w:r>
-        <w:t xml:space="preserve">and</w:t>
-      </w:r>
-      <w:r>
-        <w:t xml:space="preserve"> </w:t>
-      </w:r>
-      <w:r>
-        <w:rPr>
-          <w:rStyle w:val="VerbatimChar"/>
-        </w:rPr>
-        <w:t xml:space="preserve">.xz</w:t>
-      </w:r>
-      <w:r>
-        <w:t xml:space="preserve"> </w:t>
-      </w:r>
-      <w:r>
-        <w:t xml:space="preserve">extensions</w:t>
-      </w:r>
+      <w:hyperlink w:anchor="Xb911b4495ca3af6728f140aeb7b5d66a0c71589">
+        <w:r>
+          <w:rPr>
+            <w:rStyle w:val="Hyperlink"/>
+          </w:rPr>
+          <w:t xml:space="preserve">AGORA with multiple selection of robust families</w:t>
+        </w:r>
+      </w:hyperlink>
+    </w:p>
+    <w:p>
+      <w:pPr>
+        <w:pStyle w:val="Heading4"/>
+      </w:pPr>
+      <w:bookmarkStart w:id="40" w:name="notes"/>
+      <w:r>
+        <w:t xml:space="preserve">Notes</w:t>
+      </w:r>
+      <w:bookmarkEnd w:id="40"/>
     </w:p>
     <w:p>
       <w:pPr>
         <w:pStyle w:val="FirstParagraph"/>
       </w:pPr>
       <w:r>
-        <w:t xml:space="preserve">Compression / decompression costs extra CPU time, but decreases file transfer times</w:t>
-      </w:r>
-      <w:r>
-        <w:t xml:space="preserve"> </w:t>
-      </w:r>
-      <w:r>
-        <w:t xml:space="preserve">and storage footprint (typically 6x with bzip2).</w:t>
-      </w:r>
-      <w:r>
-        <w:t xml:space="preserve"> </w:t>
-      </w:r>
-      <w:r>
-        <w:t xml:space="preserve">Compression is also supported on the standard output by adding</w:t>
-      </w:r>
-      <w:r>
-        <w:t xml:space="preserve"> </w:t>
-      </w:r>
-      <w:r>
-        <w:rPr>
-          <w:rStyle w:val="VerbatimChar"/>
-        </w:rPr>
-        <w:t xml:space="preserve">+gz</w:t>
-      </w:r>
-      <w:r>
-        <w:t xml:space="preserve">,</w:t>
-      </w:r>
-      <w:r>
-        <w:t xml:space="preserve"> </w:t>
-      </w:r>
-      <w:r>
-        <w:rPr>
-          <w:rStyle w:val="VerbatimChar"/>
-        </w:rPr>
-        <w:t xml:space="preserve">+bz2</w:t>
-      </w:r>
-      <w:r>
-        <w:t xml:space="preserve">,</w:t>
-      </w:r>
-      <w:r>
-        <w:t xml:space="preserve"> </w:t>
-      </w:r>
-      <w:r>
-        <w:rPr>
-          <w:rStyle w:val="VerbatimChar"/>
-        </w:rPr>
-        <w:t xml:space="preserve">+lzma</w:t>
-      </w:r>
-      <w:r>
-        <w:t xml:space="preserve">, or</w:t>
-      </w:r>
-      <w:r>
-        <w:t xml:space="preserve"> </w:t>
-      </w:r>
-      <w:r>
-        <w:rPr>
-          <w:rStyle w:val="VerbatimChar"/>
-        </w:rPr>
-        <w:t xml:space="preserve">+xz</w:t>
-      </w:r>
-      <w:r>
-        <w:t xml:space="preserve"> </w:t>
-      </w:r>
-      <w:r>
-        <w:t xml:space="preserve">on the command-line.</w:t>
-      </w:r>
-    </w:p>
-    <w:p>
-      <w:pPr>
-        <w:pStyle w:val="Heading3"/>
-      </w:pPr>
-      <w:bookmarkStart w:id="42" w:name="extraction-of-ancestral-gene-content"/>
-      <w:r>
-        <w:t xml:space="preserve">Extraction of ancestral gene content</w:t>
-      </w:r>
-      <w:bookmarkEnd w:id="42"/>
-    </w:p>
-    <w:p>
-      <w:pPr>
-        <w:pStyle w:val="FirstParagraph"/>
-      </w:pPr>
-      <w:r>
-        <w:t xml:space="preserve">The first step in AGORA is to identify all ancestral genes for all</w:t>
-      </w:r>
-      <w:r>
-        <w:t xml:space="preserve"> </w:t>
-      </w:r>
-      <w:r>
-        <w:t xml:space="preserve">ancestral genomes, and print them in one file per target ancestral</w:t>
-      </w:r>
-      <w:r>
-        <w:t xml:space="preserve"> </w:t>
-      </w:r>
-      <w:r>
-        <w:t xml:space="preserve">genome.</w:t>
-      </w:r>
-      <w:r>
-        <w:t xml:space="preserve"> </w:t>
-      </w:r>
-      <w:r>
-        <w:t xml:space="preserve">The</w:t>
-      </w:r>
-      <w:r>
-        <w:t xml:space="preserve"> </w:t>
-      </w:r>
-      <w:r>
-        <w:rPr>
-          <w:rStyle w:val="VerbatimChar"/>
-        </w:rPr>
-        <w:t xml:space="preserve">ALL.extractGeneFamilies.py</w:t>
-      </w:r>
-      <w:r>
-        <w:t xml:space="preserve"> </w:t>
-      </w:r>
-      <w:r>
-        <w:t xml:space="preserve">script</w:t>
-      </w:r>
-      <w:r>
-        <w:t xml:space="preserve"> </w:t>
-      </w:r>
-      <w:r>
-        <w:t xml:space="preserve">takes as input the species tree, the forest of gene trees and a template</w:t>
-      </w:r>
-      <w:r>
-        <w:t xml:space="preserve"> </w:t>
-      </w:r>
-      <w:r>
-        <w:t xml:space="preserve">to name the output files.</w:t>
-      </w:r>
-    </w:p>
-    <w:p>
-      <w:pPr>
-        <w:pStyle w:val="SourceCode"/>
-      </w:pPr>
-      <w:r>
-        <w:rPr>
-          <w:rStyle w:val="FunctionTok"/>
-        </w:rPr>
-        <w:t xml:space="preserve">mkdir</w:t>
-      </w:r>
-      <w:r>
-        <w:rPr>
-          <w:rStyle w:val="NormalTok"/>
-        </w:rPr>
-        <w:t xml:space="preserve"> -p example/results/ancGenes</w:t>
-      </w:r>
-      <w:r>
-        <w:br w:type="textWrapping"/>
-      </w:r>
-      <w:r>
-        <w:rPr>
-          <w:rStyle w:val="ExtensionTok"/>
-        </w:rPr>
-        <w:t xml:space="preserve">src/ALL.extractGeneFamilies.py</w:t>
-      </w:r>
-      <w:r>
-        <w:rPr>
-          <w:rStyle w:val="NormalTok"/>
-        </w:rPr>
-        <w:t xml:space="preserve"> \</w:t>
-      </w:r>
-      <w:r>
-        <w:br w:type="textWrapping"/>
-      </w:r>
-      <w:r>
-        <w:rPr>
-          <w:rStyle w:val="NormalTok"/>
-        </w:rPr>
-        <w:t xml:space="preserve">  example/data/Species.conf \</w:t>
-      </w:r>
-      <w:r>
-        <w:br w:type="textWrapping"/>
-      </w:r>
-      <w:r>
-        <w:rPr>
-          <w:rStyle w:val="NormalTok"/>
-        </w:rPr>
-        <w:t xml:space="preserve">  example/data/GeneTreeForest.phylTree.bz2 \</w:t>
-      </w:r>
-      <w:r>
-        <w:br w:type="textWrapping"/>
-      </w:r>
-      <w:r>
-        <w:rPr>
-          <w:rStyle w:val="NormalTok"/>
-        </w:rPr>
-        <w:t xml:space="preserve">  -OUT.ancGenesFiles=example/results/ancGenes/all/ancGenes.%s.list.bz2 \</w:t>
-      </w:r>
-      <w:r>
-        <w:br w:type="textWrapping"/>
-      </w:r>
-      <w:r>
-        <w:rPr>
-          <w:rStyle w:val="NormalTok"/>
-        </w:rPr>
-        <w:t xml:space="preserve">  +bz2 \</w:t>
-      </w:r>
-      <w:r>
-        <w:br w:type="textWrapping"/>
-      </w:r>
-      <w:r>
-        <w:rPr>
-          <w:rStyle w:val="NormalTok"/>
-        </w:rPr>
-        <w:t xml:space="preserve">  </w:t>
-      </w:r>
-      <w:r>
-        <w:rPr>
-          <w:rStyle w:val="OperatorTok"/>
-        </w:rPr>
-        <w:t xml:space="preserve">&gt;</w:t>
-      </w:r>
-      <w:r>
-        <w:rPr>
-          <w:rStyle w:val="NormalTok"/>
-        </w:rPr>
-        <w:t xml:space="preserve"> example/results/GeneTreeForests.withAncGenes.phylTree.bz2 \</w:t>
-      </w:r>
-      <w:r>
-        <w:br w:type="textWrapping"/>
-      </w:r>
-      <w:r>
-        <w:rPr>
-          <w:rStyle w:val="NormalTok"/>
-        </w:rPr>
-        <w:t xml:space="preserve">  </w:t>
-      </w:r>
-      <w:r>
-        <w:rPr>
-          <w:rStyle w:val="OperatorTok"/>
-        </w:rPr>
-        <w:t xml:space="preserve">2&gt;</w:t>
-      </w:r>
-      <w:r>
-        <w:rPr>
-          <w:rStyle w:val="NormalTok"/>
-        </w:rPr>
-        <w:t xml:space="preserve"> example/results/ancGenes/ancGenes.log</w:t>
-      </w:r>
-    </w:p>
-    <w:p>
-      <w:pPr>
-        <w:pStyle w:val="FirstParagraph"/>
-      </w:pPr>
-      <w:r>
-        <w:t xml:space="preserve">Be careful to provide the correct path to write the</w:t>
-      </w:r>
-      <w:r>
-        <w:t xml:space="preserve"> </w:t>
-      </w:r>
-      <w:r>
-        <w:rPr>
-          <w:i/>
-        </w:rPr>
-        <w:t xml:space="preserve">ancGenes</w:t>
-      </w:r>
-      <w:r>
-        <w:t xml:space="preserve"> </w:t>
-      </w:r>
-      <w:r>
-        <w:t xml:space="preserve">files</w:t>
-      </w:r>
-      <w:r>
-        <w:t xml:space="preserve"> </w:t>
-      </w:r>
-      <w:r>
-        <w:t xml:space="preserve">(</w:t>
-      </w:r>
-      <w:r>
-        <w:rPr>
-          <w:rStyle w:val="VerbatimChar"/>
-        </w:rPr>
-        <w:t xml:space="preserve">ancGenes/all/ancGenes.%s.list.bz2</w:t>
-      </w:r>
-      <w:r>
-        <w:t xml:space="preserve">), it will be important if you use</w:t>
-      </w:r>
-      <w:r>
-        <w:t xml:space="preserve"> </w:t>
-      </w:r>
-      <w:r>
-        <w:t xml:space="preserve">AGORA on</w:t>
-      </w:r>
-      <w:r>
-        <w:t xml:space="preserve"> </w:t>
-      </w:r>
-      <w:r>
-        <w:rPr>
-          <w:i/>
-        </w:rPr>
-        <w:t xml:space="preserve">robust</w:t>
-      </w:r>
-      <w:r>
-        <w:t xml:space="preserve"> </w:t>
-      </w:r>
-      <w:r>
-        <w:t xml:space="preserve">family in a second step (see article). The</w:t>
-      </w:r>
-      <w:r>
-        <w:t xml:space="preserve"> </w:t>
-      </w:r>
-      <w:r>
-        <w:rPr>
-          <w:rStyle w:val="VerbatimChar"/>
-        </w:rPr>
-        <w:t xml:space="preserve">%s</w:t>
-      </w:r>
-      <w:r>
-        <w:t xml:space="preserve"> </w:t>
-      </w:r>
-      <w:r>
-        <w:t xml:space="preserve">will</w:t>
-      </w:r>
-      <w:r>
-        <w:t xml:space="preserve"> </w:t>
-      </w:r>
-      <w:r>
-        <w:t xml:space="preserve">be automatically replaced by the extant and ancestral species name, as</w:t>
-      </w:r>
-      <w:r>
-        <w:t xml:space="preserve"> </w:t>
-      </w:r>
-      <w:r>
-        <w:t xml:space="preserve">indicated in the species tree.</w:t>
+        <w:t xml:space="preserve">All AGORA scripts automatically creates the necessary output directories given to them</w:t>
+      </w:r>
+      <w:r>
+        <w:t xml:space="preserve"> </w:t>
+      </w:r>
+      <w:r>
+        <w:t xml:space="preserve">as command line arguments. This excludes standard output / error shell</w:t>
+      </w:r>
+      <w:r>
+        <w:t xml:space="preserve"> </w:t>
+      </w:r>
+      <w:r>
+        <w:t xml:space="preserve">redirections, which must still be valid paths.</w:t>
       </w:r>
     </w:p>
     <w:p>
@@ -2168,37 +1805,103 @@
         <w:pStyle w:val="BodyText"/>
       </w:pPr>
       <w:r>
-        <w:t xml:space="preserve">ancGenes files are tab-separated files, with the following two fields:</w:t>
+        <w:t xml:space="preserve">AGORA supports several compression formats for input and output files:</w:t>
       </w:r>
     </w:p>
     <w:p>
       <w:pPr>
         <w:pStyle w:val="Compact"/>
         <w:numPr>
-          <w:numId w:val="1012"/>
+          <w:numId w:val="1015"/>
           <w:ilvl w:val="0"/>
         </w:numPr>
       </w:pPr>
       <w:r>
-        <w:t xml:space="preserve">Ancestral gene names (generated by AGORA)</w:t>
+        <w:t xml:space="preserve">gzip –</w:t>
+      </w:r>
+      <w:r>
+        <w:t xml:space="preserve"> </w:t>
+      </w:r>
+      <w:r>
+        <w:rPr>
+          <w:rStyle w:val="VerbatimChar"/>
+        </w:rPr>
+        <w:t xml:space="preserve">.gz</w:t>
+      </w:r>
+      <w:r>
+        <w:t xml:space="preserve"> </w:t>
+      </w:r>
+      <w:r>
+        <w:t xml:space="preserve">extension</w:t>
       </w:r>
     </w:p>
     <w:p>
       <w:pPr>
         <w:pStyle w:val="Compact"/>
         <w:numPr>
-          <w:numId w:val="1012"/>
+          <w:numId w:val="1015"/>
           <w:ilvl w:val="0"/>
         </w:numPr>
       </w:pPr>
       <w:r>
-        <w:t xml:space="preserve">A space separated list of extant copies of this ancestral gene, in</w:t>
-      </w:r>
-      <w:r>
-        <w:t xml:space="preserve"> </w:t>
-      </w:r>
-      <w:r>
-        <w:t xml:space="preserve">the genome of extant species.</w:t>
+        <w:t xml:space="preserve">bzip2 –</w:t>
+      </w:r>
+      <w:r>
+        <w:t xml:space="preserve"> </w:t>
+      </w:r>
+      <w:r>
+        <w:rPr>
+          <w:rStyle w:val="VerbatimChar"/>
+        </w:rPr>
+        <w:t xml:space="preserve">.bz2</w:t>
+      </w:r>
+      <w:r>
+        <w:t xml:space="preserve"> </w:t>
+      </w:r>
+      <w:r>
+        <w:t xml:space="preserve">extension</w:t>
+      </w:r>
+    </w:p>
+    <w:p>
+      <w:pPr>
+        <w:pStyle w:val="Compact"/>
+        <w:numPr>
+          <w:numId w:val="1015"/>
+          <w:ilvl w:val="0"/>
+        </w:numPr>
+      </w:pPr>
+      <w:r>
+        <w:t xml:space="preserve">LZMA –</w:t>
+      </w:r>
+      <w:r>
+        <w:t xml:space="preserve"> </w:t>
+      </w:r>
+      <w:r>
+        <w:rPr>
+          <w:rStyle w:val="VerbatimChar"/>
+        </w:rPr>
+        <w:t xml:space="preserve">.lzma</w:t>
+      </w:r>
+      <w:r>
+        <w:t xml:space="preserve"> </w:t>
+      </w:r>
+      <w:r>
+        <w:t xml:space="preserve">and</w:t>
+      </w:r>
+      <w:r>
+        <w:t xml:space="preserve"> </w:t>
+      </w:r>
+      <w:r>
+        <w:rPr>
+          <w:rStyle w:val="VerbatimChar"/>
+        </w:rPr>
+        <w:t xml:space="preserve">.xz</w:t>
+      </w:r>
+      <w:r>
+        <w:t xml:space="preserve"> </w:t>
+      </w:r>
+      <w:r>
+        <w:t xml:space="preserve">extensions</w:t>
       </w:r>
     </w:p>
     <w:p>
@@ -2206,55 +1909,100 @@
         <w:pStyle w:val="FirstParagraph"/>
       </w:pPr>
       <w:r>
-        <w:t xml:space="preserve">On the standard output, the script produces the forest of gene trees,</w:t>
-      </w:r>
-      <w:r>
-        <w:t xml:space="preserve"> </w:t>
-      </w:r>
-      <w:r>
-        <w:t xml:space="preserve">rewritten with the ancestral gene names at each node, in PhylTree format.</w:t>
-      </w:r>
-      <w:r>
-        <w:t xml:space="preserve"> </w:t>
-      </w:r>
-      <w:r>
-        <w:t xml:space="preserve">Note that the rest of the scripts will use these ancGenes files rather</w:t>
-      </w:r>
-      <w:r>
-        <w:t xml:space="preserve"> </w:t>
-      </w:r>
-      <w:r>
-        <w:t xml:space="preserve">than the forest of gene trees.</w:t>
+        <w:t xml:space="preserve">Compression / decompression costs extra CPU time, but decreases file transfer times</w:t>
+      </w:r>
+      <w:r>
+        <w:t xml:space="preserve"> </w:t>
+      </w:r>
+      <w:r>
+        <w:t xml:space="preserve">and storage footprint (typically 6x with bzip2).</w:t>
+      </w:r>
+      <w:r>
+        <w:t xml:space="preserve"> </w:t>
+      </w:r>
+      <w:r>
+        <w:t xml:space="preserve">Compression is also supported on the standard output by adding</w:t>
+      </w:r>
+      <w:r>
+        <w:t xml:space="preserve"> </w:t>
+      </w:r>
+      <w:r>
+        <w:rPr>
+          <w:rStyle w:val="VerbatimChar"/>
+        </w:rPr>
+        <w:t xml:space="preserve">+gz</w:t>
+      </w:r>
+      <w:r>
+        <w:t xml:space="preserve">,</w:t>
+      </w:r>
+      <w:r>
+        <w:t xml:space="preserve"> </w:t>
+      </w:r>
+      <w:r>
+        <w:rPr>
+          <w:rStyle w:val="VerbatimChar"/>
+        </w:rPr>
+        <w:t xml:space="preserve">+bz2</w:t>
+      </w:r>
+      <w:r>
+        <w:t xml:space="preserve">,</w:t>
+      </w:r>
+      <w:r>
+        <w:t xml:space="preserve"> </w:t>
+      </w:r>
+      <w:r>
+        <w:rPr>
+          <w:rStyle w:val="VerbatimChar"/>
+        </w:rPr>
+        <w:t xml:space="preserve">+lzma</w:t>
+      </w:r>
+      <w:r>
+        <w:t xml:space="preserve">, or</w:t>
+      </w:r>
+      <w:r>
+        <w:t xml:space="preserve"> </w:t>
+      </w:r>
+      <w:r>
+        <w:rPr>
+          <w:rStyle w:val="VerbatimChar"/>
+        </w:rPr>
+        <w:t xml:space="preserve">+xz</w:t>
+      </w:r>
+      <w:r>
+        <w:t xml:space="preserve"> </w:t>
+      </w:r>
+      <w:r>
+        <w:t xml:space="preserve">on the command-line.</w:t>
       </w:r>
     </w:p>
     <w:p>
       <w:pPr>
         <w:pStyle w:val="Heading3"/>
       </w:pPr>
-      <w:bookmarkStart w:id="43" w:name="Xc38f1278d683349867cfd9d9bca620960c031b0"/>
+      <w:bookmarkStart w:id="41" w:name="Xc38f1278d683349867cfd9d9bca620960c031b0"/>
       <w:r>
         <w:t xml:space="preserve">AGORA with no selection of robust families</w:t>
       </w:r>
-      <w:bookmarkEnd w:id="43"/>
+      <w:bookmarkEnd w:id="41"/>
     </w:p>
     <w:p>
       <w:pPr>
         <w:pStyle w:val="FirstParagraph"/>
       </w:pPr>
       <w:r>
-        <w:t xml:space="preserve">This is the simplest way of running AGORA. It will compare all extant</w:t>
-      </w:r>
-      <w:r>
-        <w:t xml:space="preserve"> </w:t>
-      </w:r>
-      <w:r>
-        <w:t xml:space="preserve">genomes pairwise to extract conserved adjacencies, generate the ancestral</w:t>
-      </w:r>
-      <w:r>
-        <w:t xml:space="preserve"> </w:t>
-      </w:r>
-      <w:r>
-        <w:t xml:space="preserve">adjacency graphs and linearise them to produce CARs.</w:t>
+        <w:t xml:space="preserve">This is the simplest and quickest reconstruction. AGORA compares all extant</w:t>
+      </w:r>
+      <w:r>
+        <w:t xml:space="preserve"> </w:t>
+      </w:r>
+      <w:r>
+        <w:t xml:space="preserve">genomes pairwise to extract conserved adjacencies, generates the ancestral</w:t>
+      </w:r>
+      <w:r>
+        <w:t xml:space="preserve"> </w:t>
+      </w:r>
+      <w:r>
+        <w:t xml:space="preserve">adjacency graphs and linearises them to produce CARs.</w:t>
       </w:r>
     </w:p>
     <w:p>
@@ -2285,7 +2033,7 @@
                     </pic:cNvPicPr>
                   </pic:nvPicPr>
                   <pic:blipFill>
-                    <a:blip r:embed="rId44"/>
+                    <a:blip r:embed="rId42"/>
                     <a:stretch>
                       <a:fillRect/>
                     </a:stretch>
@@ -2330,7 +2078,7 @@
       <w:pPr>
         <w:pStyle w:val="Compact"/>
         <w:numPr>
-          <w:numId w:val="1013"/>
+          <w:numId w:val="1016"/>
           <w:ilvl w:val="0"/>
         </w:numPr>
       </w:pPr>
@@ -2360,7 +2108,7 @@
       <w:pPr>
         <w:pStyle w:val="Compact"/>
         <w:numPr>
-          <w:numId w:val="1013"/>
+          <w:numId w:val="1016"/>
           <w:ilvl w:val="0"/>
         </w:numPr>
       </w:pPr>
@@ -2387,7 +2135,7 @@
       <w:pPr>
         <w:pStyle w:val="Compact"/>
         <w:numPr>
-          <w:numId w:val="1013"/>
+          <w:numId w:val="1016"/>
           <w:ilvl w:val="0"/>
         </w:numPr>
       </w:pPr>
@@ -2412,578 +2160,25 @@
     </w:p>
     <w:p>
       <w:pPr>
+        <w:pStyle w:val="Heading4"/>
+      </w:pPr>
+      <w:bookmarkStart w:id="43" w:name="all-in-one-agora.ini"/>
+      <w:r>
+        <w:t xml:space="preserve">All in one: agora.ini</w:t>
+      </w:r>
+      <w:bookmarkEnd w:id="43"/>
+    </w:p>
+    <w:p>
+      <w:pPr>
         <w:pStyle w:val="FirstParagraph"/>
       </w:pPr>
       <w:r>
-        <w:t xml:space="preserve">The ancestral gene lists have been generated in the</w:t>
-      </w:r>
-      <w:r>
-        <w:t xml:space="preserve"> </w:t>
-      </w:r>
-      <w:hyperlink w:anchor="extraction-of-ancestral-gene-content">
-        <w:r>
-          <w:rPr>
-            <w:rStyle w:val="Hyperlink"/>
-          </w:rPr>
-          <w:t xml:space="preserve">previous section</w:t>
-        </w:r>
-      </w:hyperlink>
-      <w:r>
-        <w:t xml:space="preserve">.</w:t>
-      </w:r>
-      <w:r>
-        <w:t xml:space="preserve"> </w:t>
-      </w:r>
-      <w:r>
-        <w:t xml:space="preserve">The scripts can be run step by step or through the wrapper</w:t>
-      </w:r>
-      <w:r>
-        <w:t xml:space="preserve"> </w:t>
-      </w:r>
-      <w:r>
-        <w:rPr>
-          <w:rStyle w:val="VerbatimChar"/>
-        </w:rPr>
-        <w:t xml:space="preserve">agora.py</w:t>
-      </w:r>
-      <w:r>
-        <w:t xml:space="preserve">.</w:t>
-      </w:r>
-      <w:r>
-        <w:t xml:space="preserve"> </w:t>
-      </w:r>
-      <w:r>
-        <w:t xml:space="preserve">In the following command lines,</w:t>
-      </w:r>
-      <w:r>
-        <w:t xml:space="preserve"> </w:t>
-      </w:r>
-      <w:r>
-        <w:rPr>
-          <w:rStyle w:val="VerbatimChar"/>
-        </w:rPr>
-        <w:t xml:space="preserve">A0</w:t>
-      </w:r>
-      <w:r>
-        <w:t xml:space="preserve"> </w:t>
-      </w:r>
-      <w:r>
-        <w:t xml:space="preserve">represents the name of the target</w:t>
-      </w:r>
-      <w:r>
-        <w:t xml:space="preserve"> </w:t>
-      </w:r>
-      <w:r>
-        <w:t xml:space="preserve">ancestor for the reconstructions (which must exist in the species tree).</w:t>
-      </w:r>
-      <w:r>
-        <w:t xml:space="preserve"> </w:t>
-      </w:r>
-      <w:r>
-        <w:t xml:space="preserve">This ancestor and all its descendants will be reconstructed.</w:t>
-      </w:r>
-    </w:p>
-    <w:p>
-      <w:pPr>
-        <w:pStyle w:val="Heading4"/>
-      </w:pPr>
-      <w:bookmarkStart w:id="45" w:name="step-by-step"/>
-      <w:r>
-        <w:t xml:space="preserve">Step by step</w:t>
-      </w:r>
-      <w:bookmarkEnd w:id="45"/>
-    </w:p>
-    <w:p>
-      <w:pPr>
-        <w:pStyle w:val="Heading5"/>
-      </w:pPr>
-      <w:bookmarkStart w:id="46" w:name="pairwise-comparisons"/>
-      <w:r>
-        <w:t xml:space="preserve">Pairwise comparisons</w:t>
-      </w:r>
-      <w:bookmarkEnd w:id="46"/>
-    </w:p>
-    <w:p>
-      <w:pPr>
-        <w:pStyle w:val="FirstParagraph"/>
-      </w:pPr>
-      <w:r>
-        <w:t xml:space="preserve">This step will compare extant genomes in all possible pairwise</w:t>
-      </w:r>
-      <w:r>
-        <w:t xml:space="preserve"> </w:t>
-      </w:r>
-      <w:r>
-        <w:t xml:space="preserve">combinations to identify conserved adjacencies.</w:t>
-      </w:r>
-    </w:p>
-    <w:p>
-      <w:pPr>
-        <w:pStyle w:val="SourceCode"/>
-      </w:pPr>
-      <w:r>
-        <w:rPr>
-          <w:rStyle w:val="FunctionTok"/>
-        </w:rPr>
-        <w:t xml:space="preserve">mkdir</w:t>
-      </w:r>
-      <w:r>
-        <w:rPr>
-          <w:rStyle w:val="NormalTok"/>
-        </w:rPr>
-        <w:t xml:space="preserve"> -p example/results/pairwise/pairs-all/</w:t>
-      </w:r>
-      <w:r>
-        <w:br w:type="textWrapping"/>
-      </w:r>
-      <w:r>
-        <w:rPr>
-          <w:rStyle w:val="ExtensionTok"/>
-        </w:rPr>
-        <w:t xml:space="preserve">src/buildSynteny.pairwise-conservedPairs.py</w:t>
-      </w:r>
-      <w:r>
-        <w:rPr>
-          <w:rStyle w:val="NormalTok"/>
-        </w:rPr>
-        <w:t xml:space="preserve"> \</w:t>
-      </w:r>
-      <w:r>
-        <w:br w:type="textWrapping"/>
-      </w:r>
-      <w:r>
-        <w:rPr>
-          <w:rStyle w:val="NormalTok"/>
-        </w:rPr>
-        <w:t xml:space="preserve">  example/data/Species.conf \</w:t>
-      </w:r>
-      <w:r>
-        <w:br w:type="textWrapping"/>
-      </w:r>
-      <w:r>
-        <w:rPr>
-          <w:rStyle w:val="NormalTok"/>
-        </w:rPr>
-        <w:t xml:space="preserve">  A0 \</w:t>
-      </w:r>
-      <w:r>
-        <w:br w:type="textWrapping"/>
-      </w:r>
-      <w:r>
-        <w:rPr>
-          <w:rStyle w:val="NormalTok"/>
-        </w:rPr>
-        <w:t xml:space="preserve">  -OUT.pairwise=example/results/pairwise/pairs-all/%s.list.bz2 \</w:t>
-      </w:r>
-      <w:r>
-        <w:br w:type="textWrapping"/>
-      </w:r>
-      <w:r>
-        <w:rPr>
-          <w:rStyle w:val="NormalTok"/>
-        </w:rPr>
-        <w:t xml:space="preserve">  -genesFiles=example/data/genes/genes.%s.list.bz2 \</w:t>
-      </w:r>
-      <w:r>
-        <w:br w:type="textWrapping"/>
-      </w:r>
-      <w:r>
-        <w:rPr>
-          <w:rStyle w:val="NormalTok"/>
-        </w:rPr>
-        <w:t xml:space="preserve">  -ancGenesFiles=example/results/ancGenes/all/ancGenes.%s.list.bz2 \</w:t>
-      </w:r>
-      <w:r>
-        <w:br w:type="textWrapping"/>
-      </w:r>
-      <w:r>
-        <w:rPr>
-          <w:rStyle w:val="NormalTok"/>
-        </w:rPr>
-        <w:t xml:space="preserve">  </w:t>
-      </w:r>
-      <w:r>
-        <w:rPr>
-          <w:rStyle w:val="OperatorTok"/>
-        </w:rPr>
-        <w:t xml:space="preserve">2&gt;</w:t>
-      </w:r>
-      <w:r>
-        <w:rPr>
-          <w:rStyle w:val="NormalTok"/>
-        </w:rPr>
-        <w:t xml:space="preserve"> example/results/pairwise/pairs-all/log</w:t>
-      </w:r>
-    </w:p>
-    <w:p>
-      <w:pPr>
-        <w:pStyle w:val="Heading5"/>
-      </w:pPr>
-      <w:bookmarkStart w:id="47" w:name="graph-linearisation"/>
-      <w:r>
-        <w:t xml:space="preserve">Graph linearisation</w:t>
-      </w:r>
-      <w:bookmarkEnd w:id="47"/>
-    </w:p>
-    <w:p>
-      <w:pPr>
-        <w:pStyle w:val="FirstParagraph"/>
-      </w:pPr>
-      <w:r>
-        <w:t xml:space="preserve">This step will integrate all the pairwise comparisons identified above</w:t>
-      </w:r>
-      <w:r>
-        <w:t xml:space="preserve"> </w:t>
-      </w:r>
-      <w:r>
-        <w:t xml:space="preserve">for each ancestor and combine them into adjacency graphs, from which</w:t>
-      </w:r>
-      <w:r>
-        <w:t xml:space="preserve"> </w:t>
-      </w:r>
-      <w:r>
-        <w:t xml:space="preserve">a first set of CARs are derived.</w:t>
-      </w:r>
-    </w:p>
-    <w:p>
-      <w:pPr>
-        <w:pStyle w:val="SourceCode"/>
-      </w:pPr>
-      <w:r>
-        <w:rPr>
-          <w:rStyle w:val="FunctionTok"/>
-        </w:rPr>
-        <w:t xml:space="preserve">mkdir</w:t>
-      </w:r>
-      <w:r>
-        <w:rPr>
-          <w:rStyle w:val="NormalTok"/>
-        </w:rPr>
-        <w:t xml:space="preserve"> -p example/results/integrDiags/denovo-all/</w:t>
-      </w:r>
-      <w:r>
-        <w:br w:type="textWrapping"/>
-      </w:r>
-      <w:r>
-        <w:rPr>
-          <w:rStyle w:val="ExtensionTok"/>
-        </w:rPr>
-        <w:t xml:space="preserve">src/buildSynteny.integr-denovo.py</w:t>
-      </w:r>
-      <w:r>
-        <w:rPr>
-          <w:rStyle w:val="NormalTok"/>
-        </w:rPr>
-        <w:t xml:space="preserve"> \</w:t>
-      </w:r>
-      <w:r>
-        <w:br w:type="textWrapping"/>
-      </w:r>
-      <w:r>
-        <w:rPr>
-          <w:rStyle w:val="NormalTok"/>
-        </w:rPr>
-        <w:t xml:space="preserve">  example/data/Species.conf \</w:t>
-      </w:r>
-      <w:r>
-        <w:br w:type="textWrapping"/>
-      </w:r>
-      <w:r>
-        <w:rPr>
-          <w:rStyle w:val="NormalTok"/>
-        </w:rPr>
-        <w:t xml:space="preserve">  A0 \</w:t>
-      </w:r>
-      <w:r>
-        <w:br w:type="textWrapping"/>
-      </w:r>
-      <w:r>
-        <w:rPr>
-          <w:rStyle w:val="NormalTok"/>
-        </w:rPr>
-        <w:t xml:space="preserve">  example/results/pairwise/pairs-all/%s.list.bz2 \</w:t>
-      </w:r>
-      <w:r>
-        <w:br w:type="textWrapping"/>
-      </w:r>
-      <w:r>
-        <w:rPr>
-          <w:rStyle w:val="NormalTok"/>
-        </w:rPr>
-        <w:t xml:space="preserve">  +searchLoops \</w:t>
-      </w:r>
-      <w:r>
-        <w:br w:type="textWrapping"/>
-      </w:r>
-      <w:r>
-        <w:rPr>
-          <w:rStyle w:val="NormalTok"/>
-        </w:rPr>
-        <w:t xml:space="preserve">  -OUT.ancDiags=example/results/integrDiags/denovo-all/diags.%s.list.bz2 \</w:t>
-      </w:r>
-      <w:r>
-        <w:br w:type="textWrapping"/>
-      </w:r>
-      <w:r>
-        <w:rPr>
-          <w:rStyle w:val="NormalTok"/>
-        </w:rPr>
-        <w:t xml:space="preserve">  -LOG.ancGraph=example/results/integrDiags/denovo-all/graph.%s.log.bz2 \</w:t>
-      </w:r>
-      <w:r>
-        <w:br w:type="textWrapping"/>
-      </w:r>
-      <w:r>
-        <w:rPr>
-          <w:rStyle w:val="NormalTok"/>
-        </w:rPr>
-        <w:t xml:space="preserve">  -ancGenesFiles=example/results/ancGenes/all/ancGenes.%s.list.bz2 \</w:t>
-      </w:r>
-      <w:r>
-        <w:br w:type="textWrapping"/>
-      </w:r>
-      <w:r>
-        <w:rPr>
-          <w:rStyle w:val="NormalTok"/>
-        </w:rPr>
-        <w:t xml:space="preserve">  </w:t>
-      </w:r>
-      <w:r>
-        <w:rPr>
-          <w:rStyle w:val="OperatorTok"/>
-        </w:rPr>
-        <w:t xml:space="preserve">2&gt;</w:t>
-      </w:r>
-      <w:r>
-        <w:rPr>
-          <w:rStyle w:val="NormalTok"/>
-        </w:rPr>
-        <w:t xml:space="preserve"> example/results/integrDiags/denovo-all/log</w:t>
-      </w:r>
-    </w:p>
-    <w:p>
-      <w:pPr>
-        <w:pStyle w:val="Heading5"/>
-      </w:pPr>
-      <w:bookmarkStart w:id="48" w:name="block-assembly"/>
-      <w:r>
-        <w:t xml:space="preserve">Block assembly</w:t>
-      </w:r>
-      <w:bookmarkEnd w:id="48"/>
-    </w:p>
-    <w:p>
-      <w:pPr>
-        <w:pStyle w:val="FirstParagraph"/>
-      </w:pPr>
-      <w:r>
-        <w:t xml:space="preserve">In this step, we basically reiterate the same process (pairwise comparisons</w:t>
-      </w:r>
-      <w:r>
-        <w:t xml:space="preserve"> </w:t>
-      </w:r>
-      <w:r>
-        <w:t xml:space="preserve">and integration into an adjacency graph) but on the previous CARs, which allows</w:t>
-      </w:r>
-      <w:r>
-        <w:t xml:space="preserve"> </w:t>
-      </w:r>
-      <w:r>
-        <w:t xml:space="preserve">finding higher-level adjacencies.</w:t>
-      </w:r>
-      <w:r>
-        <w:t xml:space="preserve"> </w:t>
-      </w:r>
-      <w:r>
-        <w:t xml:space="preserve">The result is a set of CARs made of CARs, that are much longer than in the previous steps.</w:t>
-      </w:r>
-    </w:p>
-    <w:p>
-      <w:pPr>
-        <w:pStyle w:val="BodyText"/>
-      </w:pPr>
-      <w:r>
-        <w:t xml:space="preserve">⚠</w:t>
-      </w:r>
-      <w:r>
-        <w:t xml:space="preserve"> </w:t>
-      </w:r>
-      <w:r>
-        <w:rPr>
-          <w:b/>
-        </w:rPr>
-        <w:t xml:space="preserve">Warning</w:t>
-      </w:r>
-      <w:r>
-        <w:t xml:space="preserve">: The name of the ancestor has to be repeated !</w:t>
-      </w:r>
-    </w:p>
-    <w:p>
-      <w:pPr>
-        <w:pStyle w:val="SourceCode"/>
-      </w:pPr>
-      <w:r>
-        <w:rPr>
-          <w:rStyle w:val="FunctionTok"/>
-        </w:rPr>
-        <w:t xml:space="preserve">mkdir</w:t>
-      </w:r>
-      <w:r>
-        <w:rPr>
-          <w:rStyle w:val="NormalTok"/>
-        </w:rPr>
-        <w:t xml:space="preserve"> -p example/results/integrDiags/denovo-all.groups/</w:t>
-      </w:r>
-      <w:r>
-        <w:br w:type="textWrapping"/>
-      </w:r>
-      <w:r>
-        <w:rPr>
-          <w:rStyle w:val="ExtensionTok"/>
-        </w:rPr>
-        <w:t xml:space="preserve">src/buildSynteny.integr-groups.py</w:t>
-      </w:r>
-      <w:r>
-        <w:rPr>
-          <w:rStyle w:val="NormalTok"/>
-        </w:rPr>
-        <w:t xml:space="preserve"> \</w:t>
-      </w:r>
-      <w:r>
-        <w:br w:type="textWrapping"/>
-      </w:r>
-      <w:r>
-        <w:rPr>
-          <w:rStyle w:val="NormalTok"/>
-        </w:rPr>
-        <w:t xml:space="preserve">  example/data/Species.conf \</w:t>
-      </w:r>
-      <w:r>
-        <w:br w:type="textWrapping"/>
-      </w:r>
-      <w:r>
-        <w:rPr>
-          <w:rStyle w:val="NormalTok"/>
-        </w:rPr>
-        <w:t xml:space="preserve">  A0 \</w:t>
-      </w:r>
-      <w:r>
-        <w:br w:type="textWrapping"/>
-      </w:r>
-      <w:r>
-        <w:rPr>
-          <w:rStyle w:val="NormalTok"/>
-        </w:rPr>
-        <w:t xml:space="preserve">  A0 \</w:t>
-      </w:r>
-      <w:r>
-        <w:br w:type="textWrapping"/>
-      </w:r>
-      <w:r>
-        <w:rPr>
-          <w:rStyle w:val="NormalTok"/>
-        </w:rPr>
-        <w:t xml:space="preserve">  -IN.ancDiags=example/results/integrDiags/denovo-all/diags.%s.list.bz2 \</w:t>
-      </w:r>
-      <w:r>
-        <w:br w:type="textWrapping"/>
-      </w:r>
-      <w:r>
-        <w:rPr>
-          <w:rStyle w:val="NormalTok"/>
-        </w:rPr>
-        <w:t xml:space="preserve">  -OUT.ancDiags=example/results/integrDiags/denovo-all.groups/diags.%s.list.bz2 \</w:t>
-      </w:r>
-      <w:r>
-        <w:br w:type="textWrapping"/>
-      </w:r>
-      <w:r>
-        <w:rPr>
-          <w:rStyle w:val="NormalTok"/>
-        </w:rPr>
-        <w:t xml:space="preserve">  -LOG.ancGraph=example/results/integrDiags/denovo-all.groups/graph.%s.log.bz2 \</w:t>
-      </w:r>
-      <w:r>
-        <w:br w:type="textWrapping"/>
-      </w:r>
-      <w:r>
-        <w:rPr>
-          <w:rStyle w:val="NormalTok"/>
-        </w:rPr>
-        <w:t xml:space="preserve">  -genesFiles=example/data/genes/genes.%s.list.bz2 \</w:t>
-      </w:r>
-      <w:r>
-        <w:br w:type="textWrapping"/>
-      </w:r>
-      <w:r>
-        <w:rPr>
-          <w:rStyle w:val="NormalTok"/>
-        </w:rPr>
-        <w:t xml:space="preserve">  -ancGenesFiles=example/results/ancGenes/all/ancGenes.%s.list.bz2 \</w:t>
-      </w:r>
-      <w:r>
-        <w:br w:type="textWrapping"/>
-      </w:r>
-      <w:r>
-        <w:rPr>
-          <w:rStyle w:val="NormalTok"/>
-        </w:rPr>
-        <w:t xml:space="preserve">  </w:t>
-      </w:r>
-      <w:r>
-        <w:rPr>
-          <w:rStyle w:val="OperatorTok"/>
-        </w:rPr>
-        <w:t xml:space="preserve">2&gt;</w:t>
-      </w:r>
-      <w:r>
-        <w:rPr>
-          <w:rStyle w:val="NormalTok"/>
-        </w:rPr>
-        <w:t xml:space="preserve"> example/results/integrDiags/denovo-all.groups/log</w:t>
-      </w:r>
-    </w:p>
-    <w:p>
-      <w:pPr>
-        <w:pStyle w:val="Heading4"/>
-      </w:pPr>
-      <w:bookmarkStart w:id="49" w:name="all-in-one-agora.py"/>
-      <w:r>
-        <w:t xml:space="preserve">All in one: agora.py</w:t>
-      </w:r>
-      <w:bookmarkEnd w:id="49"/>
-    </w:p>
-    <w:p>
-      <w:pPr>
-        <w:pStyle w:val="FirstParagraph"/>
-      </w:pPr>
-      <w:r>
-        <w:rPr>
-          <w:rStyle w:val="VerbatimChar"/>
-        </w:rPr>
-        <w:t xml:space="preserve">agora.py</w:t>
-      </w:r>
-      <w:r>
-        <w:t xml:space="preserve"> </w:t>
-      </w:r>
-      <w:r>
-        <w:t xml:space="preserve">is a script that encapsulates the 3 previous scripts and runs</w:t>
-      </w:r>
-      <w:r>
-        <w:t xml:space="preserve"> </w:t>
-      </w:r>
-      <w:r>
-        <w:t xml:space="preserve">them automatically. The parameters, paths, etc, are defined in a configuration</w:t>
-      </w:r>
-      <w:r>
-        <w:t xml:space="preserve"> </w:t>
-      </w:r>
-      <w:r>
-        <w:t xml:space="preserve">file</w:t>
-      </w:r>
-      <w:r>
-        <w:t xml:space="preserve"> </w:t>
-      </w:r>
-      <w:hyperlink r:id="rId50">
+        <w:t xml:space="preserve">The</w:t>
+      </w:r>
+      <w:r>
+        <w:t xml:space="preserve"> </w:t>
+      </w:r>
+      <w:hyperlink r:id="rId44">
         <w:r>
           <w:rPr>
             <w:rStyle w:val="VerbatimChar"/>
@@ -2993,7 +2188,34 @@
         </w:r>
       </w:hyperlink>
       <w:r>
-        <w:t xml:space="preserve">. The example one contains documentation of all the options.</w:t>
+        <w:t xml:space="preserve"> </w:t>
+      </w:r>
+      <w:r>
+        <w:t xml:space="preserve">configuration file sets AGORA</w:t>
+      </w:r>
+      <w:r>
+        <w:t xml:space="preserve"> </w:t>
+      </w:r>
+      <w:r>
+        <w:t xml:space="preserve">to run these three steps sequentially. The only parameters that have</w:t>
+      </w:r>
+      <w:r>
+        <w:t xml:space="preserve"> </w:t>
+      </w:r>
+      <w:r>
+        <w:t xml:space="preserve">to be changed are the paths to the input files (species tree and gene</w:t>
+      </w:r>
+      <w:r>
+        <w:t xml:space="preserve"> </w:t>
+      </w:r>
+      <w:r>
+        <w:t xml:space="preserve">trees). Then run AGORA with the name of output directory (which will</w:t>
+      </w:r>
+      <w:r>
+        <w:t xml:space="preserve"> </w:t>
+      </w:r>
+      <w:r>
+        <w:t xml:space="preserve">be automatically created):</w:t>
       </w:r>
     </w:p>
     <w:p>
@@ -3010,7 +2232,7 @@
         <w:rPr>
           <w:rStyle w:val="NormalTok"/>
         </w:rPr>
-        <w:t xml:space="preserve"> conf/agora.ini -workingDir=example/results</w:t>
+        <w:t xml:space="preserve"> conf/agora.ini -workingDir=output_dir</w:t>
       </w:r>
     </w:p>
     <w:p>
@@ -3018,7 +2240,38 @@
         <w:pStyle w:val="FirstParagraph"/>
       </w:pPr>
       <w:r>
-        <w:t xml:space="preserve">All data will be created in the</w:t>
+        <w:t xml:space="preserve">To regenerate the reference output of the example dataset, simply run:</w:t>
+      </w:r>
+    </w:p>
+    <w:p>
+      <w:pPr>
+        <w:pStyle w:val="SourceCode"/>
+      </w:pPr>
+      <w:r>
+        <w:rPr>
+          <w:rStyle w:val="ExtensionTok"/>
+        </w:rPr>
+        <w:t xml:space="preserve">src/agora.py</w:t>
+      </w:r>
+      <w:r>
+        <w:rPr>
+          <w:rStyle w:val="NormalTok"/>
+        </w:rPr>
+        <w:t xml:space="preserve"> conf/agora.ini -workingDir=example/results -nbThreads=1</w:t>
+      </w:r>
+    </w:p>
+    <w:p>
+      <w:pPr>
+        <w:pStyle w:val="FirstParagraph"/>
+      </w:pPr>
+      <w:r>
+        <w:t xml:space="preserve">By default, AGORA uses all the cores available on the machine. Use</w:t>
+      </w:r>
+      <w:r>
+        <w:t xml:space="preserve"> </w:t>
+      </w:r>
+      <w:r>
+        <w:t xml:space="preserve">the</w:t>
       </w:r>
       <w:r>
         <w:t xml:space="preserve"> </w:t>
@@ -3027,13 +2280,1043 @@
         <w:rPr>
           <w:rStyle w:val="VerbatimChar"/>
         </w:rPr>
-        <w:t xml:space="preserve">workingDir</w:t>
-      </w:r>
-      <w:r>
-        <w:t xml:space="preserve"> </w:t>
-      </w:r>
-      <w:r>
-        <w:t xml:space="preserve">directory.</w:t>
+        <w:t xml:space="preserve">-nbThreads=XX</w:t>
+      </w:r>
+      <w:r>
+        <w:t xml:space="preserve"> </w:t>
+      </w:r>
+      <w:r>
+        <w:t xml:space="preserve">option to change this.</w:t>
+      </w:r>
+    </w:p>
+    <w:p>
+      <w:pPr>
+        <w:pStyle w:val="Heading4"/>
+      </w:pPr>
+      <w:bookmarkStart w:id="45" w:name="step-by-step"/>
+      <w:r>
+        <w:t xml:space="preserve">Step by step</w:t>
+      </w:r>
+      <w:bookmarkEnd w:id="45"/>
+    </w:p>
+    <w:p>
+      <w:pPr>
+        <w:pStyle w:val="FirstParagraph"/>
+      </w:pPr>
+      <w:r>
+        <w:t xml:space="preserve">The scripts can also be run step by step.</w:t>
+      </w:r>
+      <w:r>
+        <w:t xml:space="preserve"> </w:t>
+      </w:r>
+      <w:r>
+        <w:t xml:space="preserve">In the following command lines,</w:t>
+      </w:r>
+      <w:r>
+        <w:t xml:space="preserve"> </w:t>
+      </w:r>
+      <w:r>
+        <w:rPr>
+          <w:rStyle w:val="VerbatimChar"/>
+        </w:rPr>
+        <w:t xml:space="preserve">A0</w:t>
+      </w:r>
+      <w:r>
+        <w:t xml:space="preserve"> </w:t>
+      </w:r>
+      <w:r>
+        <w:t xml:space="preserve">represents the name of the target</w:t>
+      </w:r>
+      <w:r>
+        <w:t xml:space="preserve"> </w:t>
+      </w:r>
+      <w:r>
+        <w:t xml:space="preserve">ancestor for the reconstructions (here the root of the example species</w:t>
+      </w:r>
+      <w:r>
+        <w:t xml:space="preserve"> </w:t>
+      </w:r>
+      <w:r>
+        <w:t xml:space="preserve">tree). This ancestor and all its descendants will be reconstructed.</w:t>
+      </w:r>
+    </w:p>
+    <w:p>
+      <w:pPr>
+        <w:pStyle w:val="Heading5"/>
+      </w:pPr>
+      <w:bookmarkStart w:id="46" w:name="extraction-of-ancestral-gene-content"/>
+      <w:r>
+        <w:t xml:space="preserve">Extraction of ancestral gene content</w:t>
+      </w:r>
+      <w:bookmarkEnd w:id="46"/>
+    </w:p>
+    <w:p>
+      <w:pPr>
+        <w:pStyle w:val="FirstParagraph"/>
+      </w:pPr>
+      <w:r>
+        <w:t xml:space="preserve">The first step in AGORA is to identify all ancestral genes for all</w:t>
+      </w:r>
+      <w:r>
+        <w:t xml:space="preserve"> </w:t>
+      </w:r>
+      <w:r>
+        <w:t xml:space="preserve">ancestral genomes, and print them in one file per target ancestral</w:t>
+      </w:r>
+      <w:r>
+        <w:t xml:space="preserve"> </w:t>
+      </w:r>
+      <w:r>
+        <w:t xml:space="preserve">genome.</w:t>
+      </w:r>
+      <w:r>
+        <w:t xml:space="preserve"> </w:t>
+      </w:r>
+      <w:r>
+        <w:t xml:space="preserve">The</w:t>
+      </w:r>
+      <w:r>
+        <w:t xml:space="preserve"> </w:t>
+      </w:r>
+      <w:r>
+        <w:rPr>
+          <w:rStyle w:val="VerbatimChar"/>
+        </w:rPr>
+        <w:t xml:space="preserve">ALL.extractGeneFamilies.py</w:t>
+      </w:r>
+      <w:r>
+        <w:t xml:space="preserve"> </w:t>
+      </w:r>
+      <w:r>
+        <w:t xml:space="preserve">script</w:t>
+      </w:r>
+      <w:r>
+        <w:t xml:space="preserve"> </w:t>
+      </w:r>
+      <w:r>
+        <w:t xml:space="preserve">takes as input the species tree, the forest of gene trees and a template</w:t>
+      </w:r>
+      <w:r>
+        <w:t xml:space="preserve"> </w:t>
+      </w:r>
+      <w:r>
+        <w:t xml:space="preserve">to name the output files.</w:t>
+      </w:r>
+    </w:p>
+    <w:p>
+      <w:pPr>
+        <w:pStyle w:val="SourceCode"/>
+      </w:pPr>
+      <w:r>
+        <w:rPr>
+          <w:rStyle w:val="FunctionTok"/>
+        </w:rPr>
+        <w:t xml:space="preserve">mkdir</w:t>
+      </w:r>
+      <w:r>
+        <w:rPr>
+          <w:rStyle w:val="NormalTok"/>
+        </w:rPr>
+        <w:t xml:space="preserve"> -p example/results/ancGenes</w:t>
+      </w:r>
+      <w:r>
+        <w:br w:type="textWrapping"/>
+      </w:r>
+      <w:r>
+        <w:rPr>
+          <w:rStyle w:val="ExtensionTok"/>
+        </w:rPr>
+        <w:t xml:space="preserve">src/ALL.extractGeneFamilies.py</w:t>
+      </w:r>
+      <w:r>
+        <w:rPr>
+          <w:rStyle w:val="NormalTok"/>
+        </w:rPr>
+        <w:t xml:space="preserve"> \</w:t>
+      </w:r>
+      <w:r>
+        <w:br w:type="textWrapping"/>
+      </w:r>
+      <w:r>
+        <w:rPr>
+          <w:rStyle w:val="NormalTok"/>
+        </w:rPr>
+        <w:t xml:space="preserve">  example/data/Species.nwk \</w:t>
+      </w:r>
+      <w:r>
+        <w:br w:type="textWrapping"/>
+      </w:r>
+      <w:r>
+        <w:rPr>
+          <w:rStyle w:val="NormalTok"/>
+        </w:rPr>
+        <w:t xml:space="preserve">  example/data/GeneTreeForest.nhx.bz2 \</w:t>
+      </w:r>
+      <w:r>
+        <w:br w:type="textWrapping"/>
+      </w:r>
+      <w:r>
+        <w:rPr>
+          <w:rStyle w:val="NormalTok"/>
+        </w:rPr>
+        <w:t xml:space="preserve">  -OUT.ancGenesFiles=example/results/ancGenes/all/ancGenes.%s.list.bz2 \</w:t>
+      </w:r>
+      <w:r>
+        <w:br w:type="textWrapping"/>
+      </w:r>
+      <w:r>
+        <w:rPr>
+          <w:rStyle w:val="NormalTok"/>
+        </w:rPr>
+        <w:t xml:space="preserve">  +bz2 \</w:t>
+      </w:r>
+      <w:r>
+        <w:br w:type="textWrapping"/>
+      </w:r>
+      <w:r>
+        <w:rPr>
+          <w:rStyle w:val="NormalTok"/>
+        </w:rPr>
+        <w:t xml:space="preserve">  </w:t>
+      </w:r>
+      <w:r>
+        <w:rPr>
+          <w:rStyle w:val="OperatorTok"/>
+        </w:rPr>
+        <w:t xml:space="preserve">&gt;</w:t>
+      </w:r>
+      <w:r>
+        <w:rPr>
+          <w:rStyle w:val="NormalTok"/>
+        </w:rPr>
+        <w:t xml:space="preserve"> example/results/GeneTreeForests.withAncGenes.nhx.bz2 \</w:t>
+      </w:r>
+      <w:r>
+        <w:br w:type="textWrapping"/>
+      </w:r>
+      <w:r>
+        <w:rPr>
+          <w:rStyle w:val="NormalTok"/>
+        </w:rPr>
+        <w:t xml:space="preserve">  </w:t>
+      </w:r>
+      <w:r>
+        <w:rPr>
+          <w:rStyle w:val="OperatorTok"/>
+        </w:rPr>
+        <w:t xml:space="preserve">2&gt;</w:t>
+      </w:r>
+      <w:r>
+        <w:rPr>
+          <w:rStyle w:val="NormalTok"/>
+        </w:rPr>
+        <w:t xml:space="preserve"> example/results/ancGenes/ancGenes.log</w:t>
+      </w:r>
+    </w:p>
+    <w:p>
+      <w:pPr>
+        <w:pStyle w:val="FirstParagraph"/>
+      </w:pPr>
+      <w:r>
+        <w:t xml:space="preserve">Be careful to provide the correct path to write the</w:t>
+      </w:r>
+      <w:r>
+        <w:t xml:space="preserve"> </w:t>
+      </w:r>
+      <w:r>
+        <w:rPr>
+          <w:i/>
+        </w:rPr>
+        <w:t xml:space="preserve">ancGenes</w:t>
+      </w:r>
+      <w:r>
+        <w:t xml:space="preserve"> </w:t>
+      </w:r>
+      <w:r>
+        <w:t xml:space="preserve">files</w:t>
+      </w:r>
+      <w:r>
+        <w:t xml:space="preserve"> </w:t>
+      </w:r>
+      <w:r>
+        <w:t xml:space="preserve">(</w:t>
+      </w:r>
+      <w:r>
+        <w:rPr>
+          <w:rStyle w:val="VerbatimChar"/>
+        </w:rPr>
+        <w:t xml:space="preserve">ancGenes/all/ancGenes.%s.list.bz2</w:t>
+      </w:r>
+      <w:r>
+        <w:t xml:space="preserve">), it will be important if you use</w:t>
+      </w:r>
+      <w:r>
+        <w:t xml:space="preserve"> </w:t>
+      </w:r>
+      <w:r>
+        <w:t xml:space="preserve">AGORA on</w:t>
+      </w:r>
+      <w:r>
+        <w:t xml:space="preserve"> </w:t>
+      </w:r>
+      <w:r>
+        <w:rPr>
+          <w:i/>
+        </w:rPr>
+        <w:t xml:space="preserve">robust</w:t>
+      </w:r>
+      <w:r>
+        <w:t xml:space="preserve"> </w:t>
+      </w:r>
+      <w:r>
+        <w:t xml:space="preserve">family in a second step (see article). The</w:t>
+      </w:r>
+      <w:r>
+        <w:t xml:space="preserve"> </w:t>
+      </w:r>
+      <w:r>
+        <w:rPr>
+          <w:rStyle w:val="VerbatimChar"/>
+        </w:rPr>
+        <w:t xml:space="preserve">%s</w:t>
+      </w:r>
+      <w:r>
+        <w:t xml:space="preserve"> </w:t>
+      </w:r>
+      <w:r>
+        <w:t xml:space="preserve">is</w:t>
+      </w:r>
+      <w:r>
+        <w:t xml:space="preserve"> </w:t>
+      </w:r>
+      <w:r>
+        <w:t xml:space="preserve">automatically replaced by the extant and ancestral species name, as</w:t>
+      </w:r>
+      <w:r>
+        <w:t xml:space="preserve"> </w:t>
+      </w:r>
+      <w:r>
+        <w:t xml:space="preserve">indicated in the species tree.</w:t>
+      </w:r>
+    </w:p>
+    <w:p>
+      <w:pPr>
+        <w:pStyle w:val="BodyText"/>
+      </w:pPr>
+      <w:r>
+        <w:t xml:space="preserve">ancGenes files are tab-separated files, with the following two fields:</w:t>
+      </w:r>
+    </w:p>
+    <w:p>
+      <w:pPr>
+        <w:pStyle w:val="Compact"/>
+        <w:numPr>
+          <w:numId w:val="1017"/>
+          <w:ilvl w:val="0"/>
+        </w:numPr>
+      </w:pPr>
+      <w:r>
+        <w:t xml:space="preserve">Ancestral gene names (generated by AGORA)</w:t>
+      </w:r>
+    </w:p>
+    <w:p>
+      <w:pPr>
+        <w:pStyle w:val="Compact"/>
+        <w:numPr>
+          <w:numId w:val="1017"/>
+          <w:ilvl w:val="0"/>
+        </w:numPr>
+      </w:pPr>
+      <w:r>
+        <w:t xml:space="preserve">A space separated list of extant copies of this ancestral gene, in</w:t>
+      </w:r>
+      <w:r>
+        <w:t xml:space="preserve"> </w:t>
+      </w:r>
+      <w:r>
+        <w:t xml:space="preserve">the genome of extant species.</w:t>
+      </w:r>
+    </w:p>
+    <w:p>
+      <w:pPr>
+        <w:pStyle w:val="FirstParagraph"/>
+      </w:pPr>
+      <w:r>
+        <w:t xml:space="preserve">On the standard output, the script produces the forest of gene trees,</w:t>
+      </w:r>
+      <w:r>
+        <w:t xml:space="preserve"> </w:t>
+      </w:r>
+      <w:r>
+        <w:t xml:space="preserve">rewritten with the ancestral gene names at each node, in NHX format.</w:t>
+      </w:r>
+      <w:r>
+        <w:t xml:space="preserve"> </w:t>
+      </w:r>
+      <w:r>
+        <w:t xml:space="preserve">Note that the rest of the scripts will use these ancGenes files rather</w:t>
+      </w:r>
+      <w:r>
+        <w:t xml:space="preserve"> </w:t>
+      </w:r>
+      <w:r>
+        <w:t xml:space="preserve">than the forest of gene trees.</w:t>
+      </w:r>
+    </w:p>
+    <w:p>
+      <w:pPr>
+        <w:pStyle w:val="Heading5"/>
+      </w:pPr>
+      <w:bookmarkStart w:id="47" w:name="pairwise-comparisons"/>
+      <w:r>
+        <w:t xml:space="preserve">Pairwise comparisons</w:t>
+      </w:r>
+      <w:bookmarkEnd w:id="47"/>
+    </w:p>
+    <w:p>
+      <w:pPr>
+        <w:pStyle w:val="FirstParagraph"/>
+      </w:pPr>
+      <w:r>
+        <w:t xml:space="preserve">This step compares extant genomes in all possible pairwise</w:t>
+      </w:r>
+      <w:r>
+        <w:t xml:space="preserve"> </w:t>
+      </w:r>
+      <w:r>
+        <w:t xml:space="preserve">combinations to identify conserved adjacencies.</w:t>
+      </w:r>
+    </w:p>
+    <w:p>
+      <w:pPr>
+        <w:pStyle w:val="SourceCode"/>
+      </w:pPr>
+      <w:r>
+        <w:rPr>
+          <w:rStyle w:val="FunctionTok"/>
+        </w:rPr>
+        <w:t xml:space="preserve">mkdir</w:t>
+      </w:r>
+      <w:r>
+        <w:rPr>
+          <w:rStyle w:val="NormalTok"/>
+        </w:rPr>
+        <w:t xml:space="preserve"> -p example/results/pairwise/pairs-all/</w:t>
+      </w:r>
+      <w:r>
+        <w:br w:type="textWrapping"/>
+      </w:r>
+      <w:r>
+        <w:rPr>
+          <w:rStyle w:val="ExtensionTok"/>
+        </w:rPr>
+        <w:t xml:space="preserve">src/buildSynteny.pairwise-conservedPairs.py</w:t>
+      </w:r>
+      <w:r>
+        <w:rPr>
+          <w:rStyle w:val="NormalTok"/>
+        </w:rPr>
+        <w:t xml:space="preserve"> \</w:t>
+      </w:r>
+      <w:r>
+        <w:br w:type="textWrapping"/>
+      </w:r>
+      <w:r>
+        <w:rPr>
+          <w:rStyle w:val="NormalTok"/>
+        </w:rPr>
+        <w:t xml:space="preserve">  example/data/Species.nwk \</w:t>
+      </w:r>
+      <w:r>
+        <w:br w:type="textWrapping"/>
+      </w:r>
+      <w:r>
+        <w:rPr>
+          <w:rStyle w:val="NormalTok"/>
+        </w:rPr>
+        <w:t xml:space="preserve">  A0 \</w:t>
+      </w:r>
+      <w:r>
+        <w:br w:type="textWrapping"/>
+      </w:r>
+      <w:r>
+        <w:rPr>
+          <w:rStyle w:val="NormalTok"/>
+        </w:rPr>
+        <w:t xml:space="preserve">  -OUT.pairwise=example/results/pairwise/pairs-all/%s.list.bz2 \</w:t>
+      </w:r>
+      <w:r>
+        <w:br w:type="textWrapping"/>
+      </w:r>
+      <w:r>
+        <w:rPr>
+          <w:rStyle w:val="NormalTok"/>
+        </w:rPr>
+        <w:t xml:space="preserve">  -genesFiles=example/data/genes/genes.%s.list.bz2 \</w:t>
+      </w:r>
+      <w:r>
+        <w:br w:type="textWrapping"/>
+      </w:r>
+      <w:r>
+        <w:rPr>
+          <w:rStyle w:val="NormalTok"/>
+        </w:rPr>
+        <w:t xml:space="preserve">  -ancGenesFiles=example/results/ancGenes/all/ancGenes.%s.list.bz2 \</w:t>
+      </w:r>
+      <w:r>
+        <w:br w:type="textWrapping"/>
+      </w:r>
+      <w:r>
+        <w:rPr>
+          <w:rStyle w:val="NormalTok"/>
+        </w:rPr>
+        <w:t xml:space="preserve">  </w:t>
+      </w:r>
+      <w:r>
+        <w:rPr>
+          <w:rStyle w:val="OperatorTok"/>
+        </w:rPr>
+        <w:t xml:space="preserve">2&gt;</w:t>
+      </w:r>
+      <w:r>
+        <w:rPr>
+          <w:rStyle w:val="NormalTok"/>
+        </w:rPr>
+        <w:t xml:space="preserve"> example/results/pairwise/pairs-all/log</w:t>
+      </w:r>
+    </w:p>
+    <w:p>
+      <w:pPr>
+        <w:pStyle w:val="Heading5"/>
+      </w:pPr>
+      <w:bookmarkStart w:id="48" w:name="graph-linearisation"/>
+      <w:r>
+        <w:t xml:space="preserve">Graph linearisation</w:t>
+      </w:r>
+      <w:bookmarkEnd w:id="48"/>
+    </w:p>
+    <w:p>
+      <w:pPr>
+        <w:pStyle w:val="FirstParagraph"/>
+      </w:pPr>
+      <w:r>
+        <w:t xml:space="preserve">This step integrates all the pairwise comparisons identified above</w:t>
+      </w:r>
+      <w:r>
+        <w:t xml:space="preserve"> </w:t>
+      </w:r>
+      <w:r>
+        <w:t xml:space="preserve">for each ancestor and combine them into adjacency graphs, from which</w:t>
+      </w:r>
+      <w:r>
+        <w:t xml:space="preserve"> </w:t>
+      </w:r>
+      <w:r>
+        <w:t xml:space="preserve">a first set of CARs are derived.</w:t>
+      </w:r>
+    </w:p>
+    <w:p>
+      <w:pPr>
+        <w:pStyle w:val="SourceCode"/>
+      </w:pPr>
+      <w:r>
+        <w:rPr>
+          <w:rStyle w:val="FunctionTok"/>
+        </w:rPr>
+        <w:t xml:space="preserve">mkdir</w:t>
+      </w:r>
+      <w:r>
+        <w:rPr>
+          <w:rStyle w:val="NormalTok"/>
+        </w:rPr>
+        <w:t xml:space="preserve"> -p example/results/integrDiags/denovo-all/</w:t>
+      </w:r>
+      <w:r>
+        <w:br w:type="textWrapping"/>
+      </w:r>
+      <w:r>
+        <w:rPr>
+          <w:rStyle w:val="ExtensionTok"/>
+        </w:rPr>
+        <w:t xml:space="preserve">src/buildSynteny.integr-denovo.py</w:t>
+      </w:r>
+      <w:r>
+        <w:rPr>
+          <w:rStyle w:val="NormalTok"/>
+        </w:rPr>
+        <w:t xml:space="preserve"> \</w:t>
+      </w:r>
+      <w:r>
+        <w:br w:type="textWrapping"/>
+      </w:r>
+      <w:r>
+        <w:rPr>
+          <w:rStyle w:val="NormalTok"/>
+        </w:rPr>
+        <w:t xml:space="preserve">  example/data/Species.nwk \</w:t>
+      </w:r>
+      <w:r>
+        <w:br w:type="textWrapping"/>
+      </w:r>
+      <w:r>
+        <w:rPr>
+          <w:rStyle w:val="NormalTok"/>
+        </w:rPr>
+        <w:t xml:space="preserve">  A0 \</w:t>
+      </w:r>
+      <w:r>
+        <w:br w:type="textWrapping"/>
+      </w:r>
+      <w:r>
+        <w:rPr>
+          <w:rStyle w:val="NormalTok"/>
+        </w:rPr>
+        <w:t xml:space="preserve">  example/results/pairwise/pairs-all/%s.list.bz2 \</w:t>
+      </w:r>
+      <w:r>
+        <w:br w:type="textWrapping"/>
+      </w:r>
+      <w:r>
+        <w:rPr>
+          <w:rStyle w:val="NormalTok"/>
+        </w:rPr>
+        <w:t xml:space="preserve">  +searchLoops \</w:t>
+      </w:r>
+      <w:r>
+        <w:br w:type="textWrapping"/>
+      </w:r>
+      <w:r>
+        <w:rPr>
+          <w:rStyle w:val="NormalTok"/>
+        </w:rPr>
+        <w:t xml:space="preserve">  -OUT.ancDiags=example/results/integrDiags/denovo-all/diags.%s.list.bz2 \</w:t>
+      </w:r>
+      <w:r>
+        <w:br w:type="textWrapping"/>
+      </w:r>
+      <w:r>
+        <w:rPr>
+          <w:rStyle w:val="NormalTok"/>
+        </w:rPr>
+        <w:t xml:space="preserve">  -LOG.ancGraph=example/results/integrDiags/denovo-all/graph.%s.log.bz2 \</w:t>
+      </w:r>
+      <w:r>
+        <w:br w:type="textWrapping"/>
+      </w:r>
+      <w:r>
+        <w:rPr>
+          <w:rStyle w:val="NormalTok"/>
+        </w:rPr>
+        <w:t xml:space="preserve">  -ancGenesFiles=example/results/ancGenes/all/ancGenes.%s.list.bz2 \</w:t>
+      </w:r>
+      <w:r>
+        <w:br w:type="textWrapping"/>
+      </w:r>
+      <w:r>
+        <w:rPr>
+          <w:rStyle w:val="NormalTok"/>
+        </w:rPr>
+        <w:t xml:space="preserve">  </w:t>
+      </w:r>
+      <w:r>
+        <w:rPr>
+          <w:rStyle w:val="OperatorTok"/>
+        </w:rPr>
+        <w:t xml:space="preserve">2&gt;</w:t>
+      </w:r>
+      <w:r>
+        <w:rPr>
+          <w:rStyle w:val="NormalTok"/>
+        </w:rPr>
+        <w:t xml:space="preserve"> example/results/integrDiags/denovo-all/log</w:t>
+      </w:r>
+    </w:p>
+    <w:p>
+      <w:pPr>
+        <w:pStyle w:val="Heading5"/>
+      </w:pPr>
+      <w:bookmarkStart w:id="49" w:name="block-assembly"/>
+      <w:r>
+        <w:t xml:space="preserve">Block assembly</w:t>
+      </w:r>
+      <w:bookmarkEnd w:id="49"/>
+    </w:p>
+    <w:p>
+      <w:pPr>
+        <w:pStyle w:val="FirstParagraph"/>
+      </w:pPr>
+      <w:r>
+        <w:t xml:space="preserve">In this step, we basically reiterate the same process (pairwise comparisons</w:t>
+      </w:r>
+      <w:r>
+        <w:t xml:space="preserve"> </w:t>
+      </w:r>
+      <w:r>
+        <w:t xml:space="preserve">and integration into an adjacency graph) but on the previous CARs, which allows</w:t>
+      </w:r>
+      <w:r>
+        <w:t xml:space="preserve"> </w:t>
+      </w:r>
+      <w:r>
+        <w:t xml:space="preserve">finding higher-level adjacencies.</w:t>
+      </w:r>
+      <w:r>
+        <w:t xml:space="preserve"> </w:t>
+      </w:r>
+      <w:r>
+        <w:t xml:space="preserve">The result is a set of CARs made of CARs, that are much longer than in the previous steps.</w:t>
+      </w:r>
+    </w:p>
+    <w:p>
+      <w:pPr>
+        <w:pStyle w:val="BodyText"/>
+      </w:pPr>
+      <w:r>
+        <w:t xml:space="preserve">⚠</w:t>
+      </w:r>
+      <w:r>
+        <w:t xml:space="preserve"> </w:t>
+      </w:r>
+      <w:r>
+        <w:rPr>
+          <w:b/>
+        </w:rPr>
+        <w:t xml:space="preserve">Warning</w:t>
+      </w:r>
+      <w:r>
+        <w:t xml:space="preserve">: The underscore</w:t>
+      </w:r>
+      <w:r>
+        <w:t xml:space="preserve"> </w:t>
+      </w:r>
+      <w:r>
+        <w:rPr>
+          <w:rStyle w:val="VerbatimChar"/>
+        </w:rPr>
+        <w:t xml:space="preserve">_</w:t>
+      </w:r>
+      <w:r>
+        <w:t xml:space="preserve"> </w:t>
+      </w:r>
+      <w:r>
+        <w:t xml:space="preserve">is a required parameter. It tells AGORA</w:t>
+      </w:r>
+      <w:r>
+        <w:t xml:space="preserve"> </w:t>
+      </w:r>
+      <w:r>
+        <w:t xml:space="preserve">to consider all extant species under A0 for this step.</w:t>
+      </w:r>
+    </w:p>
+    <w:p>
+      <w:pPr>
+        <w:pStyle w:val="SourceCode"/>
+      </w:pPr>
+      <w:r>
+        <w:rPr>
+          <w:rStyle w:val="FunctionTok"/>
+        </w:rPr>
+        <w:t xml:space="preserve">mkdir</w:t>
+      </w:r>
+      <w:r>
+        <w:rPr>
+          <w:rStyle w:val="NormalTok"/>
+        </w:rPr>
+        <w:t xml:space="preserve"> -p example/results/integrDiags/denovo-all.groups/</w:t>
+      </w:r>
+      <w:r>
+        <w:br w:type="textWrapping"/>
+      </w:r>
+      <w:r>
+        <w:rPr>
+          <w:rStyle w:val="ExtensionTok"/>
+        </w:rPr>
+        <w:t xml:space="preserve">src/buildSynteny.integr-groups.py</w:t>
+      </w:r>
+      <w:r>
+        <w:rPr>
+          <w:rStyle w:val="NormalTok"/>
+        </w:rPr>
+        <w:t xml:space="preserve"> \</w:t>
+      </w:r>
+      <w:r>
+        <w:br w:type="textWrapping"/>
+      </w:r>
+      <w:r>
+        <w:rPr>
+          <w:rStyle w:val="NormalTok"/>
+        </w:rPr>
+        <w:t xml:space="preserve">  example/data/Species.nwk \</w:t>
+      </w:r>
+      <w:r>
+        <w:br w:type="textWrapping"/>
+      </w:r>
+      <w:r>
+        <w:rPr>
+          <w:rStyle w:val="NormalTok"/>
+        </w:rPr>
+        <w:t xml:space="preserve">  A0 _ \</w:t>
+      </w:r>
+      <w:r>
+        <w:br w:type="textWrapping"/>
+      </w:r>
+      <w:r>
+        <w:rPr>
+          <w:rStyle w:val="NormalTok"/>
+        </w:rPr>
+        <w:t xml:space="preserve">  -IN.ancDiags=example/results/integrDiags/denovo-all/diags.%s.list.bz2 \</w:t>
+      </w:r>
+      <w:r>
+        <w:br w:type="textWrapping"/>
+      </w:r>
+      <w:r>
+        <w:rPr>
+          <w:rStyle w:val="NormalTok"/>
+        </w:rPr>
+        <w:t xml:space="preserve">  -OUT.ancDiags=example/results/integrDiags/denovo-all.groups/diags.%s.list.bz2 \</w:t>
+      </w:r>
+      <w:r>
+        <w:br w:type="textWrapping"/>
+      </w:r>
+      <w:r>
+        <w:rPr>
+          <w:rStyle w:val="NormalTok"/>
+        </w:rPr>
+        <w:t xml:space="preserve">  -LOG.ancGraph=example/results/integrDiags/denovo-all.groups/graph.%s.log.bz2 \</w:t>
+      </w:r>
+      <w:r>
+        <w:br w:type="textWrapping"/>
+      </w:r>
+      <w:r>
+        <w:rPr>
+          <w:rStyle w:val="NormalTok"/>
+        </w:rPr>
+        <w:t xml:space="preserve">  -genesFiles=example/data/genes/genes.%s.list.bz2 \</w:t>
+      </w:r>
+      <w:r>
+        <w:br w:type="textWrapping"/>
+      </w:r>
+      <w:r>
+        <w:rPr>
+          <w:rStyle w:val="NormalTok"/>
+        </w:rPr>
+        <w:t xml:space="preserve">  -ancGenesFiles=example/results/ancGenes/all/ancGenes.%s.list.bz2 \</w:t>
+      </w:r>
+      <w:r>
+        <w:br w:type="textWrapping"/>
+      </w:r>
+      <w:r>
+        <w:rPr>
+          <w:rStyle w:val="NormalTok"/>
+        </w:rPr>
+        <w:t xml:space="preserve">  </w:t>
+      </w:r>
+      <w:r>
+        <w:rPr>
+          <w:rStyle w:val="OperatorTok"/>
+        </w:rPr>
+        <w:t xml:space="preserve">2&gt;</w:t>
+      </w:r>
+      <w:r>
+        <w:rPr>
+          <w:rStyle w:val="NormalTok"/>
+        </w:rPr>
+        <w:t xml:space="preserve"> example/results/integrDiags/denovo-all.groups/log</w:t>
+      </w:r>
+    </w:p>
+    <w:p>
+      <w:pPr>
+        <w:pStyle w:val="Heading5"/>
+      </w:pPr>
+      <w:bookmarkStart w:id="50" w:name="conversion-to-ancestral-genomes"/>
+      <w:r>
+        <w:t xml:space="preserve">Conversion to ancestral genomes</w:t>
+      </w:r>
+      <w:bookmarkEnd w:id="50"/>
+    </w:p>
+    <w:p>
+      <w:pPr>
+        <w:pStyle w:val="FirstParagraph"/>
+      </w:pPr>
+      <w:r>
+        <w:t xml:space="preserve">The previous script outputs the ancestral reconstructions as</w:t>
+      </w:r>
+      <w:r>
+        <w:t xml:space="preserve"> </w:t>
+      </w:r>
+      <w:r>
+        <w:rPr>
+          <w:i/>
+        </w:rPr>
+        <w:t xml:space="preserve">diags</w:t>
+      </w:r>
+      <w:r>
+        <w:t xml:space="preserve"> </w:t>
+      </w:r>
+      <w:r>
+        <w:t xml:space="preserve">files</w:t>
+      </w:r>
+      <w:r>
+        <w:t xml:space="preserve"> </w:t>
+      </w:r>
+      <w:r>
+        <w:t xml:space="preserve">There is a last script to convert these files to a format very similar to</w:t>
+      </w:r>
+      <w:r>
+        <w:t xml:space="preserve"> </w:t>
+      </w:r>
+      <w:r>
+        <w:t xml:space="preserve">the input</w:t>
+      </w:r>
+      <w:r>
+        <w:t xml:space="preserve"> </w:t>
+      </w:r>
+      <w:r>
+        <w:rPr>
+          <w:i/>
+        </w:rPr>
+        <w:t xml:space="preserve">genes</w:t>
+      </w:r>
+      <w:r>
+        <w:t xml:space="preserve"> </w:t>
+      </w:r>
+      <w:r>
+        <w:t xml:space="preserve">files, named</w:t>
+      </w:r>
+      <w:r>
+        <w:t xml:space="preserve"> </w:t>
+      </w:r>
+      <w:r>
+        <w:rPr>
+          <w:i/>
+        </w:rPr>
+        <w:t xml:space="preserve">ancGenomes</w:t>
+      </w:r>
+      <w:r>
+        <w:t xml:space="preserve">:</w:t>
+      </w:r>
+    </w:p>
+    <w:p>
+      <w:pPr>
+        <w:pStyle w:val="SourceCode"/>
+      </w:pPr>
+      <w:r>
+        <w:rPr>
+          <w:rStyle w:val="FunctionTok"/>
+        </w:rPr>
+        <w:t xml:space="preserve">mkdir</w:t>
+      </w:r>
+      <w:r>
+        <w:rPr>
+          <w:rStyle w:val="NormalTok"/>
+        </w:rPr>
+        <w:t xml:space="preserve"> -p example/results/ancGenomes/standard</w:t>
+      </w:r>
+      <w:r>
+        <w:br w:type="textWrapping"/>
+      </w:r>
+      <w:r>
+        <w:rPr>
+          <w:rStyle w:val="ExtensionTok"/>
+        </w:rPr>
+        <w:t xml:space="preserve">src/convert.ancGenomes.diags-genes.py</w:t>
+      </w:r>
+      <w:r>
+        <w:rPr>
+          <w:rStyle w:val="NormalTok"/>
+        </w:rPr>
+        <w:t xml:space="preserve"> \</w:t>
+      </w:r>
+      <w:r>
+        <w:br w:type="textWrapping"/>
+      </w:r>
+      <w:r>
+        <w:rPr>
+          <w:rStyle w:val="NormalTok"/>
+        </w:rPr>
+        <w:t xml:space="preserve">  example/data/Species.nwk \</w:t>
+      </w:r>
+      <w:r>
+        <w:br w:type="textWrapping"/>
+      </w:r>
+      <w:r>
+        <w:rPr>
+          <w:rStyle w:val="NormalTok"/>
+        </w:rPr>
+        <w:t xml:space="preserve">  A0 \</w:t>
+      </w:r>
+      <w:r>
+        <w:br w:type="textWrapping"/>
+      </w:r>
+      <w:r>
+        <w:rPr>
+          <w:rStyle w:val="NormalTok"/>
+        </w:rPr>
+        <w:t xml:space="preserve">  -IN.ancDiags=example/results/integrDiags/denovo-all.groups/diags.%s.list.bz2 \</w:t>
+      </w:r>
+      <w:r>
+        <w:br w:type="textWrapping"/>
+      </w:r>
+      <w:r>
+        <w:rPr>
+          <w:rStyle w:val="NormalTok"/>
+        </w:rPr>
+        <w:t xml:space="preserve">  -OUT.ancGenomes=example/results/ancGenomes/standard/ancGenome.%s.list.bz2 \</w:t>
+      </w:r>
+      <w:r>
+        <w:br w:type="textWrapping"/>
+      </w:r>
+      <w:r>
+        <w:rPr>
+          <w:rStyle w:val="NormalTok"/>
+        </w:rPr>
+        <w:t xml:space="preserve">  -ancGenesFiles=example/results/ancGenes/all/ancGenes.%s.list.bz2 \</w:t>
+      </w:r>
+      <w:r>
+        <w:br w:type="textWrapping"/>
+      </w:r>
+      <w:r>
+        <w:rPr>
+          <w:rStyle w:val="NormalTok"/>
+        </w:rPr>
+        <w:t xml:space="preserve">  </w:t>
+      </w:r>
+      <w:r>
+        <w:rPr>
+          <w:rStyle w:val="OperatorTok"/>
+        </w:rPr>
+        <w:t xml:space="preserve">2&gt;</w:t>
+      </w:r>
+      <w:r>
+        <w:rPr>
+          <w:rStyle w:val="NormalTok"/>
+        </w:rPr>
+        <w:t xml:space="preserve"> example/results/ancGenomes/standard/log</w:t>
+      </w:r>
+    </w:p>
+    <w:p>
+      <w:pPr>
+        <w:pStyle w:val="FirstParagraph"/>
+      </w:pPr>
+      <w:r>
+        <w:t xml:space="preserve">More information about these files in</w:t>
+      </w:r>
+      <w:r>
+        <w:t xml:space="preserve"> </w:t>
+      </w:r>
+      <w:hyperlink w:anchor="output-file-formats">
+        <w:r>
+          <w:rPr>
+            <w:rStyle w:val="Hyperlink"/>
+          </w:rPr>
+          <w:t xml:space="preserve">Output file formats</w:t>
+        </w:r>
+      </w:hyperlink>
+      <w:r>
+        <w:t xml:space="preserve"> </w:t>
+      </w:r>
+      <w:r>
+        <w:t xml:space="preserve">below.</w:t>
       </w:r>
     </w:p>
     <w:p>
@@ -3150,7 +3433,7 @@
         <w:pStyle w:val="BodyText"/>
       </w:pPr>
       <w:r>
-        <w:t xml:space="preserve">From the complete list of ancestral genes, AGORA will identify a subset</w:t>
+        <w:t xml:space="preserve">From the complete list of ancestral genes, AGORA identifies a subset</w:t>
       </w:r>
       <w:r>
         <w:t xml:space="preserve"> </w:t>
@@ -3162,7 +3445,7 @@
         <w:t xml:space="preserve"> </w:t>
       </w:r>
       <w:r>
-        <w:t xml:space="preserve">It will compare all extant genomes pairwise (considering all genes and</w:t>
+        <w:t xml:space="preserve">It compares all extant genomes pairwise (considering all genes and</w:t>
       </w:r>
       <w:r>
         <w:t xml:space="preserve"> </w:t>
@@ -3180,7 +3463,7 @@
         <w:t xml:space="preserve"> </w:t>
       </w:r>
       <w:r>
-        <w:t xml:space="preserve">linearise them to obtain robust contigs. It will then</w:t>
+        <w:t xml:space="preserve">linearise them to obtain robust contigs. It then</w:t>
       </w:r>
       <w:r>
         <w:t xml:space="preserve"> </w:t>
@@ -3189,19 +3472,13 @@
         <w:rPr>
           <w:i/>
         </w:rPr>
-        <w:t xml:space="preserve">fill in</w:t>
-      </w:r>
-      <w:r>
-        <w:t xml:space="preserve"> </w:t>
-      </w:r>
-      <w:r>
-        <w:t xml:space="preserve">the robust</w:t>
-      </w:r>
-      <w:r>
-        <w:t xml:space="preserve"> </w:t>
-      </w:r>
-      <w:r>
-        <w:t xml:space="preserve">contigs with non-robust genes, build contigs of non-robust</w:t>
+        <w:t xml:space="preserve">fills these in</w:t>
+      </w:r>
+      <w:r>
+        <w:t xml:space="preserve"> </w:t>
+      </w:r>
+      <w:r>
+        <w:t xml:space="preserve">with non-robust genes, builds contigs of non-robust</w:t>
       </w:r>
       <w:r>
         <w:t xml:space="preserve"> </w:t>
@@ -3216,7 +3493,7 @@
         <w:t xml:space="preserve">non-robust families fusion</w:t>
       </w:r>
       <w:r>
-        <w:t xml:space="preserve">) and insert these in the filled-in robust</w:t>
+        <w:t xml:space="preserve">) and inserts these in the filled-in robust</w:t>
       </w:r>
       <w:r>
         <w:t xml:space="preserve"> </w:t>
@@ -3231,7 +3508,7 @@
         <w:t xml:space="preserve">single side junction</w:t>
       </w:r>
       <w:r>
-        <w:t xml:space="preserve">). Finally it will assemble the resulting</w:t>
+        <w:t xml:space="preserve">). Finally it assembles the resulting</w:t>
       </w:r>
       <w:r>
         <w:t xml:space="preserve"> </w:t>
@@ -3244,40 +3521,36 @@
       <w:pPr>
         <w:pStyle w:val="Heading4"/>
       </w:pPr>
-      <w:bookmarkStart w:id="53" w:name="step-by-step-1"/>
-      <w:r>
-        <w:t xml:space="preserve">Step by step</w:t>
+      <w:bookmarkStart w:id="53" w:name="all-in-one-agora-robust.py"/>
+      <w:r>
+        <w:t xml:space="preserve">All in one:</w:t>
+      </w:r>
+      <w:r>
+        <w:t xml:space="preserve"> </w:t>
+      </w:r>
+      <w:r>
+        <w:rPr>
+          <w:rStyle w:val="VerbatimChar"/>
+        </w:rPr>
+        <w:t xml:space="preserve">agora-robust.py</w:t>
       </w:r>
       <w:bookmarkEnd w:id="53"/>
     </w:p>
     <w:p>
       <w:pPr>
-        <w:pStyle w:val="Heading5"/>
-      </w:pPr>
-      <w:bookmarkStart w:id="54" w:name="selection-of-robust-genes"/>
-      <w:r>
-        <w:t xml:space="preserve">Selection of robust genes</w:t>
-      </w:r>
-      <w:bookmarkEnd w:id="54"/>
-    </w:p>
-    <w:p>
-      <w:pPr>
         <w:pStyle w:val="FirstParagraph"/>
       </w:pPr>
       <w:r>
-        <w:t xml:space="preserve">Let’s consider the genes families that have exactly the same number of</w:t>
-      </w:r>
-      <w:r>
-        <w:t xml:space="preserve"> </w:t>
-      </w:r>
-      <w:r>
-        <w:t xml:space="preserve">extant genes as extant species (i.e. </w:t>
-      </w:r>
-      <w:r>
-        <w:rPr>
-          <w:i/>
-        </w:rPr>
-        <w:t xml:space="preserve">minSize</w:t>
+        <w:t xml:space="preserve">The whole workflow can be run automatically with</w:t>
+      </w:r>
+      <w:r>
+        <w:t xml:space="preserve"> </w:t>
+      </w:r>
+      <w:r>
+        <w:rPr>
+          <w:rStyle w:val="VerbatimChar"/>
+        </w:rPr>
+        <w:t xml:space="preserve">agora.py</w:t>
       </w:r>
       <w:r>
         <w:t xml:space="preserve"> </w:t>
@@ -3288,1202 +3561,7 @@
       <w:r>
         <w:t xml:space="preserve"> </w:t>
       </w:r>
-      <w:r>
-        <w:rPr>
-          <w:i/>
-        </w:rPr>
-        <w:t xml:space="preserve">maxSize</w:t>
-      </w:r>
-      <w:r>
-        <w:t xml:space="preserve"> </w:t>
-      </w:r>
-      <w:r>
-        <w:t xml:space="preserve">parameters equal</w:t>
-      </w:r>
-      <w:r>
-        <w:t xml:space="preserve"> </w:t>
-      </w:r>
-      <w:r>
-        <w:t xml:space="preserve">to 1). Having undergone fewer losses and duplications, the synteny signal</w:t>
-      </w:r>
-      <w:r>
-        <w:t xml:space="preserve"> </w:t>
-      </w:r>
-      <w:r>
-        <w:t xml:space="preserve">of those families is less ambiguous and their adjacencies easier to compare</w:t>
-      </w:r>
-      <w:r>
-        <w:t xml:space="preserve"> </w:t>
-      </w:r>
-      <w:r>
-        <w:t xml:space="preserve">and more conserved.</w:t>
-      </w:r>
-    </w:p>
-    <w:p>
-      <w:pPr>
-        <w:pStyle w:val="SourceCode"/>
-      </w:pPr>
-      <w:r>
-        <w:rPr>
-          <w:rStyle w:val="ExtensionTok"/>
-        </w:rPr>
-        <w:t xml:space="preserve">src/ALL.filterGeneFamilies-size.py</w:t>
-      </w:r>
-      <w:r>
-        <w:rPr>
-          <w:rStyle w:val="NormalTok"/>
-        </w:rPr>
-        <w:t xml:space="preserve"> \</w:t>
-      </w:r>
-      <w:r>
-        <w:br w:type="textWrapping"/>
-      </w:r>
-      <w:r>
-        <w:rPr>
-          <w:rStyle w:val="NormalTok"/>
-        </w:rPr>
-        <w:t xml:space="preserve">  example/data/Species.conf \</w:t>
-      </w:r>
-      <w:r>
-        <w:br w:type="textWrapping"/>
-      </w:r>
-      <w:r>
-        <w:rPr>
-          <w:rStyle w:val="NormalTok"/>
-        </w:rPr>
-        <w:t xml:space="preserve">  A0 \</w:t>
-      </w:r>
-      <w:r>
-        <w:br w:type="textWrapping"/>
-      </w:r>
-      <w:r>
-        <w:rPr>
-          <w:rStyle w:val="NormalTok"/>
-        </w:rPr>
-        <w:t xml:space="preserve">  example/results/ancGenes/all/ancGenes.%s.list.bz2 \</w:t>
-      </w:r>
-      <w:r>
-        <w:br w:type="textWrapping"/>
-      </w:r>
-      <w:r>
-        <w:rPr>
-          <w:rStyle w:val="NormalTok"/>
-        </w:rPr>
-        <w:t xml:space="preserve">  example/results/ancGenes/size-%s-%s/ancGenes.%s.list.bz2 \</w:t>
-      </w:r>
-      <w:r>
-        <w:br w:type="textWrapping"/>
-      </w:r>
-      <w:r>
-        <w:rPr>
-          <w:rStyle w:val="NormalTok"/>
-        </w:rPr>
-        <w:t xml:space="preserve">  1.0 \</w:t>
-      </w:r>
-      <w:r>
-        <w:br w:type="textWrapping"/>
-      </w:r>
-      <w:r>
-        <w:rPr>
-          <w:rStyle w:val="NormalTok"/>
-        </w:rPr>
-        <w:t xml:space="preserve">  1.0 \</w:t>
-      </w:r>
-      <w:r>
-        <w:br w:type="textWrapping"/>
-      </w:r>
-      <w:r>
-        <w:rPr>
-          <w:rStyle w:val="NormalTok"/>
-        </w:rPr>
-        <w:t xml:space="preserve">  </w:t>
-      </w:r>
-      <w:r>
-        <w:rPr>
-          <w:rStyle w:val="OperatorTok"/>
-        </w:rPr>
-        <w:t xml:space="preserve">2&gt;</w:t>
-      </w:r>
-      <w:r>
-        <w:rPr>
-          <w:rStyle w:val="NormalTok"/>
-        </w:rPr>
-        <w:t xml:space="preserve"> example/results/ancGenes/size.log</w:t>
-      </w:r>
-    </w:p>
-    <w:p>
-      <w:pPr>
-        <w:pStyle w:val="Heading5"/>
-      </w:pPr>
-      <w:bookmarkStart w:id="55" w:name="pairwise-comparison"/>
-      <w:r>
-        <w:t xml:space="preserve">Pairwise comparison</w:t>
-      </w:r>
-      <w:bookmarkEnd w:id="55"/>
-    </w:p>
-    <w:p>
-      <w:pPr>
-        <w:pStyle w:val="FirstParagraph"/>
-      </w:pPr>
-      <w:r>
-        <w:t xml:space="preserve">This step is run once for all ancestral genes, and once for the set of</w:t>
-      </w:r>
-      <w:r>
-        <w:t xml:space="preserve"> </w:t>
-      </w:r>
-      <w:r>
-        <w:t xml:space="preserve">robust families.</w:t>
-      </w:r>
-    </w:p>
-    <w:p>
-      <w:pPr>
-        <w:pStyle w:val="BodyText"/>
-      </w:pPr>
-      <w:r>
-        <w:t xml:space="preserve">For all ancestral genes:</w:t>
-      </w:r>
-    </w:p>
-    <w:p>
-      <w:pPr>
-        <w:pStyle w:val="SourceCode"/>
-      </w:pPr>
-      <w:r>
-        <w:rPr>
-          <w:rStyle w:val="FunctionTok"/>
-        </w:rPr>
-        <w:t xml:space="preserve">mkdir</w:t>
-      </w:r>
-      <w:r>
-        <w:rPr>
-          <w:rStyle w:val="NormalTok"/>
-        </w:rPr>
-        <w:t xml:space="preserve"> -p example/results/pairwise/pairs-all</w:t>
-      </w:r>
-      <w:r>
-        <w:br w:type="textWrapping"/>
-      </w:r>
-      <w:r>
-        <w:rPr>
-          <w:rStyle w:val="ExtensionTok"/>
-        </w:rPr>
-        <w:t xml:space="preserve">src/buildSynteny.pairwise-conservedPairs.py</w:t>
-      </w:r>
-      <w:r>
-        <w:rPr>
-          <w:rStyle w:val="NormalTok"/>
-        </w:rPr>
-        <w:t xml:space="preserve"> \</w:t>
-      </w:r>
-      <w:r>
-        <w:br w:type="textWrapping"/>
-      </w:r>
-      <w:r>
-        <w:rPr>
-          <w:rStyle w:val="NormalTok"/>
-        </w:rPr>
-        <w:t xml:space="preserve">  example/data/Species.conf \</w:t>
-      </w:r>
-      <w:r>
-        <w:br w:type="textWrapping"/>
-      </w:r>
-      <w:r>
-        <w:rPr>
-          <w:rStyle w:val="NormalTok"/>
-        </w:rPr>
-        <w:t xml:space="preserve">  A0 \</w:t>
-      </w:r>
-      <w:r>
-        <w:br w:type="textWrapping"/>
-      </w:r>
-      <w:r>
-        <w:rPr>
-          <w:rStyle w:val="NormalTok"/>
-        </w:rPr>
-        <w:t xml:space="preserve">  -OUT.pairwise=example/results/pairwise/pairs-all/%s.list.bz2 \</w:t>
-      </w:r>
-      <w:r>
-        <w:br w:type="textWrapping"/>
-      </w:r>
-      <w:r>
-        <w:rPr>
-          <w:rStyle w:val="NormalTok"/>
-        </w:rPr>
-        <w:t xml:space="preserve">  -genesFiles=example/data/genes/genes.%s.list.bz2 \</w:t>
-      </w:r>
-      <w:r>
-        <w:br w:type="textWrapping"/>
-      </w:r>
-      <w:r>
-        <w:rPr>
-          <w:rStyle w:val="NormalTok"/>
-        </w:rPr>
-        <w:t xml:space="preserve">  -ancGenesFiles=example/results/ancGenes/all/ancGenes.%s.list.bz2 \</w:t>
-      </w:r>
-      <w:r>
-        <w:br w:type="textWrapping"/>
-      </w:r>
-      <w:r>
-        <w:rPr>
-          <w:rStyle w:val="NormalTok"/>
-        </w:rPr>
-        <w:t xml:space="preserve">  </w:t>
-      </w:r>
-      <w:r>
-        <w:rPr>
-          <w:rStyle w:val="OperatorTok"/>
-        </w:rPr>
-        <w:t xml:space="preserve">2&gt;</w:t>
-      </w:r>
-      <w:r>
-        <w:rPr>
-          <w:rStyle w:val="NormalTok"/>
-        </w:rPr>
-        <w:t xml:space="preserve"> example/results/pairwise/pairs-all/log</w:t>
-      </w:r>
-    </w:p>
-    <w:p>
-      <w:pPr>
-        <w:pStyle w:val="FirstParagraph"/>
-      </w:pPr>
-      <w:r>
-        <w:t xml:space="preserve">For the robust gene families:</w:t>
-      </w:r>
-    </w:p>
-    <w:p>
-      <w:pPr>
-        <w:pStyle w:val="SourceCode"/>
-      </w:pPr>
-      <w:r>
-        <w:rPr>
-          <w:rStyle w:val="FunctionTok"/>
-        </w:rPr>
-        <w:t xml:space="preserve">mkdir</w:t>
-      </w:r>
-      <w:r>
-        <w:rPr>
-          <w:rStyle w:val="NormalTok"/>
-        </w:rPr>
-        <w:t xml:space="preserve"> -p example/results/pairwise/pairs-size-1.0-1.0</w:t>
-      </w:r>
-      <w:r>
-        <w:br w:type="textWrapping"/>
-      </w:r>
-      <w:r>
-        <w:rPr>
-          <w:rStyle w:val="ExtensionTok"/>
-        </w:rPr>
-        <w:t xml:space="preserve">src/buildSynteny.pairwise-conservedPairs.py</w:t>
-      </w:r>
-      <w:r>
-        <w:rPr>
-          <w:rStyle w:val="NormalTok"/>
-        </w:rPr>
-        <w:t xml:space="preserve"> \</w:t>
-      </w:r>
-      <w:r>
-        <w:br w:type="textWrapping"/>
-      </w:r>
-      <w:r>
-        <w:rPr>
-          <w:rStyle w:val="NormalTok"/>
-        </w:rPr>
-        <w:t xml:space="preserve">  example/data/Species.conf \</w:t>
-      </w:r>
-      <w:r>
-        <w:br w:type="textWrapping"/>
-      </w:r>
-      <w:r>
-        <w:rPr>
-          <w:rStyle w:val="NormalTok"/>
-        </w:rPr>
-        <w:t xml:space="preserve">  A0 \</w:t>
-      </w:r>
-      <w:r>
-        <w:br w:type="textWrapping"/>
-      </w:r>
-      <w:r>
-        <w:rPr>
-          <w:rStyle w:val="NormalTok"/>
-        </w:rPr>
-        <w:t xml:space="preserve">  -OUT.pairwise=example/results/pairwise/pairs-size-1.0-1.0/%s.list.bz2 \</w:t>
-      </w:r>
-      <w:r>
-        <w:br w:type="textWrapping"/>
-      </w:r>
-      <w:r>
-        <w:rPr>
-          <w:rStyle w:val="NormalTok"/>
-        </w:rPr>
-        <w:t xml:space="preserve">  -genesFiles=example/data/genes/genes.%s.list.bz2 \</w:t>
-      </w:r>
-      <w:r>
-        <w:br w:type="textWrapping"/>
-      </w:r>
-      <w:r>
-        <w:rPr>
-          <w:rStyle w:val="NormalTok"/>
-        </w:rPr>
-        <w:t xml:space="preserve">  -ancGenesFiles=example/results/ancGenes/size-1.0-1.0/ancGenes.%s.list.bz2 \</w:t>
-      </w:r>
-      <w:r>
-        <w:br w:type="textWrapping"/>
-      </w:r>
-      <w:r>
-        <w:rPr>
-          <w:rStyle w:val="NormalTok"/>
-        </w:rPr>
-        <w:t xml:space="preserve">  </w:t>
-      </w:r>
-      <w:r>
-        <w:rPr>
-          <w:rStyle w:val="OperatorTok"/>
-        </w:rPr>
-        <w:t xml:space="preserve">2&gt;</w:t>
-      </w:r>
-      <w:r>
-        <w:rPr>
-          <w:rStyle w:val="NormalTok"/>
-        </w:rPr>
-        <w:t xml:space="preserve"> example/results/pairwise/pairs-size-1.0-1.0/log</w:t>
-      </w:r>
-    </w:p>
-    <w:p>
-      <w:pPr>
-        <w:pStyle w:val="Heading5"/>
-      </w:pPr>
-      <w:bookmarkStart w:id="56" w:name="graph-linearisation-1"/>
-      <w:r>
-        <w:t xml:space="preserve">Graph linearisation</w:t>
-      </w:r>
-      <w:bookmarkEnd w:id="56"/>
-    </w:p>
-    <w:p>
-      <w:pPr>
-        <w:pStyle w:val="FirstParagraph"/>
-      </w:pPr>
-      <w:r>
-        <w:t xml:space="preserve">This step will integrate all the pairwise comparisons of robust genes</w:t>
-      </w:r>
-      <w:r>
-        <w:t xml:space="preserve"> </w:t>
-      </w:r>
-      <w:r>
-        <w:t xml:space="preserve">identified above for each ancestor and combine them into adjacency graphs,</w:t>
-      </w:r>
-      <w:r>
-        <w:t xml:space="preserve"> </w:t>
-      </w:r>
-      <w:r>
-        <w:t xml:space="preserve">from which a first set of CARs are derived.</w:t>
-      </w:r>
-    </w:p>
-    <w:p>
-      <w:pPr>
-        <w:pStyle w:val="SourceCode"/>
-      </w:pPr>
-      <w:r>
-        <w:rPr>
-          <w:rStyle w:val="FunctionTok"/>
-        </w:rPr>
-        <w:t xml:space="preserve">mkdir</w:t>
-      </w:r>
-      <w:r>
-        <w:rPr>
-          <w:rStyle w:val="NormalTok"/>
-        </w:rPr>
-        <w:t xml:space="preserve"> -p example/results/integrDiags/denovo-size-1.0-1.0</w:t>
-      </w:r>
-      <w:r>
-        <w:br w:type="textWrapping"/>
-      </w:r>
-      <w:r>
-        <w:rPr>
-          <w:rStyle w:val="ExtensionTok"/>
-        </w:rPr>
-        <w:t xml:space="preserve">src/buildSynteny.integr-denovo.py</w:t>
-      </w:r>
-      <w:r>
-        <w:rPr>
-          <w:rStyle w:val="NormalTok"/>
-        </w:rPr>
-        <w:t xml:space="preserve"> \</w:t>
-      </w:r>
-      <w:r>
-        <w:br w:type="textWrapping"/>
-      </w:r>
-      <w:r>
-        <w:rPr>
-          <w:rStyle w:val="NormalTok"/>
-        </w:rPr>
-        <w:t xml:space="preserve">  example/data/Species.conf \</w:t>
-      </w:r>
-      <w:r>
-        <w:br w:type="textWrapping"/>
-      </w:r>
-      <w:r>
-        <w:rPr>
-          <w:rStyle w:val="NormalTok"/>
-        </w:rPr>
-        <w:t xml:space="preserve">  A0 \</w:t>
-      </w:r>
-      <w:r>
-        <w:br w:type="textWrapping"/>
-      </w:r>
-      <w:r>
-        <w:rPr>
-          <w:rStyle w:val="NormalTok"/>
-        </w:rPr>
-        <w:t xml:space="preserve">  example/results/pairwise/pairs-size-1.0-1.0/%s.list.bz2 \</w:t>
-      </w:r>
-      <w:r>
-        <w:br w:type="textWrapping"/>
-      </w:r>
-      <w:r>
-        <w:rPr>
-          <w:rStyle w:val="NormalTok"/>
-        </w:rPr>
-        <w:t xml:space="preserve">  -OUT.ancDiags=example/results/integrDiags/denovo-size-1.0-1.0/diags.%s.list.bz2 \</w:t>
-      </w:r>
-      <w:r>
-        <w:br w:type="textWrapping"/>
-      </w:r>
-      <w:r>
-        <w:rPr>
-          <w:rStyle w:val="NormalTok"/>
-        </w:rPr>
-        <w:t xml:space="preserve">  -LOG.ancGraph=example/results/integrDiags/denovo-size-1.0-1.0/graph.%s.log.bz2 \</w:t>
-      </w:r>
-      <w:r>
-        <w:br w:type="textWrapping"/>
-      </w:r>
-      <w:r>
-        <w:rPr>
-          <w:rStyle w:val="NormalTok"/>
-        </w:rPr>
-        <w:t xml:space="preserve">  -ancGenesFiles=example/results/ancGenes/all/ancGenes.%s.list.bz2 \</w:t>
-      </w:r>
-      <w:r>
-        <w:br w:type="textWrapping"/>
-      </w:r>
-      <w:r>
-        <w:rPr>
-          <w:rStyle w:val="NormalTok"/>
-        </w:rPr>
-        <w:t xml:space="preserve">  </w:t>
-      </w:r>
-      <w:r>
-        <w:rPr>
-          <w:rStyle w:val="OperatorTok"/>
-        </w:rPr>
-        <w:t xml:space="preserve">2&gt;</w:t>
-      </w:r>
-      <w:r>
-        <w:rPr>
-          <w:rStyle w:val="NormalTok"/>
-        </w:rPr>
-        <w:t xml:space="preserve"> example/results/integrDiags/denovo-size-1.0-1.0/log</w:t>
-      </w:r>
-    </w:p>
-    <w:p>
-      <w:pPr>
-        <w:pStyle w:val="Heading5"/>
-      </w:pPr>
-      <w:bookmarkStart w:id="57" w:name="fill-in"/>
-      <w:r>
-        <w:t xml:space="preserve">Fill-in</w:t>
-      </w:r>
-      <w:bookmarkEnd w:id="57"/>
-    </w:p>
-    <w:p>
-      <w:pPr>
-        <w:pStyle w:val="FirstParagraph"/>
-      </w:pPr>
-      <w:r>
-        <w:t xml:space="preserve">This step will insert non-robust genes in each interval of the ancestral contigs,</w:t>
-      </w:r>
-      <w:r>
-        <w:t xml:space="preserve"> </w:t>
-      </w:r>
-      <w:r>
-        <w:t xml:space="preserve">following paths in the complete ancestral adjacency graph.</w:t>
-      </w:r>
-    </w:p>
-    <w:p>
-      <w:pPr>
-        <w:pStyle w:val="SourceCode"/>
-      </w:pPr>
-      <w:r>
-        <w:rPr>
-          <w:rStyle w:val="FunctionTok"/>
-        </w:rPr>
-        <w:t xml:space="preserve">mkdir</w:t>
-      </w:r>
-      <w:r>
-        <w:rPr>
-          <w:rStyle w:val="NormalTok"/>
-        </w:rPr>
-        <w:t xml:space="preserve"> -p example/results/integrDiags/denovo-size-1.0-1.0.refine-all</w:t>
-      </w:r>
-      <w:r>
-        <w:br w:type="textWrapping"/>
-      </w:r>
-      <w:r>
-        <w:rPr>
-          <w:rStyle w:val="ExtensionTok"/>
-        </w:rPr>
-        <w:t xml:space="preserve">src/buildSynteny.integr-refine.py</w:t>
-      </w:r>
-      <w:r>
-        <w:rPr>
-          <w:rStyle w:val="NormalTok"/>
-        </w:rPr>
-        <w:t xml:space="preserve"> \</w:t>
-      </w:r>
-      <w:r>
-        <w:br w:type="textWrapping"/>
-      </w:r>
-      <w:r>
-        <w:rPr>
-          <w:rStyle w:val="NormalTok"/>
-        </w:rPr>
-        <w:t xml:space="preserve">  example/data/Species.conf \</w:t>
-      </w:r>
-      <w:r>
-        <w:br w:type="textWrapping"/>
-      </w:r>
-      <w:r>
-        <w:rPr>
-          <w:rStyle w:val="NormalTok"/>
-        </w:rPr>
-        <w:t xml:space="preserve">  A0 \</w:t>
-      </w:r>
-      <w:r>
-        <w:br w:type="textWrapping"/>
-      </w:r>
-      <w:r>
-        <w:rPr>
-          <w:rStyle w:val="NormalTok"/>
-        </w:rPr>
-        <w:t xml:space="preserve">  example/results/pairwise/pairs-all/%s.list.bz2 \</w:t>
-      </w:r>
-      <w:r>
-        <w:br w:type="textWrapping"/>
-      </w:r>
-      <w:r>
-        <w:rPr>
-          <w:rStyle w:val="NormalTok"/>
-        </w:rPr>
-        <w:t xml:space="preserve">  -IN.ancDiags=example/results/integrDiags/denovo-size-1.0-1.0/diags.%s.list.bz2 \</w:t>
-      </w:r>
-      <w:r>
-        <w:br w:type="textWrapping"/>
-      </w:r>
-      <w:r>
-        <w:rPr>
-          <w:rStyle w:val="NormalTok"/>
-        </w:rPr>
-        <w:t xml:space="preserve">  -OUT.ancDiags=example/results/integrDiags/denovo-size-1.0-1.0.refine-all/diags.%s.list.bz2 \</w:t>
-      </w:r>
-      <w:r>
-        <w:br w:type="textWrapping"/>
-      </w:r>
-      <w:r>
-        <w:rPr>
-          <w:rStyle w:val="NormalTok"/>
-        </w:rPr>
-        <w:t xml:space="preserve">  -LOG.ancGraph=example/results/integrDiags/denovo-size-1.0-1.0.refine-all/graph.%s.log.bz2 \</w:t>
-      </w:r>
-      <w:r>
-        <w:br w:type="textWrapping"/>
-      </w:r>
-      <w:r>
-        <w:rPr>
-          <w:rStyle w:val="NormalTok"/>
-        </w:rPr>
-        <w:t xml:space="preserve">  </w:t>
-      </w:r>
-      <w:r>
-        <w:rPr>
-          <w:rStyle w:val="OperatorTok"/>
-        </w:rPr>
-        <w:t xml:space="preserve">2&gt;</w:t>
-      </w:r>
-      <w:r>
-        <w:rPr>
-          <w:rStyle w:val="NormalTok"/>
-        </w:rPr>
-        <w:t xml:space="preserve"> example/results/integrDiags/denovo-size-1.0-1.0.refine-all/log</w:t>
-      </w:r>
-    </w:p>
-    <w:p>
-      <w:pPr>
-        <w:pStyle w:val="Heading5"/>
-      </w:pPr>
-      <w:bookmarkStart w:id="58" w:name="non-robust-families-fusion"/>
-      <w:r>
-        <w:t xml:space="preserve">Non-robust families fusion</w:t>
-      </w:r>
-      <w:bookmarkEnd w:id="58"/>
-    </w:p>
-    <w:p>
-      <w:pPr>
-        <w:pStyle w:val="FirstParagraph"/>
-      </w:pPr>
-      <w:r>
-        <w:t xml:space="preserve">This step will take all the remaining singletons, which</w:t>
-      </w:r>
-      <w:r>
-        <w:t xml:space="preserve"> </w:t>
-      </w:r>
-      <w:r>
-        <w:t xml:space="preserve">are mostly non-robust genes, and try to assemble them into contigs.</w:t>
-      </w:r>
-    </w:p>
-    <w:p>
-      <w:pPr>
-        <w:pStyle w:val="SourceCode"/>
-      </w:pPr>
-      <w:r>
-        <w:rPr>
-          <w:rStyle w:val="FunctionTok"/>
-        </w:rPr>
-        <w:t xml:space="preserve">mkdir</w:t>
-      </w:r>
-      <w:r>
-        <w:rPr>
-          <w:rStyle w:val="NormalTok"/>
-        </w:rPr>
-        <w:t xml:space="preserve"> -p example/results/integrDiags/denovo-size-1.0-1.0.refine-all.extend-all</w:t>
-      </w:r>
-      <w:r>
-        <w:br w:type="textWrapping"/>
-      </w:r>
-      <w:r>
-        <w:rPr>
-          <w:rStyle w:val="ExtensionTok"/>
-        </w:rPr>
-        <w:t xml:space="preserve">src/buildSynteny.integr-extend.py</w:t>
-      </w:r>
-      <w:r>
-        <w:rPr>
-          <w:rStyle w:val="NormalTok"/>
-        </w:rPr>
-        <w:t xml:space="preserve"> \</w:t>
-      </w:r>
-      <w:r>
-        <w:br w:type="textWrapping"/>
-      </w:r>
-      <w:r>
-        <w:rPr>
-          <w:rStyle w:val="NormalTok"/>
-        </w:rPr>
-        <w:t xml:space="preserve">  example/data/Species.conf \</w:t>
-      </w:r>
-      <w:r>
-        <w:br w:type="textWrapping"/>
-      </w:r>
-      <w:r>
-        <w:rPr>
-          <w:rStyle w:val="NormalTok"/>
-        </w:rPr>
-        <w:t xml:space="preserve">  A0 \</w:t>
-      </w:r>
-      <w:r>
-        <w:br w:type="textWrapping"/>
-      </w:r>
-      <w:r>
-        <w:rPr>
-          <w:rStyle w:val="NormalTok"/>
-        </w:rPr>
-        <w:t xml:space="preserve">  example/results/pairwise/pairs-all/%s.list.bz2 \</w:t>
-      </w:r>
-      <w:r>
-        <w:br w:type="textWrapping"/>
-      </w:r>
-      <w:r>
-        <w:rPr>
-          <w:rStyle w:val="NormalTok"/>
-        </w:rPr>
-        <w:t xml:space="preserve">  -IN.ancDiags=example/results/integrDiags/denovo-size-1.0-1.0.refine-all/diags.%s.list.bz2 \</w:t>
-      </w:r>
-      <w:r>
-        <w:br w:type="textWrapping"/>
-      </w:r>
-      <w:r>
-        <w:rPr>
-          <w:rStyle w:val="NormalTok"/>
-        </w:rPr>
-        <w:t xml:space="preserve">  -OUT.ancDiags=example/results/integrDiags/denovo-size-1.0-1.0.refine-all.extend-all/diags.%s.list.bz2 \</w:t>
-      </w:r>
-      <w:r>
-        <w:br w:type="textWrapping"/>
-      </w:r>
-      <w:r>
-        <w:rPr>
-          <w:rStyle w:val="NormalTok"/>
-        </w:rPr>
-        <w:t xml:space="preserve">  -LOG.ancGraph=example/results/integrDiags/denovo-size-1.0-1.0.refine-all.extend-all/graph.%s.log.bz2 \</w:t>
-      </w:r>
-      <w:r>
-        <w:br w:type="textWrapping"/>
-      </w:r>
-      <w:r>
-        <w:rPr>
-          <w:rStyle w:val="NormalTok"/>
-        </w:rPr>
-        <w:t xml:space="preserve">  </w:t>
-      </w:r>
-      <w:r>
-        <w:rPr>
-          <w:rStyle w:val="OperatorTok"/>
-        </w:rPr>
-        <w:t xml:space="preserve">2&gt;</w:t>
-      </w:r>
-      <w:r>
-        <w:rPr>
-          <w:rStyle w:val="NormalTok"/>
-        </w:rPr>
-        <w:t xml:space="preserve"> example/results/integrDiags/denovo-size-1.0-1.0.refine-all.extend-all/log</w:t>
-      </w:r>
-    </w:p>
-    <w:p>
-      <w:pPr>
-        <w:pStyle w:val="Heading5"/>
-      </w:pPr>
-      <w:bookmarkStart w:id="59" w:name="single-side-junction"/>
-      <w:r>
-        <w:t xml:space="preserve">Single-side junction</w:t>
-      </w:r>
-      <w:bookmarkEnd w:id="59"/>
-    </w:p>
-    <w:p>
-      <w:pPr>
-        <w:pStyle w:val="FirstParagraph"/>
-      </w:pPr>
-      <w:r>
-        <w:t xml:space="preserve">This step will insert the contigs of non-robust families created above and insert them in the CARs.</w:t>
-      </w:r>
-    </w:p>
-    <w:p>
-      <w:pPr>
-        <w:pStyle w:val="SourceCode"/>
-      </w:pPr>
-      <w:r>
-        <w:rPr>
-          <w:rStyle w:val="FunctionTok"/>
-        </w:rPr>
-        <w:t xml:space="preserve">mkdir</w:t>
-      </w:r>
-      <w:r>
-        <w:rPr>
-          <w:rStyle w:val="NormalTok"/>
-        </w:rPr>
-        <w:t xml:space="preserve"> -p example/results/integrDiags/denovo-size-1.0-1.0.refine-all.extend-all.halfinsert-all</w:t>
-      </w:r>
-      <w:r>
-        <w:br w:type="textWrapping"/>
-      </w:r>
-      <w:r>
-        <w:rPr>
-          <w:rStyle w:val="ExtensionTok"/>
-        </w:rPr>
-        <w:t xml:space="preserve">src/buildSynteny.integr-halfinsert.py</w:t>
-      </w:r>
-      <w:r>
-        <w:rPr>
-          <w:rStyle w:val="NormalTok"/>
-        </w:rPr>
-        <w:t xml:space="preserve"> \</w:t>
-      </w:r>
-      <w:r>
-        <w:br w:type="textWrapping"/>
-      </w:r>
-      <w:r>
-        <w:rPr>
-          <w:rStyle w:val="NormalTok"/>
-        </w:rPr>
-        <w:t xml:space="preserve">  example/data/Species.conf \</w:t>
-      </w:r>
-      <w:r>
-        <w:br w:type="textWrapping"/>
-      </w:r>
-      <w:r>
-        <w:rPr>
-          <w:rStyle w:val="NormalTok"/>
-        </w:rPr>
-        <w:t xml:space="preserve">  A0 \</w:t>
-      </w:r>
-      <w:r>
-        <w:br w:type="textWrapping"/>
-      </w:r>
-      <w:r>
-        <w:rPr>
-          <w:rStyle w:val="NormalTok"/>
-        </w:rPr>
-        <w:t xml:space="preserve">  example/results/pairwise/pairs-all/%s.list.bz2 \</w:t>
-      </w:r>
-      <w:r>
-        <w:br w:type="textWrapping"/>
-      </w:r>
-      <w:r>
-        <w:rPr>
-          <w:rStyle w:val="NormalTok"/>
-        </w:rPr>
-        <w:t xml:space="preserve">  -IN.ancDiags=example/results/integrDiags/denovo-size-1.0-1.0.refine-all.extend-all/diags.%s.list.bz2 \</w:t>
-      </w:r>
-      <w:r>
-        <w:br w:type="textWrapping"/>
-      </w:r>
-      <w:r>
-        <w:rPr>
-          <w:rStyle w:val="NormalTok"/>
-        </w:rPr>
-        <w:t xml:space="preserve">  -REF.ancDiags=example/results/integrDiags/denovo-size-1.0-1.0.refine-all/diags.%s.list.bz2 \</w:t>
-      </w:r>
-      <w:r>
-        <w:br w:type="textWrapping"/>
-      </w:r>
-      <w:r>
-        <w:rPr>
-          <w:rStyle w:val="NormalTok"/>
-        </w:rPr>
-        <w:t xml:space="preserve">  -OUT.ancDiags=example/results/integrDiags/denovo-size-1.0-1.0.refine-all.extend-all.halfinsert-all/diags.%s.list.bz2 \</w:t>
-      </w:r>
-      <w:r>
-        <w:br w:type="textWrapping"/>
-      </w:r>
-      <w:r>
-        <w:rPr>
-          <w:rStyle w:val="NormalTok"/>
-        </w:rPr>
-        <w:t xml:space="preserve">  -LOG.ancGraph=example/results/integrDiags/denovo-size-1.0-1.0.refine-all.extend-all.halfinsert-all/graph.%s.log.bz2 \</w:t>
-      </w:r>
-      <w:r>
-        <w:br w:type="textWrapping"/>
-      </w:r>
-      <w:r>
-        <w:rPr>
-          <w:rStyle w:val="NormalTok"/>
-        </w:rPr>
-        <w:t xml:space="preserve">  </w:t>
-      </w:r>
-      <w:r>
-        <w:rPr>
-          <w:rStyle w:val="OperatorTok"/>
-        </w:rPr>
-        <w:t xml:space="preserve">2&gt;</w:t>
-      </w:r>
-      <w:r>
-        <w:rPr>
-          <w:rStyle w:val="NormalTok"/>
-        </w:rPr>
-        <w:t xml:space="preserve"> example/results/integrDiags/denovo-size-1.0-1.0.refine-all.extend-all.halfinsert-all/log</w:t>
-      </w:r>
-    </w:p>
-    <w:p>
-      <w:pPr>
-        <w:pStyle w:val="Heading5"/>
-      </w:pPr>
-      <w:bookmarkStart w:id="60" w:name="block-assembly-1"/>
-      <w:r>
-        <w:t xml:space="preserve">Block assembly</w:t>
-      </w:r>
-      <w:bookmarkEnd w:id="60"/>
-    </w:p>
-    <w:p>
-      <w:pPr>
-        <w:pStyle w:val="FirstParagraph"/>
-      </w:pPr>
-      <w:r>
-        <w:t xml:space="preserve">Like in non-robust mode, this step will do pairwise comparisons and a graph linearisation</w:t>
-      </w:r>
-      <w:r>
-        <w:t xml:space="preserve"> </w:t>
-      </w:r>
-      <w:r>
-        <w:t xml:space="preserve">of the CARs themselves, which allows finding higher-level adjacencies.</w:t>
-      </w:r>
-    </w:p>
-    <w:p>
-      <w:pPr>
-        <w:pStyle w:val="BodyText"/>
-      </w:pPr>
-      <w:r>
-        <w:t xml:space="preserve">⚠</w:t>
-      </w:r>
-      <w:r>
-        <w:t xml:space="preserve"> </w:t>
-      </w:r>
-      <w:r>
-        <w:rPr>
-          <w:b/>
-        </w:rPr>
-        <w:t xml:space="preserve">Warning</w:t>
-      </w:r>
-      <w:r>
-        <w:t xml:space="preserve">: The name of the ancestor has to be repeated !</w:t>
-      </w:r>
-    </w:p>
-    <w:p>
-      <w:pPr>
-        <w:pStyle w:val="SourceCode"/>
-      </w:pPr>
-      <w:r>
-        <w:rPr>
-          <w:rStyle w:val="FunctionTok"/>
-        </w:rPr>
-        <w:t xml:space="preserve">mkdir</w:t>
-      </w:r>
-      <w:r>
-        <w:rPr>
-          <w:rStyle w:val="NormalTok"/>
-        </w:rPr>
-        <w:t xml:space="preserve"> -p example/results/integrDiags/denovo-size-1.0-1.0.refine-all.extend-all.halfinsert-all.groups</w:t>
-      </w:r>
-      <w:r>
-        <w:br w:type="textWrapping"/>
-      </w:r>
-      <w:r>
-        <w:rPr>
-          <w:rStyle w:val="ExtensionTok"/>
-        </w:rPr>
-        <w:t xml:space="preserve">src/buildSynteny.integr-groups.py</w:t>
-      </w:r>
-      <w:r>
-        <w:rPr>
-          <w:rStyle w:val="NormalTok"/>
-        </w:rPr>
-        <w:t xml:space="preserve"> \</w:t>
-      </w:r>
-      <w:r>
-        <w:br w:type="textWrapping"/>
-      </w:r>
-      <w:r>
-        <w:rPr>
-          <w:rStyle w:val="NormalTok"/>
-        </w:rPr>
-        <w:t xml:space="preserve">  example/data/Species.conf \</w:t>
-      </w:r>
-      <w:r>
-        <w:br w:type="textWrapping"/>
-      </w:r>
-      <w:r>
-        <w:rPr>
-          <w:rStyle w:val="NormalTok"/>
-        </w:rPr>
-        <w:t xml:space="preserve">  A0 \</w:t>
-      </w:r>
-      <w:r>
-        <w:br w:type="textWrapping"/>
-      </w:r>
-      <w:r>
-        <w:rPr>
-          <w:rStyle w:val="NormalTok"/>
-        </w:rPr>
-        <w:t xml:space="preserve">  A0 \</w:t>
-      </w:r>
-      <w:r>
-        <w:br w:type="textWrapping"/>
-      </w:r>
-      <w:r>
-        <w:rPr>
-          <w:rStyle w:val="NormalTok"/>
-        </w:rPr>
-        <w:t xml:space="preserve">  -IN.ancDiags=example/results/integrDiags/denovo-size-1.0-1.0.refine-all.extend-all.halfinsert-all/diags.%s.list.bz2 \</w:t>
-      </w:r>
-      <w:r>
-        <w:br w:type="textWrapping"/>
-      </w:r>
-      <w:r>
-        <w:rPr>
-          <w:rStyle w:val="NormalTok"/>
-        </w:rPr>
-        <w:t xml:space="preserve">  -OUT.ancDiags=example/results/integrDiags/denovo-size-1.0-1.0.refine-all.extend-all.halfinsert-all.groups/diags.%s.list.bz2 \</w:t>
-      </w:r>
-      <w:r>
-        <w:br w:type="textWrapping"/>
-      </w:r>
-      <w:r>
-        <w:rPr>
-          <w:rStyle w:val="NormalTok"/>
-        </w:rPr>
-        <w:t xml:space="preserve">  -LOG.ancGraph=example/results/integrDiags/denovo-size-1.0-1.0.refine-all.extend-all.halfinsert-all.groups/graph.%s.log.bz2 \</w:t>
-      </w:r>
-      <w:r>
-        <w:br w:type="textWrapping"/>
-      </w:r>
-      <w:r>
-        <w:rPr>
-          <w:rStyle w:val="NormalTok"/>
-        </w:rPr>
-        <w:t xml:space="preserve">  -genesFiles=example/data/genes/genes.%s.list.bz2 \</w:t>
-      </w:r>
-      <w:r>
-        <w:br w:type="textWrapping"/>
-      </w:r>
-      <w:r>
-        <w:rPr>
-          <w:rStyle w:val="NormalTok"/>
-        </w:rPr>
-        <w:t xml:space="preserve">  -ancGenesFiles=example/results/ancGenes/all/ancGenes.%s.list.bz2 \</w:t>
-      </w:r>
-      <w:r>
-        <w:br w:type="textWrapping"/>
-      </w:r>
-      <w:r>
-        <w:rPr>
-          <w:rStyle w:val="NormalTok"/>
-        </w:rPr>
-        <w:t xml:space="preserve">  </w:t>
-      </w:r>
-      <w:r>
-        <w:rPr>
-          <w:rStyle w:val="OperatorTok"/>
-        </w:rPr>
-        <w:t xml:space="preserve">2&gt;</w:t>
-      </w:r>
-      <w:r>
-        <w:rPr>
-          <w:rStyle w:val="NormalTok"/>
-        </w:rPr>
-        <w:t xml:space="preserve"> example/results/integrDiags/denovo-size-1.0-1.0.refine-all.extend-all.halfinsert-all.groups/log</w:t>
-      </w:r>
-    </w:p>
-    <w:p>
-      <w:pPr>
-        <w:pStyle w:val="Heading5"/>
-      </w:pPr>
-      <w:bookmarkStart w:id="61" w:name="X076f4879216196d658ba09d6a147d41a45e8ec9"/>
-      <w:r>
-        <w:t xml:space="preserve">Copy of the results in the final repository</w:t>
-      </w:r>
-      <w:bookmarkEnd w:id="61"/>
-    </w:p>
-    <w:p>
-      <w:pPr>
-        <w:pStyle w:val="SourceCode"/>
-      </w:pPr>
-      <w:r>
-        <w:rPr>
-          <w:rStyle w:val="FunctionTok"/>
-        </w:rPr>
-        <w:t xml:space="preserve">mkdir</w:t>
-      </w:r>
-      <w:r>
-        <w:rPr>
-          <w:rStyle w:val="NormalTok"/>
-        </w:rPr>
-        <w:t xml:space="preserve"> -p example/results/integrDiags/final</w:t>
-      </w:r>
-      <w:r>
-        <w:br w:type="textWrapping"/>
-      </w:r>
-      <w:r>
-        <w:rPr>
-          <w:rStyle w:val="ExtensionTok"/>
-        </w:rPr>
-        <w:t xml:space="preserve">src/buildSynteny.integr-copy.py</w:t>
-      </w:r>
-      <w:r>
-        <w:rPr>
-          <w:rStyle w:val="NormalTok"/>
-        </w:rPr>
-        <w:t xml:space="preserve"> \</w:t>
-      </w:r>
-      <w:r>
-        <w:br w:type="textWrapping"/>
-      </w:r>
-      <w:r>
-        <w:rPr>
-          <w:rStyle w:val="NormalTok"/>
-        </w:rPr>
-        <w:t xml:space="preserve">  example/data/Species.conf \</w:t>
-      </w:r>
-      <w:r>
-        <w:br w:type="textWrapping"/>
-      </w:r>
-      <w:r>
-        <w:rPr>
-          <w:rStyle w:val="NormalTok"/>
-        </w:rPr>
-        <w:t xml:space="preserve">  A0 \</w:t>
-      </w:r>
-      <w:r>
-        <w:br w:type="textWrapping"/>
-      </w:r>
-      <w:r>
-        <w:rPr>
-          <w:rStyle w:val="NormalTok"/>
-        </w:rPr>
-        <w:t xml:space="preserve">  -IN.ancDiags=example/results/integrDiags/denovo-size-1.0-1.0.refine-all.extend-all.halfinsert-all.groups/diags.%s.list.bz2 \</w:t>
-      </w:r>
-      <w:r>
-        <w:br w:type="textWrapping"/>
-      </w:r>
-      <w:r>
-        <w:rPr>
-          <w:rStyle w:val="NormalTok"/>
-        </w:rPr>
-        <w:t xml:space="preserve">  -OUT.ancDiags=example/results/integrDiags/final/diags.%s.list.bz2 \</w:t>
-      </w:r>
-      <w:r>
-        <w:br w:type="textWrapping"/>
-      </w:r>
-      <w:r>
-        <w:rPr>
-          <w:rStyle w:val="NormalTok"/>
-        </w:rPr>
-        <w:t xml:space="preserve">  </w:t>
-      </w:r>
-      <w:r>
-        <w:rPr>
-          <w:rStyle w:val="OperatorTok"/>
-        </w:rPr>
-        <w:t xml:space="preserve">2&gt;</w:t>
-      </w:r>
-      <w:r>
-        <w:rPr>
-          <w:rStyle w:val="NormalTok"/>
-        </w:rPr>
-        <w:t xml:space="preserve"> example/results/integrDiags/final/log</w:t>
-      </w:r>
-    </w:p>
-    <w:p>
-      <w:pPr>
-        <w:pStyle w:val="Heading4"/>
-      </w:pPr>
-      <w:bookmarkStart w:id="62" w:name="all-in-one-agora.py-1"/>
-      <w:r>
-        <w:t xml:space="preserve">All in one: agora.py</w:t>
-      </w:r>
-      <w:bookmarkEnd w:id="62"/>
-    </w:p>
-    <w:p>
-      <w:pPr>
-        <w:pStyle w:val="FirstParagraph"/>
-      </w:pPr>
-      <w:r>
-        <w:t xml:space="preserve">The whole process can be automated with</w:t>
-      </w:r>
-      <w:r>
-        <w:t xml:space="preserve"> </w:t>
-      </w:r>
-      <w:r>
-        <w:rPr>
-          <w:rStyle w:val="VerbatimChar"/>
-        </w:rPr>
-        <w:t xml:space="preserve">agora.py</w:t>
-      </w:r>
-      <w:r>
-        <w:t xml:space="preserve">and</w:t>
-      </w:r>
-      <w:r>
-        <w:t xml:space="preserve"> </w:t>
-      </w:r>
-      <w:r>
-        <w:t xml:space="preserve">(</w:t>
-      </w:r>
-      <w:hyperlink r:id="rId63">
+      <w:hyperlink r:id="rId54">
         <w:r>
           <w:rPr>
             <w:rStyle w:val="VerbatimChar"/>
@@ -4495,6 +3573,18 @@
       <w:r>
         <w:t xml:space="preserve">.</w:t>
       </w:r>
+      <w:r>
+        <w:t xml:space="preserve"> </w:t>
+      </w:r>
+      <w:r>
+        <w:t xml:space="preserve">First edit the paths to the input files (species tree and gene trees),</w:t>
+      </w:r>
+      <w:r>
+        <w:t xml:space="preserve"> </w:t>
+      </w:r>
+      <w:r>
+        <w:t xml:space="preserve">then run:</w:t>
+      </w:r>
     </w:p>
     <w:p>
       <w:pPr>
@@ -4510,52 +3600,39 @@
         <w:rPr>
           <w:rStyle w:val="NormalTok"/>
         </w:rPr>
-        <w:t xml:space="preserve"> conf/agora-robust.ini -workingDir=example/results</w:t>
-      </w:r>
-    </w:p>
-    <w:p>
-      <w:pPr>
-        <w:pStyle w:val="Heading3"/>
-      </w:pPr>
-      <w:bookmarkStart w:id="64" w:name="Xb911b4495ca3af6728f140aeb7b5d66a0c71589"/>
-      <w:r>
-        <w:t xml:space="preserve">AGORA with multiple selection of robust families</w:t>
-      </w:r>
-      <w:bookmarkEnd w:id="64"/>
+        <w:t xml:space="preserve"> conf/agora-robust.ini -workingDir=output_dir</w:t>
+      </w:r>
     </w:p>
     <w:p>
       <w:pPr>
         <w:pStyle w:val="FirstParagraph"/>
       </w:pPr>
       <w:r>
-        <w:t xml:space="preserve">The process can be further tuned to use multiple sets of robust genes</w:t>
-      </w:r>
-      <w:r>
-        <w:t xml:space="preserve"> </w:t>
-      </w:r>
-      <w:r>
-        <w:t xml:space="preserve">for specific ancestors. Along the</w:t>
-      </w:r>
-      <w:r>
-        <w:t xml:space="preserve"> </w:t>
+        <w:t xml:space="preserve">This configuration file is set to select</w:t>
+      </w:r>
+      <w:r>
+        <w:t xml:space="preserve"> </w:t>
+      </w:r>
+      <w:r>
+        <w:t xml:space="preserve">the genes families that have exactly the same number of</w:t>
+      </w:r>
+      <w:r>
+        <w:t xml:space="preserve"> </w:t>
+      </w:r>
+      <w:r>
+        <w:t xml:space="preserve">extant genes as extant species (i.e. </w:t>
       </w:r>
       <w:r>
         <w:rPr>
           <w:i/>
         </w:rPr>
-        <w:t xml:space="preserve">1.0-1.0</w:t>
-      </w:r>
-      <w:r>
-        <w:t xml:space="preserve"> </w:t>
-      </w:r>
-      <w:r>
-        <w:t xml:space="preserve">robust families used above,</w:t>
-      </w:r>
-      <w:r>
-        <w:t xml:space="preserve"> </w:t>
-      </w:r>
-      <w:r>
-        <w:t xml:space="preserve">we can define other, more relaxed, sets, like</w:t>
+        <w:t xml:space="preserve">minSize</w:t>
+      </w:r>
+      <w:r>
+        <w:t xml:space="preserve"> </w:t>
+      </w:r>
+      <w:r>
+        <w:t xml:space="preserve">and</w:t>
       </w:r>
       <w:r>
         <w:t xml:space="preserve"> </w:t>
@@ -4564,22 +3641,43 @@
         <w:rPr>
           <w:i/>
         </w:rPr>
-        <w:t xml:space="preserve">0.9-1.1</w:t>
-      </w:r>
-      <w:r>
-        <w:t xml:space="preserve">, which tolerates</w:t>
-      </w:r>
-      <w:r>
-        <w:t xml:space="preserve"> </w:t>
-      </w:r>
-      <w:r>
-        <w:t xml:space="preserve">a 10% deviation between the number of extant genes and extant species,</w:t>
-      </w:r>
-      <w:r>
-        <w:t xml:space="preserve"> </w:t>
-      </w:r>
-      <w:r>
-        <w:t xml:space="preserve">and so forth.</w:t>
+        <w:t xml:space="preserve">maxSize</w:t>
+      </w:r>
+      <w:r>
+        <w:t xml:space="preserve"> </w:t>
+      </w:r>
+      <w:r>
+        <w:t xml:space="preserve">parameters equal</w:t>
+      </w:r>
+      <w:r>
+        <w:t xml:space="preserve"> </w:t>
+      </w:r>
+      <w:r>
+        <w:t xml:space="preserve">to 1). Having undergone fewer losses and duplications, the synteny signal</w:t>
+      </w:r>
+      <w:r>
+        <w:t xml:space="preserve"> </w:t>
+      </w:r>
+      <w:r>
+        <w:t xml:space="preserve">of those families is less ambiguous and their adjacencies easier to compare</w:t>
+      </w:r>
+      <w:r>
+        <w:t xml:space="preserve"> </w:t>
+      </w:r>
+      <w:r>
+        <w:t xml:space="preserve">and more conserved.</w:t>
+      </w:r>
+      <w:r>
+        <w:t xml:space="preserve"> </w:t>
+      </w:r>
+      <w:r>
+        <w:t xml:space="preserve">These two parameters can be changed according to the dynamics of the species</w:t>
+      </w:r>
+      <w:r>
+        <w:t xml:space="preserve"> </w:t>
+      </w:r>
+      <w:r>
+        <w:t xml:space="preserve">considered.</w:t>
       </w:r>
     </w:p>
     <w:p>
@@ -4587,13 +3685,7 @@
         <w:pStyle w:val="BodyText"/>
       </w:pPr>
       <w:r>
-        <w:t xml:space="preserve">The most efficient way of extracting multiple sets is to do all at once,</w:t>
-      </w:r>
-      <w:r>
-        <w:t xml:space="preserve"> </w:t>
-      </w:r>
-      <w:r>
-        <w:t xml:space="preserve">for instance:</w:t>
+        <w:t xml:space="preserve">To regenerate the reference output of the example dataset, simply run:</w:t>
       </w:r>
     </w:p>
     <w:p>
@@ -4604,6 +3696,89 @@
         <w:rPr>
           <w:rStyle w:val="ExtensionTok"/>
         </w:rPr>
+        <w:t xml:space="preserve">src/agora.py</w:t>
+      </w:r>
+      <w:r>
+        <w:rPr>
+          <w:rStyle w:val="NormalTok"/>
+        </w:rPr>
+        <w:t xml:space="preserve"> conf/agora-robust.ini -workingDir=example/results -nbThreads=1</w:t>
+      </w:r>
+    </w:p>
+    <w:p>
+      <w:pPr>
+        <w:pStyle w:val="Heading4"/>
+      </w:pPr>
+      <w:bookmarkStart w:id="55" w:name="step-by-step-1"/>
+      <w:r>
+        <w:t xml:space="preserve">Step by step</w:t>
+      </w:r>
+      <w:bookmarkEnd w:id="55"/>
+    </w:p>
+    <w:p>
+      <w:pPr>
+        <w:pStyle w:val="Heading5"/>
+      </w:pPr>
+      <w:bookmarkStart w:id="56" w:name="selection-of-robust-genes"/>
+      <w:r>
+        <w:t xml:space="preserve">Selection of robust genes</w:t>
+      </w:r>
+      <w:bookmarkEnd w:id="56"/>
+    </w:p>
+    <w:p>
+      <w:pPr>
+        <w:pStyle w:val="FirstParagraph"/>
+      </w:pPr>
+      <w:r>
+        <w:t xml:space="preserve">This script filters the complete set of ancestral genes and selects the</w:t>
+      </w:r>
+      <w:r>
+        <w:t xml:space="preserve"> </w:t>
+      </w:r>
+      <w:r>
+        <w:t xml:space="preserve">ones that match the required number of extant genes (relative to the number</w:t>
+      </w:r>
+      <w:r>
+        <w:t xml:space="preserve"> </w:t>
+      </w:r>
+      <w:r>
+        <w:t xml:space="preserve">of extant species.</w:t>
+      </w:r>
+    </w:p>
+    <w:p>
+      <w:pPr>
+        <w:pStyle w:val="BodyText"/>
+      </w:pPr>
+      <w:r>
+        <w:t xml:space="preserve">⚠</w:t>
+      </w:r>
+      <w:r>
+        <w:t xml:space="preserve"> </w:t>
+      </w:r>
+      <w:r>
+        <w:rPr>
+          <w:b/>
+        </w:rPr>
+        <w:t xml:space="preserve">Warning</w:t>
+      </w:r>
+      <w:r>
+        <w:t xml:space="preserve">: this assumes you have already extracted the ancestral</w:t>
+      </w:r>
+      <w:r>
+        <w:t xml:space="preserve"> </w:t>
+      </w:r>
+      <w:r>
+        <w:t xml:space="preserve">genes from the gene trees (see running AGORA with no selection of robust families).</w:t>
+      </w:r>
+    </w:p>
+    <w:p>
+      <w:pPr>
+        <w:pStyle w:val="SourceCode"/>
+      </w:pPr>
+      <w:r>
+        <w:rPr>
+          <w:rStyle w:val="ExtensionTok"/>
+        </w:rPr>
         <w:t xml:space="preserve">src/ALL.filterGeneFamilies-size.py</w:t>
       </w:r>
       <w:r>
@@ -4619,7 +3794,7 @@
         <w:rPr>
           <w:rStyle w:val="NormalTok"/>
         </w:rPr>
-        <w:t xml:space="preserve">  example/data/Species.conf \</w:t>
+        <w:t xml:space="preserve">  example/data/Species.nwk \</w:t>
       </w:r>
       <w:r>
         <w:br w:type="textWrapping"/>
@@ -4655,16 +3830,16 @@
         <w:rPr>
           <w:rStyle w:val="NormalTok"/>
         </w:rPr>
-        <w:t xml:space="preserve">  1.0,0.9,0.77 \</w:t>
-      </w:r>
-      <w:r>
-        <w:br w:type="textWrapping"/>
-      </w:r>
-      <w:r>
-        <w:rPr>
-          <w:rStyle w:val="NormalTok"/>
-        </w:rPr>
-        <w:t xml:space="preserve">  1.0,1.1,1.33 \</w:t>
+        <w:t xml:space="preserve">  1.0 \</w:t>
+      </w:r>
+      <w:r>
+        <w:br w:type="textWrapping"/>
+      </w:r>
+      <w:r>
+        <w:rPr>
+          <w:rStyle w:val="NormalTok"/>
+        </w:rPr>
+        <w:t xml:space="preserve">  1.0 \</w:t>
       </w:r>
       <w:r>
         <w:br w:type="textWrapping"/>
@@ -4685,27 +3860,39 @@
         <w:rPr>
           <w:rStyle w:val="NormalTok"/>
         </w:rPr>
-        <w:t xml:space="preserve"> example/results/ancGenes/multi-size.log</w:t>
-      </w:r>
+        <w:t xml:space="preserve"> example/results/ancGenes/size.log</w:t>
+      </w:r>
+    </w:p>
+    <w:p>
+      <w:pPr>
+        <w:pStyle w:val="Heading5"/>
+      </w:pPr>
+      <w:bookmarkStart w:id="57" w:name="pairwise-comparison"/>
+      <w:r>
+        <w:t xml:space="preserve">Pairwise comparison</w:t>
+      </w:r>
+      <w:bookmarkEnd w:id="57"/>
     </w:p>
     <w:p>
       <w:pPr>
         <w:pStyle w:val="FirstParagraph"/>
       </w:pPr>
       <w:r>
-        <w:t xml:space="preserve">Pairwise comparisons would have to be run on each set independently.</w:t>
-      </w:r>
-      <w:r>
-        <w:t xml:space="preserve"> </w:t>
-      </w:r>
-      <w:r>
-        <w:t xml:space="preserve">Then these different sets can be used on different ancestors to generate</w:t>
-      </w:r>
-      <w:r>
-        <w:t xml:space="preserve"> </w:t>
-      </w:r>
-      <w:r>
-        <w:t xml:space="preserve">the first set of ancestral adjacencies, e.g.:</w:t>
+        <w:t xml:space="preserve">This step is run once for all ancestral genes, and once for the set of</w:t>
+      </w:r>
+      <w:r>
+        <w:t xml:space="preserve"> </w:t>
+      </w:r>
+      <w:r>
+        <w:t xml:space="preserve">robust families.</w:t>
+      </w:r>
+    </w:p>
+    <w:p>
+      <w:pPr>
+        <w:pStyle w:val="BodyText"/>
+      </w:pPr>
+      <w:r>
+        <w:t xml:space="preserve">For all ancestral genes:</w:t>
       </w:r>
     </w:p>
     <w:p>
@@ -4722,6 +3909,240 @@
         <w:rPr>
           <w:rStyle w:val="NormalTok"/>
         </w:rPr>
+        <w:t xml:space="preserve"> -p example/results/pairwise/pairs-all</w:t>
+      </w:r>
+      <w:r>
+        <w:br w:type="textWrapping"/>
+      </w:r>
+      <w:r>
+        <w:rPr>
+          <w:rStyle w:val="ExtensionTok"/>
+        </w:rPr>
+        <w:t xml:space="preserve">src/buildSynteny.pairwise-conservedPairs.py</w:t>
+      </w:r>
+      <w:r>
+        <w:rPr>
+          <w:rStyle w:val="NormalTok"/>
+        </w:rPr>
+        <w:t xml:space="preserve"> \</w:t>
+      </w:r>
+      <w:r>
+        <w:br w:type="textWrapping"/>
+      </w:r>
+      <w:r>
+        <w:rPr>
+          <w:rStyle w:val="NormalTok"/>
+        </w:rPr>
+        <w:t xml:space="preserve">  example/data/Species.nwk \</w:t>
+      </w:r>
+      <w:r>
+        <w:br w:type="textWrapping"/>
+      </w:r>
+      <w:r>
+        <w:rPr>
+          <w:rStyle w:val="NormalTok"/>
+        </w:rPr>
+        <w:t xml:space="preserve">  A0 \</w:t>
+      </w:r>
+      <w:r>
+        <w:br w:type="textWrapping"/>
+      </w:r>
+      <w:r>
+        <w:rPr>
+          <w:rStyle w:val="NormalTok"/>
+        </w:rPr>
+        <w:t xml:space="preserve">  -OUT.pairwise=example/results/pairwise/pairs-all/%s.list.bz2 \</w:t>
+      </w:r>
+      <w:r>
+        <w:br w:type="textWrapping"/>
+      </w:r>
+      <w:r>
+        <w:rPr>
+          <w:rStyle w:val="NormalTok"/>
+        </w:rPr>
+        <w:t xml:space="preserve">  -genesFiles=example/data/genes/genes.%s.list.bz2 \</w:t>
+      </w:r>
+      <w:r>
+        <w:br w:type="textWrapping"/>
+      </w:r>
+      <w:r>
+        <w:rPr>
+          <w:rStyle w:val="NormalTok"/>
+        </w:rPr>
+        <w:t xml:space="preserve">  -ancGenesFiles=example/results/ancGenes/all/ancGenes.%s.list.bz2 \</w:t>
+      </w:r>
+      <w:r>
+        <w:br w:type="textWrapping"/>
+      </w:r>
+      <w:r>
+        <w:rPr>
+          <w:rStyle w:val="NormalTok"/>
+        </w:rPr>
+        <w:t xml:space="preserve">  </w:t>
+      </w:r>
+      <w:r>
+        <w:rPr>
+          <w:rStyle w:val="OperatorTok"/>
+        </w:rPr>
+        <w:t xml:space="preserve">2&gt;</w:t>
+      </w:r>
+      <w:r>
+        <w:rPr>
+          <w:rStyle w:val="NormalTok"/>
+        </w:rPr>
+        <w:t xml:space="preserve"> example/results/pairwise/pairs-all/log</w:t>
+      </w:r>
+    </w:p>
+    <w:p>
+      <w:pPr>
+        <w:pStyle w:val="FirstParagraph"/>
+      </w:pPr>
+      <w:r>
+        <w:t xml:space="preserve">For the robust gene families:</w:t>
+      </w:r>
+    </w:p>
+    <w:p>
+      <w:pPr>
+        <w:pStyle w:val="SourceCode"/>
+      </w:pPr>
+      <w:r>
+        <w:rPr>
+          <w:rStyle w:val="FunctionTok"/>
+        </w:rPr>
+        <w:t xml:space="preserve">mkdir</w:t>
+      </w:r>
+      <w:r>
+        <w:rPr>
+          <w:rStyle w:val="NormalTok"/>
+        </w:rPr>
+        <w:t xml:space="preserve"> -p example/results/pairwise/pairs-size-1.0-1.0</w:t>
+      </w:r>
+      <w:r>
+        <w:br w:type="textWrapping"/>
+      </w:r>
+      <w:r>
+        <w:rPr>
+          <w:rStyle w:val="ExtensionTok"/>
+        </w:rPr>
+        <w:t xml:space="preserve">src/buildSynteny.pairwise-conservedPairs.py</w:t>
+      </w:r>
+      <w:r>
+        <w:rPr>
+          <w:rStyle w:val="NormalTok"/>
+        </w:rPr>
+        <w:t xml:space="preserve"> \</w:t>
+      </w:r>
+      <w:r>
+        <w:br w:type="textWrapping"/>
+      </w:r>
+      <w:r>
+        <w:rPr>
+          <w:rStyle w:val="NormalTok"/>
+        </w:rPr>
+        <w:t xml:space="preserve">  example/data/Species.nwk \</w:t>
+      </w:r>
+      <w:r>
+        <w:br w:type="textWrapping"/>
+      </w:r>
+      <w:r>
+        <w:rPr>
+          <w:rStyle w:val="NormalTok"/>
+        </w:rPr>
+        <w:t xml:space="preserve">  A0 \</w:t>
+      </w:r>
+      <w:r>
+        <w:br w:type="textWrapping"/>
+      </w:r>
+      <w:r>
+        <w:rPr>
+          <w:rStyle w:val="NormalTok"/>
+        </w:rPr>
+        <w:t xml:space="preserve">  -OUT.pairwise=example/results/pairwise/pairs-size-1.0-1.0/%s.list.bz2 \</w:t>
+      </w:r>
+      <w:r>
+        <w:br w:type="textWrapping"/>
+      </w:r>
+      <w:r>
+        <w:rPr>
+          <w:rStyle w:val="NormalTok"/>
+        </w:rPr>
+        <w:t xml:space="preserve">  -genesFiles=example/data/genes/genes.%s.list.bz2 \</w:t>
+      </w:r>
+      <w:r>
+        <w:br w:type="textWrapping"/>
+      </w:r>
+      <w:r>
+        <w:rPr>
+          <w:rStyle w:val="NormalTok"/>
+        </w:rPr>
+        <w:t xml:space="preserve">  -ancGenesFiles=example/results/ancGenes/size-1.0-1.0/ancGenes.%s.list.bz2 \</w:t>
+      </w:r>
+      <w:r>
+        <w:br w:type="textWrapping"/>
+      </w:r>
+      <w:r>
+        <w:rPr>
+          <w:rStyle w:val="NormalTok"/>
+        </w:rPr>
+        <w:t xml:space="preserve">  </w:t>
+      </w:r>
+      <w:r>
+        <w:rPr>
+          <w:rStyle w:val="OperatorTok"/>
+        </w:rPr>
+        <w:t xml:space="preserve">2&gt;</w:t>
+      </w:r>
+      <w:r>
+        <w:rPr>
+          <w:rStyle w:val="NormalTok"/>
+        </w:rPr>
+        <w:t xml:space="preserve"> example/results/pairwise/pairs-size-1.0-1.0/log</w:t>
+      </w:r>
+    </w:p>
+    <w:p>
+      <w:pPr>
+        <w:pStyle w:val="Heading5"/>
+      </w:pPr>
+      <w:bookmarkStart w:id="58" w:name="graph-linearisation-1"/>
+      <w:r>
+        <w:t xml:space="preserve">Graph linearisation</w:t>
+      </w:r>
+      <w:bookmarkEnd w:id="58"/>
+    </w:p>
+    <w:p>
+      <w:pPr>
+        <w:pStyle w:val="FirstParagraph"/>
+      </w:pPr>
+      <w:r>
+        <w:t xml:space="preserve">This step integrates all the pairwise comparisons of robust genes</w:t>
+      </w:r>
+      <w:r>
+        <w:t xml:space="preserve"> </w:t>
+      </w:r>
+      <w:r>
+        <w:t xml:space="preserve">identified above for each ancestor and combines them into adjacency graphs,</w:t>
+      </w:r>
+      <w:r>
+        <w:t xml:space="preserve"> </w:t>
+      </w:r>
+      <w:r>
+        <w:t xml:space="preserve">from which a first set of CARs are derived.</w:t>
+      </w:r>
+    </w:p>
+    <w:p>
+      <w:pPr>
+        <w:pStyle w:val="SourceCode"/>
+      </w:pPr>
+      <w:r>
+        <w:rPr>
+          <w:rStyle w:val="FunctionTok"/>
+        </w:rPr>
+        <w:t xml:space="preserve">mkdir</w:t>
+      </w:r>
+      <w:r>
+        <w:rPr>
+          <w:rStyle w:val="NormalTok"/>
+        </w:rPr>
         <w:t xml:space="preserve"> -p example/results/integrDiags/denovo-size-1.0-1.0</w:t>
       </w:r>
       <w:r>
@@ -4746,16 +4167,16 @@
         <w:rPr>
           <w:rStyle w:val="NormalTok"/>
         </w:rPr>
-        <w:t xml:space="preserve">  example/data/Species.conf \</w:t>
-      </w:r>
-      <w:r>
-        <w:br w:type="textWrapping"/>
-      </w:r>
-      <w:r>
-        <w:rPr>
-          <w:rStyle w:val="NormalTok"/>
-        </w:rPr>
-        <w:t xml:space="preserve">  =A3 \</w:t>
+        <w:t xml:space="preserve">  example/data/Species.nwk \</w:t>
+      </w:r>
+      <w:r>
+        <w:br w:type="textWrapping"/>
+      </w:r>
+      <w:r>
+        <w:rPr>
+          <w:rStyle w:val="NormalTok"/>
+        </w:rPr>
+        <w:t xml:space="preserve">  A0 \</w:t>
       </w:r>
       <w:r>
         <w:br w:type="textWrapping"/>
@@ -4814,9 +4235,35 @@
         </w:rPr>
         <w:t xml:space="preserve"> example/results/integrDiags/denovo-size-1.0-1.0/log</w:t>
       </w:r>
-      <w:r>
-        <w:br w:type="textWrapping"/>
-      </w:r>
+    </w:p>
+    <w:p>
+      <w:pPr>
+        <w:pStyle w:val="Heading5"/>
+      </w:pPr>
+      <w:bookmarkStart w:id="59" w:name="fill-in"/>
+      <w:r>
+        <w:t xml:space="preserve">Fill-in</w:t>
+      </w:r>
+      <w:bookmarkEnd w:id="59"/>
+    </w:p>
+    <w:p>
+      <w:pPr>
+        <w:pStyle w:val="FirstParagraph"/>
+      </w:pPr>
+      <w:r>
+        <w:t xml:space="preserve">This step inserts non-robust genes in each interval of the ancestral contigs,</w:t>
+      </w:r>
+      <w:r>
+        <w:t xml:space="preserve"> </w:t>
+      </w:r>
+      <w:r>
+        <w:t xml:space="preserve">following paths in the complete ancestral adjacency graph.</w:t>
+      </w:r>
+    </w:p>
+    <w:p>
+      <w:pPr>
+        <w:pStyle w:val="SourceCode"/>
+      </w:pPr>
       <w:r>
         <w:rPr>
           <w:rStyle w:val="FunctionTok"/>
@@ -4827,7 +4274,7 @@
         <w:rPr>
           <w:rStyle w:val="NormalTok"/>
         </w:rPr>
-        <w:t xml:space="preserve"> -p example/results/integrDiags/denovo-size-0.9-1.1</w:t>
+        <w:t xml:space="preserve"> -p example/results/integrDiags/denovo-size-1.0-1.0.refine-all</w:t>
       </w:r>
       <w:r>
         <w:br w:type="textWrapping"/>
@@ -4836,7 +4283,7 @@
         <w:rPr>
           <w:rStyle w:val="ExtensionTok"/>
         </w:rPr>
-        <w:t xml:space="preserve">src/buildSynteny.integr-denovo.py</w:t>
+        <w:t xml:space="preserve">src/buildSynteny.integr-refine.py</w:t>
       </w:r>
       <w:r>
         <w:rPr>
@@ -4851,43 +4298,489 @@
         <w:rPr>
           <w:rStyle w:val="NormalTok"/>
         </w:rPr>
-        <w:t xml:space="preserve">  example/data/Species.conf \</w:t>
-      </w:r>
-      <w:r>
-        <w:br w:type="textWrapping"/>
-      </w:r>
-      <w:r>
-        <w:rPr>
-          <w:rStyle w:val="NormalTok"/>
-        </w:rPr>
-        <w:t xml:space="preserve">  =A1,=A2 \</w:t>
-      </w:r>
-      <w:r>
-        <w:br w:type="textWrapping"/>
-      </w:r>
-      <w:r>
-        <w:rPr>
-          <w:rStyle w:val="NormalTok"/>
-        </w:rPr>
-        <w:t xml:space="preserve">  example/results/pairwise/pairs-size-0.9-1.1/%s.list.bz2 \</w:t>
-      </w:r>
-      <w:r>
-        <w:br w:type="textWrapping"/>
-      </w:r>
-      <w:r>
-        <w:rPr>
-          <w:rStyle w:val="NormalTok"/>
-        </w:rPr>
-        <w:t xml:space="preserve">  -OUT.ancDiags=example/results/integrDiags/denovo-size-0.9-1.1/diags.%s.list.bz2 \</w:t>
-      </w:r>
-      <w:r>
-        <w:br w:type="textWrapping"/>
-      </w:r>
-      <w:r>
-        <w:rPr>
-          <w:rStyle w:val="NormalTok"/>
-        </w:rPr>
-        <w:t xml:space="preserve">  -LOG.ancGraph=example/results/integrDiags/denovo-size-0.9-1.1/graph.%s.log.bz2 \</w:t>
+        <w:t xml:space="preserve">  example/data/Species.nwk \</w:t>
+      </w:r>
+      <w:r>
+        <w:br w:type="textWrapping"/>
+      </w:r>
+      <w:r>
+        <w:rPr>
+          <w:rStyle w:val="NormalTok"/>
+        </w:rPr>
+        <w:t xml:space="preserve">  A0 \</w:t>
+      </w:r>
+      <w:r>
+        <w:br w:type="textWrapping"/>
+      </w:r>
+      <w:r>
+        <w:rPr>
+          <w:rStyle w:val="NormalTok"/>
+        </w:rPr>
+        <w:t xml:space="preserve">  example/results/pairwise/pairs-all/%s.list.bz2 \</w:t>
+      </w:r>
+      <w:r>
+        <w:br w:type="textWrapping"/>
+      </w:r>
+      <w:r>
+        <w:rPr>
+          <w:rStyle w:val="NormalTok"/>
+        </w:rPr>
+        <w:t xml:space="preserve">  -IN.ancDiags=example/results/integrDiags/denovo-size-1.0-1.0/diags.%s.list.bz2 \</w:t>
+      </w:r>
+      <w:r>
+        <w:br w:type="textWrapping"/>
+      </w:r>
+      <w:r>
+        <w:rPr>
+          <w:rStyle w:val="NormalTok"/>
+        </w:rPr>
+        <w:t xml:space="preserve">  -OUT.ancDiags=example/results/integrDiags/denovo-size-1.0-1.0.refine-all/diags.%s.list.bz2 \</w:t>
+      </w:r>
+      <w:r>
+        <w:br w:type="textWrapping"/>
+      </w:r>
+      <w:r>
+        <w:rPr>
+          <w:rStyle w:val="NormalTok"/>
+        </w:rPr>
+        <w:t xml:space="preserve">  -LOG.ancGraph=example/results/integrDiags/denovo-size-1.0-1.0.refine-all/graph.%s.log.bz2 \</w:t>
+      </w:r>
+      <w:r>
+        <w:br w:type="textWrapping"/>
+      </w:r>
+      <w:r>
+        <w:rPr>
+          <w:rStyle w:val="NormalTok"/>
+        </w:rPr>
+        <w:t xml:space="preserve">  </w:t>
+      </w:r>
+      <w:r>
+        <w:rPr>
+          <w:rStyle w:val="OperatorTok"/>
+        </w:rPr>
+        <w:t xml:space="preserve">2&gt;</w:t>
+      </w:r>
+      <w:r>
+        <w:rPr>
+          <w:rStyle w:val="NormalTok"/>
+        </w:rPr>
+        <w:t xml:space="preserve"> example/results/integrDiags/denovo-size-1.0-1.0.refine-all/log</w:t>
+      </w:r>
+    </w:p>
+    <w:p>
+      <w:pPr>
+        <w:pStyle w:val="Heading5"/>
+      </w:pPr>
+      <w:bookmarkStart w:id="60" w:name="non-robust-families-fusion"/>
+      <w:r>
+        <w:t xml:space="preserve">Non-robust families fusion</w:t>
+      </w:r>
+      <w:bookmarkEnd w:id="60"/>
+    </w:p>
+    <w:p>
+      <w:pPr>
+        <w:pStyle w:val="FirstParagraph"/>
+      </w:pPr>
+      <w:r>
+        <w:t xml:space="preserve">This step takes all the remaining singletons, which</w:t>
+      </w:r>
+      <w:r>
+        <w:t xml:space="preserve"> </w:t>
+      </w:r>
+      <w:r>
+        <w:t xml:space="preserve">are mostly non-robust genes, and tries to assemble them into contigs.</w:t>
+      </w:r>
+    </w:p>
+    <w:p>
+      <w:pPr>
+        <w:pStyle w:val="SourceCode"/>
+      </w:pPr>
+      <w:r>
+        <w:rPr>
+          <w:rStyle w:val="FunctionTok"/>
+        </w:rPr>
+        <w:t xml:space="preserve">mkdir</w:t>
+      </w:r>
+      <w:r>
+        <w:rPr>
+          <w:rStyle w:val="NormalTok"/>
+        </w:rPr>
+        <w:t xml:space="preserve"> -p example/results/integrDiags/denovo-size-1.0-1.0.refine-all.extend-all</w:t>
+      </w:r>
+      <w:r>
+        <w:br w:type="textWrapping"/>
+      </w:r>
+      <w:r>
+        <w:rPr>
+          <w:rStyle w:val="ExtensionTok"/>
+        </w:rPr>
+        <w:t xml:space="preserve">src/buildSynteny.integr-extend.py</w:t>
+      </w:r>
+      <w:r>
+        <w:rPr>
+          <w:rStyle w:val="NormalTok"/>
+        </w:rPr>
+        <w:t xml:space="preserve"> \</w:t>
+      </w:r>
+      <w:r>
+        <w:br w:type="textWrapping"/>
+      </w:r>
+      <w:r>
+        <w:rPr>
+          <w:rStyle w:val="NormalTok"/>
+        </w:rPr>
+        <w:t xml:space="preserve">  example/data/Species.nwk \</w:t>
+      </w:r>
+      <w:r>
+        <w:br w:type="textWrapping"/>
+      </w:r>
+      <w:r>
+        <w:rPr>
+          <w:rStyle w:val="NormalTok"/>
+        </w:rPr>
+        <w:t xml:space="preserve">  A0 \</w:t>
+      </w:r>
+      <w:r>
+        <w:br w:type="textWrapping"/>
+      </w:r>
+      <w:r>
+        <w:rPr>
+          <w:rStyle w:val="NormalTok"/>
+        </w:rPr>
+        <w:t xml:space="preserve">  example/results/pairwise/pairs-all/%s.list.bz2 \</w:t>
+      </w:r>
+      <w:r>
+        <w:br w:type="textWrapping"/>
+      </w:r>
+      <w:r>
+        <w:rPr>
+          <w:rStyle w:val="NormalTok"/>
+        </w:rPr>
+        <w:t xml:space="preserve">  -IN.ancDiags=example/results/integrDiags/denovo-size-1.0-1.0.refine-all/diags.%s.list.bz2 \</w:t>
+      </w:r>
+      <w:r>
+        <w:br w:type="textWrapping"/>
+      </w:r>
+      <w:r>
+        <w:rPr>
+          <w:rStyle w:val="NormalTok"/>
+        </w:rPr>
+        <w:t xml:space="preserve">  -OUT.ancDiags=example/results/integrDiags/denovo-size-1.0-1.0.refine-all.extend-all/diags.%s.list.bz2 \</w:t>
+      </w:r>
+      <w:r>
+        <w:br w:type="textWrapping"/>
+      </w:r>
+      <w:r>
+        <w:rPr>
+          <w:rStyle w:val="NormalTok"/>
+        </w:rPr>
+        <w:t xml:space="preserve">  -LOG.ancGraph=example/results/integrDiags/denovo-size-1.0-1.0.refine-all.extend-all/graph.%s.log.bz2 \</w:t>
+      </w:r>
+      <w:r>
+        <w:br w:type="textWrapping"/>
+      </w:r>
+      <w:r>
+        <w:rPr>
+          <w:rStyle w:val="NormalTok"/>
+        </w:rPr>
+        <w:t xml:space="preserve">  </w:t>
+      </w:r>
+      <w:r>
+        <w:rPr>
+          <w:rStyle w:val="OperatorTok"/>
+        </w:rPr>
+        <w:t xml:space="preserve">2&gt;</w:t>
+      </w:r>
+      <w:r>
+        <w:rPr>
+          <w:rStyle w:val="NormalTok"/>
+        </w:rPr>
+        <w:t xml:space="preserve"> example/results/integrDiags/denovo-size-1.0-1.0.refine-all.extend-all/log</w:t>
+      </w:r>
+    </w:p>
+    <w:p>
+      <w:pPr>
+        <w:pStyle w:val="Heading5"/>
+      </w:pPr>
+      <w:bookmarkStart w:id="61" w:name="single-side-junction"/>
+      <w:r>
+        <w:t xml:space="preserve">Single-side junction</w:t>
+      </w:r>
+      <w:bookmarkEnd w:id="61"/>
+    </w:p>
+    <w:p>
+      <w:pPr>
+        <w:pStyle w:val="FirstParagraph"/>
+      </w:pPr>
+      <w:r>
+        <w:t xml:space="preserve">This step inserts the contigs of non-robust families created above and inserts them in the CARs.</w:t>
+      </w:r>
+    </w:p>
+    <w:p>
+      <w:pPr>
+        <w:pStyle w:val="SourceCode"/>
+      </w:pPr>
+      <w:r>
+        <w:rPr>
+          <w:rStyle w:val="FunctionTok"/>
+        </w:rPr>
+        <w:t xml:space="preserve">mkdir</w:t>
+      </w:r>
+      <w:r>
+        <w:rPr>
+          <w:rStyle w:val="NormalTok"/>
+        </w:rPr>
+        <w:t xml:space="preserve"> -p example/results/integrDiags/denovo-size-1.0-1.0.refine-all.extend-all.halfinsert-all</w:t>
+      </w:r>
+      <w:r>
+        <w:br w:type="textWrapping"/>
+      </w:r>
+      <w:r>
+        <w:rPr>
+          <w:rStyle w:val="ExtensionTok"/>
+        </w:rPr>
+        <w:t xml:space="preserve">src/buildSynteny.integr-halfinsert.py</w:t>
+      </w:r>
+      <w:r>
+        <w:rPr>
+          <w:rStyle w:val="NormalTok"/>
+        </w:rPr>
+        <w:t xml:space="preserve"> \</w:t>
+      </w:r>
+      <w:r>
+        <w:br w:type="textWrapping"/>
+      </w:r>
+      <w:r>
+        <w:rPr>
+          <w:rStyle w:val="NormalTok"/>
+        </w:rPr>
+        <w:t xml:space="preserve">  example/data/Species.nwk \</w:t>
+      </w:r>
+      <w:r>
+        <w:br w:type="textWrapping"/>
+      </w:r>
+      <w:r>
+        <w:rPr>
+          <w:rStyle w:val="NormalTok"/>
+        </w:rPr>
+        <w:t xml:space="preserve">  A0 \</w:t>
+      </w:r>
+      <w:r>
+        <w:br w:type="textWrapping"/>
+      </w:r>
+      <w:r>
+        <w:rPr>
+          <w:rStyle w:val="NormalTok"/>
+        </w:rPr>
+        <w:t xml:space="preserve">  example/results/pairwise/pairs-all/%s.list.bz2 \</w:t>
+      </w:r>
+      <w:r>
+        <w:br w:type="textWrapping"/>
+      </w:r>
+      <w:r>
+        <w:rPr>
+          <w:rStyle w:val="NormalTok"/>
+        </w:rPr>
+        <w:t xml:space="preserve">  -IN.ancDiags=example/results/integrDiags/denovo-size-1.0-1.0.refine-all.extend-all/diags.%s.list.bz2 \</w:t>
+      </w:r>
+      <w:r>
+        <w:br w:type="textWrapping"/>
+      </w:r>
+      <w:r>
+        <w:rPr>
+          <w:rStyle w:val="NormalTok"/>
+        </w:rPr>
+        <w:t xml:space="preserve">  -REF.ancDiags=example/results/integrDiags/denovo-size-1.0-1.0.refine-all/diags.%s.list.bz2 \</w:t>
+      </w:r>
+      <w:r>
+        <w:br w:type="textWrapping"/>
+      </w:r>
+      <w:r>
+        <w:rPr>
+          <w:rStyle w:val="NormalTok"/>
+        </w:rPr>
+        <w:t xml:space="preserve">  -OUT.ancDiags=example/results/integrDiags/denovo-size-1.0-1.0.refine-all.extend-all.halfinsert-all/diags.%s.list.bz2 \</w:t>
+      </w:r>
+      <w:r>
+        <w:br w:type="textWrapping"/>
+      </w:r>
+      <w:r>
+        <w:rPr>
+          <w:rStyle w:val="NormalTok"/>
+        </w:rPr>
+        <w:t xml:space="preserve">  -LOG.ancGraph=example/results/integrDiags/denovo-size-1.0-1.0.refine-all.extend-all.halfinsert-all/graph.%s.log.bz2 \</w:t>
+      </w:r>
+      <w:r>
+        <w:br w:type="textWrapping"/>
+      </w:r>
+      <w:r>
+        <w:rPr>
+          <w:rStyle w:val="NormalTok"/>
+        </w:rPr>
+        <w:t xml:space="preserve">  </w:t>
+      </w:r>
+      <w:r>
+        <w:rPr>
+          <w:rStyle w:val="OperatorTok"/>
+        </w:rPr>
+        <w:t xml:space="preserve">2&gt;</w:t>
+      </w:r>
+      <w:r>
+        <w:rPr>
+          <w:rStyle w:val="NormalTok"/>
+        </w:rPr>
+        <w:t xml:space="preserve"> example/results/integrDiags/denovo-size-1.0-1.0.refine-all.extend-all.halfinsert-all/log</w:t>
+      </w:r>
+    </w:p>
+    <w:p>
+      <w:pPr>
+        <w:pStyle w:val="Heading5"/>
+      </w:pPr>
+      <w:bookmarkStart w:id="62" w:name="block-assembly-1"/>
+      <w:r>
+        <w:t xml:space="preserve">Block assembly</w:t>
+      </w:r>
+      <w:bookmarkEnd w:id="62"/>
+    </w:p>
+    <w:p>
+      <w:pPr>
+        <w:pStyle w:val="FirstParagraph"/>
+      </w:pPr>
+      <w:r>
+        <w:t xml:space="preserve">Like in non-robust mode, this step does pairwise comparisons and a graph linearisation</w:t>
+      </w:r>
+      <w:r>
+        <w:t xml:space="preserve"> </w:t>
+      </w:r>
+      <w:r>
+        <w:t xml:space="preserve">of the CARs themselves, which allows finding higher-level adjacencies.</w:t>
+      </w:r>
+    </w:p>
+    <w:p>
+      <w:pPr>
+        <w:pStyle w:val="BodyText"/>
+      </w:pPr>
+      <w:r>
+        <w:t xml:space="preserve">⚠</w:t>
+      </w:r>
+      <w:r>
+        <w:t xml:space="preserve"> </w:t>
+      </w:r>
+      <w:r>
+        <w:rPr>
+          <w:b/>
+        </w:rPr>
+        <w:t xml:space="preserve">Warning</w:t>
+      </w:r>
+      <w:r>
+        <w:t xml:space="preserve">: Here as well the underscore</w:t>
+      </w:r>
+      <w:r>
+        <w:t xml:space="preserve"> </w:t>
+      </w:r>
+      <w:r>
+        <w:rPr>
+          <w:rStyle w:val="VerbatimChar"/>
+        </w:rPr>
+        <w:t xml:space="preserve">_</w:t>
+      </w:r>
+      <w:r>
+        <w:t xml:space="preserve"> </w:t>
+      </w:r>
+      <w:r>
+        <w:t xml:space="preserve">must be given.</w:t>
+      </w:r>
+      <w:r>
+        <w:t xml:space="preserve"> </w:t>
+      </w:r>
+      <w:r>
+        <w:t xml:space="preserve">It tells AGORA to consider all extant species</w:t>
+      </w:r>
+    </w:p>
+    <w:p>
+      <w:pPr>
+        <w:pStyle w:val="SourceCode"/>
+      </w:pPr>
+      <w:r>
+        <w:rPr>
+          <w:rStyle w:val="FunctionTok"/>
+        </w:rPr>
+        <w:t xml:space="preserve">mkdir</w:t>
+      </w:r>
+      <w:r>
+        <w:rPr>
+          <w:rStyle w:val="NormalTok"/>
+        </w:rPr>
+        <w:t xml:space="preserve"> -p example/results/integrDiags/denovo-size-1.0-1.0.refine-all.extend-all.halfinsert-all.groups</w:t>
+      </w:r>
+      <w:r>
+        <w:br w:type="textWrapping"/>
+      </w:r>
+      <w:r>
+        <w:rPr>
+          <w:rStyle w:val="ExtensionTok"/>
+        </w:rPr>
+        <w:t xml:space="preserve">src/buildSynteny.integr-groups.py</w:t>
+      </w:r>
+      <w:r>
+        <w:rPr>
+          <w:rStyle w:val="NormalTok"/>
+        </w:rPr>
+        <w:t xml:space="preserve"> \</w:t>
+      </w:r>
+      <w:r>
+        <w:br w:type="textWrapping"/>
+      </w:r>
+      <w:r>
+        <w:rPr>
+          <w:rStyle w:val="NormalTok"/>
+        </w:rPr>
+        <w:t xml:space="preserve">  example/data/Species.nwk \</w:t>
+      </w:r>
+      <w:r>
+        <w:br w:type="textWrapping"/>
+      </w:r>
+      <w:r>
+        <w:rPr>
+          <w:rStyle w:val="NormalTok"/>
+        </w:rPr>
+        <w:t xml:space="preserve">  A0 _ \</w:t>
+      </w:r>
+      <w:r>
+        <w:br w:type="textWrapping"/>
+      </w:r>
+      <w:r>
+        <w:rPr>
+          <w:rStyle w:val="NormalTok"/>
+        </w:rPr>
+        <w:t xml:space="preserve">  -IN.ancDiags=example/results/integrDiags/denovo-size-1.0-1.0.refine-all.extend-all.halfinsert-all/diags.%s.list.bz2 \</w:t>
+      </w:r>
+      <w:r>
+        <w:br w:type="textWrapping"/>
+      </w:r>
+      <w:r>
+        <w:rPr>
+          <w:rStyle w:val="NormalTok"/>
+        </w:rPr>
+        <w:t xml:space="preserve">  -OUT.ancDiags=example/results/integrDiags/denovo-size-1.0-1.0.refine-all.extend-all.halfinsert-all.groups/diags.%s.list.bz2 \</w:t>
+      </w:r>
+      <w:r>
+        <w:br w:type="textWrapping"/>
+      </w:r>
+      <w:r>
+        <w:rPr>
+          <w:rStyle w:val="NormalTok"/>
+        </w:rPr>
+        <w:t xml:space="preserve">  -LOG.ancGraph=example/results/integrDiags/denovo-size-1.0-1.0.refine-all.extend-all.halfinsert-all.groups/graph.%s.log.bz2 \</w:t>
+      </w:r>
+      <w:r>
+        <w:br w:type="textWrapping"/>
+      </w:r>
+      <w:r>
+        <w:rPr>
+          <w:rStyle w:val="NormalTok"/>
+        </w:rPr>
+        <w:t xml:space="preserve">  -genesFiles=example/data/genes/genes.%s.list.bz2 \</w:t>
       </w:r>
       <w:r>
         <w:br w:type="textWrapping"/>
@@ -4917,15 +4810,52 @@
         <w:rPr>
           <w:rStyle w:val="NormalTok"/>
         </w:rPr>
-        <w:t xml:space="preserve"> example/results/integrDiags/denovo-size-0.9-1.1/log</w:t>
-      </w:r>
+        <w:t xml:space="preserve"> example/results/integrDiags/denovo-size-1.0-1.0.refine-all.extend-all.halfinsert-all.groups/log</w:t>
+      </w:r>
+    </w:p>
+    <w:p>
+      <w:pPr>
+        <w:pStyle w:val="Heading5"/>
+      </w:pPr>
+      <w:bookmarkStart w:id="63" w:name="conversion-to-ancestral-genomes-1"/>
+      <w:r>
+        <w:t xml:space="preserve">Conversion to ancestral genomes</w:t>
+      </w:r>
+      <w:bookmarkEnd w:id="63"/>
     </w:p>
     <w:p>
       <w:pPr>
         <w:pStyle w:val="FirstParagraph"/>
       </w:pPr>
       <w:r>
-        <w:t xml:space="preserve">These sets can be combined by running the copy script multiple times, like this:</w:t>
+        <w:t xml:space="preserve">This step converts the</w:t>
+      </w:r>
+      <w:r>
+        <w:t xml:space="preserve"> </w:t>
+      </w:r>
+      <w:r>
+        <w:rPr>
+          <w:i/>
+        </w:rPr>
+        <w:t xml:space="preserve">diags</w:t>
+      </w:r>
+      <w:r>
+        <w:t xml:space="preserve"> </w:t>
+      </w:r>
+      <w:r>
+        <w:t xml:space="preserve">files to</w:t>
+      </w:r>
+      <w:r>
+        <w:t xml:space="preserve"> </w:t>
+      </w:r>
+      <w:r>
+        <w:rPr>
+          <w:i/>
+        </w:rPr>
+        <w:t xml:space="preserve">ancGenomes</w:t>
+      </w:r>
+      <w:r>
+        <w:t xml:space="preserve">:</w:t>
       </w:r>
     </w:p>
     <w:p>
@@ -4942,7 +4872,7 @@
         <w:rPr>
           <w:rStyle w:val="NormalTok"/>
         </w:rPr>
-        <w:t xml:space="preserve"> -p example/results/integrDiags/denovo-size-custom</w:t>
+        <w:t xml:space="preserve"> -p example/results/ancGenomes/robust</w:t>
       </w:r>
       <w:r>
         <w:br w:type="textWrapping"/>
@@ -4951,7 +4881,7 @@
         <w:rPr>
           <w:rStyle w:val="ExtensionTok"/>
         </w:rPr>
-        <w:t xml:space="preserve">src/buildSynteny.integr-copy.py</w:t>
+        <w:t xml:space="preserve">src/convert.ancGenomes.diags-genes.py</w:t>
       </w:r>
       <w:r>
         <w:rPr>
@@ -4966,34 +4896,43 @@
         <w:rPr>
           <w:rStyle w:val="NormalTok"/>
         </w:rPr>
-        <w:t xml:space="preserve">  example/data/Species.conf \</w:t>
-      </w:r>
-      <w:r>
-        <w:br w:type="textWrapping"/>
-      </w:r>
-      <w:r>
-        <w:rPr>
-          <w:rStyle w:val="NormalTok"/>
-        </w:rPr>
-        <w:t xml:space="preserve">  =A3 \</w:t>
-      </w:r>
-      <w:r>
-        <w:br w:type="textWrapping"/>
-      </w:r>
-      <w:r>
-        <w:rPr>
-          <w:rStyle w:val="NormalTok"/>
-        </w:rPr>
-        <w:t xml:space="preserve">  -IN.ancDiags=example/results/integrDiags/denovo-size-1.0-1.0/diags.%s.list.bz2 \</w:t>
-      </w:r>
-      <w:r>
-        <w:br w:type="textWrapping"/>
-      </w:r>
-      <w:r>
-        <w:rPr>
-          <w:rStyle w:val="NormalTok"/>
-        </w:rPr>
-        <w:t xml:space="preserve">  -OUT.ancDiags=example/results/integrDiags/denovo-size-custom/diags.%s.list.bz2 \</w:t>
+        <w:t xml:space="preserve">  example/data/Species.nwk \</w:t>
+      </w:r>
+      <w:r>
+        <w:br w:type="textWrapping"/>
+      </w:r>
+      <w:r>
+        <w:rPr>
+          <w:rStyle w:val="NormalTok"/>
+        </w:rPr>
+        <w:t xml:space="preserve">  A0 \</w:t>
+      </w:r>
+      <w:r>
+        <w:br w:type="textWrapping"/>
+      </w:r>
+      <w:r>
+        <w:rPr>
+          <w:rStyle w:val="NormalTok"/>
+        </w:rPr>
+        <w:t xml:space="preserve">  -IN.ancDiags=example/results/integrDiags/denovo-size-1.0-1.0.refine-all.extend-all.halfinsert-all.groups/diags.%s.list.bz2 \</w:t>
+      </w:r>
+      <w:r>
+        <w:br w:type="textWrapping"/>
+      </w:r>
+      <w:r>
+        <w:rPr>
+          <w:rStyle w:val="NormalTok"/>
+        </w:rPr>
+        <w:t xml:space="preserve">  -OUT.ancGenomes=example/results/ancGenomes/robust/ancGenome.%s.list.bz2 \</w:t>
+      </w:r>
+      <w:r>
+        <w:br w:type="textWrapping"/>
+      </w:r>
+      <w:r>
+        <w:rPr>
+          <w:rStyle w:val="NormalTok"/>
+        </w:rPr>
+        <w:t xml:space="preserve">  -ancGenesFiles=example/results/ancGenes/all/ancGenes.%s.list.bz2 \</w:t>
       </w:r>
       <w:r>
         <w:br w:type="textWrapping"/>
@@ -5014,7 +4953,7 @@
         <w:rPr>
           <w:rStyle w:val="NormalTok"/>
         </w:rPr>
-        <w:t xml:space="preserve"> example/results/integrDiags/denovo-size-custom/log</w:t>
+        <w:t xml:space="preserve"> example/results/ancGenomes/robust/log</w:t>
       </w:r>
     </w:p>
     <w:p>
@@ -5022,298 +4961,819 @@
         <w:pStyle w:val="FirstParagraph"/>
       </w:pPr>
       <w:r>
-        <w:t xml:space="preserve">However, the easiest is to use</w:t>
-      </w:r>
-      <w:r>
-        <w:t xml:space="preserve"> </w:t>
-      </w:r>
-      <w:r>
-        <w:rPr>
-          <w:rStyle w:val="VerbatimChar"/>
-        </w:rPr>
-        <w:t xml:space="preserve">agora.py</w:t>
-      </w:r>
-      <w:r>
-        <w:t xml:space="preserve"> </w:t>
-      </w:r>
-      <w:r>
-        <w:t xml:space="preserve">with a</w:t>
-      </w:r>
-      <w:r>
-        <w:t xml:space="preserve"> </w:t>
-      </w:r>
-      <w:hyperlink r:id="rId65">
+        <w:t xml:space="preserve">More information about these files in</w:t>
+      </w:r>
+      <w:r>
+        <w:t xml:space="preserve"> </w:t>
+      </w:r>
+      <w:hyperlink w:anchor="output-file-formats">
         <w:r>
           <w:rPr>
             <w:rStyle w:val="Hyperlink"/>
           </w:rPr>
-          <w:t xml:space="preserve">suitable configuration file</w:t>
+          <w:t xml:space="preserve">Output file formats</w:t>
         </w:r>
       </w:hyperlink>
       <w:r>
+        <w:t xml:space="preserve"> </w:t>
+      </w:r>
+      <w:r>
+        <w:t xml:space="preserve">below.</w:t>
+      </w:r>
+    </w:p>
+    <w:p>
+      <w:pPr>
+        <w:pStyle w:val="Heading3"/>
+      </w:pPr>
+      <w:bookmarkStart w:id="64" w:name="Xb911b4495ca3af6728f140aeb7b5d66a0c71589"/>
+      <w:r>
+        <w:t xml:space="preserve">AGORA with multiple selection of robust families</w:t>
+      </w:r>
+      <w:bookmarkEnd w:id="64"/>
+    </w:p>
+    <w:p>
+      <w:pPr>
+        <w:pStyle w:val="FirstParagraph"/>
+      </w:pPr>
+      <w:r>
+        <w:t xml:space="preserve">The process can be further tuned to use multiple sets of robust genes</w:t>
+      </w:r>
+      <w:r>
+        <w:t xml:space="preserve"> </w:t>
+      </w:r>
+      <w:r>
+        <w:t xml:space="preserve">for specific ancestors. Along the</w:t>
+      </w:r>
+      <w:r>
+        <w:t xml:space="preserve"> </w:t>
+      </w:r>
+      <w:r>
+        <w:rPr>
+          <w:i/>
+        </w:rPr>
+        <w:t xml:space="preserve">1.0-1.0</w:t>
+      </w:r>
+      <w:r>
+        <w:t xml:space="preserve"> </w:t>
+      </w:r>
+      <w:r>
+        <w:t xml:space="preserve">robust families used above,</w:t>
+      </w:r>
+      <w:r>
+        <w:t xml:space="preserve"> </w:t>
+      </w:r>
+      <w:r>
+        <w:t xml:space="preserve">we can define other, more relaxed, sets, like</w:t>
+      </w:r>
+      <w:r>
+        <w:t xml:space="preserve"> </w:t>
+      </w:r>
+      <w:r>
+        <w:rPr>
+          <w:i/>
+        </w:rPr>
+        <w:t xml:space="preserve">0.9-1.1</w:t>
+      </w:r>
+      <w:r>
+        <w:t xml:space="preserve">, which tolerates</w:t>
+      </w:r>
+      <w:r>
+        <w:t xml:space="preserve"> </w:t>
+      </w:r>
+      <w:r>
+        <w:t xml:space="preserve">a 10% deviation between the number of extant genes and extant species,</w:t>
+      </w:r>
+      <w:r>
+        <w:t xml:space="preserve"> </w:t>
+      </w:r>
+      <w:r>
+        <w:t xml:space="preserve">and so forth.</w:t>
+      </w:r>
+    </w:p>
+    <w:p>
+      <w:pPr>
+        <w:pStyle w:val="BodyText"/>
+      </w:pPr>
+      <w:r>
+        <w:t xml:space="preserve">The</w:t>
+      </w:r>
+      <w:r>
+        <w:t xml:space="preserve"> </w:t>
+      </w:r>
+      <w:hyperlink r:id="rId65">
+        <w:r>
+          <w:rPr>
+            <w:rStyle w:val="VerbatimChar"/>
+            <w:rStyle w:val="Hyperlink"/>
+          </w:rPr>
+          <w:t xml:space="preserve">agora-multirobust.ini</w:t>
+        </w:r>
+      </w:hyperlink>
+      <w:r>
+        <w:t xml:space="preserve"> </w:t>
+      </w:r>
+      <w:r>
+        <w:t xml:space="preserve">configuration</w:t>
+      </w:r>
+      <w:r>
+        <w:t xml:space="preserve"> </w:t>
+      </w:r>
+      <w:r>
+        <w:t xml:space="preserve">file does this. It demonstrates how to use multiple filters on different</w:t>
+      </w:r>
+      <w:r>
+        <w:t xml:space="preserve"> </w:t>
+      </w:r>
+      <w:r>
+        <w:t xml:space="preserve">ancestors, and how to conbine the results.</w:t>
+      </w:r>
+    </w:p>
+    <w:p>
+      <w:pPr>
+        <w:pStyle w:val="SourceCode"/>
+      </w:pPr>
+      <w:r>
+        <w:rPr>
+          <w:rStyle w:val="ExtensionTok"/>
+        </w:rPr>
+        <w:t xml:space="preserve">src/agora.py</w:t>
+      </w:r>
+      <w:r>
+        <w:rPr>
+          <w:rStyle w:val="NormalTok"/>
+        </w:rPr>
+        <w:t xml:space="preserve"> conf/agora-multirobust.ini -workingDir=output_dir</w:t>
+      </w:r>
+    </w:p>
+    <w:p>
+      <w:pPr>
+        <w:pStyle w:val="Heading4"/>
+      </w:pPr>
+      <w:bookmarkStart w:id="66" w:name="indicative-steps"/>
+      <w:r>
+        <w:t xml:space="preserve">Indicative steps</w:t>
+      </w:r>
+      <w:bookmarkEnd w:id="66"/>
+    </w:p>
+    <w:p>
+      <w:pPr>
+        <w:pStyle w:val="FirstParagraph"/>
+      </w:pPr>
+      <w:r>
+        <w:t xml:space="preserve">The most efficient way of extracting multiple sets of robust families</w:t>
+      </w:r>
+      <w:r>
+        <w:t xml:space="preserve"> </w:t>
+      </w:r>
+      <w:r>
+        <w:t xml:space="preserve">is to do all at once, for instance:</w:t>
+      </w:r>
+    </w:p>
+    <w:p>
+      <w:pPr>
+        <w:pStyle w:val="SourceCode"/>
+      </w:pPr>
+      <w:r>
+        <w:rPr>
+          <w:rStyle w:val="ExtensionTok"/>
+        </w:rPr>
+        <w:t xml:space="preserve">src/ALL.filterGeneFamilies-size.py</w:t>
+      </w:r>
+      <w:r>
+        <w:rPr>
+          <w:rStyle w:val="NormalTok"/>
+        </w:rPr>
+        <w:t xml:space="preserve"> \</w:t>
+      </w:r>
+      <w:r>
+        <w:br w:type="textWrapping"/>
+      </w:r>
+      <w:r>
+        <w:rPr>
+          <w:rStyle w:val="NormalTok"/>
+        </w:rPr>
+        <w:t xml:space="preserve">  example/data/Species.nwk \</w:t>
+      </w:r>
+      <w:r>
+        <w:br w:type="textWrapping"/>
+      </w:r>
+      <w:r>
+        <w:rPr>
+          <w:rStyle w:val="NormalTok"/>
+        </w:rPr>
+        <w:t xml:space="preserve">  A0 \</w:t>
+      </w:r>
+      <w:r>
+        <w:br w:type="textWrapping"/>
+      </w:r>
+      <w:r>
+        <w:rPr>
+          <w:rStyle w:val="NormalTok"/>
+        </w:rPr>
+        <w:t xml:space="preserve">  example/results/ancGenes/all/ancGenes.%s.list.bz2 \</w:t>
+      </w:r>
+      <w:r>
+        <w:br w:type="textWrapping"/>
+      </w:r>
+      <w:r>
+        <w:rPr>
+          <w:rStyle w:val="NormalTok"/>
+        </w:rPr>
+        <w:t xml:space="preserve">  example/results/ancGenes/size-%s-%s/ancGenes.%s.list.bz2 \</w:t>
+      </w:r>
+      <w:r>
+        <w:br w:type="textWrapping"/>
+      </w:r>
+      <w:r>
+        <w:rPr>
+          <w:rStyle w:val="NormalTok"/>
+        </w:rPr>
+        <w:t xml:space="preserve">  1.0,0.9,0.77 \</w:t>
+      </w:r>
+      <w:r>
+        <w:br w:type="textWrapping"/>
+      </w:r>
+      <w:r>
+        <w:rPr>
+          <w:rStyle w:val="NormalTok"/>
+        </w:rPr>
+        <w:t xml:space="preserve">  1.0,1.1,1.33 \</w:t>
+      </w:r>
+      <w:r>
+        <w:br w:type="textWrapping"/>
+      </w:r>
+      <w:r>
+        <w:rPr>
+          <w:rStyle w:val="NormalTok"/>
+        </w:rPr>
+        <w:t xml:space="preserve">  </w:t>
+      </w:r>
+      <w:r>
+        <w:rPr>
+          <w:rStyle w:val="OperatorTok"/>
+        </w:rPr>
+        <w:t xml:space="preserve">2&gt;</w:t>
+      </w:r>
+      <w:r>
+        <w:rPr>
+          <w:rStyle w:val="NormalTok"/>
+        </w:rPr>
+        <w:t xml:space="preserve"> example/results/ancGenes/multi-size.log</w:t>
+      </w:r>
+    </w:p>
+    <w:p>
+      <w:pPr>
+        <w:pStyle w:val="FirstParagraph"/>
+      </w:pPr>
+      <w:r>
+        <w:t xml:space="preserve">Pairwise comparisons would have to be run on each set independently.</w:t>
+      </w:r>
+      <w:r>
+        <w:t xml:space="preserve"> </w:t>
+      </w:r>
+      <w:r>
+        <w:t xml:space="preserve">Then these different sets can be used on different ancestors to generate</w:t>
+      </w:r>
+      <w:r>
+        <w:t xml:space="preserve"> </w:t>
+      </w:r>
+      <w:r>
+        <w:t xml:space="preserve">the first set of ancestral adjacencies, e.g.:</w:t>
+      </w:r>
+    </w:p>
+    <w:p>
+      <w:pPr>
+        <w:pStyle w:val="SourceCode"/>
+      </w:pPr>
+      <w:r>
+        <w:rPr>
+          <w:rStyle w:val="FunctionTok"/>
+        </w:rPr>
+        <w:t xml:space="preserve">mkdir</w:t>
+      </w:r>
+      <w:r>
+        <w:rPr>
+          <w:rStyle w:val="NormalTok"/>
+        </w:rPr>
+        <w:t xml:space="preserve"> -p example/results/integrDiags/denovo-size-1.0-1.0</w:t>
+      </w:r>
+      <w:r>
+        <w:br w:type="textWrapping"/>
+      </w:r>
+      <w:r>
+        <w:rPr>
+          <w:rStyle w:val="ExtensionTok"/>
+        </w:rPr>
+        <w:t xml:space="preserve">src/buildSynteny.integr-denovo.py</w:t>
+      </w:r>
+      <w:r>
+        <w:rPr>
+          <w:rStyle w:val="NormalTok"/>
+        </w:rPr>
+        <w:t xml:space="preserve"> \</w:t>
+      </w:r>
+      <w:r>
+        <w:br w:type="textWrapping"/>
+      </w:r>
+      <w:r>
+        <w:rPr>
+          <w:rStyle w:val="NormalTok"/>
+        </w:rPr>
+        <w:t xml:space="preserve">  example/data/Species.nwk \</w:t>
+      </w:r>
+      <w:r>
+        <w:br w:type="textWrapping"/>
+      </w:r>
+      <w:r>
+        <w:rPr>
+          <w:rStyle w:val="NormalTok"/>
+        </w:rPr>
+        <w:t xml:space="preserve">  =A3 \</w:t>
+      </w:r>
+      <w:r>
+        <w:br w:type="textWrapping"/>
+      </w:r>
+      <w:r>
+        <w:rPr>
+          <w:rStyle w:val="NormalTok"/>
+        </w:rPr>
+        <w:t xml:space="preserve">  example/results/pairwise/pairs-size-1.0-1.0/%s.list.bz2 \</w:t>
+      </w:r>
+      <w:r>
+        <w:br w:type="textWrapping"/>
+      </w:r>
+      <w:r>
+        <w:rPr>
+          <w:rStyle w:val="NormalTok"/>
+        </w:rPr>
+        <w:t xml:space="preserve">  -OUT.ancDiags=example/results/integrDiags/denovo-size-1.0-1.0/diags.%s.list.bz2 \</w:t>
+      </w:r>
+      <w:r>
+        <w:br w:type="textWrapping"/>
+      </w:r>
+      <w:r>
+        <w:rPr>
+          <w:rStyle w:val="NormalTok"/>
+        </w:rPr>
+        <w:t xml:space="preserve">  -LOG.ancGraph=example/results/integrDiags/denovo-size-1.0-1.0/graph.%s.log.bz2 \</w:t>
+      </w:r>
+      <w:r>
+        <w:br w:type="textWrapping"/>
+      </w:r>
+      <w:r>
+        <w:rPr>
+          <w:rStyle w:val="NormalTok"/>
+        </w:rPr>
+        <w:t xml:space="preserve">  -ancGenesFiles=example/results/ancGenes/all/ancGenes.%s.list.bz2 \</w:t>
+      </w:r>
+      <w:r>
+        <w:br w:type="textWrapping"/>
+      </w:r>
+      <w:r>
+        <w:rPr>
+          <w:rStyle w:val="NormalTok"/>
+        </w:rPr>
+        <w:t xml:space="preserve">  </w:t>
+      </w:r>
+      <w:r>
+        <w:rPr>
+          <w:rStyle w:val="OperatorTok"/>
+        </w:rPr>
+        <w:t xml:space="preserve">2&gt;</w:t>
+      </w:r>
+      <w:r>
+        <w:rPr>
+          <w:rStyle w:val="NormalTok"/>
+        </w:rPr>
+        <w:t xml:space="preserve"> example/results/integrDiags/denovo-size-1.0-1.0/log</w:t>
+      </w:r>
+      <w:r>
+        <w:br w:type="textWrapping"/>
+      </w:r>
+      <w:r>
+        <w:br w:type="textWrapping"/>
+      </w:r>
+      <w:r>
+        <w:rPr>
+          <w:rStyle w:val="FunctionTok"/>
+        </w:rPr>
+        <w:t xml:space="preserve">mkdir</w:t>
+      </w:r>
+      <w:r>
+        <w:rPr>
+          <w:rStyle w:val="NormalTok"/>
+        </w:rPr>
+        <w:t xml:space="preserve"> -p example/results/integrDiags/denovo-size-0.9-1.1</w:t>
+      </w:r>
+      <w:r>
+        <w:br w:type="textWrapping"/>
+      </w:r>
+      <w:r>
+        <w:rPr>
+          <w:rStyle w:val="ExtensionTok"/>
+        </w:rPr>
+        <w:t xml:space="preserve">src/buildSynteny.integr-denovo.py</w:t>
+      </w:r>
+      <w:r>
+        <w:rPr>
+          <w:rStyle w:val="NormalTok"/>
+        </w:rPr>
+        <w:t xml:space="preserve"> \</w:t>
+      </w:r>
+      <w:r>
+        <w:br w:type="textWrapping"/>
+      </w:r>
+      <w:r>
+        <w:rPr>
+          <w:rStyle w:val="NormalTok"/>
+        </w:rPr>
+        <w:t xml:space="preserve">  example/data/Species.nwk \</w:t>
+      </w:r>
+      <w:r>
+        <w:br w:type="textWrapping"/>
+      </w:r>
+      <w:r>
+        <w:rPr>
+          <w:rStyle w:val="NormalTok"/>
+        </w:rPr>
+        <w:t xml:space="preserve">  =A1,=A2 \</w:t>
+      </w:r>
+      <w:r>
+        <w:br w:type="textWrapping"/>
+      </w:r>
+      <w:r>
+        <w:rPr>
+          <w:rStyle w:val="NormalTok"/>
+        </w:rPr>
+        <w:t xml:space="preserve">  example/results/pairwise/pairs-size-0.9-1.1/%s.list.bz2 \</w:t>
+      </w:r>
+      <w:r>
+        <w:br w:type="textWrapping"/>
+      </w:r>
+      <w:r>
+        <w:rPr>
+          <w:rStyle w:val="NormalTok"/>
+        </w:rPr>
+        <w:t xml:space="preserve">  -OUT.ancDiags=example/results/integrDiags/denovo-size-0.9-1.1/diags.%s.list.bz2 \</w:t>
+      </w:r>
+      <w:r>
+        <w:br w:type="textWrapping"/>
+      </w:r>
+      <w:r>
+        <w:rPr>
+          <w:rStyle w:val="NormalTok"/>
+        </w:rPr>
+        <w:t xml:space="preserve">  -LOG.ancGraph=example/results/integrDiags/denovo-size-0.9-1.1/graph.%s.log.bz2 \</w:t>
+      </w:r>
+      <w:r>
+        <w:br w:type="textWrapping"/>
+      </w:r>
+      <w:r>
+        <w:rPr>
+          <w:rStyle w:val="NormalTok"/>
+        </w:rPr>
+        <w:t xml:space="preserve">  -ancGenesFiles=example/results/ancGenes/all/ancGenes.%s.list.bz2 \</w:t>
+      </w:r>
+      <w:r>
+        <w:br w:type="textWrapping"/>
+      </w:r>
+      <w:r>
+        <w:rPr>
+          <w:rStyle w:val="NormalTok"/>
+        </w:rPr>
+        <w:t xml:space="preserve">  </w:t>
+      </w:r>
+      <w:r>
+        <w:rPr>
+          <w:rStyle w:val="OperatorTok"/>
+        </w:rPr>
+        <w:t xml:space="preserve">2&gt;</w:t>
+      </w:r>
+      <w:r>
+        <w:rPr>
+          <w:rStyle w:val="NormalTok"/>
+        </w:rPr>
+        <w:t xml:space="preserve"> example/results/integrDiags/denovo-size-0.9-1.1/log</w:t>
+      </w:r>
+    </w:p>
+    <w:p>
+      <w:pPr>
+        <w:pStyle w:val="FirstParagraph"/>
+      </w:pPr>
+      <w:r>
+        <w:t xml:space="preserve">These sets can be combined by running the copy script multiple times, like this:</w:t>
+      </w:r>
+    </w:p>
+    <w:p>
+      <w:pPr>
+        <w:pStyle w:val="SourceCode"/>
+      </w:pPr>
+      <w:r>
+        <w:rPr>
+          <w:rStyle w:val="FunctionTok"/>
+        </w:rPr>
+        <w:t xml:space="preserve">mkdir</w:t>
+      </w:r>
+      <w:r>
+        <w:rPr>
+          <w:rStyle w:val="NormalTok"/>
+        </w:rPr>
+        <w:t xml:space="preserve"> -p example/results/integrDiags/denovo-size-custom</w:t>
+      </w:r>
+      <w:r>
+        <w:br w:type="textWrapping"/>
+      </w:r>
+      <w:r>
+        <w:rPr>
+          <w:rStyle w:val="ExtensionTok"/>
+        </w:rPr>
+        <w:t xml:space="preserve">src/buildSynteny.integr-copy.py</w:t>
+      </w:r>
+      <w:r>
+        <w:rPr>
+          <w:rStyle w:val="NormalTok"/>
+        </w:rPr>
+        <w:t xml:space="preserve"> \</w:t>
+      </w:r>
+      <w:r>
+        <w:br w:type="textWrapping"/>
+      </w:r>
+      <w:r>
+        <w:rPr>
+          <w:rStyle w:val="NormalTok"/>
+        </w:rPr>
+        <w:t xml:space="preserve">  example/data/Species.nwk \</w:t>
+      </w:r>
+      <w:r>
+        <w:br w:type="textWrapping"/>
+      </w:r>
+      <w:r>
+        <w:rPr>
+          <w:rStyle w:val="NormalTok"/>
+        </w:rPr>
+        <w:t xml:space="preserve">  =A3 \</w:t>
+      </w:r>
+      <w:r>
+        <w:br w:type="textWrapping"/>
+      </w:r>
+      <w:r>
+        <w:rPr>
+          <w:rStyle w:val="NormalTok"/>
+        </w:rPr>
+        <w:t xml:space="preserve">  -IN.ancDiags=example/results/integrDiags/denovo-size-1.0-1.0/diags.%s.list.bz2 \</w:t>
+      </w:r>
+      <w:r>
+        <w:br w:type="textWrapping"/>
+      </w:r>
+      <w:r>
+        <w:rPr>
+          <w:rStyle w:val="NormalTok"/>
+        </w:rPr>
+        <w:t xml:space="preserve">  -OUT.ancDiags=example/results/integrDiags/denovo-size-custom/diags.%s.list.bz2 \</w:t>
+      </w:r>
+      <w:r>
+        <w:br w:type="textWrapping"/>
+      </w:r>
+      <w:r>
+        <w:rPr>
+          <w:rStyle w:val="NormalTok"/>
+        </w:rPr>
+        <w:t xml:space="preserve">  </w:t>
+      </w:r>
+      <w:r>
+        <w:rPr>
+          <w:rStyle w:val="OperatorTok"/>
+        </w:rPr>
+        <w:t xml:space="preserve">2&gt;</w:t>
+      </w:r>
+      <w:r>
+        <w:rPr>
+          <w:rStyle w:val="NormalTok"/>
+        </w:rPr>
+        <w:t xml:space="preserve"> example/results/integrDiags/denovo-size-custom/log</w:t>
+      </w:r>
+    </w:p>
+    <w:p>
+      <w:pPr>
+        <w:pStyle w:val="Heading2"/>
+      </w:pPr>
+      <w:bookmarkStart w:id="67" w:name="output-file-formats"/>
+      <w:r>
+        <w:t xml:space="preserve">Output file formats</w:t>
+      </w:r>
+      <w:bookmarkEnd w:id="67"/>
+    </w:p>
+    <w:p>
+      <w:pPr>
+        <w:pStyle w:val="Heading3"/>
+      </w:pPr>
+      <w:bookmarkStart w:id="68" w:name="the-diags-files"/>
+      <w:r>
+        <w:t xml:space="preserve">The</w:t>
+      </w:r>
+      <w:r>
+        <w:t xml:space="preserve"> </w:t>
+      </w:r>
+      <w:r>
+        <w:rPr>
+          <w:i/>
+        </w:rPr>
+        <w:t xml:space="preserve">diags</w:t>
+      </w:r>
+      <w:r>
+        <w:t xml:space="preserve"> </w:t>
+      </w:r>
+      <w:r>
+        <w:t xml:space="preserve">files</w:t>
+      </w:r>
+      <w:bookmarkEnd w:id="68"/>
+    </w:p>
+    <w:p>
+      <w:pPr>
+        <w:pStyle w:val="FirstParagraph"/>
+      </w:pPr>
+      <w:r>
+        <w:t xml:space="preserve">These files are present under</w:t>
+      </w:r>
+      <w:r>
+        <w:t xml:space="preserve"> </w:t>
+      </w:r>
+      <w:r>
+        <w:rPr>
+          <w:rStyle w:val="VerbatimChar"/>
+        </w:rPr>
+        <w:t xml:space="preserve">example/results/integrDiags/*</w:t>
+      </w:r>
+      <w:r>
         <w:t xml:space="preserve">.</w:t>
       </w:r>
-    </w:p>
-    <w:p>
-      <w:pPr>
-        <w:pStyle w:val="SourceCode"/>
-      </w:pPr>
-      <w:r>
-        <w:rPr>
-          <w:rStyle w:val="ExtensionTok"/>
-        </w:rPr>
-        <w:t xml:space="preserve">src/agora.py</w:t>
-      </w:r>
-      <w:r>
-        <w:rPr>
-          <w:rStyle w:val="NormalTok"/>
-        </w:rPr>
-        <w:t xml:space="preserve"> conf/agora-multirobust.ini -workingDir=example/results</w:t>
-      </w:r>
-    </w:p>
-    <w:p>
-      <w:pPr>
-        <w:pStyle w:val="Heading2"/>
-      </w:pPr>
-      <w:bookmarkStart w:id="66" w:name="X057e562061c4e9e69c6a2158c256227962914c3"/>
-      <w:r>
-        <w:t xml:space="preserve">Output format and post-processing scripts</w:t>
-      </w:r>
-      <w:bookmarkEnd w:id="66"/>
+      <w:r>
+        <w:t xml:space="preserve"> </w:t>
+      </w:r>
+      <w:r>
+        <w:t xml:space="preserve">Each of these contains a file per ancestral reconstructed genome</w:t>
+      </w:r>
+      <w:r>
+        <w:t xml:space="preserve"> </w:t>
+      </w:r>
+      <w:r>
+        <w:t xml:space="preserve">(e.g. </w:t>
+      </w:r>
+      <w:r>
+        <w:rPr>
+          <w:rStyle w:val="VerbatimChar"/>
+        </w:rPr>
+        <w:t xml:space="preserve">diags.A0.list.bz2</w:t>
+      </w:r>
+      <w:r>
+        <w:t xml:space="preserve">). The files are tab-separated, and values</w:t>
+      </w:r>
+      <w:r>
+        <w:t xml:space="preserve"> </w:t>
+      </w:r>
+      <w:r>
+        <w:t xml:space="preserve">in each field are further separated by single spaces. The term</w:t>
+      </w:r>
+      <w:r>
+        <w:t xml:space="preserve"> </w:t>
+      </w:r>
+      <w:r>
+        <w:rPr>
+          <w:i/>
+        </w:rPr>
+        <w:t xml:space="preserve">diag</w:t>
+      </w:r>
+      <w:r>
+        <w:t xml:space="preserve"> </w:t>
+      </w:r>
+      <w:r>
+        <w:t xml:space="preserve">historically refers to the diagonal lines that appear in 2 dimensional</w:t>
+      </w:r>
+      <w:r>
+        <w:t xml:space="preserve"> </w:t>
+      </w:r>
+      <w:r>
+        <w:t xml:space="preserve">matrices comparing 2 genomes and reflecting successive conserved</w:t>
+      </w:r>
+      <w:r>
+        <w:t xml:space="preserve"> </w:t>
+      </w:r>
+      <w:r>
+        <w:t xml:space="preserve">adjacencies.</w:t>
+      </w:r>
+    </w:p>
+    <w:p>
+      <w:pPr>
+        <w:pStyle w:val="BodyText"/>
+      </w:pPr>
+      <w:r>
+        <w:t xml:space="preserve">The fields are:</w:t>
+      </w:r>
     </w:p>
     <w:p>
       <w:pPr>
         <w:pStyle w:val="Compact"/>
         <w:numPr>
-          <w:numId w:val="1014"/>
+          <w:numId w:val="1018"/>
           <w:ilvl w:val="0"/>
         </w:numPr>
       </w:pPr>
       <w:r>
-        <w:t xml:space="preserve">The</w:t>
-      </w:r>
-      <w:r>
-        <w:t xml:space="preserve"> </w:t>
-      </w:r>
-      <w:r>
-        <w:rPr>
-          <w:i/>
-        </w:rPr>
-        <w:t xml:space="preserve">diags</w:t>
-      </w:r>
-      <w:r>
-        <w:t xml:space="preserve"> </w:t>
-      </w:r>
-      <w:r>
-        <w:t xml:space="preserve">files</w:t>
-      </w:r>
-    </w:p>
-    <w:p>
-      <w:pPr>
-        <w:pStyle w:val="FirstParagraph"/>
-      </w:pPr>
-      <w:r>
-        <w:t xml:space="preserve">These files are present under</w:t>
-      </w:r>
-      <w:r>
-        <w:t xml:space="preserve"> </w:t>
-      </w:r>
-      <w:r>
-        <w:rPr>
-          <w:rStyle w:val="VerbatimChar"/>
-        </w:rPr>
-        <w:t xml:space="preserve">example/results/integrDiags/denovo-all.groups/</w:t>
-      </w:r>
-      <w:r>
-        <w:t xml:space="preserve"> </w:t>
-      </w:r>
-      <w:r>
-        <w:t xml:space="preserve">(no selection of robust gene families) and</w:t>
-      </w:r>
-      <w:r>
-        <w:t xml:space="preserve"> </w:t>
-      </w:r>
-      <w:r>
-        <w:rPr>
-          <w:rStyle w:val="VerbatimChar"/>
-        </w:rPr>
-        <w:t xml:space="preserve">example/results/integrDiags/integrDiags/final/</w:t>
-      </w:r>
-      <w:r>
-        <w:t xml:space="preserve"> </w:t>
-      </w:r>
-      <w:r>
-        <w:t xml:space="preserve">(with selection of robust gene families).</w:t>
-      </w:r>
-    </w:p>
-    <w:p>
-      <w:pPr>
-        <w:pStyle w:val="BodyText"/>
-      </w:pPr>
-      <w:r>
-        <w:t xml:space="preserve">This directory contains a file for each ancestral reconstructed genome</w:t>
-      </w:r>
-      <w:r>
-        <w:t xml:space="preserve"> </w:t>
-      </w:r>
-      <w:r>
-        <w:t xml:space="preserve">(e.g. </w:t>
-      </w:r>
-      <w:r>
-        <w:rPr>
-          <w:rStyle w:val="VerbatimChar"/>
-        </w:rPr>
-        <w:t xml:space="preserve">diags.A0.list.bz2</w:t>
-      </w:r>
-      <w:r>
-        <w:t xml:space="preserve">). There are five tab-separated fields, and values</w:t>
-      </w:r>
-      <w:r>
-        <w:t xml:space="preserve"> </w:t>
-      </w:r>
-      <w:r>
-        <w:t xml:space="preserve">in each field are further separated by single spaces. The term</w:t>
-      </w:r>
-      <w:r>
-        <w:t xml:space="preserve"> </w:t>
-      </w:r>
-      <w:r>
-        <w:rPr>
-          <w:i/>
-        </w:rPr>
-        <w:t xml:space="preserve">diag</w:t>
-      </w:r>
-      <w:r>
-        <w:t xml:space="preserve"> </w:t>
-      </w:r>
-      <w:r>
-        <w:t xml:space="preserve">historically refers to the diagonal lines that appear in 2 dimensional</w:t>
-      </w:r>
-      <w:r>
-        <w:t xml:space="preserve"> </w:t>
-      </w:r>
-      <w:r>
-        <w:t xml:space="preserve">matrices comparing 2 genomes and reflecting successive conserved</w:t>
-      </w:r>
-      <w:r>
-        <w:t xml:space="preserve"> </w:t>
-      </w:r>
-      <w:r>
-        <w:t xml:space="preserve">adjacencies.</w:t>
-      </w:r>
-    </w:p>
-    <w:p>
-      <w:pPr>
-        <w:pStyle w:val="BodyText"/>
-      </w:pPr>
-      <w:r>
-        <w:t xml:space="preserve">The fields are:</w:t>
+        <w:t xml:space="preserve">Name of the ancestral species.</w:t>
       </w:r>
     </w:p>
     <w:p>
       <w:pPr>
         <w:pStyle w:val="Compact"/>
         <w:numPr>
-          <w:numId w:val="1015"/>
+          <w:numId w:val="1018"/>
           <w:ilvl w:val="0"/>
         </w:numPr>
       </w:pPr>
       <w:r>
-        <w:t xml:space="preserve">Name of the ancestral species.</w:t>
+        <w:t xml:space="preserve">Number of genes in the ancestral block.</w:t>
       </w:r>
     </w:p>
     <w:p>
       <w:pPr>
         <w:pStyle w:val="Compact"/>
         <w:numPr>
-          <w:numId w:val="1015"/>
+          <w:numId w:val="1018"/>
           <w:ilvl w:val="0"/>
         </w:numPr>
       </w:pPr>
       <w:r>
-        <w:t xml:space="preserve">Number of genes in the ancestral block.</w:t>
+        <w:t xml:space="preserve">List of gene IDs. Each ID corresponds to the line number in the</w:t>
+      </w:r>
+      <w:r>
+        <w:t xml:space="preserve"> </w:t>
+      </w:r>
+      <w:r>
+        <w:t xml:space="preserve">corresponding</w:t>
+      </w:r>
+      <w:r>
+        <w:t xml:space="preserve"> </w:t>
+      </w:r>
+      <w:r>
+        <w:rPr>
+          <w:i/>
+        </w:rPr>
+        <w:t xml:space="preserve">ancGenes</w:t>
+      </w:r>
+      <w:r>
+        <w:t xml:space="preserve"> </w:t>
+      </w:r>
+      <w:r>
+        <w:t xml:space="preserve">file (the full one) of this ancestor</w:t>
+      </w:r>
+      <w:r>
+        <w:t xml:space="preserve"> </w:t>
+      </w:r>
+      <w:r>
+        <w:t xml:space="preserve">(starting from 0).</w:t>
       </w:r>
     </w:p>
     <w:p>
       <w:pPr>
         <w:pStyle w:val="Compact"/>
         <w:numPr>
-          <w:numId w:val="1015"/>
+          <w:numId w:val="1018"/>
           <w:ilvl w:val="0"/>
         </w:numPr>
       </w:pPr>
       <w:r>
-        <w:t xml:space="preserve">List of gene IDs. Each ID corresponds to the line number in the</w:t>
-      </w:r>
-      <w:r>
-        <w:t xml:space="preserve"> </w:t>
-      </w:r>
-      <w:r>
-        <w:t xml:space="preserve">corresponding</w:t>
-      </w:r>
-      <w:r>
-        <w:t xml:space="preserve"> </w:t>
-      </w:r>
-      <w:r>
-        <w:rPr>
-          <w:i/>
-        </w:rPr>
-        <w:t xml:space="preserve">ancGenes</w:t>
-      </w:r>
-      <w:r>
-        <w:t xml:space="preserve"> </w:t>
-      </w:r>
-      <w:r>
-        <w:t xml:space="preserve">file (the full one) of this ancestor</w:t>
-      </w:r>
-      <w:r>
-        <w:t xml:space="preserve"> </w:t>
-      </w:r>
-      <w:r>
-        <w:t xml:space="preserve">(starting from 0).</w:t>
+        <w:t xml:space="preserve">Gene transcriptional orientation (strand) within the block.</w:t>
       </w:r>
     </w:p>
     <w:p>
       <w:pPr>
         <w:pStyle w:val="Compact"/>
         <w:numPr>
-          <w:numId w:val="1015"/>
+          <w:numId w:val="1018"/>
           <w:ilvl w:val="0"/>
         </w:numPr>
       </w:pPr>
       <w:r>
-        <w:t xml:space="preserve">Gene transcriptional orientation (strand) within the block.</w:t>
+        <w:t xml:space="preserve">A relative confidence index for each inter-block linkage.</w:t>
       </w:r>
     </w:p>
     <w:p>
       <w:pPr>
         <w:pStyle w:val="Compact"/>
         <w:numPr>
-          <w:numId w:val="1015"/>
-          <w:ilvl w:val="0"/>
+          <w:numId w:val="1019"/>
+          <w:ilvl w:val="1"/>
         </w:numPr>
       </w:pPr>
       <w:r>
-        <w:t xml:space="preserve">A relative confidence index for each inter-block linkage.</w:t>
+        <w:t xml:space="preserve">The values in parenthesis are the size of the initial blocks.</w:t>
       </w:r>
     </w:p>
     <w:p>
       <w:pPr>
         <w:pStyle w:val="Compact"/>
         <w:numPr>
-          <w:numId w:val="1016"/>
-          <w:ilvl w:val="1"/>
-        </w:numPr>
-      </w:pPr>
-      <w:r>
-        <w:t xml:space="preserve">The values in parenthesis are the size of the initial blocks.</w:t>
-      </w:r>
-    </w:p>
-    <w:p>
-      <w:pPr>
-        <w:pStyle w:val="Compact"/>
-        <w:numPr>
-          <w:numId w:val="1016"/>
+          <w:numId w:val="1019"/>
           <w:ilvl w:val="1"/>
         </w:numPr>
       </w:pPr>
@@ -5378,243 +5838,156 @@
     </w:p>
     <w:p>
       <w:pPr>
+        <w:pStyle w:val="Heading3"/>
+      </w:pPr>
+      <w:bookmarkStart w:id="69" w:name="the-ancgenome-files"/>
+      <w:r>
+        <w:t xml:space="preserve">The</w:t>
+      </w:r>
+      <w:r>
+        <w:t xml:space="preserve"> </w:t>
+      </w:r>
+      <w:r>
+        <w:rPr>
+          <w:i/>
+        </w:rPr>
+        <w:t xml:space="preserve">ancGenome</w:t>
+      </w:r>
+      <w:r>
+        <w:t xml:space="preserve"> </w:t>
+      </w:r>
+      <w:r>
+        <w:t xml:space="preserve">files</w:t>
+      </w:r>
+      <w:bookmarkEnd w:id="69"/>
+    </w:p>
+    <w:p>
+      <w:pPr>
+        <w:pStyle w:val="FirstParagraph"/>
+      </w:pPr>
+      <w:r>
+        <w:t xml:space="preserve">The</w:t>
+      </w:r>
+      <w:r>
+        <w:t xml:space="preserve"> </w:t>
+      </w:r>
+      <w:r>
+        <w:rPr>
+          <w:i/>
+        </w:rPr>
+        <w:t xml:space="preserve">ancGenomes</w:t>
+      </w:r>
+      <w:r>
+        <w:t xml:space="preserve"> </w:t>
+      </w:r>
+      <w:r>
+        <w:t xml:space="preserve">files are a simpler way of accessing the content of the ancestral</w:t>
+      </w:r>
+      <w:r>
+        <w:t xml:space="preserve"> </w:t>
+      </w:r>
+      <w:r>
+        <w:t xml:space="preserve">genomes, and can be found under</w:t>
+      </w:r>
+      <w:r>
+        <w:t xml:space="preserve"> </w:t>
+      </w:r>
+      <w:r>
+        <w:rPr>
+          <w:rStyle w:val="VerbatimChar"/>
+        </w:rPr>
+        <w:t xml:space="preserve">example/results/ancGenomes/*</w:t>
+      </w:r>
+      <w:r>
+        <w:t xml:space="preserve">.</w:t>
+      </w:r>
+    </w:p>
+    <w:p>
+      <w:pPr>
+        <w:pStyle w:val="BodyText"/>
+      </w:pPr>
+      <w:r>
+        <w:t xml:space="preserve">They are very similar to the input</w:t>
+      </w:r>
+      <w:r>
+        <w:t xml:space="preserve"> </w:t>
+      </w:r>
+      <w:r>
+        <w:rPr>
+          <w:i/>
+        </w:rPr>
+        <w:t xml:space="preserve">genes</w:t>
+      </w:r>
+      <w:r>
+        <w:t xml:space="preserve"> </w:t>
+      </w:r>
+      <w:r>
+        <w:t xml:space="preserve">files. They are tab-separated</w:t>
+      </w:r>
+      <w:r>
+        <w:t xml:space="preserve"> </w:t>
+      </w:r>
+      <w:r>
+        <w:t xml:space="preserve">and contain 5 columns:</w:t>
+      </w:r>
+    </w:p>
+    <w:p>
+      <w:pPr>
         <w:pStyle w:val="Compact"/>
         <w:numPr>
-          <w:numId w:val="1017"/>
+          <w:numId w:val="1020"/>
           <w:ilvl w:val="0"/>
         </w:numPr>
       </w:pPr>
       <w:r>
-        <w:t xml:space="preserve">The</w:t>
-      </w:r>
-      <w:r>
-        <w:t xml:space="preserve"> </w:t>
-      </w:r>
-      <w:r>
-        <w:rPr>
-          <w:i/>
-        </w:rPr>
-        <w:t xml:space="preserve">ancGenome</w:t>
-      </w:r>
-      <w:r>
-        <w:t xml:space="preserve"> </w:t>
-      </w:r>
-      <w:r>
-        <w:t xml:space="preserve">files</w:t>
-      </w:r>
-    </w:p>
-    <w:p>
-      <w:pPr>
-        <w:pStyle w:val="FirstParagraph"/>
-      </w:pPr>
-      <w:r>
-        <w:t xml:space="preserve">These files are simpler way of accessing the content of the ancestral</w:t>
-      </w:r>
-      <w:r>
-        <w:t xml:space="preserve"> </w:t>
-      </w:r>
-      <w:r>
-        <w:t xml:space="preserve">genomes. They are very similar to the input</w:t>
-      </w:r>
-      <w:r>
-        <w:t xml:space="preserve"> </w:t>
-      </w:r>
-      <w:r>
-        <w:rPr>
-          <w:i/>
-        </w:rPr>
-        <w:t xml:space="preserve">genes</w:t>
-      </w:r>
-      <w:r>
-        <w:t xml:space="preserve"> </w:t>
-      </w:r>
-      <w:r>
-        <w:t xml:space="preserve">files.</w:t>
-      </w:r>
-    </w:p>
-    <w:p>
-      <w:pPr>
-        <w:pStyle w:val="BodyText"/>
-      </w:pPr>
-      <w:r>
-        <w:t xml:space="preserve">To convert a</w:t>
-      </w:r>
-      <w:r>
-        <w:t xml:space="preserve"> </w:t>
-      </w:r>
-      <w:r>
-        <w:rPr>
-          <w:i/>
-        </w:rPr>
-        <w:t xml:space="preserve">diags</w:t>
-      </w:r>
-      <w:r>
-        <w:t xml:space="preserve"> </w:t>
-      </w:r>
-      <w:r>
-        <w:t xml:space="preserve">files to the</w:t>
-      </w:r>
-      <w:r>
-        <w:t xml:space="preserve"> </w:t>
-      </w:r>
-      <w:r>
-        <w:rPr>
-          <w:i/>
-        </w:rPr>
-        <w:t xml:space="preserve">ancGenome</w:t>
-      </w:r>
-      <w:r>
-        <w:t xml:space="preserve"> </w:t>
-      </w:r>
-      <w:r>
-        <w:t xml:space="preserve">format, run this script:</w:t>
-      </w:r>
-    </w:p>
-    <w:p>
-      <w:pPr>
-        <w:pStyle w:val="SourceCode"/>
-      </w:pPr>
-      <w:r>
-        <w:rPr>
-          <w:rStyle w:val="FunctionTok"/>
-        </w:rPr>
-        <w:t xml:space="preserve">mkdir</w:t>
-      </w:r>
-      <w:r>
-        <w:rPr>
-          <w:rStyle w:val="NormalTok"/>
-        </w:rPr>
-        <w:t xml:space="preserve"> -p example/results/ancGenomes/final</w:t>
-      </w:r>
-      <w:r>
-        <w:br w:type="textWrapping"/>
-      </w:r>
-      <w:r>
-        <w:rPr>
-          <w:rStyle w:val="ExtensionTok"/>
-        </w:rPr>
-        <w:t xml:space="preserve">src/postprocessing/misc.convertContigsToGenome.py</w:t>
-      </w:r>
-      <w:r>
-        <w:rPr>
-          <w:rStyle w:val="NormalTok"/>
-        </w:rPr>
-        <w:t xml:space="preserve"> \</w:t>
-      </w:r>
-      <w:r>
-        <w:br w:type="textWrapping"/>
-      </w:r>
-      <w:r>
-        <w:rPr>
-          <w:rStyle w:val="NormalTok"/>
-        </w:rPr>
-        <w:t xml:space="preserve">  example/results/integrDiags/final/diags.A0.list.bz2 \</w:t>
-      </w:r>
-      <w:r>
-        <w:br w:type="textWrapping"/>
-      </w:r>
-      <w:r>
-        <w:rPr>
-          <w:rStyle w:val="NormalTok"/>
-        </w:rPr>
-        <w:t xml:space="preserve">  example/results/ancGenes/all/ancGenes.A0.list.bz2 \</w:t>
-      </w:r>
-      <w:r>
-        <w:br w:type="textWrapping"/>
-      </w:r>
-      <w:r>
-        <w:rPr>
-          <w:rStyle w:val="NormalTok"/>
-        </w:rPr>
-        <w:t xml:space="preserve">  +bz2 \</w:t>
-      </w:r>
-      <w:r>
-        <w:br w:type="textWrapping"/>
-      </w:r>
-      <w:r>
-        <w:rPr>
-          <w:rStyle w:val="NormalTok"/>
-        </w:rPr>
-        <w:t xml:space="preserve">  </w:t>
-      </w:r>
-      <w:r>
-        <w:rPr>
-          <w:rStyle w:val="OperatorTok"/>
-        </w:rPr>
-        <w:t xml:space="preserve">&gt;</w:t>
-      </w:r>
-      <w:r>
-        <w:rPr>
-          <w:rStyle w:val="NormalTok"/>
-        </w:rPr>
-        <w:t xml:space="preserve"> example/results/ancGenomes/final/ancGenome.A0.list.bz2</w:t>
-      </w:r>
-    </w:p>
-    <w:p>
-      <w:pPr>
-        <w:pStyle w:val="FirstParagraph"/>
-      </w:pPr>
-      <w:r>
-        <w:t xml:space="preserve">The ancGenome files are tab-separated and contain 5 columns:</w:t>
+        <w:t xml:space="preserve">Name of the ancestral block.</w:t>
       </w:r>
     </w:p>
     <w:p>
       <w:pPr>
         <w:pStyle w:val="Compact"/>
         <w:numPr>
-          <w:numId w:val="1018"/>
+          <w:numId w:val="1020"/>
           <w:ilvl w:val="0"/>
         </w:numPr>
       </w:pPr>
       <w:r>
-        <w:t xml:space="preserve">Name of the ancestral block.</w:t>
+        <w:t xml:space="preserve">Relative start position of the ancestral gene.</w:t>
       </w:r>
     </w:p>
     <w:p>
       <w:pPr>
         <w:pStyle w:val="Compact"/>
         <w:numPr>
-          <w:numId w:val="1018"/>
+          <w:numId w:val="1020"/>
           <w:ilvl w:val="0"/>
         </w:numPr>
       </w:pPr>
       <w:r>
-        <w:t xml:space="preserve">Relative start position of the ancestral gene.</w:t>
+        <w:t xml:space="preserve">Relative end position of the ancestral gene.</w:t>
       </w:r>
     </w:p>
     <w:p>
       <w:pPr>
         <w:pStyle w:val="Compact"/>
         <w:numPr>
-          <w:numId w:val="1018"/>
+          <w:numId w:val="1020"/>
           <w:ilvl w:val="0"/>
         </w:numPr>
       </w:pPr>
       <w:r>
-        <w:t xml:space="preserve">Relative end position of the ancestral gene.</w:t>
+        <w:t xml:space="preserve">Ancestral gene orientation within the block.</w:t>
       </w:r>
     </w:p>
     <w:p>
       <w:pPr>
         <w:pStyle w:val="Compact"/>
         <w:numPr>
-          <w:numId w:val="1018"/>
+          <w:numId w:val="1020"/>
           <w:ilvl w:val="0"/>
         </w:numPr>
       </w:pPr>
       <w:r>
-        <w:t xml:space="preserve">Ancestral gene orientation within the block.</w:t>
-      </w:r>
-    </w:p>
-    <w:p>
-      <w:pPr>
-        <w:pStyle w:val="Compact"/>
-        <w:numPr>
-          <w:numId w:val="1018"/>
-          <w:ilvl w:val="0"/>
-        </w:numPr>
-      </w:pPr>
-      <w:r>
         <w:t xml:space="preserve">Ancestral gene names, separated by a space. The first name corresponds</w:t>
       </w:r>
       <w:r>
@@ -5640,7 +6013,7 @@
       <w:r>
         <w:t xml:space="preserve"> </w:t>
       </w:r>
-      <w:hyperlink r:id="rId67">
+      <w:hyperlink r:id="rId70">
         <w:r>
           <w:rPr>
             <w:rStyle w:val="Hyperlink"/>
@@ -6140,9 +6513,6 @@
     <w:abstractNumId w:val="991"/>
   </w:num>
   <w:num w:numId="1007">
-    <w:abstractNumId w:val="991"/>
-  </w:num>
-  <w:num w:numId="1008">
     <w:abstractNumId w:val="99411"/>
     <w:lvlOverride w:ilvl="0">
       <w:startOverride w:val="1"/>
@@ -6172,6 +6542,9 @@
       <w:startOverride w:val="1"/>
     </w:lvlOverride>
   </w:num>
+  <w:num w:numId="1008">
+    <w:abstractNumId w:val="991"/>
+  </w:num>
   <w:num w:numId="1009">
     <w:abstractNumId w:val="991"/>
   </w:num>
@@ -6179,9 +6552,6 @@
     <w:abstractNumId w:val="991"/>
   </w:num>
   <w:num w:numId="1011">
-    <w:abstractNumId w:val="991"/>
-  </w:num>
-  <w:num w:numId="1012">
     <w:abstractNumId w:val="99411"/>
     <w:lvlOverride w:ilvl="0">
       <w:startOverride w:val="1"/>
@@ -6211,6 +6581,9 @@
       <w:startOverride w:val="1"/>
     </w:lvlOverride>
   </w:num>
+  <w:num w:numId="1012">
+    <w:abstractNumId w:val="991"/>
+  </w:num>
   <w:num w:numId="1013">
     <w:abstractNumId w:val="991"/>
   </w:num>
@@ -6218,6 +6591,12 @@
     <w:abstractNumId w:val="991"/>
   </w:num>
   <w:num w:numId="1015">
+    <w:abstractNumId w:val="991"/>
+  </w:num>
+  <w:num w:numId="1016">
+    <w:abstractNumId w:val="991"/>
+  </w:num>
+  <w:num w:numId="1017">
     <w:abstractNumId w:val="99411"/>
     <w:lvlOverride w:ilvl="0">
       <w:startOverride w:val="1"/>
@@ -6247,13 +6626,40 @@
       <w:startOverride w:val="1"/>
     </w:lvlOverride>
   </w:num>
-  <w:num w:numId="1016">
+  <w:num w:numId="1018">
+    <w:abstractNumId w:val="99411"/>
+    <w:lvlOverride w:ilvl="0">
+      <w:startOverride w:val="1"/>
+    </w:lvlOverride>
+    <w:lvlOverride w:ilvl="1">
+      <w:startOverride w:val="1"/>
+    </w:lvlOverride>
+    <w:lvlOverride w:ilvl="2">
+      <w:startOverride w:val="1"/>
+    </w:lvlOverride>
+    <w:lvlOverride w:ilvl="3">
+      <w:startOverride w:val="1"/>
+    </w:lvlOverride>
+    <w:lvlOverride w:ilvl="4">
+      <w:startOverride w:val="1"/>
+    </w:lvlOverride>
+    <w:lvlOverride w:ilvl="5">
+      <w:startOverride w:val="1"/>
+    </w:lvlOverride>
+    <w:lvlOverride w:ilvl="6">
+      <w:startOverride w:val="1"/>
+    </w:lvlOverride>
+    <w:lvlOverride w:ilvl="7">
+      <w:startOverride w:val="1"/>
+    </w:lvlOverride>
+    <w:lvlOverride w:ilvl="8">
+      <w:startOverride w:val="1"/>
+    </w:lvlOverride>
+  </w:num>
+  <w:num w:numId="1019">
     <w:abstractNumId w:val="991"/>
   </w:num>
-  <w:num w:numId="1017">
-    <w:abstractNumId w:val="991"/>
-  </w:num>
-  <w:num w:numId="1018">
+  <w:num w:numId="1020">
     <w:abstractNumId w:val="99411"/>
     <w:lvlOverride w:ilvl="0">
       <w:startOverride w:val="1"/>

--- a/doc/HowTo.docx
+++ b/doc/HowTo.docx
@@ -188,12 +188,12 @@
           <w:ilvl w:val="1"/>
         </w:numPr>
       </w:pPr>
-      <w:hyperlink w:anchor="Xb911b4495ca3af6728f140aeb7b5d66a0c71589">
+      <w:hyperlink w:anchor="advanced-agora-usage">
         <w:r>
           <w:rPr>
             <w:rStyle w:val="Hyperlink"/>
           </w:rPr>
-          <w:t xml:space="preserve">AGORA with multiple selection of robust families</w:t>
+          <w:t xml:space="preserve">Advanced AGORA usage</w:t>
         </w:r>
       </w:hyperlink>
     </w:p>
@@ -973,7 +973,13 @@
         <w:t xml:space="preserve"> </w:t>
       </w:r>
       <w:r>
-        <w:t xml:space="preserve">with an extra</w:t>
+        <w:t xml:space="preserve">with an</w:t>
+      </w:r>
+      <w:r>
+        <w:t xml:space="preserve"> </w:t>
+      </w:r>
+      <w:r>
+        <w:t xml:space="preserve">extra</w:t>
       </w:r>
       <w:r>
         <w:t xml:space="preserve"> </w:t>
@@ -983,6 +989,15 @@
           <w:rStyle w:val="VerbatimChar"/>
         </w:rPr>
         <w:t xml:space="preserve">DD=Y</w:t>
+      </w:r>
+      <w:r>
+        <w:t xml:space="preserve">. Dubious duplications are considered like speciation</w:t>
+      </w:r>
+      <w:r>
+        <w:t xml:space="preserve"> </w:t>
+      </w:r>
+      <w:r>
+        <w:t xml:space="preserve">nodes when extracting the gene families.</w:t>
       </w:r>
     </w:p>
     <w:p>
@@ -1678,33 +1693,7 @@
         <w:pStyle w:val="BodyText"/>
       </w:pPr>
       <w:r>
-        <w:t xml:space="preserve">The AGORA method is wrapped up in a script named</w:t>
-      </w:r>
-      <w:r>
-        <w:t xml:space="preserve"> </w:t>
-      </w:r>
-      <w:r>
-        <w:rPr>
-          <w:rStyle w:val="VerbatimChar"/>
-        </w:rPr>
-        <w:t xml:space="preserve">agora.py</w:t>
-      </w:r>
-      <w:r>
-        <w:t xml:space="preserve">, which</w:t>
-      </w:r>
-      <w:r>
-        <w:t xml:space="preserve"> </w:t>
-      </w:r>
-      <w:r>
-        <w:t xml:space="preserve">runs all the steps of the reconstructions according to a configuration file.</w:t>
-      </w:r>
-    </w:p>
-    <w:p>
-      <w:pPr>
-        <w:pStyle w:val="BodyText"/>
-      </w:pPr>
-      <w:r>
-        <w:t xml:space="preserve">The reconstruction itself can be perfomed with different approaches,</w:t>
+        <w:t xml:space="preserve">The reconstruction can be perfomed with different approaches,</w:t>
       </w:r>
       <w:r>
         <w:t xml:space="preserve"> </w:t>
@@ -1716,7 +1705,28 @@
         <w:t xml:space="preserve"> </w:t>
       </w:r>
       <w:r>
-        <w:t xml:space="preserve">AGORA comes with three different configuration files of increasing complexity:</w:t>
+        <w:t xml:space="preserve">AGORA comes with two presets (predefined workflows) and a mechanism</w:t>
+      </w:r>
+      <w:r>
+        <w:t xml:space="preserve"> </w:t>
+      </w:r>
+      <w:r>
+        <w:t xml:space="preserve">to</w:t>
+      </w:r>
+      <w:r>
+        <w:t xml:space="preserve"> </w:t>
+      </w:r>
+      <w:r>
+        <w:rPr>
+          <w:i/>
+        </w:rPr>
+        <w:t xml:space="preserve">roll your own</w:t>
+      </w:r>
+      <w:r>
+        <w:t xml:space="preserve"> </w:t>
+      </w:r>
+      <w:r>
+        <w:t xml:space="preserve">workflow:</w:t>
       </w:r>
     </w:p>
     <w:p>
@@ -1761,12 +1771,12 @@
           <w:ilvl w:val="0"/>
         </w:numPr>
       </w:pPr>
-      <w:hyperlink w:anchor="Xb911b4495ca3af6728f140aeb7b5d66a0c71589">
+      <w:hyperlink w:anchor="advanced-agora-usage">
         <w:r>
           <w:rPr>
             <w:rStyle w:val="Hyperlink"/>
           </w:rPr>
-          <w:t xml:space="preserve">AGORA with multiple selection of robust families</w:t>
+          <w:t xml:space="preserve">Advanced AGORA usage</w:t>
         </w:r>
       </w:hyperlink>
     </w:p>
@@ -2162,9 +2172,18 @@
       <w:pPr>
         <w:pStyle w:val="Heading4"/>
       </w:pPr>
-      <w:bookmarkStart w:id="43" w:name="all-in-one-agora.ini"/>
-      <w:r>
-        <w:t xml:space="preserve">All in one: agora.ini</w:t>
+      <w:bookmarkStart w:id="43" w:name="all-in-one-agora1.py"/>
+      <w:r>
+        <w:t xml:space="preserve">All in one:</w:t>
+      </w:r>
+      <w:r>
+        <w:t xml:space="preserve"> </w:t>
+      </w:r>
+      <w:r>
+        <w:rPr>
+          <w:rStyle w:val="VerbatimChar"/>
+        </w:rPr>
+        <w:t xml:space="preserve">agora1.py</w:t>
       </w:r>
       <w:bookmarkEnd w:id="43"/>
     </w:p>
@@ -2178,20 +2197,17 @@
       <w:r>
         <w:t xml:space="preserve"> </w:t>
       </w:r>
-      <w:hyperlink r:id="rId44">
-        <w:r>
-          <w:rPr>
-            <w:rStyle w:val="VerbatimChar"/>
-            <w:rStyle w:val="Hyperlink"/>
-          </w:rPr>
-          <w:t xml:space="preserve">agora.ini</w:t>
-        </w:r>
-      </w:hyperlink>
-      <w:r>
-        <w:t xml:space="preserve"> </w:t>
-      </w:r>
-      <w:r>
-        <w:t xml:space="preserve">configuration file sets AGORA</w:t>
+      <w:r>
+        <w:rPr>
+          <w:rStyle w:val="VerbatimChar"/>
+        </w:rPr>
+        <w:t xml:space="preserve">agora1.py</w:t>
+      </w:r>
+      <w:r>
+        <w:t xml:space="preserve"> </w:t>
+      </w:r>
+      <w:r>
+        <w:t xml:space="preserve">script sets AGORA</w:t>
       </w:r>
       <w:r>
         <w:t xml:space="preserve"> </w:t>
@@ -2203,19 +2219,13 @@
         <w:t xml:space="preserve"> </w:t>
       </w:r>
       <w:r>
-        <w:t xml:space="preserve">to be changed are the paths to the input files (species tree and gene</w:t>
-      </w:r>
-      <w:r>
-        <w:t xml:space="preserve"> </w:t>
-      </w:r>
-      <w:r>
-        <w:t xml:space="preserve">trees). Then run AGORA with the name of output directory (which will</w:t>
-      </w:r>
-      <w:r>
-        <w:t xml:space="preserve"> </w:t>
-      </w:r>
-      <w:r>
-        <w:t xml:space="preserve">be automatically created):</w:t>
+        <w:t xml:space="preserve">to be given are the paths to the input files: species tree, gene</w:t>
+      </w:r>
+      <w:r>
+        <w:t xml:space="preserve"> </w:t>
+      </w:r>
+      <w:r>
+        <w:t xml:space="preserve">trees and gene lists.</w:t>
       </w:r>
     </w:p>
     <w:p>
@@ -2226,13 +2236,13 @@
         <w:rPr>
           <w:rStyle w:val="ExtensionTok"/>
         </w:rPr>
-        <w:t xml:space="preserve">src/agora.py</w:t>
-      </w:r>
-      <w:r>
-        <w:rPr>
-          <w:rStyle w:val="NormalTok"/>
-        </w:rPr>
-        <w:t xml:space="preserve"> conf/agora.ini -workingDir=output_dir</w:t>
+        <w:t xml:space="preserve">src/agora1.py</w:t>
+      </w:r>
+      <w:r>
+        <w:rPr>
+          <w:rStyle w:val="NormalTok"/>
+        </w:rPr>
+        <w:t xml:space="preserve"> /path/to/species-tree.nwk /path/to/gene-trees.nhx /path/to/genes.%s.list</w:t>
       </w:r>
     </w:p>
     <w:p>
@@ -2240,7 +2250,180 @@
         <w:pStyle w:val="FirstParagraph"/>
       </w:pPr>
       <w:r>
-        <w:t xml:space="preserve">To regenerate the reference output of the example dataset, simply run:</w:t>
+        <w:t xml:space="preserve">There are three optional Command-line parameters:</w:t>
+      </w:r>
+      <w:r>
+        <w:t xml:space="preserve"> </w:t>
+      </w:r>
+      <w:r>
+        <w:t xml:space="preserve">* By default the files will be created in the current directory.</w:t>
+      </w:r>
+      <w:r>
+        <w:t xml:space="preserve"> </w:t>
+      </w:r>
+      <w:r>
+        <w:t xml:space="preserve">Add the</w:t>
+      </w:r>
+      <w:r>
+        <w:t xml:space="preserve"> </w:t>
+      </w:r>
+      <w:r>
+        <w:rPr>
+          <w:rStyle w:val="VerbatimChar"/>
+        </w:rPr>
+        <w:t xml:space="preserve">-workingDir=output_dir</w:t>
+      </w:r>
+      <w:r>
+        <w:t xml:space="preserve"> </w:t>
+      </w:r>
+      <w:r>
+        <w:t xml:space="preserve">option to change the output</w:t>
+      </w:r>
+      <w:r>
+        <w:t xml:space="preserve"> </w:t>
+      </w:r>
+      <w:r>
+        <w:t xml:space="preserve">directory (which will be automatically created).</w:t>
+      </w:r>
+      <w:r>
+        <w:t xml:space="preserve"> </w:t>
+      </w:r>
+      <w:r>
+        <w:t xml:space="preserve">* By default AGORA uses all the cores available on the machine. Use</w:t>
+      </w:r>
+      <w:r>
+        <w:t xml:space="preserve"> </w:t>
+      </w:r>
+      <w:r>
+        <w:t xml:space="preserve">the</w:t>
+      </w:r>
+      <w:r>
+        <w:t xml:space="preserve"> </w:t>
+      </w:r>
+      <w:r>
+        <w:rPr>
+          <w:rStyle w:val="VerbatimChar"/>
+        </w:rPr>
+        <w:t xml:space="preserve">-nbThreads=XX</w:t>
+      </w:r>
+      <w:r>
+        <w:t xml:space="preserve"> </w:t>
+      </w:r>
+      <w:r>
+        <w:t xml:space="preserve">option to control this.</w:t>
+      </w:r>
+      <w:r>
+        <w:t xml:space="preserve"> </w:t>
+      </w:r>
+      <w:r>
+        <w:t xml:space="preserve">* By default AGORA will reconstruct</w:t>
+      </w:r>
+      <w:r>
+        <w:t xml:space="preserve"> </w:t>
+      </w:r>
+      <w:r>
+        <w:rPr>
+          <w:i/>
+        </w:rPr>
+        <w:t xml:space="preserve">every</w:t>
+      </w:r>
+      <w:r>
+        <w:t xml:space="preserve"> </w:t>
+      </w:r>
+      <w:r>
+        <w:t xml:space="preserve">ancestor. To limit the</w:t>
+      </w:r>
+      <w:r>
+        <w:t xml:space="preserve"> </w:t>
+      </w:r>
+      <w:r>
+        <w:t xml:space="preserve">reconstruction to one ancestor and all its descendants (say</w:t>
+      </w:r>
+      <w:r>
+        <w:t xml:space="preserve"> </w:t>
+      </w:r>
+      <w:r>
+        <w:rPr>
+          <w:rStyle w:val="VerbatimChar"/>
+        </w:rPr>
+        <w:t xml:space="preserve">Boreoeutheria</w:t>
+      </w:r>
+      <w:r>
+        <w:t xml:space="preserve">), add the</w:t>
+      </w:r>
+      <w:r>
+        <w:t xml:space="preserve"> </w:t>
+      </w:r>
+      <w:r>
+        <w:rPr>
+          <w:rStyle w:val="VerbatimChar"/>
+        </w:rPr>
+        <w:t xml:space="preserve">-target=Boreoeutheria</w:t>
+      </w:r>
+      <w:r>
+        <w:t xml:space="preserve"> </w:t>
+      </w:r>
+      <w:r>
+        <w:t xml:space="preserve">option. To reconstruct</w:t>
+      </w:r>
+      <w:r>
+        <w:t xml:space="preserve"> </w:t>
+      </w:r>
+      <w:r>
+        <w:rPr>
+          <w:rStyle w:val="VerbatimChar"/>
+        </w:rPr>
+        <w:t xml:space="preserve">Boreoeutheria</w:t>
+      </w:r>
+      <w:r>
+        <w:t xml:space="preserve"> </w:t>
+      </w:r>
+      <w:r>
+        <w:rPr>
+          <w:i/>
+        </w:rPr>
+        <w:t xml:space="preserve">only</w:t>
+      </w:r>
+      <w:r>
+        <w:t xml:space="preserve">, use `</w:t>
+      </w:r>
+      <w:r>
+        <w:rPr>
+          <w:rStyle w:val="VerbatimChar"/>
+        </w:rPr>
+        <w:t xml:space="preserve">-target==Boreoeutheria</w:t>
+      </w:r>
+      <w:r>
+        <w:t xml:space="preserve"> </w:t>
+      </w:r>
+      <w:r>
+        <w:t xml:space="preserve">(with two</w:t>
+      </w:r>
+      <w:r>
+        <w:t xml:space="preserve"> </w:t>
+      </w:r>
+      <w:r>
+        <w:rPr>
+          <w:rStyle w:val="VerbatimChar"/>
+        </w:rPr>
+        <w:t xml:space="preserve">=</w:t>
+      </w:r>
+      <w:r>
+        <w:t xml:space="preserve">)</w:t>
+      </w:r>
+      <w:r>
+        <w:t xml:space="preserve"> </w:t>
+      </w:r>
+      <w:r>
+        <w:t xml:space="preserve">instead.</w:t>
+      </w:r>
+    </w:p>
+    <w:p>
+      <w:pPr>
+        <w:pStyle w:val="BodyText"/>
+      </w:pPr>
+      <w:r>
+        <w:t xml:space="preserve">To regenerate the reference output of the example dataset, run:</w:t>
       </w:r>
     </w:p>
     <w:p>
@@ -2251,27 +2434,82 @@
         <w:rPr>
           <w:rStyle w:val="ExtensionTok"/>
         </w:rPr>
-        <w:t xml:space="preserve">src/agora.py</w:t>
-      </w:r>
-      <w:r>
-        <w:rPr>
-          <w:rStyle w:val="NormalTok"/>
-        </w:rPr>
-        <w:t xml:space="preserve"> conf/agora.ini -workingDir=example/results -nbThreads=1</w:t>
-      </w:r>
+        <w:t xml:space="preserve">src/agora1.py</w:t>
+      </w:r>
+      <w:r>
+        <w:rPr>
+          <w:rStyle w:val="NormalTok"/>
+        </w:rPr>
+        <w:t xml:space="preserve"> \</w:t>
+      </w:r>
+      <w:r>
+        <w:br w:type="textWrapping"/>
+      </w:r>
+      <w:r>
+        <w:rPr>
+          <w:rStyle w:val="NormalTok"/>
+        </w:rPr>
+        <w:t xml:space="preserve">  example/data/Species.nwk \</w:t>
+      </w:r>
+      <w:r>
+        <w:br w:type="textWrapping"/>
+      </w:r>
+      <w:r>
+        <w:rPr>
+          <w:rStyle w:val="NormalTok"/>
+        </w:rPr>
+        <w:t xml:space="preserve">  example/data/GeneTreeForest.nhx.bz2 \</w:t>
+      </w:r>
+      <w:r>
+        <w:br w:type="textWrapping"/>
+      </w:r>
+      <w:r>
+        <w:rPr>
+          <w:rStyle w:val="NormalTok"/>
+        </w:rPr>
+        <w:t xml:space="preserve">  example/data/genes/genes.%s.list.bz2 \</w:t>
+      </w:r>
+      <w:r>
+        <w:br w:type="textWrapping"/>
+      </w:r>
+      <w:r>
+        <w:rPr>
+          <w:rStyle w:val="NormalTok"/>
+        </w:rPr>
+        <w:t xml:space="preserve">  -workingDir=example/results \</w:t>
+      </w:r>
+      <w:r>
+        <w:br w:type="textWrapping"/>
+      </w:r>
+      <w:r>
+        <w:rPr>
+          <w:rStyle w:val="NormalTok"/>
+        </w:rPr>
+        <w:t xml:space="preserve">  -nbThreads=1</w:t>
+      </w:r>
+    </w:p>
+    <w:p>
+      <w:pPr>
+        <w:pStyle w:val="Heading4"/>
+      </w:pPr>
+      <w:bookmarkStart w:id="44" w:name="step-by-step"/>
+      <w:r>
+        <w:t xml:space="preserve">Step by step</w:t>
+      </w:r>
+      <w:bookmarkEnd w:id="44"/>
     </w:p>
     <w:p>
       <w:pPr>
         <w:pStyle w:val="FirstParagraph"/>
       </w:pPr>
       <w:r>
-        <w:t xml:space="preserve">By default, AGORA uses all the cores available on the machine. Use</w:t>
-      </w:r>
-      <w:r>
-        <w:t xml:space="preserve"> </w:t>
-      </w:r>
-      <w:r>
-        <w:t xml:space="preserve">the</w:t>
+        <w:t xml:space="preserve">The scripts can also be run step by step.</w:t>
+      </w:r>
+      <w:r>
+        <w:t xml:space="preserve"> </w:t>
+      </w:r>
+      <w:r>
+        <w:t xml:space="preserve">In the following command lines,</w:t>
       </w:r>
       <w:r>
         <w:t xml:space="preserve"> </w:t>
@@ -2280,75 +2518,120 @@
         <w:rPr>
           <w:rStyle w:val="VerbatimChar"/>
         </w:rPr>
-        <w:t xml:space="preserve">-nbThreads=XX</w:t>
-      </w:r>
-      <w:r>
-        <w:t xml:space="preserve"> </w:t>
-      </w:r>
-      <w:r>
-        <w:t xml:space="preserve">option to change this.</w:t>
-      </w:r>
-    </w:p>
-    <w:p>
-      <w:pPr>
-        <w:pStyle w:val="Heading4"/>
-      </w:pPr>
-      <w:bookmarkStart w:id="45" w:name="step-by-step"/>
-      <w:r>
-        <w:t xml:space="preserve">Step by step</w:t>
+        <w:t xml:space="preserve">A0</w:t>
+      </w:r>
+      <w:r>
+        <w:t xml:space="preserve"> </w:t>
+      </w:r>
+      <w:r>
+        <w:t xml:space="preserve">represents the name of the target</w:t>
+      </w:r>
+      <w:r>
+        <w:t xml:space="preserve"> </w:t>
+      </w:r>
+      <w:r>
+        <w:t xml:space="preserve">ancestor for the reconstructions (here the root of the example species</w:t>
+      </w:r>
+      <w:r>
+        <w:t xml:space="preserve"> </w:t>
+      </w:r>
+      <w:r>
+        <w:t xml:space="preserve">tree). As with the</w:t>
+      </w:r>
+      <w:r>
+        <w:t xml:space="preserve"> </w:t>
+      </w:r>
+      <w:r>
+        <w:rPr>
+          <w:rStyle w:val="VerbatimChar"/>
+        </w:rPr>
+        <w:t xml:space="preserve">-target</w:t>
+      </w:r>
+      <w:r>
+        <w:t xml:space="preserve"> </w:t>
+      </w:r>
+      <w:r>
+        <w:t xml:space="preserve">option,</w:t>
+      </w:r>
+      <w:r>
+        <w:t xml:space="preserve"> </w:t>
+      </w:r>
+      <w:r>
+        <w:rPr>
+          <w:rStyle w:val="VerbatimChar"/>
+        </w:rPr>
+        <w:t xml:space="preserve">A0</w:t>
+      </w:r>
+      <w:r>
+        <w:t xml:space="preserve"> </w:t>
+      </w:r>
+      <w:r>
+        <w:t xml:space="preserve">means that this ancestor and</w:t>
+      </w:r>
+      <w:r>
+        <w:t xml:space="preserve"> </w:t>
+      </w:r>
+      <w:r>
+        <w:t xml:space="preserve">all its descendants will be reconstructed. To</w:t>
+      </w:r>
+      <w:r>
+        <w:t xml:space="preserve"> </w:t>
+      </w:r>
+      <w:r>
+        <w:rPr>
+          <w:i/>
+        </w:rPr>
+        <w:t xml:space="preserve">only</w:t>
+      </w:r>
+      <w:r>
+        <w:t xml:space="preserve"> </w:t>
+      </w:r>
+      <w:r>
+        <w:t xml:space="preserve">reconstruct</w:t>
+      </w:r>
+      <w:r>
+        <w:t xml:space="preserve"> </w:t>
+      </w:r>
+      <w:r>
+        <w:rPr>
+          <w:rStyle w:val="VerbatimChar"/>
+        </w:rPr>
+        <w:t xml:space="preserve">A0</w:t>
+      </w:r>
+      <w:r>
+        <w:t xml:space="preserve">,</w:t>
+      </w:r>
+      <w:r>
+        <w:t xml:space="preserve"> </w:t>
+      </w:r>
+      <w:r>
+        <w:t xml:space="preserve">give</w:t>
+      </w:r>
+      <w:r>
+        <w:t xml:space="preserve"> </w:t>
+      </w:r>
+      <w:r>
+        <w:rPr>
+          <w:rStyle w:val="VerbatimChar"/>
+        </w:rPr>
+        <w:t xml:space="preserve">=A0</w:t>
+      </w:r>
+      <w:r>
+        <w:t xml:space="preserve"> </w:t>
+      </w:r>
+      <w:r>
+        <w:t xml:space="preserve">to the scripts.</w:t>
+      </w:r>
+    </w:p>
+    <w:p>
+      <w:pPr>
+        <w:pStyle w:val="Heading5"/>
+      </w:pPr>
+      <w:bookmarkStart w:id="45" w:name="extraction-of-ancestral-gene-content"/>
+      <w:r>
+        <w:t xml:space="preserve">Extraction of ancestral gene content</w:t>
       </w:r>
       <w:bookmarkEnd w:id="45"/>
-    </w:p>
-    <w:p>
-      <w:pPr>
-        <w:pStyle w:val="FirstParagraph"/>
-      </w:pPr>
-      <w:r>
-        <w:t xml:space="preserve">The scripts can also be run step by step.</w:t>
-      </w:r>
-      <w:r>
-        <w:t xml:space="preserve"> </w:t>
-      </w:r>
-      <w:r>
-        <w:t xml:space="preserve">In the following command lines,</w:t>
-      </w:r>
-      <w:r>
-        <w:t xml:space="preserve"> </w:t>
-      </w:r>
-      <w:r>
-        <w:rPr>
-          <w:rStyle w:val="VerbatimChar"/>
-        </w:rPr>
-        <w:t xml:space="preserve">A0</w:t>
-      </w:r>
-      <w:r>
-        <w:t xml:space="preserve"> </w:t>
-      </w:r>
-      <w:r>
-        <w:t xml:space="preserve">represents the name of the target</w:t>
-      </w:r>
-      <w:r>
-        <w:t xml:space="preserve"> </w:t>
-      </w:r>
-      <w:r>
-        <w:t xml:space="preserve">ancestor for the reconstructions (here the root of the example species</w:t>
-      </w:r>
-      <w:r>
-        <w:t xml:space="preserve"> </w:t>
-      </w:r>
-      <w:r>
-        <w:t xml:space="preserve">tree). This ancestor and all its descendants will be reconstructed.</w:t>
-      </w:r>
-    </w:p>
-    <w:p>
-      <w:pPr>
-        <w:pStyle w:val="Heading5"/>
-      </w:pPr>
-      <w:bookmarkStart w:id="46" w:name="extraction-of-ancestral-gene-content"/>
-      <w:r>
-        <w:t xml:space="preserve">Extraction of ancestral gene content</w:t>
-      </w:r>
-      <w:bookmarkEnd w:id="46"/>
     </w:p>
     <w:p>
       <w:pPr>
@@ -2667,10 +2950,132 @@
       <w:pPr>
         <w:pStyle w:val="Heading5"/>
       </w:pPr>
-      <w:bookmarkStart w:id="47" w:name="pairwise-comparisons"/>
+      <w:bookmarkStart w:id="46" w:name="pairwise-comparisons"/>
       <w:r>
         <w:t xml:space="preserve">Pairwise comparisons</w:t>
       </w:r>
+      <w:bookmarkEnd w:id="46"/>
+    </w:p>
+    <w:p>
+      <w:pPr>
+        <w:pStyle w:val="FirstParagraph"/>
+      </w:pPr>
+      <w:r>
+        <w:t xml:space="preserve">This step compares extant genomes in all possible pairwise</w:t>
+      </w:r>
+      <w:r>
+        <w:t xml:space="preserve"> </w:t>
+      </w:r>
+      <w:r>
+        <w:t xml:space="preserve">combinations to identify conserved adjacencies.</w:t>
+      </w:r>
+    </w:p>
+    <w:p>
+      <w:pPr>
+        <w:pStyle w:val="SourceCode"/>
+      </w:pPr>
+      <w:r>
+        <w:rPr>
+          <w:rStyle w:val="FunctionTok"/>
+        </w:rPr>
+        <w:t xml:space="preserve">mkdir</w:t>
+      </w:r>
+      <w:r>
+        <w:rPr>
+          <w:rStyle w:val="NormalTok"/>
+        </w:rPr>
+        <w:t xml:space="preserve"> -p example/results/pairwise/pairs-all/</w:t>
+      </w:r>
+      <w:r>
+        <w:br w:type="textWrapping"/>
+      </w:r>
+      <w:r>
+        <w:rPr>
+          <w:rStyle w:val="ExtensionTok"/>
+        </w:rPr>
+        <w:t xml:space="preserve">src/buildSynteny.pairwise-conservedPairs.py</w:t>
+      </w:r>
+      <w:r>
+        <w:rPr>
+          <w:rStyle w:val="NormalTok"/>
+        </w:rPr>
+        <w:t xml:space="preserve"> \</w:t>
+      </w:r>
+      <w:r>
+        <w:br w:type="textWrapping"/>
+      </w:r>
+      <w:r>
+        <w:rPr>
+          <w:rStyle w:val="NormalTok"/>
+        </w:rPr>
+        <w:t xml:space="preserve">  example/data/Species.nwk \</w:t>
+      </w:r>
+      <w:r>
+        <w:br w:type="textWrapping"/>
+      </w:r>
+      <w:r>
+        <w:rPr>
+          <w:rStyle w:val="NormalTok"/>
+        </w:rPr>
+        <w:t xml:space="preserve">  A0 \</w:t>
+      </w:r>
+      <w:r>
+        <w:br w:type="textWrapping"/>
+      </w:r>
+      <w:r>
+        <w:rPr>
+          <w:rStyle w:val="NormalTok"/>
+        </w:rPr>
+        <w:t xml:space="preserve">  -OUT.pairwise=example/results/pairwise/pairs-all/%s.list.bz2 \</w:t>
+      </w:r>
+      <w:r>
+        <w:br w:type="textWrapping"/>
+      </w:r>
+      <w:r>
+        <w:rPr>
+          <w:rStyle w:val="NormalTok"/>
+        </w:rPr>
+        <w:t xml:space="preserve">  -genesFiles=example/data/genes/genes.%s.list.bz2 \</w:t>
+      </w:r>
+      <w:r>
+        <w:br w:type="textWrapping"/>
+      </w:r>
+      <w:r>
+        <w:rPr>
+          <w:rStyle w:val="NormalTok"/>
+        </w:rPr>
+        <w:t xml:space="preserve">  -ancGenesFiles=example/results/ancGenes/all/ancGenes.%s.list.bz2 \</w:t>
+      </w:r>
+      <w:r>
+        <w:br w:type="textWrapping"/>
+      </w:r>
+      <w:r>
+        <w:rPr>
+          <w:rStyle w:val="NormalTok"/>
+        </w:rPr>
+        <w:t xml:space="preserve">  </w:t>
+      </w:r>
+      <w:r>
+        <w:rPr>
+          <w:rStyle w:val="OperatorTok"/>
+        </w:rPr>
+        <w:t xml:space="preserve">2&gt;</w:t>
+      </w:r>
+      <w:r>
+        <w:rPr>
+          <w:rStyle w:val="NormalTok"/>
+        </w:rPr>
+        <w:t xml:space="preserve"> example/results/pairwise/pairs-all/log</w:t>
+      </w:r>
+    </w:p>
+    <w:p>
+      <w:pPr>
+        <w:pStyle w:val="Heading5"/>
+      </w:pPr>
+      <w:bookmarkStart w:id="47" w:name="graph-linearisation"/>
+      <w:r>
+        <w:t xml:space="preserve">Graph linearisation</w:t>
+      </w:r>
       <w:bookmarkEnd w:id="47"/>
     </w:p>
     <w:p>
@@ -2678,13 +3083,19 @@
         <w:pStyle w:val="FirstParagraph"/>
       </w:pPr>
       <w:r>
-        <w:t xml:space="preserve">This step compares extant genomes in all possible pairwise</w:t>
-      </w:r>
-      <w:r>
-        <w:t xml:space="preserve"> </w:t>
-      </w:r>
-      <w:r>
-        <w:t xml:space="preserve">combinations to identify conserved adjacencies.</w:t>
+        <w:t xml:space="preserve">This step integrates all the pairwise comparisons identified above</w:t>
+      </w:r>
+      <w:r>
+        <w:t xml:space="preserve"> </w:t>
+      </w:r>
+      <w:r>
+        <w:t xml:space="preserve">for each ancestor and combine them into adjacency graphs, from which</w:t>
+      </w:r>
+      <w:r>
+        <w:t xml:space="preserve"> </w:t>
+      </w:r>
+      <w:r>
+        <w:t xml:space="preserve">a first set of CARs are derived.</w:t>
       </w:r>
     </w:p>
     <w:p>
@@ -2701,7 +3112,7 @@
         <w:rPr>
           <w:rStyle w:val="NormalTok"/>
         </w:rPr>
-        <w:t xml:space="preserve"> -p example/results/pairwise/pairs-all/</w:t>
+        <w:t xml:space="preserve"> -p example/results/integrDiags/denovo-all/</w:t>
       </w:r>
       <w:r>
         <w:br w:type="textWrapping"/>
@@ -2710,7 +3121,7 @@
         <w:rPr>
           <w:rStyle w:val="ExtensionTok"/>
         </w:rPr>
-        <w:t xml:space="preserve">src/buildSynteny.pairwise-conservedPairs.py</w:t>
+        <w:t xml:space="preserve">src/buildSynteny.integr-denovo.py</w:t>
       </w:r>
       <w:r>
         <w:rPr>
@@ -2743,7 +3154,218 @@
         <w:rPr>
           <w:rStyle w:val="NormalTok"/>
         </w:rPr>
-        <w:t xml:space="preserve">  -OUT.pairwise=example/results/pairwise/pairs-all/%s.list.bz2 \</w:t>
+        <w:t xml:space="preserve">  example/results/pairwise/pairs-all/%s.list.bz2 \</w:t>
+      </w:r>
+      <w:r>
+        <w:br w:type="textWrapping"/>
+      </w:r>
+      <w:r>
+        <w:rPr>
+          <w:rStyle w:val="NormalTok"/>
+        </w:rPr>
+        <w:t xml:space="preserve">  +searchLoops \</w:t>
+      </w:r>
+      <w:r>
+        <w:br w:type="textWrapping"/>
+      </w:r>
+      <w:r>
+        <w:rPr>
+          <w:rStyle w:val="NormalTok"/>
+        </w:rPr>
+        <w:t xml:space="preserve">  -OUT.ancDiags=example/results/integrDiags/denovo-all/diags.%s.list.bz2 \</w:t>
+      </w:r>
+      <w:r>
+        <w:br w:type="textWrapping"/>
+      </w:r>
+      <w:r>
+        <w:rPr>
+          <w:rStyle w:val="NormalTok"/>
+        </w:rPr>
+        <w:t xml:space="preserve">  -LOG.ancGraph=example/results/integrDiags/denovo-all/graph.%s.log.bz2 \</w:t>
+      </w:r>
+      <w:r>
+        <w:br w:type="textWrapping"/>
+      </w:r>
+      <w:r>
+        <w:rPr>
+          <w:rStyle w:val="NormalTok"/>
+        </w:rPr>
+        <w:t xml:space="preserve">  -ancGenesFiles=example/results/ancGenes/all/ancGenes.%s.list.bz2 \</w:t>
+      </w:r>
+      <w:r>
+        <w:br w:type="textWrapping"/>
+      </w:r>
+      <w:r>
+        <w:rPr>
+          <w:rStyle w:val="NormalTok"/>
+        </w:rPr>
+        <w:t xml:space="preserve">  </w:t>
+      </w:r>
+      <w:r>
+        <w:rPr>
+          <w:rStyle w:val="OperatorTok"/>
+        </w:rPr>
+        <w:t xml:space="preserve">2&gt;</w:t>
+      </w:r>
+      <w:r>
+        <w:rPr>
+          <w:rStyle w:val="NormalTok"/>
+        </w:rPr>
+        <w:t xml:space="preserve"> example/results/integrDiags/denovo-all/log</w:t>
+      </w:r>
+    </w:p>
+    <w:p>
+      <w:pPr>
+        <w:pStyle w:val="Heading5"/>
+      </w:pPr>
+      <w:bookmarkStart w:id="48" w:name="block-assembly"/>
+      <w:r>
+        <w:t xml:space="preserve">Block assembly</w:t>
+      </w:r>
+      <w:bookmarkEnd w:id="48"/>
+    </w:p>
+    <w:p>
+      <w:pPr>
+        <w:pStyle w:val="FirstParagraph"/>
+      </w:pPr>
+      <w:r>
+        <w:t xml:space="preserve">In this step, we basically reiterate the same process (pairwise comparisons</w:t>
+      </w:r>
+      <w:r>
+        <w:t xml:space="preserve"> </w:t>
+      </w:r>
+      <w:r>
+        <w:t xml:space="preserve">and integration into an adjacency graph) but on the previous CARs, which allows</w:t>
+      </w:r>
+      <w:r>
+        <w:t xml:space="preserve"> </w:t>
+      </w:r>
+      <w:r>
+        <w:t xml:space="preserve">finding higher-level adjacencies.</w:t>
+      </w:r>
+      <w:r>
+        <w:t xml:space="preserve"> </w:t>
+      </w:r>
+      <w:r>
+        <w:t xml:space="preserve">The result is a set of CARs made of CARs, that are much longer than in the previous steps.</w:t>
+      </w:r>
+    </w:p>
+    <w:p>
+      <w:pPr>
+        <w:pStyle w:val="BodyText"/>
+      </w:pPr>
+      <w:r>
+        <w:t xml:space="preserve">⚠</w:t>
+      </w:r>
+      <w:r>
+        <w:t xml:space="preserve"> </w:t>
+      </w:r>
+      <w:r>
+        <w:rPr>
+          <w:b/>
+        </w:rPr>
+        <w:t xml:space="preserve">Warning</w:t>
+      </w:r>
+      <w:r>
+        <w:t xml:space="preserve">: The underscore</w:t>
+      </w:r>
+      <w:r>
+        <w:t xml:space="preserve"> </w:t>
+      </w:r>
+      <w:r>
+        <w:rPr>
+          <w:rStyle w:val="VerbatimChar"/>
+        </w:rPr>
+        <w:t xml:space="preserve">_</w:t>
+      </w:r>
+      <w:r>
+        <w:t xml:space="preserve"> </w:t>
+      </w:r>
+      <w:r>
+        <w:t xml:space="preserve">is a required parameter. It tells AGORA</w:t>
+      </w:r>
+      <w:r>
+        <w:t xml:space="preserve"> </w:t>
+      </w:r>
+      <w:r>
+        <w:t xml:space="preserve">to consider all extant species under A0 for this step.</w:t>
+      </w:r>
+    </w:p>
+    <w:p>
+      <w:pPr>
+        <w:pStyle w:val="SourceCode"/>
+      </w:pPr>
+      <w:r>
+        <w:rPr>
+          <w:rStyle w:val="FunctionTok"/>
+        </w:rPr>
+        <w:t xml:space="preserve">mkdir</w:t>
+      </w:r>
+      <w:r>
+        <w:rPr>
+          <w:rStyle w:val="NormalTok"/>
+        </w:rPr>
+        <w:t xml:space="preserve"> -p example/results/integrDiags/denovo-all.groups/</w:t>
+      </w:r>
+      <w:r>
+        <w:br w:type="textWrapping"/>
+      </w:r>
+      <w:r>
+        <w:rPr>
+          <w:rStyle w:val="ExtensionTok"/>
+        </w:rPr>
+        <w:t xml:space="preserve">src/buildSynteny.integr-groups.py</w:t>
+      </w:r>
+      <w:r>
+        <w:rPr>
+          <w:rStyle w:val="NormalTok"/>
+        </w:rPr>
+        <w:t xml:space="preserve"> \</w:t>
+      </w:r>
+      <w:r>
+        <w:br w:type="textWrapping"/>
+      </w:r>
+      <w:r>
+        <w:rPr>
+          <w:rStyle w:val="NormalTok"/>
+        </w:rPr>
+        <w:t xml:space="preserve">  example/data/Species.nwk \</w:t>
+      </w:r>
+      <w:r>
+        <w:br w:type="textWrapping"/>
+      </w:r>
+      <w:r>
+        <w:rPr>
+          <w:rStyle w:val="NormalTok"/>
+        </w:rPr>
+        <w:t xml:space="preserve">  A0 _ \</w:t>
+      </w:r>
+      <w:r>
+        <w:br w:type="textWrapping"/>
+      </w:r>
+      <w:r>
+        <w:rPr>
+          <w:rStyle w:val="NormalTok"/>
+        </w:rPr>
+        <w:t xml:space="preserve">  -IN.ancDiags=example/results/integrDiags/denovo-all/diags.%s.list.bz2 \</w:t>
+      </w:r>
+      <w:r>
+        <w:br w:type="textWrapping"/>
+      </w:r>
+      <w:r>
+        <w:rPr>
+          <w:rStyle w:val="NormalTok"/>
+        </w:rPr>
+        <w:t xml:space="preserve">  -OUT.ancDiags=example/results/integrDiags/denovo-all.groups/diags.%s.list.bz2 \</w:t>
+      </w:r>
+      <w:r>
+        <w:br w:type="textWrapping"/>
+      </w:r>
+      <w:r>
+        <w:rPr>
+          <w:rStyle w:val="NormalTok"/>
+        </w:rPr>
+        <w:t xml:space="preserve">  -LOG.ancGraph=example/results/integrDiags/denovo-all.groups/graph.%s.log.bz2 \</w:t>
       </w:r>
       <w:r>
         <w:br w:type="textWrapping"/>
@@ -2782,357 +3404,18 @@
         <w:rPr>
           <w:rStyle w:val="NormalTok"/>
         </w:rPr>
-        <w:t xml:space="preserve"> example/results/pairwise/pairs-all/log</w:t>
+        <w:t xml:space="preserve"> example/results/integrDiags/denovo-all.groups/log</w:t>
       </w:r>
     </w:p>
     <w:p>
       <w:pPr>
         <w:pStyle w:val="Heading5"/>
       </w:pPr>
-      <w:bookmarkStart w:id="48" w:name="graph-linearisation"/>
-      <w:r>
-        <w:t xml:space="preserve">Graph linearisation</w:t>
-      </w:r>
-      <w:bookmarkEnd w:id="48"/>
-    </w:p>
-    <w:p>
-      <w:pPr>
-        <w:pStyle w:val="FirstParagraph"/>
-      </w:pPr>
-      <w:r>
-        <w:t xml:space="preserve">This step integrates all the pairwise comparisons identified above</w:t>
-      </w:r>
-      <w:r>
-        <w:t xml:space="preserve"> </w:t>
-      </w:r>
-      <w:r>
-        <w:t xml:space="preserve">for each ancestor and combine them into adjacency graphs, from which</w:t>
-      </w:r>
-      <w:r>
-        <w:t xml:space="preserve"> </w:t>
-      </w:r>
-      <w:r>
-        <w:t xml:space="preserve">a first set of CARs are derived.</w:t>
-      </w:r>
-    </w:p>
-    <w:p>
-      <w:pPr>
-        <w:pStyle w:val="SourceCode"/>
-      </w:pPr>
-      <w:r>
-        <w:rPr>
-          <w:rStyle w:val="FunctionTok"/>
-        </w:rPr>
-        <w:t xml:space="preserve">mkdir</w:t>
-      </w:r>
-      <w:r>
-        <w:rPr>
-          <w:rStyle w:val="NormalTok"/>
-        </w:rPr>
-        <w:t xml:space="preserve"> -p example/results/integrDiags/denovo-all/</w:t>
-      </w:r>
-      <w:r>
-        <w:br w:type="textWrapping"/>
-      </w:r>
-      <w:r>
-        <w:rPr>
-          <w:rStyle w:val="ExtensionTok"/>
-        </w:rPr>
-        <w:t xml:space="preserve">src/buildSynteny.integr-denovo.py</w:t>
-      </w:r>
-      <w:r>
-        <w:rPr>
-          <w:rStyle w:val="NormalTok"/>
-        </w:rPr>
-        <w:t xml:space="preserve"> \</w:t>
-      </w:r>
-      <w:r>
-        <w:br w:type="textWrapping"/>
-      </w:r>
-      <w:r>
-        <w:rPr>
-          <w:rStyle w:val="NormalTok"/>
-        </w:rPr>
-        <w:t xml:space="preserve">  example/data/Species.nwk \</w:t>
-      </w:r>
-      <w:r>
-        <w:br w:type="textWrapping"/>
-      </w:r>
-      <w:r>
-        <w:rPr>
-          <w:rStyle w:val="NormalTok"/>
-        </w:rPr>
-        <w:t xml:space="preserve">  A0 \</w:t>
-      </w:r>
-      <w:r>
-        <w:br w:type="textWrapping"/>
-      </w:r>
-      <w:r>
-        <w:rPr>
-          <w:rStyle w:val="NormalTok"/>
-        </w:rPr>
-        <w:t xml:space="preserve">  example/results/pairwise/pairs-all/%s.list.bz2 \</w:t>
-      </w:r>
-      <w:r>
-        <w:br w:type="textWrapping"/>
-      </w:r>
-      <w:r>
-        <w:rPr>
-          <w:rStyle w:val="NormalTok"/>
-        </w:rPr>
-        <w:t xml:space="preserve">  +searchLoops \</w:t>
-      </w:r>
-      <w:r>
-        <w:br w:type="textWrapping"/>
-      </w:r>
-      <w:r>
-        <w:rPr>
-          <w:rStyle w:val="NormalTok"/>
-        </w:rPr>
-        <w:t xml:space="preserve">  -OUT.ancDiags=example/results/integrDiags/denovo-all/diags.%s.list.bz2 \</w:t>
-      </w:r>
-      <w:r>
-        <w:br w:type="textWrapping"/>
-      </w:r>
-      <w:r>
-        <w:rPr>
-          <w:rStyle w:val="NormalTok"/>
-        </w:rPr>
-        <w:t xml:space="preserve">  -LOG.ancGraph=example/results/integrDiags/denovo-all/graph.%s.log.bz2 \</w:t>
-      </w:r>
-      <w:r>
-        <w:br w:type="textWrapping"/>
-      </w:r>
-      <w:r>
-        <w:rPr>
-          <w:rStyle w:val="NormalTok"/>
-        </w:rPr>
-        <w:t xml:space="preserve">  -ancGenesFiles=example/results/ancGenes/all/ancGenes.%s.list.bz2 \</w:t>
-      </w:r>
-      <w:r>
-        <w:br w:type="textWrapping"/>
-      </w:r>
-      <w:r>
-        <w:rPr>
-          <w:rStyle w:val="NormalTok"/>
-        </w:rPr>
-        <w:t xml:space="preserve">  </w:t>
-      </w:r>
-      <w:r>
-        <w:rPr>
-          <w:rStyle w:val="OperatorTok"/>
-        </w:rPr>
-        <w:t xml:space="preserve">2&gt;</w:t>
-      </w:r>
-      <w:r>
-        <w:rPr>
-          <w:rStyle w:val="NormalTok"/>
-        </w:rPr>
-        <w:t xml:space="preserve"> example/results/integrDiags/denovo-all/log</w:t>
-      </w:r>
-    </w:p>
-    <w:p>
-      <w:pPr>
-        <w:pStyle w:val="Heading5"/>
-      </w:pPr>
-      <w:bookmarkStart w:id="49" w:name="block-assembly"/>
-      <w:r>
-        <w:t xml:space="preserve">Block assembly</w:t>
+      <w:bookmarkStart w:id="49" w:name="conversion-to-ancestral-genomes"/>
+      <w:r>
+        <w:t xml:space="preserve">Conversion to ancestral genomes</w:t>
       </w:r>
       <w:bookmarkEnd w:id="49"/>
-    </w:p>
-    <w:p>
-      <w:pPr>
-        <w:pStyle w:val="FirstParagraph"/>
-      </w:pPr>
-      <w:r>
-        <w:t xml:space="preserve">In this step, we basically reiterate the same process (pairwise comparisons</w:t>
-      </w:r>
-      <w:r>
-        <w:t xml:space="preserve"> </w:t>
-      </w:r>
-      <w:r>
-        <w:t xml:space="preserve">and integration into an adjacency graph) but on the previous CARs, which allows</w:t>
-      </w:r>
-      <w:r>
-        <w:t xml:space="preserve"> </w:t>
-      </w:r>
-      <w:r>
-        <w:t xml:space="preserve">finding higher-level adjacencies.</w:t>
-      </w:r>
-      <w:r>
-        <w:t xml:space="preserve"> </w:t>
-      </w:r>
-      <w:r>
-        <w:t xml:space="preserve">The result is a set of CARs made of CARs, that are much longer than in the previous steps.</w:t>
-      </w:r>
-    </w:p>
-    <w:p>
-      <w:pPr>
-        <w:pStyle w:val="BodyText"/>
-      </w:pPr>
-      <w:r>
-        <w:t xml:space="preserve">⚠</w:t>
-      </w:r>
-      <w:r>
-        <w:t xml:space="preserve"> </w:t>
-      </w:r>
-      <w:r>
-        <w:rPr>
-          <w:b/>
-        </w:rPr>
-        <w:t xml:space="preserve">Warning</w:t>
-      </w:r>
-      <w:r>
-        <w:t xml:space="preserve">: The underscore</w:t>
-      </w:r>
-      <w:r>
-        <w:t xml:space="preserve"> </w:t>
-      </w:r>
-      <w:r>
-        <w:rPr>
-          <w:rStyle w:val="VerbatimChar"/>
-        </w:rPr>
-        <w:t xml:space="preserve">_</w:t>
-      </w:r>
-      <w:r>
-        <w:t xml:space="preserve"> </w:t>
-      </w:r>
-      <w:r>
-        <w:t xml:space="preserve">is a required parameter. It tells AGORA</w:t>
-      </w:r>
-      <w:r>
-        <w:t xml:space="preserve"> </w:t>
-      </w:r>
-      <w:r>
-        <w:t xml:space="preserve">to consider all extant species under A0 for this step.</w:t>
-      </w:r>
-    </w:p>
-    <w:p>
-      <w:pPr>
-        <w:pStyle w:val="SourceCode"/>
-      </w:pPr>
-      <w:r>
-        <w:rPr>
-          <w:rStyle w:val="FunctionTok"/>
-        </w:rPr>
-        <w:t xml:space="preserve">mkdir</w:t>
-      </w:r>
-      <w:r>
-        <w:rPr>
-          <w:rStyle w:val="NormalTok"/>
-        </w:rPr>
-        <w:t xml:space="preserve"> -p example/results/integrDiags/denovo-all.groups/</w:t>
-      </w:r>
-      <w:r>
-        <w:br w:type="textWrapping"/>
-      </w:r>
-      <w:r>
-        <w:rPr>
-          <w:rStyle w:val="ExtensionTok"/>
-        </w:rPr>
-        <w:t xml:space="preserve">src/buildSynteny.integr-groups.py</w:t>
-      </w:r>
-      <w:r>
-        <w:rPr>
-          <w:rStyle w:val="NormalTok"/>
-        </w:rPr>
-        <w:t xml:space="preserve"> \</w:t>
-      </w:r>
-      <w:r>
-        <w:br w:type="textWrapping"/>
-      </w:r>
-      <w:r>
-        <w:rPr>
-          <w:rStyle w:val="NormalTok"/>
-        </w:rPr>
-        <w:t xml:space="preserve">  example/data/Species.nwk \</w:t>
-      </w:r>
-      <w:r>
-        <w:br w:type="textWrapping"/>
-      </w:r>
-      <w:r>
-        <w:rPr>
-          <w:rStyle w:val="NormalTok"/>
-        </w:rPr>
-        <w:t xml:space="preserve">  A0 _ \</w:t>
-      </w:r>
-      <w:r>
-        <w:br w:type="textWrapping"/>
-      </w:r>
-      <w:r>
-        <w:rPr>
-          <w:rStyle w:val="NormalTok"/>
-        </w:rPr>
-        <w:t xml:space="preserve">  -IN.ancDiags=example/results/integrDiags/denovo-all/diags.%s.list.bz2 \</w:t>
-      </w:r>
-      <w:r>
-        <w:br w:type="textWrapping"/>
-      </w:r>
-      <w:r>
-        <w:rPr>
-          <w:rStyle w:val="NormalTok"/>
-        </w:rPr>
-        <w:t xml:space="preserve">  -OUT.ancDiags=example/results/integrDiags/denovo-all.groups/diags.%s.list.bz2 \</w:t>
-      </w:r>
-      <w:r>
-        <w:br w:type="textWrapping"/>
-      </w:r>
-      <w:r>
-        <w:rPr>
-          <w:rStyle w:val="NormalTok"/>
-        </w:rPr>
-        <w:t xml:space="preserve">  -LOG.ancGraph=example/results/integrDiags/denovo-all.groups/graph.%s.log.bz2 \</w:t>
-      </w:r>
-      <w:r>
-        <w:br w:type="textWrapping"/>
-      </w:r>
-      <w:r>
-        <w:rPr>
-          <w:rStyle w:val="NormalTok"/>
-        </w:rPr>
-        <w:t xml:space="preserve">  -genesFiles=example/data/genes/genes.%s.list.bz2 \</w:t>
-      </w:r>
-      <w:r>
-        <w:br w:type="textWrapping"/>
-      </w:r>
-      <w:r>
-        <w:rPr>
-          <w:rStyle w:val="NormalTok"/>
-        </w:rPr>
-        <w:t xml:space="preserve">  -ancGenesFiles=example/results/ancGenes/all/ancGenes.%s.list.bz2 \</w:t>
-      </w:r>
-      <w:r>
-        <w:br w:type="textWrapping"/>
-      </w:r>
-      <w:r>
-        <w:rPr>
-          <w:rStyle w:val="NormalTok"/>
-        </w:rPr>
-        <w:t xml:space="preserve">  </w:t>
-      </w:r>
-      <w:r>
-        <w:rPr>
-          <w:rStyle w:val="OperatorTok"/>
-        </w:rPr>
-        <w:t xml:space="preserve">2&gt;</w:t>
-      </w:r>
-      <w:r>
-        <w:rPr>
-          <w:rStyle w:val="NormalTok"/>
-        </w:rPr>
-        <w:t xml:space="preserve"> example/results/integrDiags/denovo-all.groups/log</w:t>
-      </w:r>
-    </w:p>
-    <w:p>
-      <w:pPr>
-        <w:pStyle w:val="Heading5"/>
-      </w:pPr>
-      <w:bookmarkStart w:id="50" w:name="conversion-to-ancestral-genomes"/>
-      <w:r>
-        <w:t xml:space="preserve">Conversion to ancestral genomes</w:t>
-      </w:r>
-      <w:bookmarkEnd w:id="50"/>
     </w:p>
     <w:p>
       <w:pPr>
@@ -3323,11 +3606,11 @@
       <w:pPr>
         <w:pStyle w:val="Heading3"/>
       </w:pPr>
-      <w:bookmarkStart w:id="51" w:name="agora-with-selection-of-robust-families"/>
+      <w:bookmarkStart w:id="50" w:name="agora-with-selection-of-robust-families"/>
       <w:r>
         <w:t xml:space="preserve">AGORA with selection of robust families</w:t>
       </w:r>
-      <w:bookmarkEnd w:id="51"/>
+      <w:bookmarkEnd w:id="50"/>
     </w:p>
     <w:p>
       <w:pPr>
@@ -3401,7 +3684,7 @@
                     </pic:cNvPicPr>
                   </pic:nvPicPr>
                   <pic:blipFill>
-                    <a:blip r:embed="rId52"/>
+                    <a:blip r:embed="rId51"/>
                     <a:stretch>
                       <a:fillRect/>
                     </a:stretch>
@@ -3521,7 +3804,7 @@
       <w:pPr>
         <w:pStyle w:val="Heading4"/>
       </w:pPr>
-      <w:bookmarkStart w:id="53" w:name="all-in-one-agora-robust.py"/>
+      <w:bookmarkStart w:id="52" w:name="all-in-one-agora2.py"/>
       <w:r>
         <w:t xml:space="preserve">All in one:</w:t>
       </w:r>
@@ -3532,16 +3815,1198 @@
         <w:rPr>
           <w:rStyle w:val="VerbatimChar"/>
         </w:rPr>
-        <w:t xml:space="preserve">agora-robust.py</w:t>
+        <w:t xml:space="preserve">agora2.py</w:t>
+      </w:r>
+      <w:bookmarkEnd w:id="52"/>
+    </w:p>
+    <w:p>
+      <w:pPr>
+        <w:pStyle w:val="FirstParagraph"/>
+      </w:pPr>
+      <w:r>
+        <w:t xml:space="preserve">The whole workflow can be run automatically with</w:t>
+      </w:r>
+      <w:r>
+        <w:t xml:space="preserve"> </w:t>
+      </w:r>
+      <w:r>
+        <w:rPr>
+          <w:rStyle w:val="VerbatimChar"/>
+        </w:rPr>
+        <w:t xml:space="preserve">agora2.py</w:t>
+      </w:r>
+      <w:r>
+        <w:t xml:space="preserve"> </w:t>
+      </w:r>
+      <w:r>
+        <w:t xml:space="preserve">using</w:t>
+      </w:r>
+      <w:r>
+        <w:t xml:space="preserve"> </w:t>
+      </w:r>
+      <w:r>
+        <w:t xml:space="preserve">the same syntax as</w:t>
+      </w:r>
+      <w:r>
+        <w:t xml:space="preserve"> </w:t>
+      </w:r>
+      <w:r>
+        <w:rPr>
+          <w:rStyle w:val="VerbatimChar"/>
+        </w:rPr>
+        <w:t xml:space="preserve">agora1.py</w:t>
+      </w:r>
+    </w:p>
+    <w:p>
+      <w:pPr>
+        <w:pStyle w:val="SourceCode"/>
+      </w:pPr>
+      <w:r>
+        <w:rPr>
+          <w:rStyle w:val="ExtensionTok"/>
+        </w:rPr>
+        <w:t xml:space="preserve">src/agora2.py</w:t>
+      </w:r>
+      <w:r>
+        <w:rPr>
+          <w:rStyle w:val="NormalTok"/>
+        </w:rPr>
+        <w:t xml:space="preserve"> /path/to/species-tree.nwk /path/to/gene-trees.nhx /path/to/genes.%s.list</w:t>
+      </w:r>
+    </w:p>
+    <w:p>
+      <w:pPr>
+        <w:pStyle w:val="FirstParagraph"/>
+      </w:pPr>
+      <w:r>
+        <w:t xml:space="preserve">This configuration file is set to select</w:t>
+      </w:r>
+      <w:r>
+        <w:t xml:space="preserve"> </w:t>
+      </w:r>
+      <w:r>
+        <w:t xml:space="preserve">the genes families that have exactly the same number of</w:t>
+      </w:r>
+      <w:r>
+        <w:t xml:space="preserve"> </w:t>
+      </w:r>
+      <w:r>
+        <w:t xml:space="preserve">extant genes as extant species (i.e. </w:t>
+      </w:r>
+      <w:r>
+        <w:rPr>
+          <w:i/>
+        </w:rPr>
+        <w:t xml:space="preserve">minSize</w:t>
+      </w:r>
+      <w:r>
+        <w:t xml:space="preserve"> </w:t>
+      </w:r>
+      <w:r>
+        <w:t xml:space="preserve">and</w:t>
+      </w:r>
+      <w:r>
+        <w:t xml:space="preserve"> </w:t>
+      </w:r>
+      <w:r>
+        <w:rPr>
+          <w:i/>
+        </w:rPr>
+        <w:t xml:space="preserve">maxSize</w:t>
+      </w:r>
+      <w:r>
+        <w:t xml:space="preserve"> </w:t>
+      </w:r>
+      <w:r>
+        <w:t xml:space="preserve">parameters equal</w:t>
+      </w:r>
+      <w:r>
+        <w:t xml:space="preserve"> </w:t>
+      </w:r>
+      <w:r>
+        <w:t xml:space="preserve">to 1). Having undergone fewer losses and duplications, the synteny signal</w:t>
+      </w:r>
+      <w:r>
+        <w:t xml:space="preserve"> </w:t>
+      </w:r>
+      <w:r>
+        <w:t xml:space="preserve">of those families is less ambiguous and their adjacencies easier to compare</w:t>
+      </w:r>
+      <w:r>
+        <w:t xml:space="preserve"> </w:t>
+      </w:r>
+      <w:r>
+        <w:t xml:space="preserve">and more conserved.</w:t>
+      </w:r>
+      <w:r>
+        <w:t xml:space="preserve"> </w:t>
+      </w:r>
+      <w:r>
+        <w:t xml:space="preserve">These two parameters can be changed according to the dynamics of the species</w:t>
+      </w:r>
+      <w:r>
+        <w:t xml:space="preserve"> </w:t>
+      </w:r>
+      <w:r>
+        <w:t xml:space="preserve">considered.</w:t>
+      </w:r>
+    </w:p>
+    <w:p>
+      <w:pPr>
+        <w:pStyle w:val="SourceCode"/>
+      </w:pPr>
+      <w:r>
+        <w:rPr>
+          <w:rStyle w:val="ExtensionTok"/>
+        </w:rPr>
+        <w:t xml:space="preserve">src/agora2.py</w:t>
+      </w:r>
+      <w:r>
+        <w:rPr>
+          <w:rStyle w:val="NormalTok"/>
+        </w:rPr>
+        <w:t xml:space="preserve"> /path/to/species-tree.nwk /path/to/gene-trees.nhx /path/to/genes.%s.list -minSize=0.9 -maxSize=1.1</w:t>
+      </w:r>
+    </w:p>
+    <w:p>
+      <w:pPr>
+        <w:pStyle w:val="FirstParagraph"/>
+      </w:pPr>
+      <w:r>
+        <w:t xml:space="preserve">To regenerate the reference output of the example dataset, run:</w:t>
+      </w:r>
+    </w:p>
+    <w:p>
+      <w:pPr>
+        <w:pStyle w:val="SourceCode"/>
+      </w:pPr>
+      <w:r>
+        <w:rPr>
+          <w:rStyle w:val="ExtensionTok"/>
+        </w:rPr>
+        <w:t xml:space="preserve">src/agora2.py</w:t>
+      </w:r>
+      <w:r>
+        <w:rPr>
+          <w:rStyle w:val="NormalTok"/>
+        </w:rPr>
+        <w:t xml:space="preserve"> \</w:t>
+      </w:r>
+      <w:r>
+        <w:br w:type="textWrapping"/>
+      </w:r>
+      <w:r>
+        <w:rPr>
+          <w:rStyle w:val="NormalTok"/>
+        </w:rPr>
+        <w:t xml:space="preserve">  example/data/Species.nwk \</w:t>
+      </w:r>
+      <w:r>
+        <w:br w:type="textWrapping"/>
+      </w:r>
+      <w:r>
+        <w:rPr>
+          <w:rStyle w:val="NormalTok"/>
+        </w:rPr>
+        <w:t xml:space="preserve">  example/data/GeneTreeForest.nhx.bz2 \</w:t>
+      </w:r>
+      <w:r>
+        <w:br w:type="textWrapping"/>
+      </w:r>
+      <w:r>
+        <w:rPr>
+          <w:rStyle w:val="NormalTok"/>
+        </w:rPr>
+        <w:t xml:space="preserve">  example/data/genes/genes.%s.list.bz2 \</w:t>
+      </w:r>
+      <w:r>
+        <w:br w:type="textWrapping"/>
+      </w:r>
+      <w:r>
+        <w:rPr>
+          <w:rStyle w:val="NormalTok"/>
+        </w:rPr>
+        <w:t xml:space="preserve">  -workingDir=example/results \</w:t>
+      </w:r>
+      <w:r>
+        <w:br w:type="textWrapping"/>
+      </w:r>
+      <w:r>
+        <w:rPr>
+          <w:rStyle w:val="NormalTok"/>
+        </w:rPr>
+        <w:t xml:space="preserve">  -nbThreads=1</w:t>
+      </w:r>
+    </w:p>
+    <w:p>
+      <w:pPr>
+        <w:pStyle w:val="Heading4"/>
+      </w:pPr>
+      <w:bookmarkStart w:id="53" w:name="step-by-step-1"/>
+      <w:r>
+        <w:t xml:space="preserve">Step by step</w:t>
       </w:r>
       <w:bookmarkEnd w:id="53"/>
     </w:p>
     <w:p>
       <w:pPr>
+        <w:pStyle w:val="Heading5"/>
+      </w:pPr>
+      <w:bookmarkStart w:id="54" w:name="selection-of-robust-genes"/>
+      <w:r>
+        <w:t xml:space="preserve">Selection of robust genes</w:t>
+      </w:r>
+      <w:bookmarkEnd w:id="54"/>
+    </w:p>
+    <w:p>
+      <w:pPr>
         <w:pStyle w:val="FirstParagraph"/>
       </w:pPr>
       <w:r>
-        <w:t xml:space="preserve">The whole workflow can be run automatically with</w:t>
+        <w:t xml:space="preserve">This script filters the complete set of ancestral genes and selects the</w:t>
+      </w:r>
+      <w:r>
+        <w:t xml:space="preserve"> </w:t>
+      </w:r>
+      <w:r>
+        <w:t xml:space="preserve">ones that match the required number of extant genes (relative to the number</w:t>
+      </w:r>
+      <w:r>
+        <w:t xml:space="preserve"> </w:t>
+      </w:r>
+      <w:r>
+        <w:t xml:space="preserve">of extant species.</w:t>
+      </w:r>
+    </w:p>
+    <w:p>
+      <w:pPr>
+        <w:pStyle w:val="BodyText"/>
+      </w:pPr>
+      <w:r>
+        <w:t xml:space="preserve">⚠</w:t>
+      </w:r>
+      <w:r>
+        <w:t xml:space="preserve"> </w:t>
+      </w:r>
+      <w:r>
+        <w:rPr>
+          <w:b/>
+        </w:rPr>
+        <w:t xml:space="preserve">Warning</w:t>
+      </w:r>
+      <w:r>
+        <w:t xml:space="preserve">: this assumes you have already extracted the ancestral</w:t>
+      </w:r>
+      <w:r>
+        <w:t xml:space="preserve"> </w:t>
+      </w:r>
+      <w:r>
+        <w:t xml:space="preserve">genes from the gene trees (see running AGORA with no selection of robust families).</w:t>
+      </w:r>
+    </w:p>
+    <w:p>
+      <w:pPr>
+        <w:pStyle w:val="SourceCode"/>
+      </w:pPr>
+      <w:r>
+        <w:rPr>
+          <w:rStyle w:val="ExtensionTok"/>
+        </w:rPr>
+        <w:t xml:space="preserve">src/ALL.filterGeneFamilies-size.py</w:t>
+      </w:r>
+      <w:r>
+        <w:rPr>
+          <w:rStyle w:val="NormalTok"/>
+        </w:rPr>
+        <w:t xml:space="preserve"> \</w:t>
+      </w:r>
+      <w:r>
+        <w:br w:type="textWrapping"/>
+      </w:r>
+      <w:r>
+        <w:rPr>
+          <w:rStyle w:val="NormalTok"/>
+        </w:rPr>
+        <w:t xml:space="preserve">  example/data/Species.nwk \</w:t>
+      </w:r>
+      <w:r>
+        <w:br w:type="textWrapping"/>
+      </w:r>
+      <w:r>
+        <w:rPr>
+          <w:rStyle w:val="NormalTok"/>
+        </w:rPr>
+        <w:t xml:space="preserve">  A0 \</w:t>
+      </w:r>
+      <w:r>
+        <w:br w:type="textWrapping"/>
+      </w:r>
+      <w:r>
+        <w:rPr>
+          <w:rStyle w:val="NormalTok"/>
+        </w:rPr>
+        <w:t xml:space="preserve">  example/results/ancGenes/all/ancGenes.%s.list.bz2 \</w:t>
+      </w:r>
+      <w:r>
+        <w:br w:type="textWrapping"/>
+      </w:r>
+      <w:r>
+        <w:rPr>
+          <w:rStyle w:val="NormalTok"/>
+        </w:rPr>
+        <w:t xml:space="preserve">  example/results/ancGenes/size-%s-%s/ancGenes.%s.list.bz2 \</w:t>
+      </w:r>
+      <w:r>
+        <w:br w:type="textWrapping"/>
+      </w:r>
+      <w:r>
+        <w:rPr>
+          <w:rStyle w:val="NormalTok"/>
+        </w:rPr>
+        <w:t xml:space="preserve">  1.0 \</w:t>
+      </w:r>
+      <w:r>
+        <w:br w:type="textWrapping"/>
+      </w:r>
+      <w:r>
+        <w:rPr>
+          <w:rStyle w:val="NormalTok"/>
+        </w:rPr>
+        <w:t xml:space="preserve">  1.0 \</w:t>
+      </w:r>
+      <w:r>
+        <w:br w:type="textWrapping"/>
+      </w:r>
+      <w:r>
+        <w:rPr>
+          <w:rStyle w:val="NormalTok"/>
+        </w:rPr>
+        <w:t xml:space="preserve">  </w:t>
+      </w:r>
+      <w:r>
+        <w:rPr>
+          <w:rStyle w:val="OperatorTok"/>
+        </w:rPr>
+        <w:t xml:space="preserve">2&gt;</w:t>
+      </w:r>
+      <w:r>
+        <w:rPr>
+          <w:rStyle w:val="NormalTok"/>
+        </w:rPr>
+        <w:t xml:space="preserve"> example/results/ancGenes/size.log</w:t>
+      </w:r>
+    </w:p>
+    <w:p>
+      <w:pPr>
+        <w:pStyle w:val="Heading5"/>
+      </w:pPr>
+      <w:bookmarkStart w:id="55" w:name="pairwise-comparison"/>
+      <w:r>
+        <w:t xml:space="preserve">Pairwise comparison</w:t>
+      </w:r>
+      <w:bookmarkEnd w:id="55"/>
+    </w:p>
+    <w:p>
+      <w:pPr>
+        <w:pStyle w:val="FirstParagraph"/>
+      </w:pPr>
+      <w:r>
+        <w:t xml:space="preserve">This step is run once for all ancestral genes, and once for the set of</w:t>
+      </w:r>
+      <w:r>
+        <w:t xml:space="preserve"> </w:t>
+      </w:r>
+      <w:r>
+        <w:t xml:space="preserve">robust families.</w:t>
+      </w:r>
+    </w:p>
+    <w:p>
+      <w:pPr>
+        <w:pStyle w:val="BodyText"/>
+      </w:pPr>
+      <w:r>
+        <w:t xml:space="preserve">For all ancestral genes:</w:t>
+      </w:r>
+    </w:p>
+    <w:p>
+      <w:pPr>
+        <w:pStyle w:val="SourceCode"/>
+      </w:pPr>
+      <w:r>
+        <w:rPr>
+          <w:rStyle w:val="FunctionTok"/>
+        </w:rPr>
+        <w:t xml:space="preserve">mkdir</w:t>
+      </w:r>
+      <w:r>
+        <w:rPr>
+          <w:rStyle w:val="NormalTok"/>
+        </w:rPr>
+        <w:t xml:space="preserve"> -p example/results/pairwise/pairs-all</w:t>
+      </w:r>
+      <w:r>
+        <w:br w:type="textWrapping"/>
+      </w:r>
+      <w:r>
+        <w:rPr>
+          <w:rStyle w:val="ExtensionTok"/>
+        </w:rPr>
+        <w:t xml:space="preserve">src/buildSynteny.pairwise-conservedPairs.py</w:t>
+      </w:r>
+      <w:r>
+        <w:rPr>
+          <w:rStyle w:val="NormalTok"/>
+        </w:rPr>
+        <w:t xml:space="preserve"> \</w:t>
+      </w:r>
+      <w:r>
+        <w:br w:type="textWrapping"/>
+      </w:r>
+      <w:r>
+        <w:rPr>
+          <w:rStyle w:val="NormalTok"/>
+        </w:rPr>
+        <w:t xml:space="preserve">  example/data/Species.nwk \</w:t>
+      </w:r>
+      <w:r>
+        <w:br w:type="textWrapping"/>
+      </w:r>
+      <w:r>
+        <w:rPr>
+          <w:rStyle w:val="NormalTok"/>
+        </w:rPr>
+        <w:t xml:space="preserve">  A0 \</w:t>
+      </w:r>
+      <w:r>
+        <w:br w:type="textWrapping"/>
+      </w:r>
+      <w:r>
+        <w:rPr>
+          <w:rStyle w:val="NormalTok"/>
+        </w:rPr>
+        <w:t xml:space="preserve">  -OUT.pairwise=example/results/pairwise/pairs-all/%s.list.bz2 \</w:t>
+      </w:r>
+      <w:r>
+        <w:br w:type="textWrapping"/>
+      </w:r>
+      <w:r>
+        <w:rPr>
+          <w:rStyle w:val="NormalTok"/>
+        </w:rPr>
+        <w:t xml:space="preserve">  -genesFiles=example/data/genes/genes.%s.list.bz2 \</w:t>
+      </w:r>
+      <w:r>
+        <w:br w:type="textWrapping"/>
+      </w:r>
+      <w:r>
+        <w:rPr>
+          <w:rStyle w:val="NormalTok"/>
+        </w:rPr>
+        <w:t xml:space="preserve">  -ancGenesFiles=example/results/ancGenes/all/ancGenes.%s.list.bz2 \</w:t>
+      </w:r>
+      <w:r>
+        <w:br w:type="textWrapping"/>
+      </w:r>
+      <w:r>
+        <w:rPr>
+          <w:rStyle w:val="NormalTok"/>
+        </w:rPr>
+        <w:t xml:space="preserve">  </w:t>
+      </w:r>
+      <w:r>
+        <w:rPr>
+          <w:rStyle w:val="OperatorTok"/>
+        </w:rPr>
+        <w:t xml:space="preserve">2&gt;</w:t>
+      </w:r>
+      <w:r>
+        <w:rPr>
+          <w:rStyle w:val="NormalTok"/>
+        </w:rPr>
+        <w:t xml:space="preserve"> example/results/pairwise/pairs-all/log</w:t>
+      </w:r>
+    </w:p>
+    <w:p>
+      <w:pPr>
+        <w:pStyle w:val="FirstParagraph"/>
+      </w:pPr>
+      <w:r>
+        <w:t xml:space="preserve">For the robust gene families:</w:t>
+      </w:r>
+    </w:p>
+    <w:p>
+      <w:pPr>
+        <w:pStyle w:val="SourceCode"/>
+      </w:pPr>
+      <w:r>
+        <w:rPr>
+          <w:rStyle w:val="FunctionTok"/>
+        </w:rPr>
+        <w:t xml:space="preserve">mkdir</w:t>
+      </w:r>
+      <w:r>
+        <w:rPr>
+          <w:rStyle w:val="NormalTok"/>
+        </w:rPr>
+        <w:t xml:space="preserve"> -p example/results/pairwise/pairs-size-1.0-1.0</w:t>
+      </w:r>
+      <w:r>
+        <w:br w:type="textWrapping"/>
+      </w:r>
+      <w:r>
+        <w:rPr>
+          <w:rStyle w:val="ExtensionTok"/>
+        </w:rPr>
+        <w:t xml:space="preserve">src/buildSynteny.pairwise-conservedPairs.py</w:t>
+      </w:r>
+      <w:r>
+        <w:rPr>
+          <w:rStyle w:val="NormalTok"/>
+        </w:rPr>
+        <w:t xml:space="preserve"> \</w:t>
+      </w:r>
+      <w:r>
+        <w:br w:type="textWrapping"/>
+      </w:r>
+      <w:r>
+        <w:rPr>
+          <w:rStyle w:val="NormalTok"/>
+        </w:rPr>
+        <w:t xml:space="preserve">  example/data/Species.nwk \</w:t>
+      </w:r>
+      <w:r>
+        <w:br w:type="textWrapping"/>
+      </w:r>
+      <w:r>
+        <w:rPr>
+          <w:rStyle w:val="NormalTok"/>
+        </w:rPr>
+        <w:t xml:space="preserve">  A0 \</w:t>
+      </w:r>
+      <w:r>
+        <w:br w:type="textWrapping"/>
+      </w:r>
+      <w:r>
+        <w:rPr>
+          <w:rStyle w:val="NormalTok"/>
+        </w:rPr>
+        <w:t xml:space="preserve">  -OUT.pairwise=example/results/pairwise/pairs-size-1.0-1.0/%s.list.bz2 \</w:t>
+      </w:r>
+      <w:r>
+        <w:br w:type="textWrapping"/>
+      </w:r>
+      <w:r>
+        <w:rPr>
+          <w:rStyle w:val="NormalTok"/>
+        </w:rPr>
+        <w:t xml:space="preserve">  -genesFiles=example/data/genes/genes.%s.list.bz2 \</w:t>
+      </w:r>
+      <w:r>
+        <w:br w:type="textWrapping"/>
+      </w:r>
+      <w:r>
+        <w:rPr>
+          <w:rStyle w:val="NormalTok"/>
+        </w:rPr>
+        <w:t xml:space="preserve">  -ancGenesFiles=example/results/ancGenes/size-1.0-1.0/ancGenes.%s.list.bz2 \</w:t>
+      </w:r>
+      <w:r>
+        <w:br w:type="textWrapping"/>
+      </w:r>
+      <w:r>
+        <w:rPr>
+          <w:rStyle w:val="NormalTok"/>
+        </w:rPr>
+        <w:t xml:space="preserve">  </w:t>
+      </w:r>
+      <w:r>
+        <w:rPr>
+          <w:rStyle w:val="OperatorTok"/>
+        </w:rPr>
+        <w:t xml:space="preserve">2&gt;</w:t>
+      </w:r>
+      <w:r>
+        <w:rPr>
+          <w:rStyle w:val="NormalTok"/>
+        </w:rPr>
+        <w:t xml:space="preserve"> example/results/pairwise/pairs-size-1.0-1.0/log</w:t>
+      </w:r>
+    </w:p>
+    <w:p>
+      <w:pPr>
+        <w:pStyle w:val="Heading5"/>
+      </w:pPr>
+      <w:bookmarkStart w:id="56" w:name="graph-linearisation-1"/>
+      <w:r>
+        <w:t xml:space="preserve">Graph linearisation</w:t>
+      </w:r>
+      <w:bookmarkEnd w:id="56"/>
+    </w:p>
+    <w:p>
+      <w:pPr>
+        <w:pStyle w:val="FirstParagraph"/>
+      </w:pPr>
+      <w:r>
+        <w:t xml:space="preserve">This step integrates all the pairwise comparisons of robust genes</w:t>
+      </w:r>
+      <w:r>
+        <w:t xml:space="preserve"> </w:t>
+      </w:r>
+      <w:r>
+        <w:t xml:space="preserve">identified above for each ancestor and combines them into adjacency graphs,</w:t>
+      </w:r>
+      <w:r>
+        <w:t xml:space="preserve"> </w:t>
+      </w:r>
+      <w:r>
+        <w:t xml:space="preserve">from which a first set of CARs are derived.</w:t>
+      </w:r>
+    </w:p>
+    <w:p>
+      <w:pPr>
+        <w:pStyle w:val="SourceCode"/>
+      </w:pPr>
+      <w:r>
+        <w:rPr>
+          <w:rStyle w:val="FunctionTok"/>
+        </w:rPr>
+        <w:t xml:space="preserve">mkdir</w:t>
+      </w:r>
+      <w:r>
+        <w:rPr>
+          <w:rStyle w:val="NormalTok"/>
+        </w:rPr>
+        <w:t xml:space="preserve"> -p example/results/integrDiags/denovo-size-1.0-1.0</w:t>
+      </w:r>
+      <w:r>
+        <w:br w:type="textWrapping"/>
+      </w:r>
+      <w:r>
+        <w:rPr>
+          <w:rStyle w:val="ExtensionTok"/>
+        </w:rPr>
+        <w:t xml:space="preserve">src/buildSynteny.integr-denovo.py</w:t>
+      </w:r>
+      <w:r>
+        <w:rPr>
+          <w:rStyle w:val="NormalTok"/>
+        </w:rPr>
+        <w:t xml:space="preserve"> \</w:t>
+      </w:r>
+      <w:r>
+        <w:br w:type="textWrapping"/>
+      </w:r>
+      <w:r>
+        <w:rPr>
+          <w:rStyle w:val="NormalTok"/>
+        </w:rPr>
+        <w:t xml:space="preserve">  example/data/Species.nwk \</w:t>
+      </w:r>
+      <w:r>
+        <w:br w:type="textWrapping"/>
+      </w:r>
+      <w:r>
+        <w:rPr>
+          <w:rStyle w:val="NormalTok"/>
+        </w:rPr>
+        <w:t xml:space="preserve">  A0 \</w:t>
+      </w:r>
+      <w:r>
+        <w:br w:type="textWrapping"/>
+      </w:r>
+      <w:r>
+        <w:rPr>
+          <w:rStyle w:val="NormalTok"/>
+        </w:rPr>
+        <w:t xml:space="preserve">  example/results/pairwise/pairs-size-1.0-1.0/%s.list.bz2 \</w:t>
+      </w:r>
+      <w:r>
+        <w:br w:type="textWrapping"/>
+      </w:r>
+      <w:r>
+        <w:rPr>
+          <w:rStyle w:val="NormalTok"/>
+        </w:rPr>
+        <w:t xml:space="preserve">  -OUT.ancDiags=example/results/integrDiags/denovo-size-1.0-1.0/diags.%s.list.bz2 \</w:t>
+      </w:r>
+      <w:r>
+        <w:br w:type="textWrapping"/>
+      </w:r>
+      <w:r>
+        <w:rPr>
+          <w:rStyle w:val="NormalTok"/>
+        </w:rPr>
+        <w:t xml:space="preserve">  -LOG.ancGraph=example/results/integrDiags/denovo-size-1.0-1.0/graph.%s.log.bz2 \</w:t>
+      </w:r>
+      <w:r>
+        <w:br w:type="textWrapping"/>
+      </w:r>
+      <w:r>
+        <w:rPr>
+          <w:rStyle w:val="NormalTok"/>
+        </w:rPr>
+        <w:t xml:space="preserve">  -ancGenesFiles=example/results/ancGenes/all/ancGenes.%s.list.bz2 \</w:t>
+      </w:r>
+      <w:r>
+        <w:br w:type="textWrapping"/>
+      </w:r>
+      <w:r>
+        <w:rPr>
+          <w:rStyle w:val="NormalTok"/>
+        </w:rPr>
+        <w:t xml:space="preserve">  </w:t>
+      </w:r>
+      <w:r>
+        <w:rPr>
+          <w:rStyle w:val="OperatorTok"/>
+        </w:rPr>
+        <w:t xml:space="preserve">2&gt;</w:t>
+      </w:r>
+      <w:r>
+        <w:rPr>
+          <w:rStyle w:val="NormalTok"/>
+        </w:rPr>
+        <w:t xml:space="preserve"> example/results/integrDiags/denovo-size-1.0-1.0/log</w:t>
+      </w:r>
+    </w:p>
+    <w:p>
+      <w:pPr>
+        <w:pStyle w:val="Heading5"/>
+      </w:pPr>
+      <w:bookmarkStart w:id="57" w:name="fill-in"/>
+      <w:r>
+        <w:t xml:space="preserve">Fill-in</w:t>
+      </w:r>
+      <w:bookmarkEnd w:id="57"/>
+    </w:p>
+    <w:p>
+      <w:pPr>
+        <w:pStyle w:val="FirstParagraph"/>
+      </w:pPr>
+      <w:r>
+        <w:t xml:space="preserve">This step inserts non-robust genes in each interval of the ancestral contigs,</w:t>
+      </w:r>
+      <w:r>
+        <w:t xml:space="preserve"> </w:t>
+      </w:r>
+      <w:r>
+        <w:t xml:space="preserve">following paths in the complete ancestral adjacency graph.</w:t>
+      </w:r>
+    </w:p>
+    <w:p>
+      <w:pPr>
+        <w:pStyle w:val="SourceCode"/>
+      </w:pPr>
+      <w:r>
+        <w:rPr>
+          <w:rStyle w:val="FunctionTok"/>
+        </w:rPr>
+        <w:t xml:space="preserve">mkdir</w:t>
+      </w:r>
+      <w:r>
+        <w:rPr>
+          <w:rStyle w:val="NormalTok"/>
+        </w:rPr>
+        <w:t xml:space="preserve"> -p example/results/integrDiags/denovo-size-1.0-1.0.refine-all</w:t>
+      </w:r>
+      <w:r>
+        <w:br w:type="textWrapping"/>
+      </w:r>
+      <w:r>
+        <w:rPr>
+          <w:rStyle w:val="ExtensionTok"/>
+        </w:rPr>
+        <w:t xml:space="preserve">src/buildSynteny.integr-refine.py</w:t>
+      </w:r>
+      <w:r>
+        <w:rPr>
+          <w:rStyle w:val="NormalTok"/>
+        </w:rPr>
+        <w:t xml:space="preserve"> \</w:t>
+      </w:r>
+      <w:r>
+        <w:br w:type="textWrapping"/>
+      </w:r>
+      <w:r>
+        <w:rPr>
+          <w:rStyle w:val="NormalTok"/>
+        </w:rPr>
+        <w:t xml:space="preserve">  example/data/Species.nwk \</w:t>
+      </w:r>
+      <w:r>
+        <w:br w:type="textWrapping"/>
+      </w:r>
+      <w:r>
+        <w:rPr>
+          <w:rStyle w:val="NormalTok"/>
+        </w:rPr>
+        <w:t xml:space="preserve">  A0 \</w:t>
+      </w:r>
+      <w:r>
+        <w:br w:type="textWrapping"/>
+      </w:r>
+      <w:r>
+        <w:rPr>
+          <w:rStyle w:val="NormalTok"/>
+        </w:rPr>
+        <w:t xml:space="preserve">  example/results/pairwise/pairs-all/%s.list.bz2 \</w:t>
+      </w:r>
+      <w:r>
+        <w:br w:type="textWrapping"/>
+      </w:r>
+      <w:r>
+        <w:rPr>
+          <w:rStyle w:val="NormalTok"/>
+        </w:rPr>
+        <w:t xml:space="preserve">  -IN.ancDiags=example/results/integrDiags/denovo-size-1.0-1.0/diags.%s.list.bz2 \</w:t>
+      </w:r>
+      <w:r>
+        <w:br w:type="textWrapping"/>
+      </w:r>
+      <w:r>
+        <w:rPr>
+          <w:rStyle w:val="NormalTok"/>
+        </w:rPr>
+        <w:t xml:space="preserve">  -OUT.ancDiags=example/results/integrDiags/denovo-size-1.0-1.0.refine-all/diags.%s.list.bz2 \</w:t>
+      </w:r>
+      <w:r>
+        <w:br w:type="textWrapping"/>
+      </w:r>
+      <w:r>
+        <w:rPr>
+          <w:rStyle w:val="NormalTok"/>
+        </w:rPr>
+        <w:t xml:space="preserve">  -LOG.ancGraph=example/results/integrDiags/denovo-size-1.0-1.0.refine-all/graph.%s.log.bz2 \</w:t>
+      </w:r>
+      <w:r>
+        <w:br w:type="textWrapping"/>
+      </w:r>
+      <w:r>
+        <w:rPr>
+          <w:rStyle w:val="NormalTok"/>
+        </w:rPr>
+        <w:t xml:space="preserve">  </w:t>
+      </w:r>
+      <w:r>
+        <w:rPr>
+          <w:rStyle w:val="OperatorTok"/>
+        </w:rPr>
+        <w:t xml:space="preserve">2&gt;</w:t>
+      </w:r>
+      <w:r>
+        <w:rPr>
+          <w:rStyle w:val="NormalTok"/>
+        </w:rPr>
+        <w:t xml:space="preserve"> example/results/integrDiags/denovo-size-1.0-1.0.refine-all/log</w:t>
+      </w:r>
+    </w:p>
+    <w:p>
+      <w:pPr>
+        <w:pStyle w:val="Heading5"/>
+      </w:pPr>
+      <w:bookmarkStart w:id="58" w:name="non-robust-families-fusion"/>
+      <w:r>
+        <w:t xml:space="preserve">Non-robust families fusion</w:t>
+      </w:r>
+      <w:bookmarkEnd w:id="58"/>
+    </w:p>
+    <w:p>
+      <w:pPr>
+        <w:pStyle w:val="FirstParagraph"/>
+      </w:pPr>
+      <w:r>
+        <w:t xml:space="preserve">This step takes all the remaining singletons, which</w:t>
+      </w:r>
+      <w:r>
+        <w:t xml:space="preserve"> </w:t>
+      </w:r>
+      <w:r>
+        <w:t xml:space="preserve">are mostly non-robust genes, and tries to assemble them into contigs.</w:t>
+      </w:r>
+    </w:p>
+    <w:p>
+      <w:pPr>
+        <w:pStyle w:val="SourceCode"/>
+      </w:pPr>
+      <w:r>
+        <w:rPr>
+          <w:rStyle w:val="FunctionTok"/>
+        </w:rPr>
+        <w:t xml:space="preserve">mkdir</w:t>
+      </w:r>
+      <w:r>
+        <w:rPr>
+          <w:rStyle w:val="NormalTok"/>
+        </w:rPr>
+        <w:t xml:space="preserve"> -p example/results/integrDiags/denovo-size-1.0-1.0.refine-all.extend-all</w:t>
+      </w:r>
+      <w:r>
+        <w:br w:type="textWrapping"/>
+      </w:r>
+      <w:r>
+        <w:rPr>
+          <w:rStyle w:val="ExtensionTok"/>
+        </w:rPr>
+        <w:t xml:space="preserve">src/buildSynteny.integr-extend.py</w:t>
+      </w:r>
+      <w:r>
+        <w:rPr>
+          <w:rStyle w:val="NormalTok"/>
+        </w:rPr>
+        <w:t xml:space="preserve"> \</w:t>
+      </w:r>
+      <w:r>
+        <w:br w:type="textWrapping"/>
+      </w:r>
+      <w:r>
+        <w:rPr>
+          <w:rStyle w:val="NormalTok"/>
+        </w:rPr>
+        <w:t xml:space="preserve">  example/data/Species.nwk \</w:t>
+      </w:r>
+      <w:r>
+        <w:br w:type="textWrapping"/>
+      </w:r>
+      <w:r>
+        <w:rPr>
+          <w:rStyle w:val="NormalTok"/>
+        </w:rPr>
+        <w:t xml:space="preserve">  A0 \</w:t>
+      </w:r>
+      <w:r>
+        <w:br w:type="textWrapping"/>
+      </w:r>
+      <w:r>
+        <w:rPr>
+          <w:rStyle w:val="NormalTok"/>
+        </w:rPr>
+        <w:t xml:space="preserve">  example/results/pairwise/pairs-all/%s.list.bz2 \</w:t>
+      </w:r>
+      <w:r>
+        <w:br w:type="textWrapping"/>
+      </w:r>
+      <w:r>
+        <w:rPr>
+          <w:rStyle w:val="NormalTok"/>
+        </w:rPr>
+        <w:t xml:space="preserve">  -IN.ancDiags=example/results/integrDiags/denovo-size-1.0-1.0.refine-all/diags.%s.list.bz2 \</w:t>
+      </w:r>
+      <w:r>
+        <w:br w:type="textWrapping"/>
+      </w:r>
+      <w:r>
+        <w:rPr>
+          <w:rStyle w:val="NormalTok"/>
+        </w:rPr>
+        <w:t xml:space="preserve">  -OUT.ancDiags=example/results/integrDiags/denovo-size-1.0-1.0.refine-all.extend-all/diags.%s.list.bz2 \</w:t>
+      </w:r>
+      <w:r>
+        <w:br w:type="textWrapping"/>
+      </w:r>
+      <w:r>
+        <w:rPr>
+          <w:rStyle w:val="NormalTok"/>
+        </w:rPr>
+        <w:t xml:space="preserve">  -LOG.ancGraph=example/results/integrDiags/denovo-size-1.0-1.0.refine-all.extend-all/graph.%s.log.bz2 \</w:t>
+      </w:r>
+      <w:r>
+        <w:br w:type="textWrapping"/>
+      </w:r>
+      <w:r>
+        <w:rPr>
+          <w:rStyle w:val="NormalTok"/>
+        </w:rPr>
+        <w:t xml:space="preserve">  </w:t>
+      </w:r>
+      <w:r>
+        <w:rPr>
+          <w:rStyle w:val="OperatorTok"/>
+        </w:rPr>
+        <w:t xml:space="preserve">2&gt;</w:t>
+      </w:r>
+      <w:r>
+        <w:rPr>
+          <w:rStyle w:val="NormalTok"/>
+        </w:rPr>
+        <w:t xml:space="preserve"> example/results/integrDiags/denovo-size-1.0-1.0.refine-all.extend-all/log</w:t>
+      </w:r>
+    </w:p>
+    <w:p>
+      <w:pPr>
+        <w:pStyle w:val="Heading5"/>
+      </w:pPr>
+      <w:bookmarkStart w:id="59" w:name="single-side-junction"/>
+      <w:r>
+        <w:t xml:space="preserve">Single-side junction</w:t>
+      </w:r>
+      <w:bookmarkEnd w:id="59"/>
+    </w:p>
+    <w:p>
+      <w:pPr>
+        <w:pStyle w:val="FirstParagraph"/>
+      </w:pPr>
+      <w:r>
+        <w:t xml:space="preserve">This step inserts the contigs of non-robust families created above and inserts them in the CARs.</w:t>
+      </w:r>
+    </w:p>
+    <w:p>
+      <w:pPr>
+        <w:pStyle w:val="SourceCode"/>
+      </w:pPr>
+      <w:r>
+        <w:rPr>
+          <w:rStyle w:val="FunctionTok"/>
+        </w:rPr>
+        <w:t xml:space="preserve">mkdir</w:t>
+      </w:r>
+      <w:r>
+        <w:rPr>
+          <w:rStyle w:val="NormalTok"/>
+        </w:rPr>
+        <w:t xml:space="preserve"> -p example/results/integrDiags/denovo-size-1.0-1.0.refine-all.extend-all.halfinsert-all</w:t>
+      </w:r>
+      <w:r>
+        <w:br w:type="textWrapping"/>
+      </w:r>
+      <w:r>
+        <w:rPr>
+          <w:rStyle w:val="ExtensionTok"/>
+        </w:rPr>
+        <w:t xml:space="preserve">src/buildSynteny.integr-halfinsert.py</w:t>
+      </w:r>
+      <w:r>
+        <w:rPr>
+          <w:rStyle w:val="NormalTok"/>
+        </w:rPr>
+        <w:t xml:space="preserve"> \</w:t>
+      </w:r>
+      <w:r>
+        <w:br w:type="textWrapping"/>
+      </w:r>
+      <w:r>
+        <w:rPr>
+          <w:rStyle w:val="NormalTok"/>
+        </w:rPr>
+        <w:t xml:space="preserve">  example/data/Species.nwk \</w:t>
+      </w:r>
+      <w:r>
+        <w:br w:type="textWrapping"/>
+      </w:r>
+      <w:r>
+        <w:rPr>
+          <w:rStyle w:val="NormalTok"/>
+        </w:rPr>
+        <w:t xml:space="preserve">  A0 \</w:t>
+      </w:r>
+      <w:r>
+        <w:br w:type="textWrapping"/>
+      </w:r>
+      <w:r>
+        <w:rPr>
+          <w:rStyle w:val="NormalTok"/>
+        </w:rPr>
+        <w:t xml:space="preserve">  example/results/pairwise/pairs-all/%s.list.bz2 \</w:t>
+      </w:r>
+      <w:r>
+        <w:br w:type="textWrapping"/>
+      </w:r>
+      <w:r>
+        <w:rPr>
+          <w:rStyle w:val="NormalTok"/>
+        </w:rPr>
+        <w:t xml:space="preserve">  -IN.ancDiags=example/results/integrDiags/denovo-size-1.0-1.0.refine-all.extend-all/diags.%s.list.bz2 \</w:t>
+      </w:r>
+      <w:r>
+        <w:br w:type="textWrapping"/>
+      </w:r>
+      <w:r>
+        <w:rPr>
+          <w:rStyle w:val="NormalTok"/>
+        </w:rPr>
+        <w:t xml:space="preserve">  -REF.ancDiags=example/results/integrDiags/denovo-size-1.0-1.0.refine-all/diags.%s.list.bz2 \</w:t>
+      </w:r>
+      <w:r>
+        <w:br w:type="textWrapping"/>
+      </w:r>
+      <w:r>
+        <w:rPr>
+          <w:rStyle w:val="NormalTok"/>
+        </w:rPr>
+        <w:t xml:space="preserve">  -OUT.ancDiags=example/results/integrDiags/denovo-size-1.0-1.0.refine-all.extend-all.halfinsert-all/diags.%s.list.bz2 \</w:t>
+      </w:r>
+      <w:r>
+        <w:br w:type="textWrapping"/>
+      </w:r>
+      <w:r>
+        <w:rPr>
+          <w:rStyle w:val="NormalTok"/>
+        </w:rPr>
+        <w:t xml:space="preserve">  -LOG.ancGraph=example/results/integrDiags/denovo-size-1.0-1.0.refine-all.extend-all.halfinsert-all/graph.%s.log.bz2 \</w:t>
+      </w:r>
+      <w:r>
+        <w:br w:type="textWrapping"/>
+      </w:r>
+      <w:r>
+        <w:rPr>
+          <w:rStyle w:val="NormalTok"/>
+        </w:rPr>
+        <w:t xml:space="preserve">  </w:t>
+      </w:r>
+      <w:r>
+        <w:rPr>
+          <w:rStyle w:val="OperatorTok"/>
+        </w:rPr>
+        <w:t xml:space="preserve">2&gt;</w:t>
+      </w:r>
+      <w:r>
+        <w:rPr>
+          <w:rStyle w:val="NormalTok"/>
+        </w:rPr>
+        <w:t xml:space="preserve"> example/results/integrDiags/denovo-size-1.0-1.0.refine-all.extend-all.halfinsert-all/log</w:t>
+      </w:r>
+    </w:p>
+    <w:p>
+      <w:pPr>
+        <w:pStyle w:val="Heading5"/>
+      </w:pPr>
+      <w:bookmarkStart w:id="60" w:name="block-assembly-1"/>
+      <w:r>
+        <w:t xml:space="preserve">Block assembly</w:t>
+      </w:r>
+      <w:bookmarkEnd w:id="60"/>
+    </w:p>
+    <w:p>
+      <w:pPr>
+        <w:pStyle w:val="FirstParagraph"/>
+      </w:pPr>
+      <w:r>
+        <w:t xml:space="preserve">Like in non-robust mode, this step does pairwise comparisons and a graph linearisation</w:t>
+      </w:r>
+      <w:r>
+        <w:t xml:space="preserve"> </w:t>
+      </w:r>
+      <w:r>
+        <w:t xml:space="preserve">of the CARs themselves, which allows finding higher-level adjacencies.</w:t>
+      </w:r>
+    </w:p>
+    <w:p>
+      <w:pPr>
+        <w:pStyle w:val="BodyText"/>
+      </w:pPr>
+      <w:r>
+        <w:t xml:space="preserve">⚠</w:t>
+      </w:r>
+      <w:r>
+        <w:t xml:space="preserve"> </w:t>
+      </w:r>
+      <w:r>
+        <w:rPr>
+          <w:b/>
+        </w:rPr>
+        <w:t xml:space="preserve">Warning</w:t>
+      </w:r>
+      <w:r>
+        <w:t xml:space="preserve">: Here as well the underscore</w:t>
       </w:r>
       <w:r>
         <w:t xml:space="preserve"> </w:t>
@@ -3550,18 +5015,425 @@
         <w:rPr>
           <w:rStyle w:val="VerbatimChar"/>
         </w:rPr>
+        <w:t xml:space="preserve">_</w:t>
+      </w:r>
+      <w:r>
+        <w:t xml:space="preserve"> </w:t>
+      </w:r>
+      <w:r>
+        <w:t xml:space="preserve">must be given.</w:t>
+      </w:r>
+      <w:r>
+        <w:t xml:space="preserve"> </w:t>
+      </w:r>
+      <w:r>
+        <w:t xml:space="preserve">It tells AGORA to consider all extant species</w:t>
+      </w:r>
+    </w:p>
+    <w:p>
+      <w:pPr>
+        <w:pStyle w:val="SourceCode"/>
+      </w:pPr>
+      <w:r>
+        <w:rPr>
+          <w:rStyle w:val="FunctionTok"/>
+        </w:rPr>
+        <w:t xml:space="preserve">mkdir</w:t>
+      </w:r>
+      <w:r>
+        <w:rPr>
+          <w:rStyle w:val="NormalTok"/>
+        </w:rPr>
+        <w:t xml:space="preserve"> -p example/results/integrDiags/denovo-size-1.0-1.0.refine-all.extend-all.halfinsert-all.groups</w:t>
+      </w:r>
+      <w:r>
+        <w:br w:type="textWrapping"/>
+      </w:r>
+      <w:r>
+        <w:rPr>
+          <w:rStyle w:val="ExtensionTok"/>
+        </w:rPr>
+        <w:t xml:space="preserve">src/buildSynteny.integr-groups.py</w:t>
+      </w:r>
+      <w:r>
+        <w:rPr>
+          <w:rStyle w:val="NormalTok"/>
+        </w:rPr>
+        <w:t xml:space="preserve"> \</w:t>
+      </w:r>
+      <w:r>
+        <w:br w:type="textWrapping"/>
+      </w:r>
+      <w:r>
+        <w:rPr>
+          <w:rStyle w:val="NormalTok"/>
+        </w:rPr>
+        <w:t xml:space="preserve">  example/data/Species.nwk \</w:t>
+      </w:r>
+      <w:r>
+        <w:br w:type="textWrapping"/>
+      </w:r>
+      <w:r>
+        <w:rPr>
+          <w:rStyle w:val="NormalTok"/>
+        </w:rPr>
+        <w:t xml:space="preserve">  A0 _ \</w:t>
+      </w:r>
+      <w:r>
+        <w:br w:type="textWrapping"/>
+      </w:r>
+      <w:r>
+        <w:rPr>
+          <w:rStyle w:val="NormalTok"/>
+        </w:rPr>
+        <w:t xml:space="preserve">  -IN.ancDiags=example/results/integrDiags/denovo-size-1.0-1.0.refine-all.extend-all.halfinsert-all/diags.%s.list.bz2 \</w:t>
+      </w:r>
+      <w:r>
+        <w:br w:type="textWrapping"/>
+      </w:r>
+      <w:r>
+        <w:rPr>
+          <w:rStyle w:val="NormalTok"/>
+        </w:rPr>
+        <w:t xml:space="preserve">  -OUT.ancDiags=example/results/integrDiags/denovo-size-1.0-1.0.refine-all.extend-all.halfinsert-all.groups/diags.%s.list.bz2 \</w:t>
+      </w:r>
+      <w:r>
+        <w:br w:type="textWrapping"/>
+      </w:r>
+      <w:r>
+        <w:rPr>
+          <w:rStyle w:val="NormalTok"/>
+        </w:rPr>
+        <w:t xml:space="preserve">  -LOG.ancGraph=example/results/integrDiags/denovo-size-1.0-1.0.refine-all.extend-all.halfinsert-all.groups/graph.%s.log.bz2 \</w:t>
+      </w:r>
+      <w:r>
+        <w:br w:type="textWrapping"/>
+      </w:r>
+      <w:r>
+        <w:rPr>
+          <w:rStyle w:val="NormalTok"/>
+        </w:rPr>
+        <w:t xml:space="preserve">  -genesFiles=example/data/genes/genes.%s.list.bz2 \</w:t>
+      </w:r>
+      <w:r>
+        <w:br w:type="textWrapping"/>
+      </w:r>
+      <w:r>
+        <w:rPr>
+          <w:rStyle w:val="NormalTok"/>
+        </w:rPr>
+        <w:t xml:space="preserve">  -ancGenesFiles=example/results/ancGenes/all/ancGenes.%s.list.bz2 \</w:t>
+      </w:r>
+      <w:r>
+        <w:br w:type="textWrapping"/>
+      </w:r>
+      <w:r>
+        <w:rPr>
+          <w:rStyle w:val="NormalTok"/>
+        </w:rPr>
+        <w:t xml:space="preserve">  </w:t>
+      </w:r>
+      <w:r>
+        <w:rPr>
+          <w:rStyle w:val="OperatorTok"/>
+        </w:rPr>
+        <w:t xml:space="preserve">2&gt;</w:t>
+      </w:r>
+      <w:r>
+        <w:rPr>
+          <w:rStyle w:val="NormalTok"/>
+        </w:rPr>
+        <w:t xml:space="preserve"> example/results/integrDiags/denovo-size-1.0-1.0.refine-all.extend-all.halfinsert-all.groups/log</w:t>
+      </w:r>
+    </w:p>
+    <w:p>
+      <w:pPr>
+        <w:pStyle w:val="Heading5"/>
+      </w:pPr>
+      <w:bookmarkStart w:id="61" w:name="conversion-to-ancestral-genomes-1"/>
+      <w:r>
+        <w:t xml:space="preserve">Conversion to ancestral genomes</w:t>
+      </w:r>
+      <w:bookmarkEnd w:id="61"/>
+    </w:p>
+    <w:p>
+      <w:pPr>
+        <w:pStyle w:val="FirstParagraph"/>
+      </w:pPr>
+      <w:r>
+        <w:t xml:space="preserve">This step converts the</w:t>
+      </w:r>
+      <w:r>
+        <w:t xml:space="preserve"> </w:t>
+      </w:r>
+      <w:r>
+        <w:rPr>
+          <w:i/>
+        </w:rPr>
+        <w:t xml:space="preserve">diags</w:t>
+      </w:r>
+      <w:r>
+        <w:t xml:space="preserve"> </w:t>
+      </w:r>
+      <w:r>
+        <w:t xml:space="preserve">files to</w:t>
+      </w:r>
+      <w:r>
+        <w:t xml:space="preserve"> </w:t>
+      </w:r>
+      <w:r>
+        <w:rPr>
+          <w:i/>
+        </w:rPr>
+        <w:t xml:space="preserve">ancGenomes</w:t>
+      </w:r>
+      <w:r>
+        <w:t xml:space="preserve">:</w:t>
+      </w:r>
+    </w:p>
+    <w:p>
+      <w:pPr>
+        <w:pStyle w:val="SourceCode"/>
+      </w:pPr>
+      <w:r>
+        <w:rPr>
+          <w:rStyle w:val="FunctionTok"/>
+        </w:rPr>
+        <w:t xml:space="preserve">mkdir</w:t>
+      </w:r>
+      <w:r>
+        <w:rPr>
+          <w:rStyle w:val="NormalTok"/>
+        </w:rPr>
+        <w:t xml:space="preserve"> -p example/results/ancGenomes/robust</w:t>
+      </w:r>
+      <w:r>
+        <w:br w:type="textWrapping"/>
+      </w:r>
+      <w:r>
+        <w:rPr>
+          <w:rStyle w:val="ExtensionTok"/>
+        </w:rPr>
+        <w:t xml:space="preserve">src/convert.ancGenomes.diags-genes.py</w:t>
+      </w:r>
+      <w:r>
+        <w:rPr>
+          <w:rStyle w:val="NormalTok"/>
+        </w:rPr>
+        <w:t xml:space="preserve"> \</w:t>
+      </w:r>
+      <w:r>
+        <w:br w:type="textWrapping"/>
+      </w:r>
+      <w:r>
+        <w:rPr>
+          <w:rStyle w:val="NormalTok"/>
+        </w:rPr>
+        <w:t xml:space="preserve">  example/data/Species.nwk \</w:t>
+      </w:r>
+      <w:r>
+        <w:br w:type="textWrapping"/>
+      </w:r>
+      <w:r>
+        <w:rPr>
+          <w:rStyle w:val="NormalTok"/>
+        </w:rPr>
+        <w:t xml:space="preserve">  A0 \</w:t>
+      </w:r>
+      <w:r>
+        <w:br w:type="textWrapping"/>
+      </w:r>
+      <w:r>
+        <w:rPr>
+          <w:rStyle w:val="NormalTok"/>
+        </w:rPr>
+        <w:t xml:space="preserve">  -IN.ancDiags=example/results/integrDiags/denovo-size-1.0-1.0.refine-all.extend-all.halfinsert-all.groups/diags.%s.list.bz2 \</w:t>
+      </w:r>
+      <w:r>
+        <w:br w:type="textWrapping"/>
+      </w:r>
+      <w:r>
+        <w:rPr>
+          <w:rStyle w:val="NormalTok"/>
+        </w:rPr>
+        <w:t xml:space="preserve">  -OUT.ancGenomes=example/results/ancGenomes/robust/ancGenome.%s.list.bz2 \</w:t>
+      </w:r>
+      <w:r>
+        <w:br w:type="textWrapping"/>
+      </w:r>
+      <w:r>
+        <w:rPr>
+          <w:rStyle w:val="NormalTok"/>
+        </w:rPr>
+        <w:t xml:space="preserve">  -ancGenesFiles=example/results/ancGenes/all/ancGenes.%s.list.bz2 \</w:t>
+      </w:r>
+      <w:r>
+        <w:br w:type="textWrapping"/>
+      </w:r>
+      <w:r>
+        <w:rPr>
+          <w:rStyle w:val="NormalTok"/>
+        </w:rPr>
+        <w:t xml:space="preserve">  </w:t>
+      </w:r>
+      <w:r>
+        <w:rPr>
+          <w:rStyle w:val="OperatorTok"/>
+        </w:rPr>
+        <w:t xml:space="preserve">2&gt;</w:t>
+      </w:r>
+      <w:r>
+        <w:rPr>
+          <w:rStyle w:val="NormalTok"/>
+        </w:rPr>
+        <w:t xml:space="preserve"> example/results/ancGenomes/robust/log</w:t>
+      </w:r>
+    </w:p>
+    <w:p>
+      <w:pPr>
+        <w:pStyle w:val="FirstParagraph"/>
+      </w:pPr>
+      <w:r>
+        <w:t xml:space="preserve">More information about these files in</w:t>
+      </w:r>
+      <w:r>
+        <w:t xml:space="preserve"> </w:t>
+      </w:r>
+      <w:hyperlink w:anchor="output-file-formats">
+        <w:r>
+          <w:rPr>
+            <w:rStyle w:val="Hyperlink"/>
+          </w:rPr>
+          <w:t xml:space="preserve">Output file formats</w:t>
+        </w:r>
+      </w:hyperlink>
+      <w:r>
+        <w:t xml:space="preserve"> </w:t>
+      </w:r>
+      <w:r>
+        <w:t xml:space="preserve">below.</w:t>
+      </w:r>
+    </w:p>
+    <w:p>
+      <w:pPr>
+        <w:pStyle w:val="Heading3"/>
+      </w:pPr>
+      <w:bookmarkStart w:id="62" w:name="advanced-agora-usage"/>
+      <w:r>
+        <w:t xml:space="preserve">Advanced AGORA usage</w:t>
+      </w:r>
+      <w:bookmarkEnd w:id="62"/>
+    </w:p>
+    <w:p>
+      <w:pPr>
+        <w:pStyle w:val="Heading4"/>
+      </w:pPr>
+      <w:bookmarkStart w:id="63" w:name="agora.py-script"/>
+      <w:r>
+        <w:rPr>
+          <w:rStyle w:val="VerbatimChar"/>
+        </w:rPr>
         <w:t xml:space="preserve">agora.py</w:t>
       </w:r>
       <w:r>
         <w:t xml:space="preserve"> </w:t>
       </w:r>
       <w:r>
+        <w:t xml:space="preserve">script</w:t>
+      </w:r>
+      <w:bookmarkEnd w:id="63"/>
+    </w:p>
+    <w:p>
+      <w:pPr>
+        <w:pStyle w:val="FirstParagraph"/>
+      </w:pPr>
+      <w:r>
+        <w:t xml:space="preserve">The AGORA method is also available through a script named</w:t>
+      </w:r>
+      <w:r>
+        <w:t xml:space="preserve"> </w:t>
+      </w:r>
+      <w:r>
+        <w:rPr>
+          <w:rStyle w:val="VerbatimChar"/>
+        </w:rPr>
+        <w:t xml:space="preserve">agora.py</w:t>
+      </w:r>
+      <w:r>
+        <w:t xml:space="preserve">, which</w:t>
+      </w:r>
+      <w:r>
+        <w:t xml:space="preserve"> </w:t>
+      </w:r>
+      <w:r>
+        <w:t xml:space="preserve">runs all the steps of the reconstructions according to a configuration file.</w:t>
+      </w:r>
+    </w:p>
+    <w:p>
+      <w:pPr>
+        <w:pStyle w:val="BodyText"/>
+      </w:pPr>
+      <w:r>
+        <w:t xml:space="preserve">The configuration file lists the input and output paths, and describes the steps</w:t>
+      </w:r>
+      <w:r>
+        <w:t xml:space="preserve"> </w:t>
+      </w:r>
+      <w:r>
+        <w:t xml:space="preserve">of the workflows. The</w:t>
+      </w:r>
+      <w:r>
+        <w:t xml:space="preserve"> </w:t>
+      </w:r>
+      <w:r>
+        <w:rPr>
+          <w:rStyle w:val="VerbatimChar"/>
+        </w:rPr>
+        <w:t xml:space="preserve">agora1.py</w:t>
+      </w:r>
+      <w:r>
+        <w:t xml:space="preserve"> </w:t>
+      </w:r>
+      <w:r>
         <w:t xml:space="preserve">and</w:t>
       </w:r>
       <w:r>
         <w:t xml:space="preserve"> </w:t>
       </w:r>
-      <w:hyperlink r:id="rId54">
+      <w:r>
+        <w:rPr>
+          <w:rStyle w:val="VerbatimChar"/>
+        </w:rPr>
+        <w:t xml:space="preserve">agora2.py</w:t>
+      </w:r>
+      <w:r>
+        <w:t xml:space="preserve"> </w:t>
+      </w:r>
+      <w:r>
+        <w:t xml:space="preserve">scripts are equivalent to the</w:t>
+      </w:r>
+      <w:r>
+        <w:t xml:space="preserve"> </w:t>
+      </w:r>
+      <w:hyperlink r:id="rId64">
+        <w:r>
+          <w:rPr>
+            <w:rStyle w:val="VerbatimChar"/>
+            <w:rStyle w:val="Hyperlink"/>
+          </w:rPr>
+          <w:t xml:space="preserve">agora.ini</w:t>
+        </w:r>
+      </w:hyperlink>
+      <w:r>
+        <w:t xml:space="preserve"> </w:t>
+      </w:r>
+      <w:r>
+        <w:t xml:space="preserve">and</w:t>
+      </w:r>
+      <w:r>
+        <w:t xml:space="preserve"> </w:t>
+      </w:r>
+      <w:hyperlink r:id="rId65">
         <w:r>
           <w:rPr>
             <w:rStyle w:val="VerbatimChar"/>
@@ -3571,19 +5443,24 @@
         </w:r>
       </w:hyperlink>
       <w:r>
-        <w:t xml:space="preserve">.</w:t>
-      </w:r>
-      <w:r>
-        <w:t xml:space="preserve"> </w:t>
-      </w:r>
-      <w:r>
-        <w:t xml:space="preserve">First edit the paths to the input files (species tree and gene trees),</w:t>
-      </w:r>
-      <w:r>
-        <w:t xml:space="preserve"> </w:t>
-      </w:r>
-      <w:r>
-        <w:t xml:space="preserve">then run:</w:t>
+        <w:t xml:space="preserve"> </w:t>
+      </w:r>
+      <w:r>
+        <w:t xml:space="preserve">configuration files.</w:t>
+      </w:r>
+    </w:p>
+    <w:p>
+      <w:pPr>
+        <w:pStyle w:val="BodyText"/>
+      </w:pPr>
+      <w:r>
+        <w:t xml:space="preserve">For instance, this will run reconstructions directly, without selecting</w:t>
+      </w:r>
+      <w:r>
+        <w:t xml:space="preserve"> </w:t>
+      </w:r>
+      <w:r>
+        <w:t xml:space="preserve">robust families:</w:t>
       </w:r>
     </w:p>
     <w:p>
@@ -3600,7 +5477,7 @@
         <w:rPr>
           <w:rStyle w:val="NormalTok"/>
         </w:rPr>
-        <w:t xml:space="preserve"> conf/agora-robust.ini -workingDir=output_dir</w:t>
+        <w:t xml:space="preserve"> conf/agora.ini -workingDir=output_dir</w:t>
       </w:r>
     </w:p>
     <w:p>
@@ -3608,31 +5485,67 @@
         <w:pStyle w:val="FirstParagraph"/>
       </w:pPr>
       <w:r>
-        <w:t xml:space="preserve">This configuration file is set to select</w:t>
-      </w:r>
-      <w:r>
-        <w:t xml:space="preserve"> </w:t>
-      </w:r>
-      <w:r>
-        <w:t xml:space="preserve">the genes families that have exactly the same number of</w:t>
-      </w:r>
-      <w:r>
-        <w:t xml:space="preserve"> </w:t>
-      </w:r>
-      <w:r>
-        <w:t xml:space="preserve">extant genes as extant species (i.e. </w:t>
+        <w:t xml:space="preserve">The script also accepts the</w:t>
+      </w:r>
+      <w:r>
+        <w:t xml:space="preserve"> </w:t>
+      </w:r>
+      <w:r>
+        <w:rPr>
+          <w:rStyle w:val="VerbatimChar"/>
+        </w:rPr>
+        <w:t xml:space="preserve">-nbThreads=XX</w:t>
+      </w:r>
+      <w:r>
+        <w:t xml:space="preserve"> </w:t>
+      </w:r>
+      <w:r>
+        <w:t xml:space="preserve">parameter.</w:t>
+      </w:r>
+    </w:p>
+    <w:p>
+      <w:pPr>
+        <w:pStyle w:val="Heading4"/>
+      </w:pPr>
+      <w:bookmarkStart w:id="66" w:name="X36d855fad084c9c690cc5ff40abaf3f81d29b45"/>
+      <w:r>
+        <w:t xml:space="preserve">AGORA with different selections of robust families</w:t>
+      </w:r>
+      <w:bookmarkEnd w:id="66"/>
+    </w:p>
+    <w:p>
+      <w:pPr>
+        <w:pStyle w:val="FirstParagraph"/>
+      </w:pPr>
+      <w:r>
+        <w:t xml:space="preserve">The selection of robust families can be further tuned to use multiple sets</w:t>
+      </w:r>
+      <w:r>
+        <w:t xml:space="preserve"> </w:t>
+      </w:r>
+      <w:r>
+        <w:t xml:space="preserve">of robust genes. Along the</w:t>
+      </w:r>
+      <w:r>
+        <w:t xml:space="preserve"> </w:t>
       </w:r>
       <w:r>
         <w:rPr>
           <w:i/>
         </w:rPr>
-        <w:t xml:space="preserve">minSize</w:t>
-      </w:r>
-      <w:r>
-        <w:t xml:space="preserve"> </w:t>
-      </w:r>
-      <w:r>
-        <w:t xml:space="preserve">and</w:t>
+        <w:t xml:space="preserve">1.0-1.0</w:t>
+      </w:r>
+      <w:r>
+        <w:t xml:space="preserve"> </w:t>
+      </w:r>
+      <w:r>
+        <w:t xml:space="preserve">robust families used above,</w:t>
+      </w:r>
+      <w:r>
+        <w:t xml:space="preserve"> </w:t>
+      </w:r>
+      <w:r>
+        <w:t xml:space="preserve">we can define other, more relaxed, sets, like</w:t>
       </w:r>
       <w:r>
         <w:t xml:space="preserve"> </w:t>
@@ -3641,43 +5554,22 @@
         <w:rPr>
           <w:i/>
         </w:rPr>
-        <w:t xml:space="preserve">maxSize</w:t>
-      </w:r>
-      <w:r>
-        <w:t xml:space="preserve"> </w:t>
-      </w:r>
-      <w:r>
-        <w:t xml:space="preserve">parameters equal</w:t>
-      </w:r>
-      <w:r>
-        <w:t xml:space="preserve"> </w:t>
-      </w:r>
-      <w:r>
-        <w:t xml:space="preserve">to 1). Having undergone fewer losses and duplications, the synteny signal</w:t>
-      </w:r>
-      <w:r>
-        <w:t xml:space="preserve"> </w:t>
-      </w:r>
-      <w:r>
-        <w:t xml:space="preserve">of those families is less ambiguous and their adjacencies easier to compare</w:t>
-      </w:r>
-      <w:r>
-        <w:t xml:space="preserve"> </w:t>
-      </w:r>
-      <w:r>
-        <w:t xml:space="preserve">and more conserved.</w:t>
-      </w:r>
-      <w:r>
-        <w:t xml:space="preserve"> </w:t>
-      </w:r>
-      <w:r>
-        <w:t xml:space="preserve">These two parameters can be changed according to the dynamics of the species</w:t>
-      </w:r>
-      <w:r>
-        <w:t xml:space="preserve"> </w:t>
-      </w:r>
-      <w:r>
-        <w:t xml:space="preserve">considered.</w:t>
+        <w:t xml:space="preserve">0.9-1.1</w:t>
+      </w:r>
+      <w:r>
+        <w:t xml:space="preserve">, which tolerates</w:t>
+      </w:r>
+      <w:r>
+        <w:t xml:space="preserve"> </w:t>
+      </w:r>
+      <w:r>
+        <w:t xml:space="preserve">a 10% deviation between the number of extant genes and extant species,</w:t>
+      </w:r>
+      <w:r>
+        <w:t xml:space="preserve"> </w:t>
+      </w:r>
+      <w:r>
+        <w:t xml:space="preserve">and so forth.</w:t>
       </w:r>
     </w:p>
     <w:p>
@@ -3685,1382 +5577,42 @@
         <w:pStyle w:val="BodyText"/>
       </w:pPr>
       <w:r>
-        <w:t xml:space="preserve">To regenerate the reference output of the example dataset, simply run:</w:t>
-      </w:r>
-    </w:p>
-    <w:p>
-      <w:pPr>
-        <w:pStyle w:val="SourceCode"/>
-      </w:pPr>
-      <w:r>
-        <w:rPr>
-          <w:rStyle w:val="ExtensionTok"/>
-        </w:rPr>
-        <w:t xml:space="preserve">src/agora.py</w:t>
-      </w:r>
-      <w:r>
-        <w:rPr>
-          <w:rStyle w:val="NormalTok"/>
-        </w:rPr>
-        <w:t xml:space="preserve"> conf/agora-robust.ini -workingDir=example/results -nbThreads=1</w:t>
-      </w:r>
-    </w:p>
-    <w:p>
-      <w:pPr>
-        <w:pStyle w:val="Heading4"/>
-      </w:pPr>
-      <w:bookmarkStart w:id="55" w:name="step-by-step-1"/>
-      <w:r>
-        <w:t xml:space="preserve">Step by step</w:t>
-      </w:r>
-      <w:bookmarkEnd w:id="55"/>
+        <w:t xml:space="preserve">The following two configuration files showcase different ways of running AGORA</w:t>
+      </w:r>
+      <w:r>
+        <w:t xml:space="preserve"> </w:t>
+      </w:r>
+      <w:r>
+        <w:t xml:space="preserve">with multiple sets of robust families, and demonstrate the power of using a</w:t>
+      </w:r>
+      <w:r>
+        <w:t xml:space="preserve"> </w:t>
+      </w:r>
+      <w:r>
+        <w:t xml:space="preserve">configuration file.</w:t>
+      </w:r>
     </w:p>
     <w:p>
       <w:pPr>
         <w:pStyle w:val="Heading5"/>
       </w:pPr>
-      <w:bookmarkStart w:id="56" w:name="selection-of-robust-genes"/>
-      <w:r>
-        <w:t xml:space="preserve">Selection of robust genes</w:t>
-      </w:r>
-      <w:bookmarkEnd w:id="56"/>
+      <w:bookmarkStart w:id="67" w:name="different-parameters-for-each-ancestor"/>
+      <w:r>
+        <w:t xml:space="preserve">Different parameters for each ancestor</w:t>
+      </w:r>
+      <w:bookmarkEnd w:id="67"/>
     </w:p>
     <w:p>
       <w:pPr>
         <w:pStyle w:val="FirstParagraph"/>
       </w:pPr>
       <w:r>
-        <w:t xml:space="preserve">This script filters the complete set of ancestral genes and selects the</w:t>
-      </w:r>
-      <w:r>
-        <w:t xml:space="preserve"> </w:t>
-      </w:r>
-      <w:r>
-        <w:t xml:space="preserve">ones that match the required number of extant genes (relative to the number</w:t>
-      </w:r>
-      <w:r>
-        <w:t xml:space="preserve"> </w:t>
-      </w:r>
-      <w:r>
-        <w:t xml:space="preserve">of extant species.</w:t>
-      </w:r>
-    </w:p>
-    <w:p>
-      <w:pPr>
-        <w:pStyle w:val="BodyText"/>
-      </w:pPr>
-      <w:r>
-        <w:t xml:space="preserve">⚠</w:t>
-      </w:r>
-      <w:r>
-        <w:t xml:space="preserve"> </w:t>
-      </w:r>
-      <w:r>
-        <w:rPr>
-          <w:b/>
-        </w:rPr>
-        <w:t xml:space="preserve">Warning</w:t>
-      </w:r>
-      <w:r>
-        <w:t xml:space="preserve">: this assumes you have already extracted the ancestral</w:t>
-      </w:r>
-      <w:r>
-        <w:t xml:space="preserve"> </w:t>
-      </w:r>
-      <w:r>
-        <w:t xml:space="preserve">genes from the gene trees (see running AGORA with no selection of robust families).</w:t>
-      </w:r>
-    </w:p>
-    <w:p>
-      <w:pPr>
-        <w:pStyle w:val="SourceCode"/>
-      </w:pPr>
-      <w:r>
-        <w:rPr>
-          <w:rStyle w:val="ExtensionTok"/>
-        </w:rPr>
-        <w:t xml:space="preserve">src/ALL.filterGeneFamilies-size.py</w:t>
-      </w:r>
-      <w:r>
-        <w:rPr>
-          <w:rStyle w:val="NormalTok"/>
-        </w:rPr>
-        <w:t xml:space="preserve"> \</w:t>
-      </w:r>
-      <w:r>
-        <w:br w:type="textWrapping"/>
-      </w:r>
-      <w:r>
-        <w:rPr>
-          <w:rStyle w:val="NormalTok"/>
-        </w:rPr>
-        <w:t xml:space="preserve">  example/data/Species.nwk \</w:t>
-      </w:r>
-      <w:r>
-        <w:br w:type="textWrapping"/>
-      </w:r>
-      <w:r>
-        <w:rPr>
-          <w:rStyle w:val="NormalTok"/>
-        </w:rPr>
-        <w:t xml:space="preserve">  A0 \</w:t>
-      </w:r>
-      <w:r>
-        <w:br w:type="textWrapping"/>
-      </w:r>
-      <w:r>
-        <w:rPr>
-          <w:rStyle w:val="NormalTok"/>
-        </w:rPr>
-        <w:t xml:space="preserve">  example/results/ancGenes/all/ancGenes.%s.list.bz2 \</w:t>
-      </w:r>
-      <w:r>
-        <w:br w:type="textWrapping"/>
-      </w:r>
-      <w:r>
-        <w:rPr>
-          <w:rStyle w:val="NormalTok"/>
-        </w:rPr>
-        <w:t xml:space="preserve">  example/results/ancGenes/size-%s-%s/ancGenes.%s.list.bz2 \</w:t>
-      </w:r>
-      <w:r>
-        <w:br w:type="textWrapping"/>
-      </w:r>
-      <w:r>
-        <w:rPr>
-          <w:rStyle w:val="NormalTok"/>
-        </w:rPr>
-        <w:t xml:space="preserve">  1.0 \</w:t>
-      </w:r>
-      <w:r>
-        <w:br w:type="textWrapping"/>
-      </w:r>
-      <w:r>
-        <w:rPr>
-          <w:rStyle w:val="NormalTok"/>
-        </w:rPr>
-        <w:t xml:space="preserve">  1.0 \</w:t>
-      </w:r>
-      <w:r>
-        <w:br w:type="textWrapping"/>
-      </w:r>
-      <w:r>
-        <w:rPr>
-          <w:rStyle w:val="NormalTok"/>
-        </w:rPr>
-        <w:t xml:space="preserve">  </w:t>
-      </w:r>
-      <w:r>
-        <w:rPr>
-          <w:rStyle w:val="OperatorTok"/>
-        </w:rPr>
-        <w:t xml:space="preserve">2&gt;</w:t>
-      </w:r>
-      <w:r>
-        <w:rPr>
-          <w:rStyle w:val="NormalTok"/>
-        </w:rPr>
-        <w:t xml:space="preserve"> example/results/ancGenes/size.log</w:t>
-      </w:r>
-    </w:p>
-    <w:p>
-      <w:pPr>
-        <w:pStyle w:val="Heading5"/>
-      </w:pPr>
-      <w:bookmarkStart w:id="57" w:name="pairwise-comparison"/>
-      <w:r>
-        <w:t xml:space="preserve">Pairwise comparison</w:t>
-      </w:r>
-      <w:bookmarkEnd w:id="57"/>
-    </w:p>
-    <w:p>
-      <w:pPr>
-        <w:pStyle w:val="FirstParagraph"/>
-      </w:pPr>
-      <w:r>
-        <w:t xml:space="preserve">This step is run once for all ancestral genes, and once for the set of</w:t>
-      </w:r>
-      <w:r>
-        <w:t xml:space="preserve"> </w:t>
-      </w:r>
-      <w:r>
-        <w:t xml:space="preserve">robust families.</w:t>
-      </w:r>
-    </w:p>
-    <w:p>
-      <w:pPr>
-        <w:pStyle w:val="BodyText"/>
-      </w:pPr>
-      <w:r>
-        <w:t xml:space="preserve">For all ancestral genes:</w:t>
-      </w:r>
-    </w:p>
-    <w:p>
-      <w:pPr>
-        <w:pStyle w:val="SourceCode"/>
-      </w:pPr>
-      <w:r>
-        <w:rPr>
-          <w:rStyle w:val="FunctionTok"/>
-        </w:rPr>
-        <w:t xml:space="preserve">mkdir</w:t>
-      </w:r>
-      <w:r>
-        <w:rPr>
-          <w:rStyle w:val="NormalTok"/>
-        </w:rPr>
-        <w:t xml:space="preserve"> -p example/results/pairwise/pairs-all</w:t>
-      </w:r>
-      <w:r>
-        <w:br w:type="textWrapping"/>
-      </w:r>
-      <w:r>
-        <w:rPr>
-          <w:rStyle w:val="ExtensionTok"/>
-        </w:rPr>
-        <w:t xml:space="preserve">src/buildSynteny.pairwise-conservedPairs.py</w:t>
-      </w:r>
-      <w:r>
-        <w:rPr>
-          <w:rStyle w:val="NormalTok"/>
-        </w:rPr>
-        <w:t xml:space="preserve"> \</w:t>
-      </w:r>
-      <w:r>
-        <w:br w:type="textWrapping"/>
-      </w:r>
-      <w:r>
-        <w:rPr>
-          <w:rStyle w:val="NormalTok"/>
-        </w:rPr>
-        <w:t xml:space="preserve">  example/data/Species.nwk \</w:t>
-      </w:r>
-      <w:r>
-        <w:br w:type="textWrapping"/>
-      </w:r>
-      <w:r>
-        <w:rPr>
-          <w:rStyle w:val="NormalTok"/>
-        </w:rPr>
-        <w:t xml:space="preserve">  A0 \</w:t>
-      </w:r>
-      <w:r>
-        <w:br w:type="textWrapping"/>
-      </w:r>
-      <w:r>
-        <w:rPr>
-          <w:rStyle w:val="NormalTok"/>
-        </w:rPr>
-        <w:t xml:space="preserve">  -OUT.pairwise=example/results/pairwise/pairs-all/%s.list.bz2 \</w:t>
-      </w:r>
-      <w:r>
-        <w:br w:type="textWrapping"/>
-      </w:r>
-      <w:r>
-        <w:rPr>
-          <w:rStyle w:val="NormalTok"/>
-        </w:rPr>
-        <w:t xml:space="preserve">  -genesFiles=example/data/genes/genes.%s.list.bz2 \</w:t>
-      </w:r>
-      <w:r>
-        <w:br w:type="textWrapping"/>
-      </w:r>
-      <w:r>
-        <w:rPr>
-          <w:rStyle w:val="NormalTok"/>
-        </w:rPr>
-        <w:t xml:space="preserve">  -ancGenesFiles=example/results/ancGenes/all/ancGenes.%s.list.bz2 \</w:t>
-      </w:r>
-      <w:r>
-        <w:br w:type="textWrapping"/>
-      </w:r>
-      <w:r>
-        <w:rPr>
-          <w:rStyle w:val="NormalTok"/>
-        </w:rPr>
-        <w:t xml:space="preserve">  </w:t>
-      </w:r>
-      <w:r>
-        <w:rPr>
-          <w:rStyle w:val="OperatorTok"/>
-        </w:rPr>
-        <w:t xml:space="preserve">2&gt;</w:t>
-      </w:r>
-      <w:r>
-        <w:rPr>
-          <w:rStyle w:val="NormalTok"/>
-        </w:rPr>
-        <w:t xml:space="preserve"> example/results/pairwise/pairs-all/log</w:t>
-      </w:r>
-    </w:p>
-    <w:p>
-      <w:pPr>
-        <w:pStyle w:val="FirstParagraph"/>
-      </w:pPr>
-      <w:r>
-        <w:t xml:space="preserve">For the robust gene families:</w:t>
-      </w:r>
-    </w:p>
-    <w:p>
-      <w:pPr>
-        <w:pStyle w:val="SourceCode"/>
-      </w:pPr>
-      <w:r>
-        <w:rPr>
-          <w:rStyle w:val="FunctionTok"/>
-        </w:rPr>
-        <w:t xml:space="preserve">mkdir</w:t>
-      </w:r>
-      <w:r>
-        <w:rPr>
-          <w:rStyle w:val="NormalTok"/>
-        </w:rPr>
-        <w:t xml:space="preserve"> -p example/results/pairwise/pairs-size-1.0-1.0</w:t>
-      </w:r>
-      <w:r>
-        <w:br w:type="textWrapping"/>
-      </w:r>
-      <w:r>
-        <w:rPr>
-          <w:rStyle w:val="ExtensionTok"/>
-        </w:rPr>
-        <w:t xml:space="preserve">src/buildSynteny.pairwise-conservedPairs.py</w:t>
-      </w:r>
-      <w:r>
-        <w:rPr>
-          <w:rStyle w:val="NormalTok"/>
-        </w:rPr>
-        <w:t xml:space="preserve"> \</w:t>
-      </w:r>
-      <w:r>
-        <w:br w:type="textWrapping"/>
-      </w:r>
-      <w:r>
-        <w:rPr>
-          <w:rStyle w:val="NormalTok"/>
-        </w:rPr>
-        <w:t xml:space="preserve">  example/data/Species.nwk \</w:t>
-      </w:r>
-      <w:r>
-        <w:br w:type="textWrapping"/>
-      </w:r>
-      <w:r>
-        <w:rPr>
-          <w:rStyle w:val="NormalTok"/>
-        </w:rPr>
-        <w:t xml:space="preserve">  A0 \</w:t>
-      </w:r>
-      <w:r>
-        <w:br w:type="textWrapping"/>
-      </w:r>
-      <w:r>
-        <w:rPr>
-          <w:rStyle w:val="NormalTok"/>
-        </w:rPr>
-        <w:t xml:space="preserve">  -OUT.pairwise=example/results/pairwise/pairs-size-1.0-1.0/%s.list.bz2 \</w:t>
-      </w:r>
-      <w:r>
-        <w:br w:type="textWrapping"/>
-      </w:r>
-      <w:r>
-        <w:rPr>
-          <w:rStyle w:val="NormalTok"/>
-        </w:rPr>
-        <w:t xml:space="preserve">  -genesFiles=example/data/genes/genes.%s.list.bz2 \</w:t>
-      </w:r>
-      <w:r>
-        <w:br w:type="textWrapping"/>
-      </w:r>
-      <w:r>
-        <w:rPr>
-          <w:rStyle w:val="NormalTok"/>
-        </w:rPr>
-        <w:t xml:space="preserve">  -ancGenesFiles=example/results/ancGenes/size-1.0-1.0/ancGenes.%s.list.bz2 \</w:t>
-      </w:r>
-      <w:r>
-        <w:br w:type="textWrapping"/>
-      </w:r>
-      <w:r>
-        <w:rPr>
-          <w:rStyle w:val="NormalTok"/>
-        </w:rPr>
-        <w:t xml:space="preserve">  </w:t>
-      </w:r>
-      <w:r>
-        <w:rPr>
-          <w:rStyle w:val="OperatorTok"/>
-        </w:rPr>
-        <w:t xml:space="preserve">2&gt;</w:t>
-      </w:r>
-      <w:r>
-        <w:rPr>
-          <w:rStyle w:val="NormalTok"/>
-        </w:rPr>
-        <w:t xml:space="preserve"> example/results/pairwise/pairs-size-1.0-1.0/log</w:t>
-      </w:r>
-    </w:p>
-    <w:p>
-      <w:pPr>
-        <w:pStyle w:val="Heading5"/>
-      </w:pPr>
-      <w:bookmarkStart w:id="58" w:name="graph-linearisation-1"/>
-      <w:r>
-        <w:t xml:space="preserve">Graph linearisation</w:t>
-      </w:r>
-      <w:bookmarkEnd w:id="58"/>
-    </w:p>
-    <w:p>
-      <w:pPr>
-        <w:pStyle w:val="FirstParagraph"/>
-      </w:pPr>
-      <w:r>
-        <w:t xml:space="preserve">This step integrates all the pairwise comparisons of robust genes</w:t>
-      </w:r>
-      <w:r>
-        <w:t xml:space="preserve"> </w:t>
-      </w:r>
-      <w:r>
-        <w:t xml:space="preserve">identified above for each ancestor and combines them into adjacency graphs,</w:t>
-      </w:r>
-      <w:r>
-        <w:t xml:space="preserve"> </w:t>
-      </w:r>
-      <w:r>
-        <w:t xml:space="preserve">from which a first set of CARs are derived.</w:t>
-      </w:r>
-    </w:p>
-    <w:p>
-      <w:pPr>
-        <w:pStyle w:val="SourceCode"/>
-      </w:pPr>
-      <w:r>
-        <w:rPr>
-          <w:rStyle w:val="FunctionTok"/>
-        </w:rPr>
-        <w:t xml:space="preserve">mkdir</w:t>
-      </w:r>
-      <w:r>
-        <w:rPr>
-          <w:rStyle w:val="NormalTok"/>
-        </w:rPr>
-        <w:t xml:space="preserve"> -p example/results/integrDiags/denovo-size-1.0-1.0</w:t>
-      </w:r>
-      <w:r>
-        <w:br w:type="textWrapping"/>
-      </w:r>
-      <w:r>
-        <w:rPr>
-          <w:rStyle w:val="ExtensionTok"/>
-        </w:rPr>
-        <w:t xml:space="preserve">src/buildSynteny.integr-denovo.py</w:t>
-      </w:r>
-      <w:r>
-        <w:rPr>
-          <w:rStyle w:val="NormalTok"/>
-        </w:rPr>
-        <w:t xml:space="preserve"> \</w:t>
-      </w:r>
-      <w:r>
-        <w:br w:type="textWrapping"/>
-      </w:r>
-      <w:r>
-        <w:rPr>
-          <w:rStyle w:val="NormalTok"/>
-        </w:rPr>
-        <w:t xml:space="preserve">  example/data/Species.nwk \</w:t>
-      </w:r>
-      <w:r>
-        <w:br w:type="textWrapping"/>
-      </w:r>
-      <w:r>
-        <w:rPr>
-          <w:rStyle w:val="NormalTok"/>
-        </w:rPr>
-        <w:t xml:space="preserve">  A0 \</w:t>
-      </w:r>
-      <w:r>
-        <w:br w:type="textWrapping"/>
-      </w:r>
-      <w:r>
-        <w:rPr>
-          <w:rStyle w:val="NormalTok"/>
-        </w:rPr>
-        <w:t xml:space="preserve">  example/results/pairwise/pairs-size-1.0-1.0/%s.list.bz2 \</w:t>
-      </w:r>
-      <w:r>
-        <w:br w:type="textWrapping"/>
-      </w:r>
-      <w:r>
-        <w:rPr>
-          <w:rStyle w:val="NormalTok"/>
-        </w:rPr>
-        <w:t xml:space="preserve">  -OUT.ancDiags=example/results/integrDiags/denovo-size-1.0-1.0/diags.%s.list.bz2 \</w:t>
-      </w:r>
-      <w:r>
-        <w:br w:type="textWrapping"/>
-      </w:r>
-      <w:r>
-        <w:rPr>
-          <w:rStyle w:val="NormalTok"/>
-        </w:rPr>
-        <w:t xml:space="preserve">  -LOG.ancGraph=example/results/integrDiags/denovo-size-1.0-1.0/graph.%s.log.bz2 \</w:t>
-      </w:r>
-      <w:r>
-        <w:br w:type="textWrapping"/>
-      </w:r>
-      <w:r>
-        <w:rPr>
-          <w:rStyle w:val="NormalTok"/>
-        </w:rPr>
-        <w:t xml:space="preserve">  -ancGenesFiles=example/results/ancGenes/all/ancGenes.%s.list.bz2 \</w:t>
-      </w:r>
-      <w:r>
-        <w:br w:type="textWrapping"/>
-      </w:r>
-      <w:r>
-        <w:rPr>
-          <w:rStyle w:val="NormalTok"/>
-        </w:rPr>
-        <w:t xml:space="preserve">  </w:t>
-      </w:r>
-      <w:r>
-        <w:rPr>
-          <w:rStyle w:val="OperatorTok"/>
-        </w:rPr>
-        <w:t xml:space="preserve">2&gt;</w:t>
-      </w:r>
-      <w:r>
-        <w:rPr>
-          <w:rStyle w:val="NormalTok"/>
-        </w:rPr>
-        <w:t xml:space="preserve"> example/results/integrDiags/denovo-size-1.0-1.0/log</w:t>
-      </w:r>
-    </w:p>
-    <w:p>
-      <w:pPr>
-        <w:pStyle w:val="Heading5"/>
-      </w:pPr>
-      <w:bookmarkStart w:id="59" w:name="fill-in"/>
-      <w:r>
-        <w:t xml:space="preserve">Fill-in</w:t>
-      </w:r>
-      <w:bookmarkEnd w:id="59"/>
-    </w:p>
-    <w:p>
-      <w:pPr>
-        <w:pStyle w:val="FirstParagraph"/>
-      </w:pPr>
-      <w:r>
-        <w:t xml:space="preserve">This step inserts non-robust genes in each interval of the ancestral contigs,</w:t>
-      </w:r>
-      <w:r>
-        <w:t xml:space="preserve"> </w:t>
-      </w:r>
-      <w:r>
-        <w:t xml:space="preserve">following paths in the complete ancestral adjacency graph.</w:t>
-      </w:r>
-    </w:p>
-    <w:p>
-      <w:pPr>
-        <w:pStyle w:val="SourceCode"/>
-      </w:pPr>
-      <w:r>
-        <w:rPr>
-          <w:rStyle w:val="FunctionTok"/>
-        </w:rPr>
-        <w:t xml:space="preserve">mkdir</w:t>
-      </w:r>
-      <w:r>
-        <w:rPr>
-          <w:rStyle w:val="NormalTok"/>
-        </w:rPr>
-        <w:t xml:space="preserve"> -p example/results/integrDiags/denovo-size-1.0-1.0.refine-all</w:t>
-      </w:r>
-      <w:r>
-        <w:br w:type="textWrapping"/>
-      </w:r>
-      <w:r>
-        <w:rPr>
-          <w:rStyle w:val="ExtensionTok"/>
-        </w:rPr>
-        <w:t xml:space="preserve">src/buildSynteny.integr-refine.py</w:t>
-      </w:r>
-      <w:r>
-        <w:rPr>
-          <w:rStyle w:val="NormalTok"/>
-        </w:rPr>
-        <w:t xml:space="preserve"> \</w:t>
-      </w:r>
-      <w:r>
-        <w:br w:type="textWrapping"/>
-      </w:r>
-      <w:r>
-        <w:rPr>
-          <w:rStyle w:val="NormalTok"/>
-        </w:rPr>
-        <w:t xml:space="preserve">  example/data/Species.nwk \</w:t>
-      </w:r>
-      <w:r>
-        <w:br w:type="textWrapping"/>
-      </w:r>
-      <w:r>
-        <w:rPr>
-          <w:rStyle w:val="NormalTok"/>
-        </w:rPr>
-        <w:t xml:space="preserve">  A0 \</w:t>
-      </w:r>
-      <w:r>
-        <w:br w:type="textWrapping"/>
-      </w:r>
-      <w:r>
-        <w:rPr>
-          <w:rStyle w:val="NormalTok"/>
-        </w:rPr>
-        <w:t xml:space="preserve">  example/results/pairwise/pairs-all/%s.list.bz2 \</w:t>
-      </w:r>
-      <w:r>
-        <w:br w:type="textWrapping"/>
-      </w:r>
-      <w:r>
-        <w:rPr>
-          <w:rStyle w:val="NormalTok"/>
-        </w:rPr>
-        <w:t xml:space="preserve">  -IN.ancDiags=example/results/integrDiags/denovo-size-1.0-1.0/diags.%s.list.bz2 \</w:t>
-      </w:r>
-      <w:r>
-        <w:br w:type="textWrapping"/>
-      </w:r>
-      <w:r>
-        <w:rPr>
-          <w:rStyle w:val="NormalTok"/>
-        </w:rPr>
-        <w:t xml:space="preserve">  -OUT.ancDiags=example/results/integrDiags/denovo-size-1.0-1.0.refine-all/diags.%s.list.bz2 \</w:t>
-      </w:r>
-      <w:r>
-        <w:br w:type="textWrapping"/>
-      </w:r>
-      <w:r>
-        <w:rPr>
-          <w:rStyle w:val="NormalTok"/>
-        </w:rPr>
-        <w:t xml:space="preserve">  -LOG.ancGraph=example/results/integrDiags/denovo-size-1.0-1.0.refine-all/graph.%s.log.bz2 \</w:t>
-      </w:r>
-      <w:r>
-        <w:br w:type="textWrapping"/>
-      </w:r>
-      <w:r>
-        <w:rPr>
-          <w:rStyle w:val="NormalTok"/>
-        </w:rPr>
-        <w:t xml:space="preserve">  </w:t>
-      </w:r>
-      <w:r>
-        <w:rPr>
-          <w:rStyle w:val="OperatorTok"/>
-        </w:rPr>
-        <w:t xml:space="preserve">2&gt;</w:t>
-      </w:r>
-      <w:r>
-        <w:rPr>
-          <w:rStyle w:val="NormalTok"/>
-        </w:rPr>
-        <w:t xml:space="preserve"> example/results/integrDiags/denovo-size-1.0-1.0.refine-all/log</w:t>
-      </w:r>
-    </w:p>
-    <w:p>
-      <w:pPr>
-        <w:pStyle w:val="Heading5"/>
-      </w:pPr>
-      <w:bookmarkStart w:id="60" w:name="non-robust-families-fusion"/>
-      <w:r>
-        <w:t xml:space="preserve">Non-robust families fusion</w:t>
-      </w:r>
-      <w:bookmarkEnd w:id="60"/>
-    </w:p>
-    <w:p>
-      <w:pPr>
-        <w:pStyle w:val="FirstParagraph"/>
-      </w:pPr>
-      <w:r>
-        <w:t xml:space="preserve">This step takes all the remaining singletons, which</w:t>
-      </w:r>
-      <w:r>
-        <w:t xml:space="preserve"> </w:t>
-      </w:r>
-      <w:r>
-        <w:t xml:space="preserve">are mostly non-robust genes, and tries to assemble them into contigs.</w:t>
-      </w:r>
-    </w:p>
-    <w:p>
-      <w:pPr>
-        <w:pStyle w:val="SourceCode"/>
-      </w:pPr>
-      <w:r>
-        <w:rPr>
-          <w:rStyle w:val="FunctionTok"/>
-        </w:rPr>
-        <w:t xml:space="preserve">mkdir</w:t>
-      </w:r>
-      <w:r>
-        <w:rPr>
-          <w:rStyle w:val="NormalTok"/>
-        </w:rPr>
-        <w:t xml:space="preserve"> -p example/results/integrDiags/denovo-size-1.0-1.0.refine-all.extend-all</w:t>
-      </w:r>
-      <w:r>
-        <w:br w:type="textWrapping"/>
-      </w:r>
-      <w:r>
-        <w:rPr>
-          <w:rStyle w:val="ExtensionTok"/>
-        </w:rPr>
-        <w:t xml:space="preserve">src/buildSynteny.integr-extend.py</w:t>
-      </w:r>
-      <w:r>
-        <w:rPr>
-          <w:rStyle w:val="NormalTok"/>
-        </w:rPr>
-        <w:t xml:space="preserve"> \</w:t>
-      </w:r>
-      <w:r>
-        <w:br w:type="textWrapping"/>
-      </w:r>
-      <w:r>
-        <w:rPr>
-          <w:rStyle w:val="NormalTok"/>
-        </w:rPr>
-        <w:t xml:space="preserve">  example/data/Species.nwk \</w:t>
-      </w:r>
-      <w:r>
-        <w:br w:type="textWrapping"/>
-      </w:r>
-      <w:r>
-        <w:rPr>
-          <w:rStyle w:val="NormalTok"/>
-        </w:rPr>
-        <w:t xml:space="preserve">  A0 \</w:t>
-      </w:r>
-      <w:r>
-        <w:br w:type="textWrapping"/>
-      </w:r>
-      <w:r>
-        <w:rPr>
-          <w:rStyle w:val="NormalTok"/>
-        </w:rPr>
-        <w:t xml:space="preserve">  example/results/pairwise/pairs-all/%s.list.bz2 \</w:t>
-      </w:r>
-      <w:r>
-        <w:br w:type="textWrapping"/>
-      </w:r>
-      <w:r>
-        <w:rPr>
-          <w:rStyle w:val="NormalTok"/>
-        </w:rPr>
-        <w:t xml:space="preserve">  -IN.ancDiags=example/results/integrDiags/denovo-size-1.0-1.0.refine-all/diags.%s.list.bz2 \</w:t>
-      </w:r>
-      <w:r>
-        <w:br w:type="textWrapping"/>
-      </w:r>
-      <w:r>
-        <w:rPr>
-          <w:rStyle w:val="NormalTok"/>
-        </w:rPr>
-        <w:t xml:space="preserve">  -OUT.ancDiags=example/results/integrDiags/denovo-size-1.0-1.0.refine-all.extend-all/diags.%s.list.bz2 \</w:t>
-      </w:r>
-      <w:r>
-        <w:br w:type="textWrapping"/>
-      </w:r>
-      <w:r>
-        <w:rPr>
-          <w:rStyle w:val="NormalTok"/>
-        </w:rPr>
-        <w:t xml:space="preserve">  -LOG.ancGraph=example/results/integrDiags/denovo-size-1.0-1.0.refine-all.extend-all/graph.%s.log.bz2 \</w:t>
-      </w:r>
-      <w:r>
-        <w:br w:type="textWrapping"/>
-      </w:r>
-      <w:r>
-        <w:rPr>
-          <w:rStyle w:val="NormalTok"/>
-        </w:rPr>
-        <w:t xml:space="preserve">  </w:t>
-      </w:r>
-      <w:r>
-        <w:rPr>
-          <w:rStyle w:val="OperatorTok"/>
-        </w:rPr>
-        <w:t xml:space="preserve">2&gt;</w:t>
-      </w:r>
-      <w:r>
-        <w:rPr>
-          <w:rStyle w:val="NormalTok"/>
-        </w:rPr>
-        <w:t xml:space="preserve"> example/results/integrDiags/denovo-size-1.0-1.0.refine-all.extend-all/log</w:t>
-      </w:r>
-    </w:p>
-    <w:p>
-      <w:pPr>
-        <w:pStyle w:val="Heading5"/>
-      </w:pPr>
-      <w:bookmarkStart w:id="61" w:name="single-side-junction"/>
-      <w:r>
-        <w:t xml:space="preserve">Single-side junction</w:t>
-      </w:r>
-      <w:bookmarkEnd w:id="61"/>
-    </w:p>
-    <w:p>
-      <w:pPr>
-        <w:pStyle w:val="FirstParagraph"/>
-      </w:pPr>
-      <w:r>
-        <w:t xml:space="preserve">This step inserts the contigs of non-robust families created above and inserts them in the CARs.</w:t>
-      </w:r>
-    </w:p>
-    <w:p>
-      <w:pPr>
-        <w:pStyle w:val="SourceCode"/>
-      </w:pPr>
-      <w:r>
-        <w:rPr>
-          <w:rStyle w:val="FunctionTok"/>
-        </w:rPr>
-        <w:t xml:space="preserve">mkdir</w:t>
-      </w:r>
-      <w:r>
-        <w:rPr>
-          <w:rStyle w:val="NormalTok"/>
-        </w:rPr>
-        <w:t xml:space="preserve"> -p example/results/integrDiags/denovo-size-1.0-1.0.refine-all.extend-all.halfinsert-all</w:t>
-      </w:r>
-      <w:r>
-        <w:br w:type="textWrapping"/>
-      </w:r>
-      <w:r>
-        <w:rPr>
-          <w:rStyle w:val="ExtensionTok"/>
-        </w:rPr>
-        <w:t xml:space="preserve">src/buildSynteny.integr-halfinsert.py</w:t>
-      </w:r>
-      <w:r>
-        <w:rPr>
-          <w:rStyle w:val="NormalTok"/>
-        </w:rPr>
-        <w:t xml:space="preserve"> \</w:t>
-      </w:r>
-      <w:r>
-        <w:br w:type="textWrapping"/>
-      </w:r>
-      <w:r>
-        <w:rPr>
-          <w:rStyle w:val="NormalTok"/>
-        </w:rPr>
-        <w:t xml:space="preserve">  example/data/Species.nwk \</w:t>
-      </w:r>
-      <w:r>
-        <w:br w:type="textWrapping"/>
-      </w:r>
-      <w:r>
-        <w:rPr>
-          <w:rStyle w:val="NormalTok"/>
-        </w:rPr>
-        <w:t xml:space="preserve">  A0 \</w:t>
-      </w:r>
-      <w:r>
-        <w:br w:type="textWrapping"/>
-      </w:r>
-      <w:r>
-        <w:rPr>
-          <w:rStyle w:val="NormalTok"/>
-        </w:rPr>
-        <w:t xml:space="preserve">  example/results/pairwise/pairs-all/%s.list.bz2 \</w:t>
-      </w:r>
-      <w:r>
-        <w:br w:type="textWrapping"/>
-      </w:r>
-      <w:r>
-        <w:rPr>
-          <w:rStyle w:val="NormalTok"/>
-        </w:rPr>
-        <w:t xml:space="preserve">  -IN.ancDiags=example/results/integrDiags/denovo-size-1.0-1.0.refine-all.extend-all/diags.%s.list.bz2 \</w:t>
-      </w:r>
-      <w:r>
-        <w:br w:type="textWrapping"/>
-      </w:r>
-      <w:r>
-        <w:rPr>
-          <w:rStyle w:val="NormalTok"/>
-        </w:rPr>
-        <w:t xml:space="preserve">  -REF.ancDiags=example/results/integrDiags/denovo-size-1.0-1.0.refine-all/diags.%s.list.bz2 \</w:t>
-      </w:r>
-      <w:r>
-        <w:br w:type="textWrapping"/>
-      </w:r>
-      <w:r>
-        <w:rPr>
-          <w:rStyle w:val="NormalTok"/>
-        </w:rPr>
-        <w:t xml:space="preserve">  -OUT.ancDiags=example/results/integrDiags/denovo-size-1.0-1.0.refine-all.extend-all.halfinsert-all/diags.%s.list.bz2 \</w:t>
-      </w:r>
-      <w:r>
-        <w:br w:type="textWrapping"/>
-      </w:r>
-      <w:r>
-        <w:rPr>
-          <w:rStyle w:val="NormalTok"/>
-        </w:rPr>
-        <w:t xml:space="preserve">  -LOG.ancGraph=example/results/integrDiags/denovo-size-1.0-1.0.refine-all.extend-all.halfinsert-all/graph.%s.log.bz2 \</w:t>
-      </w:r>
-      <w:r>
-        <w:br w:type="textWrapping"/>
-      </w:r>
-      <w:r>
-        <w:rPr>
-          <w:rStyle w:val="NormalTok"/>
-        </w:rPr>
-        <w:t xml:space="preserve">  </w:t>
-      </w:r>
-      <w:r>
-        <w:rPr>
-          <w:rStyle w:val="OperatorTok"/>
-        </w:rPr>
-        <w:t xml:space="preserve">2&gt;</w:t>
-      </w:r>
-      <w:r>
-        <w:rPr>
-          <w:rStyle w:val="NormalTok"/>
-        </w:rPr>
-        <w:t xml:space="preserve"> example/results/integrDiags/denovo-size-1.0-1.0.refine-all.extend-all.halfinsert-all/log</w:t>
-      </w:r>
-    </w:p>
-    <w:p>
-      <w:pPr>
-        <w:pStyle w:val="Heading5"/>
-      </w:pPr>
-      <w:bookmarkStart w:id="62" w:name="block-assembly-1"/>
-      <w:r>
-        <w:t xml:space="preserve">Block assembly</w:t>
-      </w:r>
-      <w:bookmarkEnd w:id="62"/>
-    </w:p>
-    <w:p>
-      <w:pPr>
-        <w:pStyle w:val="FirstParagraph"/>
-      </w:pPr>
-      <w:r>
-        <w:t xml:space="preserve">Like in non-robust mode, this step does pairwise comparisons and a graph linearisation</w:t>
-      </w:r>
-      <w:r>
-        <w:t xml:space="preserve"> </w:t>
-      </w:r>
-      <w:r>
-        <w:t xml:space="preserve">of the CARs themselves, which allows finding higher-level adjacencies.</w:t>
-      </w:r>
-    </w:p>
-    <w:p>
-      <w:pPr>
-        <w:pStyle w:val="BodyText"/>
-      </w:pPr>
-      <w:r>
-        <w:t xml:space="preserve">⚠</w:t>
-      </w:r>
-      <w:r>
-        <w:t xml:space="preserve"> </w:t>
-      </w:r>
-      <w:r>
-        <w:rPr>
-          <w:b/>
-        </w:rPr>
-        <w:t xml:space="preserve">Warning</w:t>
-      </w:r>
-      <w:r>
-        <w:t xml:space="preserve">: Here as well the underscore</w:t>
-      </w:r>
-      <w:r>
-        <w:t xml:space="preserve"> </w:t>
-      </w:r>
-      <w:r>
-        <w:rPr>
-          <w:rStyle w:val="VerbatimChar"/>
-        </w:rPr>
-        <w:t xml:space="preserve">_</w:t>
-      </w:r>
-      <w:r>
-        <w:t xml:space="preserve"> </w:t>
-      </w:r>
-      <w:r>
-        <w:t xml:space="preserve">must be given.</w:t>
-      </w:r>
-      <w:r>
-        <w:t xml:space="preserve"> </w:t>
-      </w:r>
-      <w:r>
-        <w:t xml:space="preserve">It tells AGORA to consider all extant species</w:t>
-      </w:r>
-    </w:p>
-    <w:p>
-      <w:pPr>
-        <w:pStyle w:val="SourceCode"/>
-      </w:pPr>
-      <w:r>
-        <w:rPr>
-          <w:rStyle w:val="FunctionTok"/>
-        </w:rPr>
-        <w:t xml:space="preserve">mkdir</w:t>
-      </w:r>
-      <w:r>
-        <w:rPr>
-          <w:rStyle w:val="NormalTok"/>
-        </w:rPr>
-        <w:t xml:space="preserve"> -p example/results/integrDiags/denovo-size-1.0-1.0.refine-all.extend-all.halfinsert-all.groups</w:t>
-      </w:r>
-      <w:r>
-        <w:br w:type="textWrapping"/>
-      </w:r>
-      <w:r>
-        <w:rPr>
-          <w:rStyle w:val="ExtensionTok"/>
-        </w:rPr>
-        <w:t xml:space="preserve">src/buildSynteny.integr-groups.py</w:t>
-      </w:r>
-      <w:r>
-        <w:rPr>
-          <w:rStyle w:val="NormalTok"/>
-        </w:rPr>
-        <w:t xml:space="preserve"> \</w:t>
-      </w:r>
-      <w:r>
-        <w:br w:type="textWrapping"/>
-      </w:r>
-      <w:r>
-        <w:rPr>
-          <w:rStyle w:val="NormalTok"/>
-        </w:rPr>
-        <w:t xml:space="preserve">  example/data/Species.nwk \</w:t>
-      </w:r>
-      <w:r>
-        <w:br w:type="textWrapping"/>
-      </w:r>
-      <w:r>
-        <w:rPr>
-          <w:rStyle w:val="NormalTok"/>
-        </w:rPr>
-        <w:t xml:space="preserve">  A0 _ \</w:t>
-      </w:r>
-      <w:r>
-        <w:br w:type="textWrapping"/>
-      </w:r>
-      <w:r>
-        <w:rPr>
-          <w:rStyle w:val="NormalTok"/>
-        </w:rPr>
-        <w:t xml:space="preserve">  -IN.ancDiags=example/results/integrDiags/denovo-size-1.0-1.0.refine-all.extend-all.halfinsert-all/diags.%s.list.bz2 \</w:t>
-      </w:r>
-      <w:r>
-        <w:br w:type="textWrapping"/>
-      </w:r>
-      <w:r>
-        <w:rPr>
-          <w:rStyle w:val="NormalTok"/>
-        </w:rPr>
-        <w:t xml:space="preserve">  -OUT.ancDiags=example/results/integrDiags/denovo-size-1.0-1.0.refine-all.extend-all.halfinsert-all.groups/diags.%s.list.bz2 \</w:t>
-      </w:r>
-      <w:r>
-        <w:br w:type="textWrapping"/>
-      </w:r>
-      <w:r>
-        <w:rPr>
-          <w:rStyle w:val="NormalTok"/>
-        </w:rPr>
-        <w:t xml:space="preserve">  -LOG.ancGraph=example/results/integrDiags/denovo-size-1.0-1.0.refine-all.extend-all.halfinsert-all.groups/graph.%s.log.bz2 \</w:t>
-      </w:r>
-      <w:r>
-        <w:br w:type="textWrapping"/>
-      </w:r>
-      <w:r>
-        <w:rPr>
-          <w:rStyle w:val="NormalTok"/>
-        </w:rPr>
-        <w:t xml:space="preserve">  -genesFiles=example/data/genes/genes.%s.list.bz2 \</w:t>
-      </w:r>
-      <w:r>
-        <w:br w:type="textWrapping"/>
-      </w:r>
-      <w:r>
-        <w:rPr>
-          <w:rStyle w:val="NormalTok"/>
-        </w:rPr>
-        <w:t xml:space="preserve">  -ancGenesFiles=example/results/ancGenes/all/ancGenes.%s.list.bz2 \</w:t>
-      </w:r>
-      <w:r>
-        <w:br w:type="textWrapping"/>
-      </w:r>
-      <w:r>
-        <w:rPr>
-          <w:rStyle w:val="NormalTok"/>
-        </w:rPr>
-        <w:t xml:space="preserve">  </w:t>
-      </w:r>
-      <w:r>
-        <w:rPr>
-          <w:rStyle w:val="OperatorTok"/>
-        </w:rPr>
-        <w:t xml:space="preserve">2&gt;</w:t>
-      </w:r>
-      <w:r>
-        <w:rPr>
-          <w:rStyle w:val="NormalTok"/>
-        </w:rPr>
-        <w:t xml:space="preserve"> example/results/integrDiags/denovo-size-1.0-1.0.refine-all.extend-all.halfinsert-all.groups/log</w:t>
-      </w:r>
-    </w:p>
-    <w:p>
-      <w:pPr>
-        <w:pStyle w:val="Heading5"/>
-      </w:pPr>
-      <w:bookmarkStart w:id="63" w:name="conversion-to-ancestral-genomes-1"/>
-      <w:r>
-        <w:t xml:space="preserve">Conversion to ancestral genomes</w:t>
-      </w:r>
-      <w:bookmarkEnd w:id="63"/>
-    </w:p>
-    <w:p>
-      <w:pPr>
-        <w:pStyle w:val="FirstParagraph"/>
-      </w:pPr>
-      <w:r>
-        <w:t xml:space="preserve">This step converts the</w:t>
-      </w:r>
-      <w:r>
-        <w:t xml:space="preserve"> </w:t>
-      </w:r>
-      <w:r>
-        <w:rPr>
-          <w:i/>
-        </w:rPr>
-        <w:t xml:space="preserve">diags</w:t>
-      </w:r>
-      <w:r>
-        <w:t xml:space="preserve"> </w:t>
-      </w:r>
-      <w:r>
-        <w:t xml:space="preserve">files to</w:t>
-      </w:r>
-      <w:r>
-        <w:t xml:space="preserve"> </w:t>
-      </w:r>
-      <w:r>
-        <w:rPr>
-          <w:i/>
-        </w:rPr>
-        <w:t xml:space="preserve">ancGenomes</w:t>
-      </w:r>
-      <w:r>
-        <w:t xml:space="preserve">:</w:t>
-      </w:r>
-    </w:p>
-    <w:p>
-      <w:pPr>
-        <w:pStyle w:val="SourceCode"/>
-      </w:pPr>
-      <w:r>
-        <w:rPr>
-          <w:rStyle w:val="FunctionTok"/>
-        </w:rPr>
-        <w:t xml:space="preserve">mkdir</w:t>
-      </w:r>
-      <w:r>
-        <w:rPr>
-          <w:rStyle w:val="NormalTok"/>
-        </w:rPr>
-        <w:t xml:space="preserve"> -p example/results/ancGenomes/robust</w:t>
-      </w:r>
-      <w:r>
-        <w:br w:type="textWrapping"/>
-      </w:r>
-      <w:r>
-        <w:rPr>
-          <w:rStyle w:val="ExtensionTok"/>
-        </w:rPr>
-        <w:t xml:space="preserve">src/convert.ancGenomes.diags-genes.py</w:t>
-      </w:r>
-      <w:r>
-        <w:rPr>
-          <w:rStyle w:val="NormalTok"/>
-        </w:rPr>
-        <w:t xml:space="preserve"> \</w:t>
-      </w:r>
-      <w:r>
-        <w:br w:type="textWrapping"/>
-      </w:r>
-      <w:r>
-        <w:rPr>
-          <w:rStyle w:val="NormalTok"/>
-        </w:rPr>
-        <w:t xml:space="preserve">  example/data/Species.nwk \</w:t>
-      </w:r>
-      <w:r>
-        <w:br w:type="textWrapping"/>
-      </w:r>
-      <w:r>
-        <w:rPr>
-          <w:rStyle w:val="NormalTok"/>
-        </w:rPr>
-        <w:t xml:space="preserve">  A0 \</w:t>
-      </w:r>
-      <w:r>
-        <w:br w:type="textWrapping"/>
-      </w:r>
-      <w:r>
-        <w:rPr>
-          <w:rStyle w:val="NormalTok"/>
-        </w:rPr>
-        <w:t xml:space="preserve">  -IN.ancDiags=example/results/integrDiags/denovo-size-1.0-1.0.refine-all.extend-all.halfinsert-all.groups/diags.%s.list.bz2 \</w:t>
-      </w:r>
-      <w:r>
-        <w:br w:type="textWrapping"/>
-      </w:r>
-      <w:r>
-        <w:rPr>
-          <w:rStyle w:val="NormalTok"/>
-        </w:rPr>
-        <w:t xml:space="preserve">  -OUT.ancGenomes=example/results/ancGenomes/robust/ancGenome.%s.list.bz2 \</w:t>
-      </w:r>
-      <w:r>
-        <w:br w:type="textWrapping"/>
-      </w:r>
-      <w:r>
-        <w:rPr>
-          <w:rStyle w:val="NormalTok"/>
-        </w:rPr>
-        <w:t xml:space="preserve">  -ancGenesFiles=example/results/ancGenes/all/ancGenes.%s.list.bz2 \</w:t>
-      </w:r>
-      <w:r>
-        <w:br w:type="textWrapping"/>
-      </w:r>
-      <w:r>
-        <w:rPr>
-          <w:rStyle w:val="NormalTok"/>
-        </w:rPr>
-        <w:t xml:space="preserve">  </w:t>
-      </w:r>
-      <w:r>
-        <w:rPr>
-          <w:rStyle w:val="OperatorTok"/>
-        </w:rPr>
-        <w:t xml:space="preserve">2&gt;</w:t>
-      </w:r>
-      <w:r>
-        <w:rPr>
-          <w:rStyle w:val="NormalTok"/>
-        </w:rPr>
-        <w:t xml:space="preserve"> example/results/ancGenomes/robust/log</w:t>
-      </w:r>
-    </w:p>
-    <w:p>
-      <w:pPr>
-        <w:pStyle w:val="FirstParagraph"/>
-      </w:pPr>
-      <w:r>
-        <w:t xml:space="preserve">More information about these files in</w:t>
-      </w:r>
-      <w:r>
-        <w:t xml:space="preserve"> </w:t>
-      </w:r>
-      <w:hyperlink w:anchor="output-file-formats">
-        <w:r>
-          <w:rPr>
-            <w:rStyle w:val="Hyperlink"/>
-          </w:rPr>
-          <w:t xml:space="preserve">Output file formats</w:t>
-        </w:r>
-      </w:hyperlink>
-      <w:r>
-        <w:t xml:space="preserve"> </w:t>
-      </w:r>
-      <w:r>
-        <w:t xml:space="preserve">below.</w:t>
-      </w:r>
-    </w:p>
-    <w:p>
-      <w:pPr>
-        <w:pStyle w:val="Heading3"/>
-      </w:pPr>
-      <w:bookmarkStart w:id="64" w:name="Xb911b4495ca3af6728f140aeb7b5d66a0c71589"/>
-      <w:r>
-        <w:t xml:space="preserve">AGORA with multiple selection of robust families</w:t>
-      </w:r>
-      <w:bookmarkEnd w:id="64"/>
-    </w:p>
-    <w:p>
-      <w:pPr>
-        <w:pStyle w:val="FirstParagraph"/>
-      </w:pPr>
-      <w:r>
-        <w:t xml:space="preserve">The process can be further tuned to use multiple sets of robust genes</w:t>
-      </w:r>
-      <w:r>
-        <w:t xml:space="preserve"> </w:t>
-      </w:r>
-      <w:r>
-        <w:t xml:space="preserve">for specific ancestors. Along the</w:t>
-      </w:r>
-      <w:r>
-        <w:t xml:space="preserve"> </w:t>
-      </w:r>
-      <w:r>
-        <w:rPr>
-          <w:i/>
-        </w:rPr>
-        <w:t xml:space="preserve">1.0-1.0</w:t>
-      </w:r>
-      <w:r>
-        <w:t xml:space="preserve"> </w:t>
-      </w:r>
-      <w:r>
-        <w:t xml:space="preserve">robust families used above,</w:t>
-      </w:r>
-      <w:r>
-        <w:t xml:space="preserve"> </w:t>
-      </w:r>
-      <w:r>
-        <w:t xml:space="preserve">we can define other, more relaxed, sets, like</w:t>
-      </w:r>
-      <w:r>
-        <w:t xml:space="preserve"> </w:t>
-      </w:r>
-      <w:r>
-        <w:rPr>
-          <w:i/>
-        </w:rPr>
-        <w:t xml:space="preserve">0.9-1.1</w:t>
-      </w:r>
-      <w:r>
-        <w:t xml:space="preserve">, which tolerates</w:t>
-      </w:r>
-      <w:r>
-        <w:t xml:space="preserve"> </w:t>
-      </w:r>
-      <w:r>
-        <w:t xml:space="preserve">a 10% deviation between the number of extant genes and extant species,</w:t>
-      </w:r>
-      <w:r>
-        <w:t xml:space="preserve"> </w:t>
-      </w:r>
-      <w:r>
-        <w:t xml:space="preserve">and so forth.</w:t>
-      </w:r>
-    </w:p>
-    <w:p>
-      <w:pPr>
-        <w:pStyle w:val="BodyText"/>
-      </w:pPr>
-      <w:r>
         <w:t xml:space="preserve">The</w:t>
       </w:r>
       <w:r>
         <w:t xml:space="preserve"> </w:t>
       </w:r>
-      <w:hyperlink r:id="rId65">
+      <w:hyperlink r:id="rId68">
         <w:r>
           <w:rPr>
             <w:rStyle w:val="VerbatimChar"/>
@@ -5079,7 +5631,7 @@
         <w:t xml:space="preserve"> </w:t>
       </w:r>
       <w:r>
-        <w:t xml:space="preserve">file does this. It demonstrates how to use multiple filters on different</w:t>
+        <w:t xml:space="preserve">file tells AGORA to use multiple filters on different</w:t>
       </w:r>
       <w:r>
         <w:t xml:space="preserve"> </w:t>
@@ -5090,6 +5642,26 @@
     </w:p>
     <w:p>
       <w:pPr>
+        <w:pStyle w:val="BodyText"/>
+      </w:pPr>
+      <w:r>
+        <w:t xml:space="preserve">Run the entire workflow with</w:t>
+      </w:r>
+      <w:r>
+        <w:t xml:space="preserve"> </w:t>
+      </w:r>
+      <w:r>
+        <w:rPr>
+          <w:rStyle w:val="VerbatimChar"/>
+        </w:rPr>
+        <w:t xml:space="preserve">agora.py</w:t>
+      </w:r>
+      <w:r>
+        <w:t xml:space="preserve">:</w:t>
+      </w:r>
+    </w:p>
+    <w:p>
+      <w:pPr>
         <w:pStyle w:val="SourceCode"/>
       </w:pPr>
       <w:r>
@@ -5107,13 +5679,13 @@
     </w:p>
     <w:p>
       <w:pPr>
-        <w:pStyle w:val="Heading4"/>
-      </w:pPr>
-      <w:bookmarkStart w:id="66" w:name="indicative-steps"/>
+        <w:pStyle w:val="Heading5"/>
+      </w:pPr>
+      <w:bookmarkStart w:id="69" w:name="indicative-steps"/>
       <w:r>
         <w:t xml:space="preserve">Indicative steps</w:t>
       </w:r>
-      <w:bookmarkEnd w:id="66"/>
+      <w:bookmarkEnd w:id="69"/>
     </w:p>
     <w:p>
       <w:pPr>
@@ -5555,19 +6127,239 @@
     </w:p>
     <w:p>
       <w:pPr>
+        <w:pStyle w:val="Heading5"/>
+      </w:pPr>
+      <w:bookmarkStart w:id="70" w:name="X1803530cc01b82956f163f3f62484b0f84acfdb"/>
+      <w:r>
+        <w:t xml:space="preserve">Iterative reconstructions with less and less robust families</w:t>
+      </w:r>
+      <w:bookmarkEnd w:id="70"/>
+    </w:p>
+    <w:p>
+      <w:pPr>
+        <w:pStyle w:val="FirstParagraph"/>
+      </w:pPr>
+      <w:r>
+        <w:t xml:space="preserve">The</w:t>
+      </w:r>
+      <w:r>
+        <w:t xml:space="preserve"> </w:t>
+      </w:r>
+      <w:hyperlink r:id="rId71">
+        <w:r>
+          <w:rPr>
+            <w:rStyle w:val="VerbatimChar"/>
+            <w:rStyle w:val="Hyperlink"/>
+          </w:rPr>
+          <w:t xml:space="preserve">agora-iterativerobust.ini</w:t>
+        </w:r>
+      </w:hyperlink>
+      <w:r>
+        <w:t xml:space="preserve"> </w:t>
+      </w:r>
+      <w:r>
+        <w:t xml:space="preserve">configuration</w:t>
+      </w:r>
+      <w:r>
+        <w:t xml:space="preserve"> </w:t>
+      </w:r>
+      <w:r>
+        <w:t xml:space="preserve">file use the same multiple filters (</w:t>
+      </w:r>
+      <w:r>
+        <w:rPr>
+          <w:i/>
+        </w:rPr>
+        <w:t xml:space="preserve">1.0-1.0</w:t>
+      </w:r>
+      <w:r>
+        <w:t xml:space="preserve">,</w:t>
+      </w:r>
+      <w:r>
+        <w:t xml:space="preserve"> </w:t>
+      </w:r>
+      <w:r>
+        <w:rPr>
+          <w:i/>
+        </w:rPr>
+        <w:t xml:space="preserve">0.9-1.1</w:t>
+      </w:r>
+      <w:r>
+        <w:t xml:space="preserve">,</w:t>
+      </w:r>
+      <w:r>
+        <w:t xml:space="preserve"> </w:t>
+      </w:r>
+      <w:r>
+        <w:rPr>
+          <w:i/>
+        </w:rPr>
+        <w:t xml:space="preserve">0.77-1.33</w:t>
+      </w:r>
+      <w:r>
+        <w:t xml:space="preserve">) but on</w:t>
+      </w:r>
+      <w:r>
+        <w:t xml:space="preserve"> </w:t>
+      </w:r>
+      <w:r>
+        <w:rPr>
+          <w:b/>
+        </w:rPr>
+        <w:t xml:space="preserve">every</w:t>
+      </w:r>
+      <w:r>
+        <w:t xml:space="preserve"> </w:t>
+      </w:r>
+      <w:r>
+        <w:t xml:space="preserve">ancestor. Compared to the</w:t>
+      </w:r>
+      <w:r>
+        <w:t xml:space="preserve"> </w:t>
+      </w:r>
+      <w:hyperlink r:id="rId65">
+        <w:r>
+          <w:rPr>
+            <w:rStyle w:val="VerbatimChar"/>
+            <w:rStyle w:val="Hyperlink"/>
+          </w:rPr>
+          <w:t xml:space="preserve">agora-robust.ini</w:t>
+        </w:r>
+      </w:hyperlink>
+      <w:r>
+        <w:t xml:space="preserve"> </w:t>
+      </w:r>
+      <w:r>
+        <w:t xml:space="preserve">workflow, it first extends the</w:t>
+      </w:r>
+      <w:r>
+        <w:t xml:space="preserve"> </w:t>
+      </w:r>
+      <w:r>
+        <w:rPr>
+          <w:i/>
+        </w:rPr>
+        <w:t xml:space="preserve">1.0-1.0</w:t>
+      </w:r>
+      <w:r>
+        <w:t xml:space="preserve"> </w:t>
+      </w:r>
+      <w:r>
+        <w:t xml:space="preserve">reconstructions with the</w:t>
+      </w:r>
+      <w:r>
+        <w:t xml:space="preserve"> </w:t>
+      </w:r>
+      <w:r>
+        <w:t xml:space="preserve">“</w:t>
+      </w:r>
+      <w:r>
+        <w:t xml:space="preserve">less robust</w:t>
+      </w:r>
+      <w:r>
+        <w:t xml:space="preserve">”</w:t>
+      </w:r>
+      <w:r>
+        <w:t xml:space="preserve"> </w:t>
+      </w:r>
+      <w:r>
+        <w:rPr>
+          <w:i/>
+        </w:rPr>
+        <w:t xml:space="preserve">0.9-1.1</w:t>
+      </w:r>
+      <w:r>
+        <w:t xml:space="preserve"> </w:t>
+      </w:r>
+      <w:r>
+        <w:t xml:space="preserve">families only, then with the</w:t>
+      </w:r>
+      <w:r>
+        <w:t xml:space="preserve"> </w:t>
+      </w:r>
+      <w:r>
+        <w:t xml:space="preserve">“</w:t>
+      </w:r>
+      <w:r>
+        <w:t xml:space="preserve">even less robust</w:t>
+      </w:r>
+      <w:r>
+        <w:t xml:space="preserve">”</w:t>
+      </w:r>
+      <w:r>
+        <w:t xml:space="preserve"> </w:t>
+      </w:r>
+      <w:r>
+        <w:rPr>
+          <w:i/>
+        </w:rPr>
+        <w:t xml:space="preserve">0.77-1.33</w:t>
+      </w:r>
+      <w:r>
+        <w:t xml:space="preserve"> </w:t>
+      </w:r>
+      <w:r>
+        <w:t xml:space="preserve">families,</w:t>
+      </w:r>
+      <w:r>
+        <w:t xml:space="preserve"> </w:t>
+      </w:r>
+      <w:r>
+        <w:t xml:space="preserve">and finally with the complete set of families.</w:t>
+      </w:r>
+    </w:p>
+    <w:p>
+      <w:pPr>
+        <w:pStyle w:val="BodyText"/>
+      </w:pPr>
+      <w:r>
+        <w:t xml:space="preserve">Test it</w:t>
+      </w:r>
+      <w:r>
+        <w:t xml:space="preserve"> </w:t>
+      </w:r>
+      <w:r>
+        <w:rPr>
+          <w:rStyle w:val="VerbatimChar"/>
+        </w:rPr>
+        <w:t xml:space="preserve">agora.py</w:t>
+      </w:r>
+      <w:r>
+        <w:t xml:space="preserve">:</w:t>
+      </w:r>
+    </w:p>
+    <w:p>
+      <w:pPr>
+        <w:pStyle w:val="SourceCode"/>
+      </w:pPr>
+      <w:r>
+        <w:rPr>
+          <w:rStyle w:val="ExtensionTok"/>
+        </w:rPr>
+        <w:t xml:space="preserve">src/agora.py</w:t>
+      </w:r>
+      <w:r>
+        <w:rPr>
+          <w:rStyle w:val="NormalTok"/>
+        </w:rPr>
+        <w:t xml:space="preserve"> conf/agora-iterativerobust.ini -workingDir=output_dir</w:t>
+      </w:r>
+    </w:p>
+    <w:p>
+      <w:pPr>
         <w:pStyle w:val="Heading2"/>
       </w:pPr>
-      <w:bookmarkStart w:id="67" w:name="output-file-formats"/>
+      <w:bookmarkStart w:id="72" w:name="output-file-formats"/>
       <w:r>
         <w:t xml:space="preserve">Output file formats</w:t>
       </w:r>
-      <w:bookmarkEnd w:id="67"/>
+      <w:bookmarkEnd w:id="72"/>
     </w:p>
     <w:p>
       <w:pPr>
         <w:pStyle w:val="Heading3"/>
       </w:pPr>
-      <w:bookmarkStart w:id="68" w:name="the-diags-files"/>
+      <w:bookmarkStart w:id="73" w:name="the-diags-files"/>
       <w:r>
         <w:t xml:space="preserve">The</w:t>
       </w:r>
@@ -5586,7 +6378,7 @@
       <w:r>
         <w:t xml:space="preserve">files</w:t>
       </w:r>
-      <w:bookmarkEnd w:id="68"/>
+      <w:bookmarkEnd w:id="73"/>
     </w:p>
     <w:p>
       <w:pPr>
@@ -5840,7 +6632,7 @@
       <w:pPr>
         <w:pStyle w:val="Heading3"/>
       </w:pPr>
-      <w:bookmarkStart w:id="69" w:name="the-ancgenome-files"/>
+      <w:bookmarkStart w:id="74" w:name="the-ancgenome-files"/>
       <w:r>
         <w:t xml:space="preserve">The</w:t>
       </w:r>
@@ -5859,7 +6651,7 @@
       <w:r>
         <w:t xml:space="preserve">files</w:t>
       </w:r>
-      <w:bookmarkEnd w:id="69"/>
+      <w:bookmarkEnd w:id="74"/>
     </w:p>
     <w:p>
       <w:pPr>
@@ -6013,7 +6805,7 @@
       <w:r>
         <w:t xml:space="preserve"> </w:t>
       </w:r>
-      <w:hyperlink r:id="rId70">
+      <w:hyperlink r:id="rId75">
         <w:r>
           <w:rPr>
             <w:rStyle w:val="Hyperlink"/>

--- a/doc/HowTo.docx
+++ b/doc/HowTo.docx
@@ -1911,7 +1911,22 @@
         <w:t xml:space="preserve"> </w:t>
       </w:r>
       <w:r>
-        <w:t xml:space="preserve">extensions</w:t>
+        <w:t xml:space="preserve">extensions (needs the</w:t>
+      </w:r>
+      <w:r>
+        <w:t xml:space="preserve"> </w:t>
+      </w:r>
+      <w:r>
+        <w:rPr>
+          <w:rStyle w:val="VerbatimChar"/>
+        </w:rPr>
+        <w:t xml:space="preserve">pyliblzma</w:t>
+      </w:r>
+      <w:r>
+        <w:t xml:space="preserve"> </w:t>
+      </w:r>
+      <w:r>
+        <w:t xml:space="preserve">Python package)</w:t>
       </w:r>
     </w:p>
     <w:p>
@@ -2252,643 +2267,6 @@
       <w:r>
         <w:t xml:space="preserve">There are three optional Command-line parameters:</w:t>
       </w:r>
-      <w:r>
-        <w:t xml:space="preserve"> </w:t>
-      </w:r>
-      <w:r>
-        <w:t xml:space="preserve">* By default the files will be created in the current directory.</w:t>
-      </w:r>
-      <w:r>
-        <w:t xml:space="preserve"> </w:t>
-      </w:r>
-      <w:r>
-        <w:t xml:space="preserve">Add the</w:t>
-      </w:r>
-      <w:r>
-        <w:t xml:space="preserve"> </w:t>
-      </w:r>
-      <w:r>
-        <w:rPr>
-          <w:rStyle w:val="VerbatimChar"/>
-        </w:rPr>
-        <w:t xml:space="preserve">-workingDir=output_dir</w:t>
-      </w:r>
-      <w:r>
-        <w:t xml:space="preserve"> </w:t>
-      </w:r>
-      <w:r>
-        <w:t xml:space="preserve">option to change the output</w:t>
-      </w:r>
-      <w:r>
-        <w:t xml:space="preserve"> </w:t>
-      </w:r>
-      <w:r>
-        <w:t xml:space="preserve">directory (which will be automatically created).</w:t>
-      </w:r>
-      <w:r>
-        <w:t xml:space="preserve"> </w:t>
-      </w:r>
-      <w:r>
-        <w:t xml:space="preserve">* By default AGORA uses all the cores available on the machine. Use</w:t>
-      </w:r>
-      <w:r>
-        <w:t xml:space="preserve"> </w:t>
-      </w:r>
-      <w:r>
-        <w:t xml:space="preserve">the</w:t>
-      </w:r>
-      <w:r>
-        <w:t xml:space="preserve"> </w:t>
-      </w:r>
-      <w:r>
-        <w:rPr>
-          <w:rStyle w:val="VerbatimChar"/>
-        </w:rPr>
-        <w:t xml:space="preserve">-nbThreads=XX</w:t>
-      </w:r>
-      <w:r>
-        <w:t xml:space="preserve"> </w:t>
-      </w:r>
-      <w:r>
-        <w:t xml:space="preserve">option to control this.</w:t>
-      </w:r>
-      <w:r>
-        <w:t xml:space="preserve"> </w:t>
-      </w:r>
-      <w:r>
-        <w:t xml:space="preserve">* By default AGORA will reconstruct</w:t>
-      </w:r>
-      <w:r>
-        <w:t xml:space="preserve"> </w:t>
-      </w:r>
-      <w:r>
-        <w:rPr>
-          <w:i/>
-        </w:rPr>
-        <w:t xml:space="preserve">every</w:t>
-      </w:r>
-      <w:r>
-        <w:t xml:space="preserve"> </w:t>
-      </w:r>
-      <w:r>
-        <w:t xml:space="preserve">ancestor. To limit the</w:t>
-      </w:r>
-      <w:r>
-        <w:t xml:space="preserve"> </w:t>
-      </w:r>
-      <w:r>
-        <w:t xml:space="preserve">reconstruction to one ancestor and all its descendants (say</w:t>
-      </w:r>
-      <w:r>
-        <w:t xml:space="preserve"> </w:t>
-      </w:r>
-      <w:r>
-        <w:rPr>
-          <w:rStyle w:val="VerbatimChar"/>
-        </w:rPr>
-        <w:t xml:space="preserve">Boreoeutheria</w:t>
-      </w:r>
-      <w:r>
-        <w:t xml:space="preserve">), add the</w:t>
-      </w:r>
-      <w:r>
-        <w:t xml:space="preserve"> </w:t>
-      </w:r>
-      <w:r>
-        <w:rPr>
-          <w:rStyle w:val="VerbatimChar"/>
-        </w:rPr>
-        <w:t xml:space="preserve">-target=Boreoeutheria</w:t>
-      </w:r>
-      <w:r>
-        <w:t xml:space="preserve"> </w:t>
-      </w:r>
-      <w:r>
-        <w:t xml:space="preserve">option. To reconstruct</w:t>
-      </w:r>
-      <w:r>
-        <w:t xml:space="preserve"> </w:t>
-      </w:r>
-      <w:r>
-        <w:rPr>
-          <w:rStyle w:val="VerbatimChar"/>
-        </w:rPr>
-        <w:t xml:space="preserve">Boreoeutheria</w:t>
-      </w:r>
-      <w:r>
-        <w:t xml:space="preserve"> </w:t>
-      </w:r>
-      <w:r>
-        <w:rPr>
-          <w:i/>
-        </w:rPr>
-        <w:t xml:space="preserve">only</w:t>
-      </w:r>
-      <w:r>
-        <w:t xml:space="preserve">, use `</w:t>
-      </w:r>
-      <w:r>
-        <w:rPr>
-          <w:rStyle w:val="VerbatimChar"/>
-        </w:rPr>
-        <w:t xml:space="preserve">-target==Boreoeutheria</w:t>
-      </w:r>
-      <w:r>
-        <w:t xml:space="preserve"> </w:t>
-      </w:r>
-      <w:r>
-        <w:t xml:space="preserve">(with two</w:t>
-      </w:r>
-      <w:r>
-        <w:t xml:space="preserve"> </w:t>
-      </w:r>
-      <w:r>
-        <w:rPr>
-          <w:rStyle w:val="VerbatimChar"/>
-        </w:rPr>
-        <w:t xml:space="preserve">=</w:t>
-      </w:r>
-      <w:r>
-        <w:t xml:space="preserve">)</w:t>
-      </w:r>
-      <w:r>
-        <w:t xml:space="preserve"> </w:t>
-      </w:r>
-      <w:r>
-        <w:t xml:space="preserve">instead.</w:t>
-      </w:r>
-    </w:p>
-    <w:p>
-      <w:pPr>
-        <w:pStyle w:val="BodyText"/>
-      </w:pPr>
-      <w:r>
-        <w:t xml:space="preserve">To regenerate the reference output of the example dataset, run:</w:t>
-      </w:r>
-    </w:p>
-    <w:p>
-      <w:pPr>
-        <w:pStyle w:val="SourceCode"/>
-      </w:pPr>
-      <w:r>
-        <w:rPr>
-          <w:rStyle w:val="ExtensionTok"/>
-        </w:rPr>
-        <w:t xml:space="preserve">src/agora1.py</w:t>
-      </w:r>
-      <w:r>
-        <w:rPr>
-          <w:rStyle w:val="NormalTok"/>
-        </w:rPr>
-        <w:t xml:space="preserve"> \</w:t>
-      </w:r>
-      <w:r>
-        <w:br w:type="textWrapping"/>
-      </w:r>
-      <w:r>
-        <w:rPr>
-          <w:rStyle w:val="NormalTok"/>
-        </w:rPr>
-        <w:t xml:space="preserve">  example/data/Species.nwk \</w:t>
-      </w:r>
-      <w:r>
-        <w:br w:type="textWrapping"/>
-      </w:r>
-      <w:r>
-        <w:rPr>
-          <w:rStyle w:val="NormalTok"/>
-        </w:rPr>
-        <w:t xml:space="preserve">  example/data/GeneTreeForest.nhx.bz2 \</w:t>
-      </w:r>
-      <w:r>
-        <w:br w:type="textWrapping"/>
-      </w:r>
-      <w:r>
-        <w:rPr>
-          <w:rStyle w:val="NormalTok"/>
-        </w:rPr>
-        <w:t xml:space="preserve">  example/data/genes/genes.%s.list.bz2 \</w:t>
-      </w:r>
-      <w:r>
-        <w:br w:type="textWrapping"/>
-      </w:r>
-      <w:r>
-        <w:rPr>
-          <w:rStyle w:val="NormalTok"/>
-        </w:rPr>
-        <w:t xml:space="preserve">  -workingDir=example/results \</w:t>
-      </w:r>
-      <w:r>
-        <w:br w:type="textWrapping"/>
-      </w:r>
-      <w:r>
-        <w:rPr>
-          <w:rStyle w:val="NormalTok"/>
-        </w:rPr>
-        <w:t xml:space="preserve">  -nbThreads=1</w:t>
-      </w:r>
-    </w:p>
-    <w:p>
-      <w:pPr>
-        <w:pStyle w:val="Heading4"/>
-      </w:pPr>
-      <w:bookmarkStart w:id="44" w:name="step-by-step"/>
-      <w:r>
-        <w:t xml:space="preserve">Step by step</w:t>
-      </w:r>
-      <w:bookmarkEnd w:id="44"/>
-    </w:p>
-    <w:p>
-      <w:pPr>
-        <w:pStyle w:val="FirstParagraph"/>
-      </w:pPr>
-      <w:r>
-        <w:t xml:space="preserve">The scripts can also be run step by step.</w:t>
-      </w:r>
-      <w:r>
-        <w:t xml:space="preserve"> </w:t>
-      </w:r>
-      <w:r>
-        <w:t xml:space="preserve">In the following command lines,</w:t>
-      </w:r>
-      <w:r>
-        <w:t xml:space="preserve"> </w:t>
-      </w:r>
-      <w:r>
-        <w:rPr>
-          <w:rStyle w:val="VerbatimChar"/>
-        </w:rPr>
-        <w:t xml:space="preserve">A0</w:t>
-      </w:r>
-      <w:r>
-        <w:t xml:space="preserve"> </w:t>
-      </w:r>
-      <w:r>
-        <w:t xml:space="preserve">represents the name of the target</w:t>
-      </w:r>
-      <w:r>
-        <w:t xml:space="preserve"> </w:t>
-      </w:r>
-      <w:r>
-        <w:t xml:space="preserve">ancestor for the reconstructions (here the root of the example species</w:t>
-      </w:r>
-      <w:r>
-        <w:t xml:space="preserve"> </w:t>
-      </w:r>
-      <w:r>
-        <w:t xml:space="preserve">tree). As with the</w:t>
-      </w:r>
-      <w:r>
-        <w:t xml:space="preserve"> </w:t>
-      </w:r>
-      <w:r>
-        <w:rPr>
-          <w:rStyle w:val="VerbatimChar"/>
-        </w:rPr>
-        <w:t xml:space="preserve">-target</w:t>
-      </w:r>
-      <w:r>
-        <w:t xml:space="preserve"> </w:t>
-      </w:r>
-      <w:r>
-        <w:t xml:space="preserve">option,</w:t>
-      </w:r>
-      <w:r>
-        <w:t xml:space="preserve"> </w:t>
-      </w:r>
-      <w:r>
-        <w:rPr>
-          <w:rStyle w:val="VerbatimChar"/>
-        </w:rPr>
-        <w:t xml:space="preserve">A0</w:t>
-      </w:r>
-      <w:r>
-        <w:t xml:space="preserve"> </w:t>
-      </w:r>
-      <w:r>
-        <w:t xml:space="preserve">means that this ancestor and</w:t>
-      </w:r>
-      <w:r>
-        <w:t xml:space="preserve"> </w:t>
-      </w:r>
-      <w:r>
-        <w:t xml:space="preserve">all its descendants will be reconstructed. To</w:t>
-      </w:r>
-      <w:r>
-        <w:t xml:space="preserve"> </w:t>
-      </w:r>
-      <w:r>
-        <w:rPr>
-          <w:i/>
-        </w:rPr>
-        <w:t xml:space="preserve">only</w:t>
-      </w:r>
-      <w:r>
-        <w:t xml:space="preserve"> </w:t>
-      </w:r>
-      <w:r>
-        <w:t xml:space="preserve">reconstruct</w:t>
-      </w:r>
-      <w:r>
-        <w:t xml:space="preserve"> </w:t>
-      </w:r>
-      <w:r>
-        <w:rPr>
-          <w:rStyle w:val="VerbatimChar"/>
-        </w:rPr>
-        <w:t xml:space="preserve">A0</w:t>
-      </w:r>
-      <w:r>
-        <w:t xml:space="preserve">,</w:t>
-      </w:r>
-      <w:r>
-        <w:t xml:space="preserve"> </w:t>
-      </w:r>
-      <w:r>
-        <w:t xml:space="preserve">give</w:t>
-      </w:r>
-      <w:r>
-        <w:t xml:space="preserve"> </w:t>
-      </w:r>
-      <w:r>
-        <w:rPr>
-          <w:rStyle w:val="VerbatimChar"/>
-        </w:rPr>
-        <w:t xml:space="preserve">=A0</w:t>
-      </w:r>
-      <w:r>
-        <w:t xml:space="preserve"> </w:t>
-      </w:r>
-      <w:r>
-        <w:t xml:space="preserve">to the scripts.</w:t>
-      </w:r>
-    </w:p>
-    <w:p>
-      <w:pPr>
-        <w:pStyle w:val="Heading5"/>
-      </w:pPr>
-      <w:bookmarkStart w:id="45" w:name="extraction-of-ancestral-gene-content"/>
-      <w:r>
-        <w:t xml:space="preserve">Extraction of ancestral gene content</w:t>
-      </w:r>
-      <w:bookmarkEnd w:id="45"/>
-    </w:p>
-    <w:p>
-      <w:pPr>
-        <w:pStyle w:val="FirstParagraph"/>
-      </w:pPr>
-      <w:r>
-        <w:t xml:space="preserve">The first step in AGORA is to identify all ancestral genes for all</w:t>
-      </w:r>
-      <w:r>
-        <w:t xml:space="preserve"> </w:t>
-      </w:r>
-      <w:r>
-        <w:t xml:space="preserve">ancestral genomes, and print them in one file per target ancestral</w:t>
-      </w:r>
-      <w:r>
-        <w:t xml:space="preserve"> </w:t>
-      </w:r>
-      <w:r>
-        <w:t xml:space="preserve">genome.</w:t>
-      </w:r>
-      <w:r>
-        <w:t xml:space="preserve"> </w:t>
-      </w:r>
-      <w:r>
-        <w:t xml:space="preserve">The</w:t>
-      </w:r>
-      <w:r>
-        <w:t xml:space="preserve"> </w:t>
-      </w:r>
-      <w:r>
-        <w:rPr>
-          <w:rStyle w:val="VerbatimChar"/>
-        </w:rPr>
-        <w:t xml:space="preserve">ALL.extractGeneFamilies.py</w:t>
-      </w:r>
-      <w:r>
-        <w:t xml:space="preserve"> </w:t>
-      </w:r>
-      <w:r>
-        <w:t xml:space="preserve">script</w:t>
-      </w:r>
-      <w:r>
-        <w:t xml:space="preserve"> </w:t>
-      </w:r>
-      <w:r>
-        <w:t xml:space="preserve">takes as input the species tree, the forest of gene trees and a template</w:t>
-      </w:r>
-      <w:r>
-        <w:t xml:space="preserve"> </w:t>
-      </w:r>
-      <w:r>
-        <w:t xml:space="preserve">to name the output files.</w:t>
-      </w:r>
-    </w:p>
-    <w:p>
-      <w:pPr>
-        <w:pStyle w:val="SourceCode"/>
-      </w:pPr>
-      <w:r>
-        <w:rPr>
-          <w:rStyle w:val="FunctionTok"/>
-        </w:rPr>
-        <w:t xml:space="preserve">mkdir</w:t>
-      </w:r>
-      <w:r>
-        <w:rPr>
-          <w:rStyle w:val="NormalTok"/>
-        </w:rPr>
-        <w:t xml:space="preserve"> -p example/results/ancGenes</w:t>
-      </w:r>
-      <w:r>
-        <w:br w:type="textWrapping"/>
-      </w:r>
-      <w:r>
-        <w:rPr>
-          <w:rStyle w:val="ExtensionTok"/>
-        </w:rPr>
-        <w:t xml:space="preserve">src/ALL.extractGeneFamilies.py</w:t>
-      </w:r>
-      <w:r>
-        <w:rPr>
-          <w:rStyle w:val="NormalTok"/>
-        </w:rPr>
-        <w:t xml:space="preserve"> \</w:t>
-      </w:r>
-      <w:r>
-        <w:br w:type="textWrapping"/>
-      </w:r>
-      <w:r>
-        <w:rPr>
-          <w:rStyle w:val="NormalTok"/>
-        </w:rPr>
-        <w:t xml:space="preserve">  example/data/Species.nwk \</w:t>
-      </w:r>
-      <w:r>
-        <w:br w:type="textWrapping"/>
-      </w:r>
-      <w:r>
-        <w:rPr>
-          <w:rStyle w:val="NormalTok"/>
-        </w:rPr>
-        <w:t xml:space="preserve">  example/data/GeneTreeForest.nhx.bz2 \</w:t>
-      </w:r>
-      <w:r>
-        <w:br w:type="textWrapping"/>
-      </w:r>
-      <w:r>
-        <w:rPr>
-          <w:rStyle w:val="NormalTok"/>
-        </w:rPr>
-        <w:t xml:space="preserve">  -OUT.ancGenesFiles=example/results/ancGenes/all/ancGenes.%s.list.bz2 \</w:t>
-      </w:r>
-      <w:r>
-        <w:br w:type="textWrapping"/>
-      </w:r>
-      <w:r>
-        <w:rPr>
-          <w:rStyle w:val="NormalTok"/>
-        </w:rPr>
-        <w:t xml:space="preserve">  +bz2 \</w:t>
-      </w:r>
-      <w:r>
-        <w:br w:type="textWrapping"/>
-      </w:r>
-      <w:r>
-        <w:rPr>
-          <w:rStyle w:val="NormalTok"/>
-        </w:rPr>
-        <w:t xml:space="preserve">  </w:t>
-      </w:r>
-      <w:r>
-        <w:rPr>
-          <w:rStyle w:val="OperatorTok"/>
-        </w:rPr>
-        <w:t xml:space="preserve">&gt;</w:t>
-      </w:r>
-      <w:r>
-        <w:rPr>
-          <w:rStyle w:val="NormalTok"/>
-        </w:rPr>
-        <w:t xml:space="preserve"> example/results/GeneTreeForests.withAncGenes.nhx.bz2 \</w:t>
-      </w:r>
-      <w:r>
-        <w:br w:type="textWrapping"/>
-      </w:r>
-      <w:r>
-        <w:rPr>
-          <w:rStyle w:val="NormalTok"/>
-        </w:rPr>
-        <w:t xml:space="preserve">  </w:t>
-      </w:r>
-      <w:r>
-        <w:rPr>
-          <w:rStyle w:val="OperatorTok"/>
-        </w:rPr>
-        <w:t xml:space="preserve">2&gt;</w:t>
-      </w:r>
-      <w:r>
-        <w:rPr>
-          <w:rStyle w:val="NormalTok"/>
-        </w:rPr>
-        <w:t xml:space="preserve"> example/results/ancGenes/ancGenes.log</w:t>
-      </w:r>
-    </w:p>
-    <w:p>
-      <w:pPr>
-        <w:pStyle w:val="FirstParagraph"/>
-      </w:pPr>
-      <w:r>
-        <w:t xml:space="preserve">Be careful to provide the correct path to write the</w:t>
-      </w:r>
-      <w:r>
-        <w:t xml:space="preserve"> </w:t>
-      </w:r>
-      <w:r>
-        <w:rPr>
-          <w:i/>
-        </w:rPr>
-        <w:t xml:space="preserve">ancGenes</w:t>
-      </w:r>
-      <w:r>
-        <w:t xml:space="preserve"> </w:t>
-      </w:r>
-      <w:r>
-        <w:t xml:space="preserve">files</w:t>
-      </w:r>
-      <w:r>
-        <w:t xml:space="preserve"> </w:t>
-      </w:r>
-      <w:r>
-        <w:t xml:space="preserve">(</w:t>
-      </w:r>
-      <w:r>
-        <w:rPr>
-          <w:rStyle w:val="VerbatimChar"/>
-        </w:rPr>
-        <w:t xml:space="preserve">ancGenes/all/ancGenes.%s.list.bz2</w:t>
-      </w:r>
-      <w:r>
-        <w:t xml:space="preserve">), it will be important if you use</w:t>
-      </w:r>
-      <w:r>
-        <w:t xml:space="preserve"> </w:t>
-      </w:r>
-      <w:r>
-        <w:t xml:space="preserve">AGORA on</w:t>
-      </w:r>
-      <w:r>
-        <w:t xml:space="preserve"> </w:t>
-      </w:r>
-      <w:r>
-        <w:rPr>
-          <w:i/>
-        </w:rPr>
-        <w:t xml:space="preserve">robust</w:t>
-      </w:r>
-      <w:r>
-        <w:t xml:space="preserve"> </w:t>
-      </w:r>
-      <w:r>
-        <w:t xml:space="preserve">family in a second step (see article). The</w:t>
-      </w:r>
-      <w:r>
-        <w:t xml:space="preserve"> </w:t>
-      </w:r>
-      <w:r>
-        <w:rPr>
-          <w:rStyle w:val="VerbatimChar"/>
-        </w:rPr>
-        <w:t xml:space="preserve">%s</w:t>
-      </w:r>
-      <w:r>
-        <w:t xml:space="preserve"> </w:t>
-      </w:r>
-      <w:r>
-        <w:t xml:space="preserve">is</w:t>
-      </w:r>
-      <w:r>
-        <w:t xml:space="preserve"> </w:t>
-      </w:r>
-      <w:r>
-        <w:t xml:space="preserve">automatically replaced by the extant and ancestral species name, as</w:t>
-      </w:r>
-      <w:r>
-        <w:t xml:space="preserve"> </w:t>
-      </w:r>
-      <w:r>
-        <w:t xml:space="preserve">indicated in the species tree.</w:t>
-      </w:r>
-    </w:p>
-    <w:p>
-      <w:pPr>
-        <w:pStyle w:val="BodyText"/>
-      </w:pPr>
-      <w:r>
-        <w:t xml:space="preserve">ancGenes files are tab-separated files, with the following two fields:</w:t>
-      </w:r>
     </w:p>
     <w:p>
       <w:pPr>
@@ -2899,7 +2277,34 @@
         </w:numPr>
       </w:pPr>
       <w:r>
-        <w:t xml:space="preserve">Ancestral gene names (generated by AGORA)</w:t>
+        <w:t xml:space="preserve">By default the files will be created in the current directory.</w:t>
+      </w:r>
+      <w:r>
+        <w:t xml:space="preserve"> </w:t>
+      </w:r>
+      <w:r>
+        <w:t xml:space="preserve">Add the</w:t>
+      </w:r>
+      <w:r>
+        <w:t xml:space="preserve"> </w:t>
+      </w:r>
+      <w:r>
+        <w:rPr>
+          <w:rStyle w:val="VerbatimChar"/>
+        </w:rPr>
+        <w:t xml:space="preserve">-workingDir=output_dir</w:t>
+      </w:r>
+      <w:r>
+        <w:t xml:space="preserve"> </w:t>
+      </w:r>
+      <w:r>
+        <w:t xml:space="preserve">option to change the output</w:t>
+      </w:r>
+      <w:r>
+        <w:t xml:space="preserve"> </w:t>
+      </w:r>
+      <w:r>
+        <w:t xml:space="preserve">directory (which will be automatically created).</w:t>
       </w:r>
     </w:p>
     <w:p>
@@ -2907,6 +2312,637 @@
         <w:pStyle w:val="Compact"/>
         <w:numPr>
           <w:numId w:val="1017"/>
+          <w:ilvl w:val="0"/>
+        </w:numPr>
+      </w:pPr>
+      <w:r>
+        <w:t xml:space="preserve">By default AGORA uses all the cores available on the machine. Use</w:t>
+      </w:r>
+      <w:r>
+        <w:t xml:space="preserve"> </w:t>
+      </w:r>
+      <w:r>
+        <w:t xml:space="preserve">the</w:t>
+      </w:r>
+      <w:r>
+        <w:t xml:space="preserve"> </w:t>
+      </w:r>
+      <w:r>
+        <w:rPr>
+          <w:rStyle w:val="VerbatimChar"/>
+        </w:rPr>
+        <w:t xml:space="preserve">-nbThreads=XX</w:t>
+      </w:r>
+      <w:r>
+        <w:t xml:space="preserve"> </w:t>
+      </w:r>
+      <w:r>
+        <w:t xml:space="preserve">option to control this.</w:t>
+      </w:r>
+    </w:p>
+    <w:p>
+      <w:pPr>
+        <w:pStyle w:val="Compact"/>
+        <w:numPr>
+          <w:numId w:val="1017"/>
+          <w:ilvl w:val="0"/>
+        </w:numPr>
+      </w:pPr>
+      <w:r>
+        <w:t xml:space="preserve">By default AGORA will reconstruct</w:t>
+      </w:r>
+      <w:r>
+        <w:t xml:space="preserve"> </w:t>
+      </w:r>
+      <w:r>
+        <w:rPr>
+          <w:i/>
+        </w:rPr>
+        <w:t xml:space="preserve">every</w:t>
+      </w:r>
+      <w:r>
+        <w:t xml:space="preserve"> </w:t>
+      </w:r>
+      <w:r>
+        <w:t xml:space="preserve">ancestor. To limit the</w:t>
+      </w:r>
+      <w:r>
+        <w:t xml:space="preserve"> </w:t>
+      </w:r>
+      <w:r>
+        <w:t xml:space="preserve">reconstruction to one ancestor and all its descendants (say</w:t>
+      </w:r>
+      <w:r>
+        <w:t xml:space="preserve"> </w:t>
+      </w:r>
+      <w:r>
+        <w:rPr>
+          <w:rStyle w:val="VerbatimChar"/>
+        </w:rPr>
+        <w:t xml:space="preserve">Boreoeutheria</w:t>
+      </w:r>
+      <w:r>
+        <w:t xml:space="preserve">), add the</w:t>
+      </w:r>
+      <w:r>
+        <w:t xml:space="preserve"> </w:t>
+      </w:r>
+      <w:r>
+        <w:rPr>
+          <w:rStyle w:val="VerbatimChar"/>
+        </w:rPr>
+        <w:t xml:space="preserve">-target=Boreoeutheria</w:t>
+      </w:r>
+      <w:r>
+        <w:t xml:space="preserve"> </w:t>
+      </w:r>
+      <w:r>
+        <w:t xml:space="preserve">option. To reconstruct</w:t>
+      </w:r>
+      <w:r>
+        <w:t xml:space="preserve"> </w:t>
+      </w:r>
+      <w:r>
+        <w:rPr>
+          <w:rStyle w:val="VerbatimChar"/>
+        </w:rPr>
+        <w:t xml:space="preserve">Boreoeutheria</w:t>
+      </w:r>
+      <w:r>
+        <w:t xml:space="preserve"> </w:t>
+      </w:r>
+      <w:r>
+        <w:rPr>
+          <w:i/>
+        </w:rPr>
+        <w:t xml:space="preserve">only</w:t>
+      </w:r>
+      <w:r>
+        <w:t xml:space="preserve">, use</w:t>
+      </w:r>
+      <w:r>
+        <w:t xml:space="preserve"> </w:t>
+      </w:r>
+      <w:r>
+        <w:rPr>
+          <w:rStyle w:val="VerbatimChar"/>
+        </w:rPr>
+        <w:t xml:space="preserve">-target==Boreoeutheria</w:t>
+      </w:r>
+      <w:r>
+        <w:t xml:space="preserve"> </w:t>
+      </w:r>
+      <w:r>
+        <w:t xml:space="preserve">(with two</w:t>
+      </w:r>
+      <w:r>
+        <w:t xml:space="preserve"> </w:t>
+      </w:r>
+      <w:r>
+        <w:rPr>
+          <w:rStyle w:val="VerbatimChar"/>
+        </w:rPr>
+        <w:t xml:space="preserve">=</w:t>
+      </w:r>
+      <w:r>
+        <w:t xml:space="preserve">)</w:t>
+      </w:r>
+      <w:r>
+        <w:t xml:space="preserve"> </w:t>
+      </w:r>
+      <w:r>
+        <w:t xml:space="preserve">instead.</w:t>
+      </w:r>
+    </w:p>
+    <w:p>
+      <w:pPr>
+        <w:pStyle w:val="FirstParagraph"/>
+      </w:pPr>
+      <w:r>
+        <w:t xml:space="preserve">To regenerate the reference output of the example dataset, run:</w:t>
+      </w:r>
+    </w:p>
+    <w:p>
+      <w:pPr>
+        <w:pStyle w:val="SourceCode"/>
+      </w:pPr>
+      <w:r>
+        <w:rPr>
+          <w:rStyle w:val="ExtensionTok"/>
+        </w:rPr>
+        <w:t xml:space="preserve">src/agora1.py</w:t>
+      </w:r>
+      <w:r>
+        <w:rPr>
+          <w:rStyle w:val="NormalTok"/>
+        </w:rPr>
+        <w:t xml:space="preserve"> \</w:t>
+      </w:r>
+      <w:r>
+        <w:br w:type="textWrapping"/>
+      </w:r>
+      <w:r>
+        <w:rPr>
+          <w:rStyle w:val="NormalTok"/>
+        </w:rPr>
+        <w:t xml:space="preserve">  example/data/Species.nwk \</w:t>
+      </w:r>
+      <w:r>
+        <w:br w:type="textWrapping"/>
+      </w:r>
+      <w:r>
+        <w:rPr>
+          <w:rStyle w:val="NormalTok"/>
+        </w:rPr>
+        <w:t xml:space="preserve">  example/data/GeneTreeForest.nhx.bz2 \</w:t>
+      </w:r>
+      <w:r>
+        <w:br w:type="textWrapping"/>
+      </w:r>
+      <w:r>
+        <w:rPr>
+          <w:rStyle w:val="NormalTok"/>
+        </w:rPr>
+        <w:t xml:space="preserve">  example/data/genes/genes.%s.list.bz2 \</w:t>
+      </w:r>
+      <w:r>
+        <w:br w:type="textWrapping"/>
+      </w:r>
+      <w:r>
+        <w:rPr>
+          <w:rStyle w:val="NormalTok"/>
+        </w:rPr>
+        <w:t xml:space="preserve">  -workingDir=example/results \</w:t>
+      </w:r>
+      <w:r>
+        <w:br w:type="textWrapping"/>
+      </w:r>
+      <w:r>
+        <w:rPr>
+          <w:rStyle w:val="NormalTok"/>
+        </w:rPr>
+        <w:t xml:space="preserve">  -nbThreads=1</w:t>
+      </w:r>
+    </w:p>
+    <w:p>
+      <w:pPr>
+        <w:pStyle w:val="Heading4"/>
+      </w:pPr>
+      <w:bookmarkStart w:id="44" w:name="step-by-step"/>
+      <w:r>
+        <w:t xml:space="preserve">Step by step</w:t>
+      </w:r>
+      <w:bookmarkEnd w:id="44"/>
+    </w:p>
+    <w:p>
+      <w:pPr>
+        <w:pStyle w:val="FirstParagraph"/>
+      </w:pPr>
+      <w:r>
+        <w:t xml:space="preserve">The scripts can also be run step by step.</w:t>
+      </w:r>
+      <w:r>
+        <w:t xml:space="preserve"> </w:t>
+      </w:r>
+      <w:r>
+        <w:t xml:space="preserve">In the following command lines,</w:t>
+      </w:r>
+      <w:r>
+        <w:t xml:space="preserve"> </w:t>
+      </w:r>
+      <w:r>
+        <w:rPr>
+          <w:rStyle w:val="VerbatimChar"/>
+        </w:rPr>
+        <w:t xml:space="preserve">A0</w:t>
+      </w:r>
+      <w:r>
+        <w:t xml:space="preserve"> </w:t>
+      </w:r>
+      <w:r>
+        <w:t xml:space="preserve">represents the name of the target</w:t>
+      </w:r>
+      <w:r>
+        <w:t xml:space="preserve"> </w:t>
+      </w:r>
+      <w:r>
+        <w:t xml:space="preserve">ancestor for the reconstructions (here the root of the example species</w:t>
+      </w:r>
+      <w:r>
+        <w:t xml:space="preserve"> </w:t>
+      </w:r>
+      <w:r>
+        <w:t xml:space="preserve">tree). As with the</w:t>
+      </w:r>
+      <w:r>
+        <w:t xml:space="preserve"> </w:t>
+      </w:r>
+      <w:r>
+        <w:rPr>
+          <w:rStyle w:val="VerbatimChar"/>
+        </w:rPr>
+        <w:t xml:space="preserve">-target</w:t>
+      </w:r>
+      <w:r>
+        <w:t xml:space="preserve"> </w:t>
+      </w:r>
+      <w:r>
+        <w:t xml:space="preserve">option,</w:t>
+      </w:r>
+      <w:r>
+        <w:t xml:space="preserve"> </w:t>
+      </w:r>
+      <w:r>
+        <w:rPr>
+          <w:rStyle w:val="VerbatimChar"/>
+        </w:rPr>
+        <w:t xml:space="preserve">A0</w:t>
+      </w:r>
+      <w:r>
+        <w:t xml:space="preserve"> </w:t>
+      </w:r>
+      <w:r>
+        <w:t xml:space="preserve">means that this ancestor and</w:t>
+      </w:r>
+      <w:r>
+        <w:t xml:space="preserve"> </w:t>
+      </w:r>
+      <w:r>
+        <w:t xml:space="preserve">all its descendants will be reconstructed. To</w:t>
+      </w:r>
+      <w:r>
+        <w:t xml:space="preserve"> </w:t>
+      </w:r>
+      <w:r>
+        <w:rPr>
+          <w:i/>
+        </w:rPr>
+        <w:t xml:space="preserve">only</w:t>
+      </w:r>
+      <w:r>
+        <w:t xml:space="preserve"> </w:t>
+      </w:r>
+      <w:r>
+        <w:t xml:space="preserve">reconstruct</w:t>
+      </w:r>
+      <w:r>
+        <w:t xml:space="preserve"> </w:t>
+      </w:r>
+      <w:r>
+        <w:rPr>
+          <w:rStyle w:val="VerbatimChar"/>
+        </w:rPr>
+        <w:t xml:space="preserve">A0</w:t>
+      </w:r>
+      <w:r>
+        <w:t xml:space="preserve">,</w:t>
+      </w:r>
+      <w:r>
+        <w:t xml:space="preserve"> </w:t>
+      </w:r>
+      <w:r>
+        <w:t xml:space="preserve">give</w:t>
+      </w:r>
+      <w:r>
+        <w:t xml:space="preserve"> </w:t>
+      </w:r>
+      <w:r>
+        <w:rPr>
+          <w:rStyle w:val="VerbatimChar"/>
+        </w:rPr>
+        <w:t xml:space="preserve">=A0</w:t>
+      </w:r>
+      <w:r>
+        <w:t xml:space="preserve"> </w:t>
+      </w:r>
+      <w:r>
+        <w:t xml:space="preserve">to the scripts.</w:t>
+      </w:r>
+    </w:p>
+    <w:p>
+      <w:pPr>
+        <w:pStyle w:val="Heading5"/>
+      </w:pPr>
+      <w:bookmarkStart w:id="45" w:name="extraction-of-ancestral-gene-content"/>
+      <w:r>
+        <w:t xml:space="preserve">Extraction of ancestral gene content</w:t>
+      </w:r>
+      <w:bookmarkEnd w:id="45"/>
+    </w:p>
+    <w:p>
+      <w:pPr>
+        <w:pStyle w:val="FirstParagraph"/>
+      </w:pPr>
+      <w:r>
+        <w:t xml:space="preserve">The first step in AGORA is to identify all ancestral genes for all</w:t>
+      </w:r>
+      <w:r>
+        <w:t xml:space="preserve"> </w:t>
+      </w:r>
+      <w:r>
+        <w:t xml:space="preserve">ancestral genomes, and print them in one file per target ancestral</w:t>
+      </w:r>
+      <w:r>
+        <w:t xml:space="preserve"> </w:t>
+      </w:r>
+      <w:r>
+        <w:t xml:space="preserve">genome.</w:t>
+      </w:r>
+      <w:r>
+        <w:t xml:space="preserve"> </w:t>
+      </w:r>
+      <w:r>
+        <w:t xml:space="preserve">The</w:t>
+      </w:r>
+      <w:r>
+        <w:t xml:space="preserve"> </w:t>
+      </w:r>
+      <w:r>
+        <w:rPr>
+          <w:rStyle w:val="VerbatimChar"/>
+        </w:rPr>
+        <w:t xml:space="preserve">ALL.extractGeneFamilies.py</w:t>
+      </w:r>
+      <w:r>
+        <w:t xml:space="preserve"> </w:t>
+      </w:r>
+      <w:r>
+        <w:t xml:space="preserve">script</w:t>
+      </w:r>
+      <w:r>
+        <w:t xml:space="preserve"> </w:t>
+      </w:r>
+      <w:r>
+        <w:t xml:space="preserve">takes as input the species tree, the forest of gene trees and a template</w:t>
+      </w:r>
+      <w:r>
+        <w:t xml:space="preserve"> </w:t>
+      </w:r>
+      <w:r>
+        <w:t xml:space="preserve">to name the output files.</w:t>
+      </w:r>
+    </w:p>
+    <w:p>
+      <w:pPr>
+        <w:pStyle w:val="SourceCode"/>
+      </w:pPr>
+      <w:r>
+        <w:rPr>
+          <w:rStyle w:val="FunctionTok"/>
+        </w:rPr>
+        <w:t xml:space="preserve">mkdir</w:t>
+      </w:r>
+      <w:r>
+        <w:rPr>
+          <w:rStyle w:val="NormalTok"/>
+        </w:rPr>
+        <w:t xml:space="preserve"> -p example/results/ancGenes</w:t>
+      </w:r>
+      <w:r>
+        <w:br w:type="textWrapping"/>
+      </w:r>
+      <w:r>
+        <w:rPr>
+          <w:rStyle w:val="ExtensionTok"/>
+        </w:rPr>
+        <w:t xml:space="preserve">src/ALL.extractGeneFamilies.py</w:t>
+      </w:r>
+      <w:r>
+        <w:rPr>
+          <w:rStyle w:val="NormalTok"/>
+        </w:rPr>
+        <w:t xml:space="preserve"> \</w:t>
+      </w:r>
+      <w:r>
+        <w:br w:type="textWrapping"/>
+      </w:r>
+      <w:r>
+        <w:rPr>
+          <w:rStyle w:val="NormalTok"/>
+        </w:rPr>
+        <w:t xml:space="preserve">  example/data/Species.nwk \</w:t>
+      </w:r>
+      <w:r>
+        <w:br w:type="textWrapping"/>
+      </w:r>
+      <w:r>
+        <w:rPr>
+          <w:rStyle w:val="NormalTok"/>
+        </w:rPr>
+        <w:t xml:space="preserve">  example/data/GeneTreeForest.nhx.bz2 \</w:t>
+      </w:r>
+      <w:r>
+        <w:br w:type="textWrapping"/>
+      </w:r>
+      <w:r>
+        <w:rPr>
+          <w:rStyle w:val="NormalTok"/>
+        </w:rPr>
+        <w:t xml:space="preserve">  -OUT.ancGenesFiles=example/results/ancGenes/all/ancGenes.%s.list.bz2 \</w:t>
+      </w:r>
+      <w:r>
+        <w:br w:type="textWrapping"/>
+      </w:r>
+      <w:r>
+        <w:rPr>
+          <w:rStyle w:val="NormalTok"/>
+        </w:rPr>
+        <w:t xml:space="preserve">  +bz2 \</w:t>
+      </w:r>
+      <w:r>
+        <w:br w:type="textWrapping"/>
+      </w:r>
+      <w:r>
+        <w:rPr>
+          <w:rStyle w:val="NormalTok"/>
+        </w:rPr>
+        <w:t xml:space="preserve">  </w:t>
+      </w:r>
+      <w:r>
+        <w:rPr>
+          <w:rStyle w:val="OperatorTok"/>
+        </w:rPr>
+        <w:t xml:space="preserve">&gt;</w:t>
+      </w:r>
+      <w:r>
+        <w:rPr>
+          <w:rStyle w:val="NormalTok"/>
+        </w:rPr>
+        <w:t xml:space="preserve"> example/results/GeneTreeForests.withAncGenes.nhx.bz2 \</w:t>
+      </w:r>
+      <w:r>
+        <w:br w:type="textWrapping"/>
+      </w:r>
+      <w:r>
+        <w:rPr>
+          <w:rStyle w:val="NormalTok"/>
+        </w:rPr>
+        <w:t xml:space="preserve">  </w:t>
+      </w:r>
+      <w:r>
+        <w:rPr>
+          <w:rStyle w:val="OperatorTok"/>
+        </w:rPr>
+        <w:t xml:space="preserve">2&gt;</w:t>
+      </w:r>
+      <w:r>
+        <w:rPr>
+          <w:rStyle w:val="NormalTok"/>
+        </w:rPr>
+        <w:t xml:space="preserve"> example/results/ancGenes/ancGenes.log</w:t>
+      </w:r>
+    </w:p>
+    <w:p>
+      <w:pPr>
+        <w:pStyle w:val="FirstParagraph"/>
+      </w:pPr>
+      <w:r>
+        <w:t xml:space="preserve">Be careful to provide the correct path to write the</w:t>
+      </w:r>
+      <w:r>
+        <w:t xml:space="preserve"> </w:t>
+      </w:r>
+      <w:r>
+        <w:rPr>
+          <w:i/>
+        </w:rPr>
+        <w:t xml:space="preserve">ancGenes</w:t>
+      </w:r>
+      <w:r>
+        <w:t xml:space="preserve"> </w:t>
+      </w:r>
+      <w:r>
+        <w:t xml:space="preserve">files</w:t>
+      </w:r>
+      <w:r>
+        <w:t xml:space="preserve"> </w:t>
+      </w:r>
+      <w:r>
+        <w:t xml:space="preserve">(</w:t>
+      </w:r>
+      <w:r>
+        <w:rPr>
+          <w:rStyle w:val="VerbatimChar"/>
+        </w:rPr>
+        <w:t xml:space="preserve">ancGenes/all/ancGenes.%s.list.bz2</w:t>
+      </w:r>
+      <w:r>
+        <w:t xml:space="preserve">), it will be important if you use</w:t>
+      </w:r>
+      <w:r>
+        <w:t xml:space="preserve"> </w:t>
+      </w:r>
+      <w:r>
+        <w:t xml:space="preserve">AGORA on</w:t>
+      </w:r>
+      <w:r>
+        <w:t xml:space="preserve"> </w:t>
+      </w:r>
+      <w:r>
+        <w:rPr>
+          <w:i/>
+        </w:rPr>
+        <w:t xml:space="preserve">robust</w:t>
+      </w:r>
+      <w:r>
+        <w:t xml:space="preserve"> </w:t>
+      </w:r>
+      <w:r>
+        <w:t xml:space="preserve">family in a second step (see article). The</w:t>
+      </w:r>
+      <w:r>
+        <w:t xml:space="preserve"> </w:t>
+      </w:r>
+      <w:r>
+        <w:rPr>
+          <w:rStyle w:val="VerbatimChar"/>
+        </w:rPr>
+        <w:t xml:space="preserve">%s</w:t>
+      </w:r>
+      <w:r>
+        <w:t xml:space="preserve"> </w:t>
+      </w:r>
+      <w:r>
+        <w:t xml:space="preserve">is</w:t>
+      </w:r>
+      <w:r>
+        <w:t xml:space="preserve"> </w:t>
+      </w:r>
+      <w:r>
+        <w:t xml:space="preserve">automatically replaced by the extant and ancestral species name, as</w:t>
+      </w:r>
+      <w:r>
+        <w:t xml:space="preserve"> </w:t>
+      </w:r>
+      <w:r>
+        <w:t xml:space="preserve">indicated in the species tree.</w:t>
+      </w:r>
+    </w:p>
+    <w:p>
+      <w:pPr>
+        <w:pStyle w:val="BodyText"/>
+      </w:pPr>
+      <w:r>
+        <w:t xml:space="preserve">ancGenes files are tab-separated files, with the following two fields:</w:t>
+      </w:r>
+    </w:p>
+    <w:p>
+      <w:pPr>
+        <w:pStyle w:val="Compact"/>
+        <w:numPr>
+          <w:numId w:val="1018"/>
+          <w:ilvl w:val="0"/>
+        </w:numPr>
+      </w:pPr>
+      <w:r>
+        <w:t xml:space="preserve">Ancestral gene names (generated by AGORA)</w:t>
+      </w:r>
+    </w:p>
+    <w:p>
+      <w:pPr>
+        <w:pStyle w:val="Compact"/>
+        <w:numPr>
+          <w:numId w:val="1018"/>
           <w:ilvl w:val="0"/>
         </w:numPr>
       </w:pPr>
@@ -4715,7 +4751,19 @@
         <w:pStyle w:val="FirstParagraph"/>
       </w:pPr>
       <w:r>
-        <w:t xml:space="preserve">This step takes all the remaining singletons, which</w:t>
+        <w:t xml:space="preserve">This step takes all the remaining singletons (</w:t>
+      </w:r>
+      <w:r>
+        <w:rPr>
+          <w:rStyle w:val="VerbatimChar"/>
+        </w:rPr>
+        <w:t xml:space="preserve">+onlySingletons</w:t>
+      </w:r>
+      <w:r>
+        <w:t xml:space="preserve"> </w:t>
+      </w:r>
+      <w:r>
+        <w:t xml:space="preserve">option), which</w:t>
       </w:r>
       <w:r>
         <w:t xml:space="preserve"> </w:t>
@@ -4781,6 +4829,15 @@
           <w:rStyle w:val="NormalTok"/>
         </w:rPr>
         <w:t xml:space="preserve">  example/results/pairwise/pairs-all/%s.list.bz2 \</w:t>
+      </w:r>
+      <w:r>
+        <w:br w:type="textWrapping"/>
+      </w:r>
+      <w:r>
+        <w:rPr>
+          <w:rStyle w:val="NormalTok"/>
+        </w:rPr>
+        <w:t xml:space="preserve">  +onlySingletons \</w:t>
       </w:r>
       <w:r>
         <w:br w:type="textWrapping"/>
@@ -6466,87 +6523,12 @@
       <w:pPr>
         <w:pStyle w:val="Compact"/>
         <w:numPr>
-          <w:numId w:val="1018"/>
+          <w:numId w:val="1019"/>
           <w:ilvl w:val="0"/>
         </w:numPr>
       </w:pPr>
       <w:r>
         <w:t xml:space="preserve">Name of the ancestral species.</w:t>
-      </w:r>
-    </w:p>
-    <w:p>
-      <w:pPr>
-        <w:pStyle w:val="Compact"/>
-        <w:numPr>
-          <w:numId w:val="1018"/>
-          <w:ilvl w:val="0"/>
-        </w:numPr>
-      </w:pPr>
-      <w:r>
-        <w:t xml:space="preserve">Number of genes in the ancestral block.</w:t>
-      </w:r>
-    </w:p>
-    <w:p>
-      <w:pPr>
-        <w:pStyle w:val="Compact"/>
-        <w:numPr>
-          <w:numId w:val="1018"/>
-          <w:ilvl w:val="0"/>
-        </w:numPr>
-      </w:pPr>
-      <w:r>
-        <w:t xml:space="preserve">List of gene IDs. Each ID corresponds to the line number in the</w:t>
-      </w:r>
-      <w:r>
-        <w:t xml:space="preserve"> </w:t>
-      </w:r>
-      <w:r>
-        <w:t xml:space="preserve">corresponding</w:t>
-      </w:r>
-      <w:r>
-        <w:t xml:space="preserve"> </w:t>
-      </w:r>
-      <w:r>
-        <w:rPr>
-          <w:i/>
-        </w:rPr>
-        <w:t xml:space="preserve">ancGenes</w:t>
-      </w:r>
-      <w:r>
-        <w:t xml:space="preserve"> </w:t>
-      </w:r>
-      <w:r>
-        <w:t xml:space="preserve">file (the full one) of this ancestor</w:t>
-      </w:r>
-      <w:r>
-        <w:t xml:space="preserve"> </w:t>
-      </w:r>
-      <w:r>
-        <w:t xml:space="preserve">(starting from 0).</w:t>
-      </w:r>
-    </w:p>
-    <w:p>
-      <w:pPr>
-        <w:pStyle w:val="Compact"/>
-        <w:numPr>
-          <w:numId w:val="1018"/>
-          <w:ilvl w:val="0"/>
-        </w:numPr>
-      </w:pPr>
-      <w:r>
-        <w:t xml:space="preserve">Gene transcriptional orientation (strand) within the block.</w:t>
-      </w:r>
-    </w:p>
-    <w:p>
-      <w:pPr>
-        <w:pStyle w:val="Compact"/>
-        <w:numPr>
-          <w:numId w:val="1018"/>
-          <w:ilvl w:val="0"/>
-        </w:numPr>
-      </w:pPr>
-      <w:r>
-        <w:t xml:space="preserve">A relative confidence index for each inter-block linkage.</w:t>
       </w:r>
     </w:p>
     <w:p>
@@ -6554,11 +6536,11 @@
         <w:pStyle w:val="Compact"/>
         <w:numPr>
           <w:numId w:val="1019"/>
-          <w:ilvl w:val="1"/>
+          <w:ilvl w:val="0"/>
         </w:numPr>
       </w:pPr>
       <w:r>
-        <w:t xml:space="preserve">The values in parenthesis are the size of the initial blocks.</w:t>
+        <w:t xml:space="preserve">Number of genes in the ancestral block.</w:t>
       </w:r>
     </w:p>
     <w:p>
@@ -6566,6 +6548,81 @@
         <w:pStyle w:val="Compact"/>
         <w:numPr>
           <w:numId w:val="1019"/>
+          <w:ilvl w:val="0"/>
+        </w:numPr>
+      </w:pPr>
+      <w:r>
+        <w:t xml:space="preserve">List of gene IDs. Each ID corresponds to the line number in the</w:t>
+      </w:r>
+      <w:r>
+        <w:t xml:space="preserve"> </w:t>
+      </w:r>
+      <w:r>
+        <w:t xml:space="preserve">corresponding</w:t>
+      </w:r>
+      <w:r>
+        <w:t xml:space="preserve"> </w:t>
+      </w:r>
+      <w:r>
+        <w:rPr>
+          <w:i/>
+        </w:rPr>
+        <w:t xml:space="preserve">ancGenes</w:t>
+      </w:r>
+      <w:r>
+        <w:t xml:space="preserve"> </w:t>
+      </w:r>
+      <w:r>
+        <w:t xml:space="preserve">file (the full one) of this ancestor</w:t>
+      </w:r>
+      <w:r>
+        <w:t xml:space="preserve"> </w:t>
+      </w:r>
+      <w:r>
+        <w:t xml:space="preserve">(starting from 0).</w:t>
+      </w:r>
+    </w:p>
+    <w:p>
+      <w:pPr>
+        <w:pStyle w:val="Compact"/>
+        <w:numPr>
+          <w:numId w:val="1019"/>
+          <w:ilvl w:val="0"/>
+        </w:numPr>
+      </w:pPr>
+      <w:r>
+        <w:t xml:space="preserve">Gene transcriptional orientation (strand) within the block.</w:t>
+      </w:r>
+    </w:p>
+    <w:p>
+      <w:pPr>
+        <w:pStyle w:val="Compact"/>
+        <w:numPr>
+          <w:numId w:val="1019"/>
+          <w:ilvl w:val="0"/>
+        </w:numPr>
+      </w:pPr>
+      <w:r>
+        <w:t xml:space="preserve">A relative confidence index for each inter-block linkage.</w:t>
+      </w:r>
+    </w:p>
+    <w:p>
+      <w:pPr>
+        <w:pStyle w:val="Compact"/>
+        <w:numPr>
+          <w:numId w:val="1020"/>
+          <w:ilvl w:val="1"/>
+        </w:numPr>
+      </w:pPr>
+      <w:r>
+        <w:t xml:space="preserve">The values in parenthesis are the size of the initial blocks.</w:t>
+      </w:r>
+    </w:p>
+    <w:p>
+      <w:pPr>
+        <w:pStyle w:val="Compact"/>
+        <w:numPr>
+          <w:numId w:val="1020"/>
           <w:ilvl w:val="1"/>
         </w:numPr>
       </w:pPr>
@@ -6727,7 +6784,7 @@
       <w:pPr>
         <w:pStyle w:val="Compact"/>
         <w:numPr>
-          <w:numId w:val="1020"/>
+          <w:numId w:val="1021"/>
           <w:ilvl w:val="0"/>
         </w:numPr>
       </w:pPr>
@@ -6739,7 +6796,7 @@
       <w:pPr>
         <w:pStyle w:val="Compact"/>
         <w:numPr>
-          <w:numId w:val="1020"/>
+          <w:numId w:val="1021"/>
           <w:ilvl w:val="0"/>
         </w:numPr>
       </w:pPr>
@@ -6751,7 +6808,7 @@
       <w:pPr>
         <w:pStyle w:val="Compact"/>
         <w:numPr>
-          <w:numId w:val="1020"/>
+          <w:numId w:val="1021"/>
           <w:ilvl w:val="0"/>
         </w:numPr>
       </w:pPr>
@@ -6763,7 +6820,7 @@
       <w:pPr>
         <w:pStyle w:val="Compact"/>
         <w:numPr>
-          <w:numId w:val="1020"/>
+          <w:numId w:val="1021"/>
           <w:ilvl w:val="0"/>
         </w:numPr>
       </w:pPr>
@@ -6775,7 +6832,7 @@
       <w:pPr>
         <w:pStyle w:val="Compact"/>
         <w:numPr>
-          <w:numId w:val="1020"/>
+          <w:numId w:val="1021"/>
           <w:ilvl w:val="0"/>
         </w:numPr>
       </w:pPr>
@@ -7389,34 +7446,7 @@
     <w:abstractNumId w:val="991"/>
   </w:num>
   <w:num w:numId="1017">
-    <w:abstractNumId w:val="99411"/>
-    <w:lvlOverride w:ilvl="0">
-      <w:startOverride w:val="1"/>
-    </w:lvlOverride>
-    <w:lvlOverride w:ilvl="1">
-      <w:startOverride w:val="1"/>
-    </w:lvlOverride>
-    <w:lvlOverride w:ilvl="2">
-      <w:startOverride w:val="1"/>
-    </w:lvlOverride>
-    <w:lvlOverride w:ilvl="3">
-      <w:startOverride w:val="1"/>
-    </w:lvlOverride>
-    <w:lvlOverride w:ilvl="4">
-      <w:startOverride w:val="1"/>
-    </w:lvlOverride>
-    <w:lvlOverride w:ilvl="5">
-      <w:startOverride w:val="1"/>
-    </w:lvlOverride>
-    <w:lvlOverride w:ilvl="6">
-      <w:startOverride w:val="1"/>
-    </w:lvlOverride>
-    <w:lvlOverride w:ilvl="7">
-      <w:startOverride w:val="1"/>
-    </w:lvlOverride>
-    <w:lvlOverride w:ilvl="8">
-      <w:startOverride w:val="1"/>
-    </w:lvlOverride>
+    <w:abstractNumId w:val="991"/>
   </w:num>
   <w:num w:numId="1018">
     <w:abstractNumId w:val="99411"/>
@@ -7449,9 +7479,39 @@
     </w:lvlOverride>
   </w:num>
   <w:num w:numId="1019">
+    <w:abstractNumId w:val="99411"/>
+    <w:lvlOverride w:ilvl="0">
+      <w:startOverride w:val="1"/>
+    </w:lvlOverride>
+    <w:lvlOverride w:ilvl="1">
+      <w:startOverride w:val="1"/>
+    </w:lvlOverride>
+    <w:lvlOverride w:ilvl="2">
+      <w:startOverride w:val="1"/>
+    </w:lvlOverride>
+    <w:lvlOverride w:ilvl="3">
+      <w:startOverride w:val="1"/>
+    </w:lvlOverride>
+    <w:lvlOverride w:ilvl="4">
+      <w:startOverride w:val="1"/>
+    </w:lvlOverride>
+    <w:lvlOverride w:ilvl="5">
+      <w:startOverride w:val="1"/>
+    </w:lvlOverride>
+    <w:lvlOverride w:ilvl="6">
+      <w:startOverride w:val="1"/>
+    </w:lvlOverride>
+    <w:lvlOverride w:ilvl="7">
+      <w:startOverride w:val="1"/>
+    </w:lvlOverride>
+    <w:lvlOverride w:ilvl="8">
+      <w:startOverride w:val="1"/>
+    </w:lvlOverride>
+  </w:num>
+  <w:num w:numId="1020">
     <w:abstractNumId w:val="991"/>
   </w:num>
-  <w:num w:numId="1020">
+  <w:num w:numId="1021">
     <w:abstractNumId w:val="99411"/>
     <w:lvlOverride w:ilvl="0">
       <w:startOverride w:val="1"/>

--- a/doc/HowTo.docx
+++ b/doc/HowTo.docx
@@ -154,12 +154,12 @@
           <w:ilvl w:val="1"/>
         </w:numPr>
       </w:pPr>
-      <w:hyperlink w:anchor="Xc38f1278d683349867cfd9d9bca620960c031b0">
+      <w:hyperlink w:anchor="Xfb8c3e55ab4439a7b42d6166b492a003efd298f">
         <w:r>
           <w:rPr>
             <w:rStyle w:val="Hyperlink"/>
           </w:rPr>
-          <w:t xml:space="preserve">AGORA with no selection of robust families</w:t>
+          <w:t xml:space="preserve">AGORA with no selection of constrained families</w:t>
         </w:r>
       </w:hyperlink>
     </w:p>
@@ -171,12 +171,12 @@
           <w:ilvl w:val="1"/>
         </w:numPr>
       </w:pPr>
-      <w:hyperlink w:anchor="agora-with-selection-of-robust-families">
+      <w:hyperlink w:anchor="X29c0794abd519c95efdb48b208d922539ff60fb">
         <w:r>
           <w:rPr>
             <w:rStyle w:val="Hyperlink"/>
           </w:rPr>
-          <w:t xml:space="preserve">AGORA with selection of robust families</w:t>
+          <w:t xml:space="preserve">AGORA with selection of constrained families</w:t>
         </w:r>
       </w:hyperlink>
     </w:p>
@@ -478,7 +478,7 @@
         <w:t xml:space="preserve"> </w:t>
       </w:r>
       <w:r>
-        <w:t xml:space="preserve">adjacencies, eventually leading to contiguous ancestral regions. In</w:t>
+        <w:t xml:space="preserve">adjacencies, eventually leading to ancestral genomes. In</w:t>
       </w:r>
       <w:r>
         <w:t xml:space="preserve"> </w:t>
@@ -517,7 +517,7 @@
         <w:t xml:space="preserve">“</w:t>
       </w:r>
       <w:r>
-        <w:t xml:space="preserve">robust</w:t>
+        <w:t xml:space="preserve">constrained</w:t>
       </w:r>
       <w:r>
         <w:t xml:space="preserve">”</w:t>
@@ -550,7 +550,7 @@
         <w:t xml:space="preserve"> </w:t>
       </w:r>
       <w:r>
-        <w:t xml:space="preserve">genome with these genes (ignoring all other families) as a robust</w:t>
+        <w:t xml:space="preserve">genome with these genes (ignoring all other families) as a constrained</w:t>
       </w:r>
       <w:r>
         <w:t xml:space="preserve"> </w:t>
@@ -562,7 +562,7 @@
         <w:t xml:space="preserve"> </w:t>
       </w:r>
       <w:r>
-        <w:t xml:space="preserve">between robust genes, but without breaking a chain of robust genes.</w:t>
+        <w:t xml:space="preserve">between constrained genes, but without breaking a chain of constrained genes.</w:t>
       </w:r>
     </w:p>
     <w:p>
@@ -1538,7 +1538,7 @@
           <w:rPr>
             <w:rStyle w:val="Hyperlink"/>
           </w:rPr>
-          <w:t xml:space="preserve">species-tree</w:t>
+          <w:t xml:space="preserve">species tree</w:t>
         </w:r>
       </w:hyperlink>
       <w:r>
@@ -1737,12 +1737,12 @@
           <w:ilvl w:val="0"/>
         </w:numPr>
       </w:pPr>
-      <w:hyperlink w:anchor="Xc38f1278d683349867cfd9d9bca620960c031b0">
+      <w:hyperlink w:anchor="Xfb8c3e55ab4439a7b42d6166b492a003efd298f">
         <w:r>
           <w:rPr>
             <w:rStyle w:val="Hyperlink"/>
           </w:rPr>
-          <w:t xml:space="preserve">AGORA with no selection of robust families</w:t>
+          <w:t xml:space="preserve">AGORA with no selection of constrained families</w:t>
         </w:r>
       </w:hyperlink>
     </w:p>
@@ -1754,12 +1754,12 @@
           <w:ilvl w:val="0"/>
         </w:numPr>
       </w:pPr>
-      <w:hyperlink w:anchor="agora-with-selection-of-robust-families">
+      <w:hyperlink w:anchor="X29c0794abd519c95efdb48b208d922539ff60fb">
         <w:r>
           <w:rPr>
             <w:rStyle w:val="Hyperlink"/>
           </w:rPr>
-          <w:t xml:space="preserve">AGORA with selection of robust families</w:t>
+          <w:t xml:space="preserve">AGORA with selection of constrained families</w:t>
         </w:r>
       </w:hyperlink>
     </w:p>
@@ -2004,9 +2004,9 @@
       <w:pPr>
         <w:pStyle w:val="Heading3"/>
       </w:pPr>
-      <w:bookmarkStart w:id="41" w:name="Xc38f1278d683349867cfd9d9bca620960c031b0"/>
-      <w:r>
-        <w:t xml:space="preserve">AGORA with no selection of robust families</w:t>
+      <w:bookmarkStart w:id="41" w:name="Xfb8c3e55ab4439a7b42d6166b492a003efd298f"/>
+      <w:r>
+        <w:t xml:space="preserve">AGORA with no selection of constrained families</w:t>
       </w:r>
       <w:bookmarkEnd w:id="41"/>
     </w:p>
@@ -2035,7 +2035,7 @@
         <w:pStyle w:val="BlockText"/>
       </w:pPr>
       <w:r>
-        <w:t xml:space="preserve">AGORA workflow with no selection of robust families</w:t>
+        <w:t xml:space="preserve">AGORA workflow with no selection of constrained families</w:t>
       </w:r>
     </w:p>
     <w:p>
@@ -2052,7 +2052,7 @@
               <a:graphicData uri="http://schemas.openxmlformats.org/drawingml/2006/picture">
                 <pic:pic>
                   <pic:nvPicPr>
-                    <pic:cNvPr descr="agora_no_robust.jpg" id="0" name="Picture"/>
+                    <pic:cNvPr descr="agora-basic.jpg" id="0" name="Picture"/>
                     <pic:cNvPicPr>
                       <a:picLocks noChangeArrowheads="1" noChangeAspect="1"/>
                     </pic:cNvPicPr>
@@ -2171,7 +2171,7 @@
         <w:t xml:space="preserve">“</w:t>
       </w:r>
       <w:r>
-        <w:t xml:space="preserve">Block assembly</w:t>
+        <w:t xml:space="preserve">Scaffolding</w:t>
       </w:r>
       <w:r>
         <w:t xml:space="preserve">”</w:t>
@@ -2187,7 +2187,7 @@
       <w:pPr>
         <w:pStyle w:val="Heading4"/>
       </w:pPr>
-      <w:bookmarkStart w:id="43" w:name="all-in-one-agora1.py"/>
+      <w:bookmarkStart w:id="43" w:name="all-in-one-agora-basic.py"/>
       <w:r>
         <w:t xml:space="preserve">All in one:</w:t>
       </w:r>
@@ -2198,7 +2198,7 @@
         <w:rPr>
           <w:rStyle w:val="VerbatimChar"/>
         </w:rPr>
-        <w:t xml:space="preserve">agora1.py</w:t>
+        <w:t xml:space="preserve">agora-basic.py</w:t>
       </w:r>
       <w:bookmarkEnd w:id="43"/>
     </w:p>
@@ -2216,7 +2216,7 @@
         <w:rPr>
           <w:rStyle w:val="VerbatimChar"/>
         </w:rPr>
-        <w:t xml:space="preserve">agora1.py</w:t>
+        <w:t xml:space="preserve">agora-basic.py</w:t>
       </w:r>
       <w:r>
         <w:t xml:space="preserve"> </w:t>
@@ -2251,7 +2251,7 @@
         <w:rPr>
           <w:rStyle w:val="ExtensionTok"/>
         </w:rPr>
-        <w:t xml:space="preserve">src/agora1.py</w:t>
+        <w:t xml:space="preserve">src/agora-basic.py</w:t>
       </w:r>
       <w:r>
         <w:rPr>
@@ -2470,7 +2470,7 @@
         <w:rPr>
           <w:rStyle w:val="ExtensionTok"/>
         </w:rPr>
-        <w:t xml:space="preserve">src/agora1.py</w:t>
+        <w:t xml:space="preserve">src/agora-basic.py</w:t>
       </w:r>
       <w:r>
         <w:rPr>
@@ -2873,22 +2873,7 @@
         <w:t xml:space="preserve"> </w:t>
       </w:r>
       <w:r>
-        <w:t xml:space="preserve">AGORA on</w:t>
-      </w:r>
-      <w:r>
-        <w:t xml:space="preserve"> </w:t>
-      </w:r>
-      <w:r>
-        <w:rPr>
-          <w:i/>
-        </w:rPr>
-        <w:t xml:space="preserve">robust</w:t>
-      </w:r>
-      <w:r>
-        <w:t xml:space="preserve"> </w:t>
-      </w:r>
-      <w:r>
-        <w:t xml:space="preserve">family in a second step (see article). The</w:t>
+        <w:t xml:space="preserve">AGORA on constrained families in a second step (see article). The</w:t>
       </w:r>
       <w:r>
         <w:t xml:space="preserve"> </w:t>
@@ -3148,7 +3133,7 @@
         <w:rPr>
           <w:rStyle w:val="NormalTok"/>
         </w:rPr>
-        <w:t xml:space="preserve"> -p example/results/integrDiags/denovo-all/</w:t>
+        <w:t xml:space="preserve"> -p example/results/ancBlocks/denovo-all/</w:t>
       </w:r>
       <w:r>
         <w:br w:type="textWrapping"/>
@@ -3208,16 +3193,16 @@
         <w:rPr>
           <w:rStyle w:val="NormalTok"/>
         </w:rPr>
-        <w:t xml:space="preserve">  -OUT.ancDiags=example/results/integrDiags/denovo-all/diags.%s.list.bz2 \</w:t>
-      </w:r>
-      <w:r>
-        <w:br w:type="textWrapping"/>
-      </w:r>
-      <w:r>
-        <w:rPr>
-          <w:rStyle w:val="NormalTok"/>
-        </w:rPr>
-        <w:t xml:space="preserve">  -LOG.ancGraph=example/results/integrDiags/denovo-all/graph.%s.log.bz2 \</w:t>
+        <w:t xml:space="preserve">  -OUT.ancBlocks=example/results/ancBlocks/denovo-all/blocks.%s.list.bz2 \</w:t>
+      </w:r>
+      <w:r>
+        <w:br w:type="textWrapping"/>
+      </w:r>
+      <w:r>
+        <w:rPr>
+          <w:rStyle w:val="NormalTok"/>
+        </w:rPr>
+        <w:t xml:space="preserve">  -LOG.ancGraph=example/results/ancBlocks/denovo-all/graph.%s.log.bz2 \</w:t>
       </w:r>
       <w:r>
         <w:br w:type="textWrapping"/>
@@ -3247,16 +3232,16 @@
         <w:rPr>
           <w:rStyle w:val="NormalTok"/>
         </w:rPr>
-        <w:t xml:space="preserve"> example/results/integrDiags/denovo-all/log</w:t>
+        <w:t xml:space="preserve"> example/results/ancBlocks/denovo-all/log</w:t>
       </w:r>
     </w:p>
     <w:p>
       <w:pPr>
         <w:pStyle w:val="Heading5"/>
       </w:pPr>
-      <w:bookmarkStart w:id="48" w:name="block-assembly"/>
-      <w:r>
-        <w:t xml:space="preserve">Block assembly</w:t>
+      <w:bookmarkStart w:id="48" w:name="scaffolding"/>
+      <w:r>
+        <w:t xml:space="preserve">Scaffolding</w:t>
       </w:r>
       <w:bookmarkEnd w:id="48"/>
     </w:p>
@@ -3288,47 +3273,6 @@
     </w:p>
     <w:p>
       <w:pPr>
-        <w:pStyle w:val="BodyText"/>
-      </w:pPr>
-      <w:r>
-        <w:t xml:space="preserve">⚠</w:t>
-      </w:r>
-      <w:r>
-        <w:t xml:space="preserve"> </w:t>
-      </w:r>
-      <w:r>
-        <w:rPr>
-          <w:b/>
-        </w:rPr>
-        <w:t xml:space="preserve">Warning</w:t>
-      </w:r>
-      <w:r>
-        <w:t xml:space="preserve">: The underscore</w:t>
-      </w:r>
-      <w:r>
-        <w:t xml:space="preserve"> </w:t>
-      </w:r>
-      <w:r>
-        <w:rPr>
-          <w:rStyle w:val="VerbatimChar"/>
-        </w:rPr>
-        <w:t xml:space="preserve">_</w:t>
-      </w:r>
-      <w:r>
-        <w:t xml:space="preserve"> </w:t>
-      </w:r>
-      <w:r>
-        <w:t xml:space="preserve">is a required parameter. It tells AGORA</w:t>
-      </w:r>
-      <w:r>
-        <w:t xml:space="preserve"> </w:t>
-      </w:r>
-      <w:r>
-        <w:t xml:space="preserve">to consider all extant species under A0 for this step.</w:t>
-      </w:r>
-    </w:p>
-    <w:p>
-      <w:pPr>
         <w:pStyle w:val="SourceCode"/>
       </w:pPr>
       <w:r>
@@ -3341,7 +3285,7 @@
         <w:rPr>
           <w:rStyle w:val="NormalTok"/>
         </w:rPr>
-        <w:t xml:space="preserve"> -p example/results/integrDiags/denovo-all.groups/</w:t>
+        <w:t xml:space="preserve"> -p example/results/ancBlocks/denovo-all.groups/</w:t>
       </w:r>
       <w:r>
         <w:br w:type="textWrapping"/>
@@ -3350,7 +3294,7 @@
         <w:rPr>
           <w:rStyle w:val="ExtensionTok"/>
         </w:rPr>
-        <w:t xml:space="preserve">src/buildSynteny.integr-groups.py</w:t>
+        <w:t xml:space="preserve">src/buildSynteny.integr-scaffolds.py</w:t>
       </w:r>
       <w:r>
         <w:rPr>
@@ -3374,34 +3318,34 @@
         <w:rPr>
           <w:rStyle w:val="NormalTok"/>
         </w:rPr>
-        <w:t xml:space="preserve">  A0 _ \</w:t>
-      </w:r>
-      <w:r>
-        <w:br w:type="textWrapping"/>
-      </w:r>
-      <w:r>
-        <w:rPr>
-          <w:rStyle w:val="NormalTok"/>
-        </w:rPr>
-        <w:t xml:space="preserve">  -IN.ancDiags=example/results/integrDiags/denovo-all/diags.%s.list.bz2 \</w:t>
-      </w:r>
-      <w:r>
-        <w:br w:type="textWrapping"/>
-      </w:r>
-      <w:r>
-        <w:rPr>
-          <w:rStyle w:val="NormalTok"/>
-        </w:rPr>
-        <w:t xml:space="preserve">  -OUT.ancDiags=example/results/integrDiags/denovo-all.groups/diags.%s.list.bz2 \</w:t>
-      </w:r>
-      <w:r>
-        <w:br w:type="textWrapping"/>
-      </w:r>
-      <w:r>
-        <w:rPr>
-          <w:rStyle w:val="NormalTok"/>
-        </w:rPr>
-        <w:t xml:space="preserve">  -LOG.ancGraph=example/results/integrDiags/denovo-all.groups/graph.%s.log.bz2 \</w:t>
+        <w:t xml:space="preserve">  A0 \</w:t>
+      </w:r>
+      <w:r>
+        <w:br w:type="textWrapping"/>
+      </w:r>
+      <w:r>
+        <w:rPr>
+          <w:rStyle w:val="NormalTok"/>
+        </w:rPr>
+        <w:t xml:space="preserve">  -IN.ancBlocks=example/results/ancBlocks/denovo-all/blocks.%s.list.bz2 \</w:t>
+      </w:r>
+      <w:r>
+        <w:br w:type="textWrapping"/>
+      </w:r>
+      <w:r>
+        <w:rPr>
+          <w:rStyle w:val="NormalTok"/>
+        </w:rPr>
+        <w:t xml:space="preserve">  -OUT.ancBlocks=example/results/ancBlocks/denovo-all.groups/blocks.%s.list.bz2 \</w:t>
+      </w:r>
+      <w:r>
+        <w:br w:type="textWrapping"/>
+      </w:r>
+      <w:r>
+        <w:rPr>
+          <w:rStyle w:val="NormalTok"/>
+        </w:rPr>
+        <w:t xml:space="preserve">  -LOG.ancGraph=example/results/ancBlocks/denovo-all.groups/graph.%s.log.bz2 \</w:t>
       </w:r>
       <w:r>
         <w:br w:type="textWrapping"/>
@@ -3440,7 +3384,7 @@
         <w:rPr>
           <w:rStyle w:val="NormalTok"/>
         </w:rPr>
-        <w:t xml:space="preserve"> example/results/integrDiags/denovo-all.groups/log</w:t>
+        <w:t xml:space="preserve"> example/results/ancBlocks/denovo-all.groups/log</w:t>
       </w:r>
     </w:p>
     <w:p>
@@ -3467,7 +3411,7 @@
         <w:rPr>
           <w:i/>
         </w:rPr>
-        <w:t xml:space="preserve">diags</w:t>
+        <w:t xml:space="preserve">blocks</w:t>
       </w:r>
       <w:r>
         <w:t xml:space="preserve"> </w:t>
@@ -3538,7 +3482,7 @@
         <w:rPr>
           <w:rStyle w:val="ExtensionTok"/>
         </w:rPr>
-        <w:t xml:space="preserve">src/convert.ancGenomes.diags-genes.py</w:t>
+        <w:t xml:space="preserve">src/convert.ancGenomes.blocks-to-genes.py</w:t>
       </w:r>
       <w:r>
         <w:rPr>
@@ -3571,7 +3515,7 @@
         <w:rPr>
           <w:rStyle w:val="NormalTok"/>
         </w:rPr>
-        <w:t xml:space="preserve">  -IN.ancDiags=example/results/integrDiags/denovo-all.groups/diags.%s.list.bz2 \</w:t>
+        <w:t xml:space="preserve">  -IN.ancBlocks=example/results/ancBlocks/denovo-all.groups/blocks.%s.list.bz2 \</w:t>
       </w:r>
       <w:r>
         <w:br w:type="textWrapping"/>
@@ -3642,9 +3586,9 @@
       <w:pPr>
         <w:pStyle w:val="Heading3"/>
       </w:pPr>
-      <w:bookmarkStart w:id="50" w:name="agora-with-selection-of-robust-families"/>
-      <w:r>
-        <w:t xml:space="preserve">AGORA with selection of robust families</w:t>
+      <w:bookmarkStart w:id="50" w:name="X29c0794abd519c95efdb48b208d922539ff60fb"/>
+      <w:r>
+        <w:t xml:space="preserve">AGORA with selection of constrained families</w:t>
       </w:r>
       <w:bookmarkEnd w:id="50"/>
     </w:p>
@@ -3668,7 +3612,7 @@
         <w:t xml:space="preserve">“</w:t>
       </w:r>
       <w:r>
-        <w:t xml:space="preserve">robust</w:t>
+        <w:t xml:space="preserve">constrained</w:t>
       </w:r>
       <w:r>
         <w:t xml:space="preserve">”</w:t>
@@ -3697,7 +3641,7 @@
         <w:pStyle w:val="BlockText"/>
       </w:pPr>
       <w:r>
-        <w:t xml:space="preserve">AGORA workflow with selection of robust families</w:t>
+        <w:t xml:space="preserve">AGORA workflow with selection of constrained families</w:t>
       </w:r>
     </w:p>
     <w:p>
@@ -3714,7 +3658,7 @@
               <a:graphicData uri="http://schemas.openxmlformats.org/drawingml/2006/picture">
                 <pic:pic>
                   <pic:nvPicPr>
-                    <pic:cNvPr descr="agora_robust.jpg" id="0" name="Picture"/>
+                    <pic:cNvPr descr="agora-vertebrates.jpg" id="0" name="Picture"/>
                     <pic:cNvPicPr>
                       <a:picLocks noChangeArrowheads="1" noChangeAspect="1"/>
                     </pic:cNvPicPr>
@@ -3758,7 +3702,7 @@
         <w:t xml:space="preserve"> </w:t>
       </w:r>
       <w:r>
-        <w:t xml:space="preserve">of robust genes according to a user-defined criterion.</w:t>
+        <w:t xml:space="preserve">of constrained genes according to a user-defined criterion.</w:t>
       </w:r>
       <w:r>
         <w:t xml:space="preserve"> </w:t>
@@ -3770,19 +3714,19 @@
         <w:t xml:space="preserve"> </w:t>
       </w:r>
       <w:r>
-        <w:t xml:space="preserve">robust genes separately), build the adjacency graphs on the comparisons</w:t>
-      </w:r>
-      <w:r>
-        <w:t xml:space="preserve"> </w:t>
-      </w:r>
-      <w:r>
-        <w:t xml:space="preserve">of robust genes and</w:t>
-      </w:r>
-      <w:r>
-        <w:t xml:space="preserve"> </w:t>
-      </w:r>
-      <w:r>
-        <w:t xml:space="preserve">linearise them to obtain robust contigs. It then</w:t>
+        <w:t xml:space="preserve">constrained genes separately), build the adjacency graphs on the comparisons</w:t>
+      </w:r>
+      <w:r>
+        <w:t xml:space="preserve"> </w:t>
+      </w:r>
+      <w:r>
+        <w:t xml:space="preserve">of constrained genes and</w:t>
+      </w:r>
+      <w:r>
+        <w:t xml:space="preserve"> </w:t>
+      </w:r>
+      <w:r>
+        <w:t xml:space="preserve">linearise them to obtain constrained contigs. It then</w:t>
       </w:r>
       <w:r>
         <w:t xml:space="preserve"> </w:t>
@@ -3797,7 +3741,7 @@
         <w:t xml:space="preserve"> </w:t>
       </w:r>
       <w:r>
-        <w:t xml:space="preserve">with non-robust genes, builds contigs of non-robust</w:t>
+        <w:t xml:space="preserve">with non-constrained genes, builds contigs of non-constrained</w:t>
       </w:r>
       <w:r>
         <w:t xml:space="preserve"> </w:t>
@@ -3809,10 +3753,10 @@
         <w:rPr>
           <w:i/>
         </w:rPr>
-        <w:t xml:space="preserve">non-robust families fusion</w:t>
-      </w:r>
-      <w:r>
-        <w:t xml:space="preserve">) and inserts these in the filled-in robust</w:t>
+        <w:t xml:space="preserve">non-constrained families fusion</w:t>
+      </w:r>
+      <w:r>
+        <w:t xml:space="preserve">) and inserts these in the filled-in constrained</w:t>
       </w:r>
       <w:r>
         <w:t xml:space="preserve"> </w:t>
@@ -3833,14 +3777,14 @@
         <w:t xml:space="preserve"> </w:t>
       </w:r>
       <w:r>
-        <w:t xml:space="preserve">contigs (block assembly) into Contiguous Ancestral Regions (CARs).</w:t>
+        <w:t xml:space="preserve">contigs (scaffolding) into ancestral genomes.</w:t>
       </w:r>
     </w:p>
     <w:p>
       <w:pPr>
         <w:pStyle w:val="Heading4"/>
       </w:pPr>
-      <w:bookmarkStart w:id="52" w:name="all-in-one-agora2.py"/>
+      <w:bookmarkStart w:id="52" w:name="all-in-one-agora-vertebrates.py"/>
       <w:r>
         <w:t xml:space="preserve">All in one:</w:t>
       </w:r>
@@ -3851,7 +3795,7 @@
         <w:rPr>
           <w:rStyle w:val="VerbatimChar"/>
         </w:rPr>
-        <w:t xml:space="preserve">agora2.py</w:t>
+        <w:t xml:space="preserve">agora-vertebrates.py</w:t>
       </w:r>
       <w:bookmarkEnd w:id="52"/>
     </w:p>
@@ -3869,7 +3813,7 @@
         <w:rPr>
           <w:rStyle w:val="VerbatimChar"/>
         </w:rPr>
-        <w:t xml:space="preserve">agora2.py</w:t>
+        <w:t xml:space="preserve">agora-vertebrates.py</w:t>
       </w:r>
       <w:r>
         <w:t xml:space="preserve"> </w:t>
@@ -3890,7 +3834,7 @@
         <w:rPr>
           <w:rStyle w:val="VerbatimChar"/>
         </w:rPr>
-        <w:t xml:space="preserve">agora1.py</w:t>
+        <w:t xml:space="preserve">agora-basic.py</w:t>
       </w:r>
     </w:p>
     <w:p>
@@ -3901,7 +3845,7 @@
         <w:rPr>
           <w:rStyle w:val="ExtensionTok"/>
         </w:rPr>
-        <w:t xml:space="preserve">src/agora2.py</w:t>
+        <w:t xml:space="preserve">src/agora-vertebrates.py</w:t>
       </w:r>
       <w:r>
         <w:rPr>
@@ -3995,7 +3939,7 @@
         <w:rPr>
           <w:rStyle w:val="ExtensionTok"/>
         </w:rPr>
-        <w:t xml:space="preserve">src/agora2.py</w:t>
+        <w:t xml:space="preserve">src/agora-vertebrates.py</w:t>
       </w:r>
       <w:r>
         <w:rPr>
@@ -4020,7 +3964,7 @@
         <w:rPr>
           <w:rStyle w:val="ExtensionTok"/>
         </w:rPr>
-        <w:t xml:space="preserve">src/agora2.py</w:t>
+        <w:t xml:space="preserve">src/agora-vertebrates.py</w:t>
       </w:r>
       <w:r>
         <w:rPr>
@@ -4088,9 +4032,9 @@
       <w:pPr>
         <w:pStyle w:val="Heading5"/>
       </w:pPr>
-      <w:bookmarkStart w:id="54" w:name="selection-of-robust-genes"/>
-      <w:r>
-        <w:t xml:space="preserve">Selection of robust genes</w:t>
+      <w:bookmarkStart w:id="54" w:name="selection-of-constrained-genes"/>
+      <w:r>
+        <w:t xml:space="preserve">Selection of constrained genes</w:t>
       </w:r>
       <w:bookmarkEnd w:id="54"/>
     </w:p>
@@ -4137,7 +4081,7 @@
         <w:t xml:space="preserve"> </w:t>
       </w:r>
       <w:r>
-        <w:t xml:space="preserve">genes from the gene trees (see running AGORA with no selection of robust families).</w:t>
+        <w:t xml:space="preserve">genes from the gene trees (see running AGORA with no selection of constrained families).</w:t>
       </w:r>
     </w:p>
     <w:p>
@@ -4253,7 +4197,7 @@
         <w:t xml:space="preserve"> </w:t>
       </w:r>
       <w:r>
-        <w:t xml:space="preserve">robust families.</w:t>
+        <w:t xml:space="preserve">constrained families.</w:t>
       </w:r>
     </w:p>
     <w:p>
@@ -4367,7 +4311,7 @@
         <w:pStyle w:val="FirstParagraph"/>
       </w:pPr>
       <w:r>
-        <w:t xml:space="preserve">For the robust gene families:</w:t>
+        <w:t xml:space="preserve">For the constrained gene families:</w:t>
       </w:r>
     </w:p>
     <w:p>
@@ -4483,7 +4427,7 @@
         <w:pStyle w:val="FirstParagraph"/>
       </w:pPr>
       <w:r>
-        <w:t xml:space="preserve">This step integrates all the pairwise comparisons of robust genes</w:t>
+        <w:t xml:space="preserve">This step integrates all the pairwise comparisons of constrained genes</w:t>
       </w:r>
       <w:r>
         <w:t xml:space="preserve"> </w:t>
@@ -4512,7 +4456,7 @@
         <w:rPr>
           <w:rStyle w:val="NormalTok"/>
         </w:rPr>
-        <w:t xml:space="preserve"> -p example/results/integrDiags/denovo-size-1.0-1.0</w:t>
+        <w:t xml:space="preserve"> -p example/results/ancBlocks/denovo-size-1.0-1.0</w:t>
       </w:r>
       <w:r>
         <w:br w:type="textWrapping"/>
@@ -4563,16 +4507,16 @@
         <w:rPr>
           <w:rStyle w:val="NormalTok"/>
         </w:rPr>
-        <w:t xml:space="preserve">  -OUT.ancDiags=example/results/integrDiags/denovo-size-1.0-1.0/diags.%s.list.bz2 \</w:t>
-      </w:r>
-      <w:r>
-        <w:br w:type="textWrapping"/>
-      </w:r>
-      <w:r>
-        <w:rPr>
-          <w:rStyle w:val="NormalTok"/>
-        </w:rPr>
-        <w:t xml:space="preserve">  -LOG.ancGraph=example/results/integrDiags/denovo-size-1.0-1.0/graph.%s.log.bz2 \</w:t>
+        <w:t xml:space="preserve">  -OUT.ancBlocks=example/results/ancBlocks/denovo-size-1.0-1.0/blocks.%s.list.bz2 \</w:t>
+      </w:r>
+      <w:r>
+        <w:br w:type="textWrapping"/>
+      </w:r>
+      <w:r>
+        <w:rPr>
+          <w:rStyle w:val="NormalTok"/>
+        </w:rPr>
+        <w:t xml:space="preserve">  -LOG.ancGraph=example/results/ancBlocks/denovo-size-1.0-1.0/graph.%s.log.bz2 \</w:t>
       </w:r>
       <w:r>
         <w:br w:type="textWrapping"/>
@@ -4602,17 +4546,29 @@
         <w:rPr>
           <w:rStyle w:val="NormalTok"/>
         </w:rPr>
-        <w:t xml:space="preserve"> example/results/integrDiags/denovo-size-1.0-1.0/log</w:t>
+        <w:t xml:space="preserve"> example/results/ancBlocks/denovo-size-1.0-1.0/log</w:t>
       </w:r>
     </w:p>
     <w:p>
       <w:pPr>
         <w:pStyle w:val="Heading5"/>
       </w:pPr>
-      <w:bookmarkStart w:id="57" w:name="fill-in"/>
+      <w:bookmarkStart w:id="57" w:name="fill-in-integration"/>
+      <w:r>
+        <w:t xml:space="preserve">“</w:t>
+      </w:r>
       <w:r>
         <w:t xml:space="preserve">Fill-in</w:t>
       </w:r>
+      <w:r>
+        <w:t xml:space="preserve">”</w:t>
+      </w:r>
+      <w:r>
+        <w:t xml:space="preserve"> </w:t>
+      </w:r>
+      <w:r>
+        <w:t xml:space="preserve">integration</w:t>
+      </w:r>
       <w:bookmarkEnd w:id="57"/>
     </w:p>
     <w:p>
@@ -4620,7 +4576,7 @@
         <w:pStyle w:val="FirstParagraph"/>
       </w:pPr>
       <w:r>
-        <w:t xml:space="preserve">This step inserts non-robust genes in each interval of the ancestral contigs,</w:t>
+        <w:t xml:space="preserve">This step inserts non-constrained genes in each interval of the ancestral contigs,</w:t>
       </w:r>
       <w:r>
         <w:t xml:space="preserve"> </w:t>
@@ -4643,7 +4599,7 @@
         <w:rPr>
           <w:rStyle w:val="NormalTok"/>
         </w:rPr>
-        <w:t xml:space="preserve"> -p example/results/integrDiags/denovo-size-1.0-1.0.refine-all</w:t>
+        <w:t xml:space="preserve"> -p example/results/ancBlocks/denovo-size-1.0-1.0.refine-all</w:t>
       </w:r>
       <w:r>
         <w:br w:type="textWrapping"/>
@@ -4652,7 +4608,7 @@
         <w:rPr>
           <w:rStyle w:val="ExtensionTok"/>
         </w:rPr>
-        <w:t xml:space="preserve">src/buildSynteny.integr-refine.py</w:t>
+        <w:t xml:space="preserve">src/buildSynteny.integr-fillin.py</w:t>
       </w:r>
       <w:r>
         <w:rPr>
@@ -4694,25 +4650,25 @@
         <w:rPr>
           <w:rStyle w:val="NormalTok"/>
         </w:rPr>
-        <w:t xml:space="preserve">  -IN.ancDiags=example/results/integrDiags/denovo-size-1.0-1.0/diags.%s.list.bz2 \</w:t>
-      </w:r>
-      <w:r>
-        <w:br w:type="textWrapping"/>
-      </w:r>
-      <w:r>
-        <w:rPr>
-          <w:rStyle w:val="NormalTok"/>
-        </w:rPr>
-        <w:t xml:space="preserve">  -OUT.ancDiags=example/results/integrDiags/denovo-size-1.0-1.0.refine-all/diags.%s.list.bz2 \</w:t>
-      </w:r>
-      <w:r>
-        <w:br w:type="textWrapping"/>
-      </w:r>
-      <w:r>
-        <w:rPr>
-          <w:rStyle w:val="NormalTok"/>
-        </w:rPr>
-        <w:t xml:space="preserve">  -LOG.ancGraph=example/results/integrDiags/denovo-size-1.0-1.0.refine-all/graph.%s.log.bz2 \</w:t>
+        <w:t xml:space="preserve">  -IN.ancBlocks=example/results/ancBlocks/denovo-size-1.0-1.0/blocks.%s.list.bz2 \</w:t>
+      </w:r>
+      <w:r>
+        <w:br w:type="textWrapping"/>
+      </w:r>
+      <w:r>
+        <w:rPr>
+          <w:rStyle w:val="NormalTok"/>
+        </w:rPr>
+        <w:t xml:space="preserve">  -OUT.ancBlocks=example/results/ancBlocks/denovo-size-1.0-1.0.refine-all/blocks.%s.list.bz2 \</w:t>
+      </w:r>
+      <w:r>
+        <w:br w:type="textWrapping"/>
+      </w:r>
+      <w:r>
+        <w:rPr>
+          <w:rStyle w:val="NormalTok"/>
+        </w:rPr>
+        <w:t xml:space="preserve">  -LOG.ancGraph=example/results/ancBlocks/denovo-size-1.0-1.0.refine-all/graph.%s.log.bz2 \</w:t>
       </w:r>
       <w:r>
         <w:br w:type="textWrapping"/>
@@ -4733,16 +4689,28 @@
         <w:rPr>
           <w:rStyle w:val="NormalTok"/>
         </w:rPr>
-        <w:t xml:space="preserve"> example/results/integrDiags/denovo-size-1.0-1.0.refine-all/log</w:t>
+        <w:t xml:space="preserve"> example/results/ancBlocks/denovo-size-1.0-1.0.refine-all/log</w:t>
       </w:r>
     </w:p>
     <w:p>
       <w:pPr>
         <w:pStyle w:val="Heading5"/>
       </w:pPr>
-      <w:bookmarkStart w:id="58" w:name="non-robust-families-fusion"/>
-      <w:r>
-        <w:t xml:space="preserve">Non-robust families fusion</w:t>
+      <w:bookmarkStart w:id="58" w:name="fusion-integration"/>
+      <w:r>
+        <w:t xml:space="preserve">“</w:t>
+      </w:r>
+      <w:r>
+        <w:t xml:space="preserve">Fusion</w:t>
+      </w:r>
+      <w:r>
+        <w:t xml:space="preserve">”</w:t>
+      </w:r>
+      <w:r>
+        <w:t xml:space="preserve"> </w:t>
+      </w:r>
+      <w:r>
+        <w:t xml:space="preserve">integration</w:t>
       </w:r>
       <w:bookmarkEnd w:id="58"/>
     </w:p>
@@ -4769,7 +4737,7 @@
         <w:t xml:space="preserve"> </w:t>
       </w:r>
       <w:r>
-        <w:t xml:space="preserve">are mostly non-robust genes, and tries to assemble them into contigs.</w:t>
+        <w:t xml:space="preserve">are mostly non-constrained genes, and tries to assemble them into contigs.</w:t>
       </w:r>
     </w:p>
     <w:p>
@@ -4786,7 +4754,7 @@
         <w:rPr>
           <w:rStyle w:val="NormalTok"/>
         </w:rPr>
-        <w:t xml:space="preserve"> -p example/results/integrDiags/denovo-size-1.0-1.0.refine-all.extend-all</w:t>
+        <w:t xml:space="preserve"> -p example/results/ancBlocks/denovo-size-1.0-1.0.refine-all.extend-all</w:t>
       </w:r>
       <w:r>
         <w:br w:type="textWrapping"/>
@@ -4795,7 +4763,7 @@
         <w:rPr>
           <w:rStyle w:val="ExtensionTok"/>
         </w:rPr>
-        <w:t xml:space="preserve">src/buildSynteny.integr-extend.py</w:t>
+        <w:t xml:space="preserve">src/buildSynteny.integr-fusion.py</w:t>
       </w:r>
       <w:r>
         <w:rPr>
@@ -4846,25 +4814,25 @@
         <w:rPr>
           <w:rStyle w:val="NormalTok"/>
         </w:rPr>
-        <w:t xml:space="preserve">  -IN.ancDiags=example/results/integrDiags/denovo-size-1.0-1.0.refine-all/diags.%s.list.bz2 \</w:t>
-      </w:r>
-      <w:r>
-        <w:br w:type="textWrapping"/>
-      </w:r>
-      <w:r>
-        <w:rPr>
-          <w:rStyle w:val="NormalTok"/>
-        </w:rPr>
-        <w:t xml:space="preserve">  -OUT.ancDiags=example/results/integrDiags/denovo-size-1.0-1.0.refine-all.extend-all/diags.%s.list.bz2 \</w:t>
-      </w:r>
-      <w:r>
-        <w:br w:type="textWrapping"/>
-      </w:r>
-      <w:r>
-        <w:rPr>
-          <w:rStyle w:val="NormalTok"/>
-        </w:rPr>
-        <w:t xml:space="preserve">  -LOG.ancGraph=example/results/integrDiags/denovo-size-1.0-1.0.refine-all.extend-all/graph.%s.log.bz2 \</w:t>
+        <w:t xml:space="preserve">  -IN.ancBlocks=example/results/ancBlocks/denovo-size-1.0-1.0.refine-all/blocks.%s.list.bz2 \</w:t>
+      </w:r>
+      <w:r>
+        <w:br w:type="textWrapping"/>
+      </w:r>
+      <w:r>
+        <w:rPr>
+          <w:rStyle w:val="NormalTok"/>
+        </w:rPr>
+        <w:t xml:space="preserve">  -OUT.ancBlocks=example/results/ancBlocks/denovo-size-1.0-1.0.refine-all.extend-all/blocks.%s.list.bz2 \</w:t>
+      </w:r>
+      <w:r>
+        <w:br w:type="textWrapping"/>
+      </w:r>
+      <w:r>
+        <w:rPr>
+          <w:rStyle w:val="NormalTok"/>
+        </w:rPr>
+        <w:t xml:space="preserve">  -LOG.ancGraph=example/results/ancBlocks/denovo-size-1.0-1.0.refine-all.extend-all/graph.%s.log.bz2 \</w:t>
       </w:r>
       <w:r>
         <w:br w:type="textWrapping"/>
@@ -4885,16 +4853,28 @@
         <w:rPr>
           <w:rStyle w:val="NormalTok"/>
         </w:rPr>
-        <w:t xml:space="preserve"> example/results/integrDiags/denovo-size-1.0-1.0.refine-all.extend-all/log</w:t>
+        <w:t xml:space="preserve"> example/results/ancBlocks/denovo-size-1.0-1.0.refine-all.extend-all/log</w:t>
       </w:r>
     </w:p>
     <w:p>
       <w:pPr>
         <w:pStyle w:val="Heading5"/>
       </w:pPr>
-      <w:bookmarkStart w:id="59" w:name="single-side-junction"/>
-      <w:r>
-        <w:t xml:space="preserve">Single-side junction</w:t>
+      <w:bookmarkStart w:id="59" w:name="insertion-integration"/>
+      <w:r>
+        <w:t xml:space="preserve">“</w:t>
+      </w:r>
+      <w:r>
+        <w:t xml:space="preserve">Insertion</w:t>
+      </w:r>
+      <w:r>
+        <w:t xml:space="preserve">”</w:t>
+      </w:r>
+      <w:r>
+        <w:t xml:space="preserve"> </w:t>
+      </w:r>
+      <w:r>
+        <w:t xml:space="preserve">integration</w:t>
       </w:r>
       <w:bookmarkEnd w:id="59"/>
     </w:p>
@@ -4903,7 +4883,7 @@
         <w:pStyle w:val="FirstParagraph"/>
       </w:pPr>
       <w:r>
-        <w:t xml:space="preserve">This step inserts the contigs of non-robust families created above and inserts them in the CARs.</w:t>
+        <w:t xml:space="preserve">This step inserts the contigs of non-constrained families created above and inserts them in the CARs.</w:t>
       </w:r>
     </w:p>
     <w:p>
@@ -4920,7 +4900,7 @@
         <w:rPr>
           <w:rStyle w:val="NormalTok"/>
         </w:rPr>
-        <w:t xml:space="preserve"> -p example/results/integrDiags/denovo-size-1.0-1.0.refine-all.extend-all.halfinsert-all</w:t>
+        <w:t xml:space="preserve"> -p example/results/ancBlocks/denovo-size-1.0-1.0.refine-all.extend-all.halfinsert-all</w:t>
       </w:r>
       <w:r>
         <w:br w:type="textWrapping"/>
@@ -4929,7 +4909,7 @@
         <w:rPr>
           <w:rStyle w:val="ExtensionTok"/>
         </w:rPr>
-        <w:t xml:space="preserve">src/buildSynteny.integr-halfinsert.py</w:t>
+        <w:t xml:space="preserve">src/buildSynteny.integr-insertion.py</w:t>
       </w:r>
       <w:r>
         <w:rPr>
@@ -4971,34 +4951,34 @@
         <w:rPr>
           <w:rStyle w:val="NormalTok"/>
         </w:rPr>
-        <w:t xml:space="preserve">  -IN.ancDiags=example/results/integrDiags/denovo-size-1.0-1.0.refine-all.extend-all/diags.%s.list.bz2 \</w:t>
-      </w:r>
-      <w:r>
-        <w:br w:type="textWrapping"/>
-      </w:r>
-      <w:r>
-        <w:rPr>
-          <w:rStyle w:val="NormalTok"/>
-        </w:rPr>
-        <w:t xml:space="preserve">  -REF.ancDiags=example/results/integrDiags/denovo-size-1.0-1.0.refine-all/diags.%s.list.bz2 \</w:t>
-      </w:r>
-      <w:r>
-        <w:br w:type="textWrapping"/>
-      </w:r>
-      <w:r>
-        <w:rPr>
-          <w:rStyle w:val="NormalTok"/>
-        </w:rPr>
-        <w:t xml:space="preserve">  -OUT.ancDiags=example/results/integrDiags/denovo-size-1.0-1.0.refine-all.extend-all.halfinsert-all/diags.%s.list.bz2 \</w:t>
-      </w:r>
-      <w:r>
-        <w:br w:type="textWrapping"/>
-      </w:r>
-      <w:r>
-        <w:rPr>
-          <w:rStyle w:val="NormalTok"/>
-        </w:rPr>
-        <w:t xml:space="preserve">  -LOG.ancGraph=example/results/integrDiags/denovo-size-1.0-1.0.refine-all.extend-all.halfinsert-all/graph.%s.log.bz2 \</w:t>
+        <w:t xml:space="preserve">  -IN.ancBlocks=example/results/ancBlocks/denovo-size-1.0-1.0.refine-all.extend-all/blocks.%s.list.bz2 \</w:t>
+      </w:r>
+      <w:r>
+        <w:br w:type="textWrapping"/>
+      </w:r>
+      <w:r>
+        <w:rPr>
+          <w:rStyle w:val="NormalTok"/>
+        </w:rPr>
+        <w:t xml:space="preserve">  -REF.ancBlocks=example/results/ancBlocks/denovo-size-1.0-1.0.refine-all/blocks.%s.list.bz2 \</w:t>
+      </w:r>
+      <w:r>
+        <w:br w:type="textWrapping"/>
+      </w:r>
+      <w:r>
+        <w:rPr>
+          <w:rStyle w:val="NormalTok"/>
+        </w:rPr>
+        <w:t xml:space="preserve">  -OUT.ancBlocks=example/results/ancBlocks/denovo-size-1.0-1.0.refine-all.extend-all.halfinsert-all/blocks.%s.list.bz2 \</w:t>
+      </w:r>
+      <w:r>
+        <w:br w:type="textWrapping"/>
+      </w:r>
+      <w:r>
+        <w:rPr>
+          <w:rStyle w:val="NormalTok"/>
+        </w:rPr>
+        <w:t xml:space="preserve">  -LOG.ancGraph=example/results/ancBlocks/denovo-size-1.0-1.0.refine-all.extend-all.halfinsert-all/graph.%s.log.bz2 \</w:t>
       </w:r>
       <w:r>
         <w:br w:type="textWrapping"/>
@@ -5019,16 +4999,16 @@
         <w:rPr>
           <w:rStyle w:val="NormalTok"/>
         </w:rPr>
-        <w:t xml:space="preserve"> example/results/integrDiags/denovo-size-1.0-1.0.refine-all.extend-all.halfinsert-all/log</w:t>
+        <w:t xml:space="preserve"> example/results/ancBlocks/denovo-size-1.0-1.0.refine-all.extend-all.halfinsert-all/log</w:t>
       </w:r>
     </w:p>
     <w:p>
       <w:pPr>
         <w:pStyle w:val="Heading5"/>
       </w:pPr>
-      <w:bookmarkStart w:id="60" w:name="block-assembly-1"/>
-      <w:r>
-        <w:t xml:space="preserve">Block assembly</w:t>
+      <w:bookmarkStart w:id="60" w:name="scaffolding-1"/>
+      <w:r>
+        <w:t xml:space="preserve">Scaffolding</w:t>
       </w:r>
       <w:bookmarkEnd w:id="60"/>
     </w:p>
@@ -5037,7 +5017,7 @@
         <w:pStyle w:val="FirstParagraph"/>
       </w:pPr>
       <w:r>
-        <w:t xml:space="preserve">Like in non-robust mode, this step does pairwise comparisons and a graph linearisation</w:t>
+        <w:t xml:space="preserve">Like in non-constrained mode, this step does pairwise comparisons and a graph linearisation</w:t>
       </w:r>
       <w:r>
         <w:t xml:space="preserve"> </w:t>
@@ -5048,47 +5028,6 @@
     </w:p>
     <w:p>
       <w:pPr>
-        <w:pStyle w:val="BodyText"/>
-      </w:pPr>
-      <w:r>
-        <w:t xml:space="preserve">⚠</w:t>
-      </w:r>
-      <w:r>
-        <w:t xml:space="preserve"> </w:t>
-      </w:r>
-      <w:r>
-        <w:rPr>
-          <w:b/>
-        </w:rPr>
-        <w:t xml:space="preserve">Warning</w:t>
-      </w:r>
-      <w:r>
-        <w:t xml:space="preserve">: Here as well the underscore</w:t>
-      </w:r>
-      <w:r>
-        <w:t xml:space="preserve"> </w:t>
-      </w:r>
-      <w:r>
-        <w:rPr>
-          <w:rStyle w:val="VerbatimChar"/>
-        </w:rPr>
-        <w:t xml:space="preserve">_</w:t>
-      </w:r>
-      <w:r>
-        <w:t xml:space="preserve"> </w:t>
-      </w:r>
-      <w:r>
-        <w:t xml:space="preserve">must be given.</w:t>
-      </w:r>
-      <w:r>
-        <w:t xml:space="preserve"> </w:t>
-      </w:r>
-      <w:r>
-        <w:t xml:space="preserve">It tells AGORA to consider all extant species</w:t>
-      </w:r>
-    </w:p>
-    <w:p>
-      <w:pPr>
         <w:pStyle w:val="SourceCode"/>
       </w:pPr>
       <w:r>
@@ -5101,7 +5040,7 @@
         <w:rPr>
           <w:rStyle w:val="NormalTok"/>
         </w:rPr>
-        <w:t xml:space="preserve"> -p example/results/integrDiags/denovo-size-1.0-1.0.refine-all.extend-all.halfinsert-all.groups</w:t>
+        <w:t xml:space="preserve"> -p example/results/ancBlocks/denovo-size-1.0-1.0.refine-all.extend-all.halfinsert-all.groups</w:t>
       </w:r>
       <w:r>
         <w:br w:type="textWrapping"/>
@@ -5110,7 +5049,7 @@
         <w:rPr>
           <w:rStyle w:val="ExtensionTok"/>
         </w:rPr>
-        <w:t xml:space="preserve">src/buildSynteny.integr-groups.py</w:t>
+        <w:t xml:space="preserve">src/buildSynteny.integr-scaffolds.py</w:t>
       </w:r>
       <w:r>
         <w:rPr>
@@ -5134,34 +5073,34 @@
         <w:rPr>
           <w:rStyle w:val="NormalTok"/>
         </w:rPr>
-        <w:t xml:space="preserve">  A0 _ \</w:t>
-      </w:r>
-      <w:r>
-        <w:br w:type="textWrapping"/>
-      </w:r>
-      <w:r>
-        <w:rPr>
-          <w:rStyle w:val="NormalTok"/>
-        </w:rPr>
-        <w:t xml:space="preserve">  -IN.ancDiags=example/results/integrDiags/denovo-size-1.0-1.0.refine-all.extend-all.halfinsert-all/diags.%s.list.bz2 \</w:t>
-      </w:r>
-      <w:r>
-        <w:br w:type="textWrapping"/>
-      </w:r>
-      <w:r>
-        <w:rPr>
-          <w:rStyle w:val="NormalTok"/>
-        </w:rPr>
-        <w:t xml:space="preserve">  -OUT.ancDiags=example/results/integrDiags/denovo-size-1.0-1.0.refine-all.extend-all.halfinsert-all.groups/diags.%s.list.bz2 \</w:t>
-      </w:r>
-      <w:r>
-        <w:br w:type="textWrapping"/>
-      </w:r>
-      <w:r>
-        <w:rPr>
-          <w:rStyle w:val="NormalTok"/>
-        </w:rPr>
-        <w:t xml:space="preserve">  -LOG.ancGraph=example/results/integrDiags/denovo-size-1.0-1.0.refine-all.extend-all.halfinsert-all.groups/graph.%s.log.bz2 \</w:t>
+        <w:t xml:space="preserve">  A0 \</w:t>
+      </w:r>
+      <w:r>
+        <w:br w:type="textWrapping"/>
+      </w:r>
+      <w:r>
+        <w:rPr>
+          <w:rStyle w:val="NormalTok"/>
+        </w:rPr>
+        <w:t xml:space="preserve">  -IN.ancBlocks=example/results/ancBlocks/denovo-size-1.0-1.0.refine-all.extend-all.halfinsert-all/blocks.%s.list.bz2 \</w:t>
+      </w:r>
+      <w:r>
+        <w:br w:type="textWrapping"/>
+      </w:r>
+      <w:r>
+        <w:rPr>
+          <w:rStyle w:val="NormalTok"/>
+        </w:rPr>
+        <w:t xml:space="preserve">  -OUT.ancBlocks=example/results/ancBlocks/denovo-size-1.0-1.0.refine-all.extend-all.halfinsert-all.groups/blocks.%s.list.bz2 \</w:t>
+      </w:r>
+      <w:r>
+        <w:br w:type="textWrapping"/>
+      </w:r>
+      <w:r>
+        <w:rPr>
+          <w:rStyle w:val="NormalTok"/>
+        </w:rPr>
+        <w:t xml:space="preserve">  -LOG.ancGraph=example/results/ancBlocks/denovo-size-1.0-1.0.refine-all.extend-all.halfinsert-all.groups/graph.%s.log.bz2 \</w:t>
       </w:r>
       <w:r>
         <w:br w:type="textWrapping"/>
@@ -5200,7 +5139,7 @@
         <w:rPr>
           <w:rStyle w:val="NormalTok"/>
         </w:rPr>
-        <w:t xml:space="preserve"> example/results/integrDiags/denovo-size-1.0-1.0.refine-all.extend-all.halfinsert-all.groups/log</w:t>
+        <w:t xml:space="preserve"> example/results/ancBlocks/denovo-size-1.0-1.0.refine-all.extend-all.halfinsert-all.groups/log</w:t>
       </w:r>
     </w:p>
     <w:p>
@@ -5227,7 +5166,7 @@
         <w:rPr>
           <w:i/>
         </w:rPr>
-        <w:t xml:space="preserve">diags</w:t>
+        <w:t xml:space="preserve">blocks</w:t>
       </w:r>
       <w:r>
         <w:t xml:space="preserve"> </w:t>
@@ -5262,7 +5201,7 @@
         <w:rPr>
           <w:rStyle w:val="NormalTok"/>
         </w:rPr>
-        <w:t xml:space="preserve"> -p example/results/ancGenomes/robust</w:t>
+        <w:t xml:space="preserve"> -p example/results/ancGenomes/constrained</w:t>
       </w:r>
       <w:r>
         <w:br w:type="textWrapping"/>
@@ -5271,7 +5210,7 @@
         <w:rPr>
           <w:rStyle w:val="ExtensionTok"/>
         </w:rPr>
-        <w:t xml:space="preserve">src/convert.ancGenomes.diags-genes.py</w:t>
+        <w:t xml:space="preserve">src/convert.ancGenomes.blocks-to-genes.py</w:t>
       </w:r>
       <w:r>
         <w:rPr>
@@ -5304,16 +5243,16 @@
         <w:rPr>
           <w:rStyle w:val="NormalTok"/>
         </w:rPr>
-        <w:t xml:space="preserve">  -IN.ancDiags=example/results/integrDiags/denovo-size-1.0-1.0.refine-all.extend-all.halfinsert-all.groups/diags.%s.list.bz2 \</w:t>
-      </w:r>
-      <w:r>
-        <w:br w:type="textWrapping"/>
-      </w:r>
-      <w:r>
-        <w:rPr>
-          <w:rStyle w:val="NormalTok"/>
-        </w:rPr>
-        <w:t xml:space="preserve">  -OUT.ancGenomes=example/results/ancGenomes/robust/ancGenome.%s.list.bz2 \</w:t>
+        <w:t xml:space="preserve">  -IN.ancBlocks=example/results/ancBlocks/denovo-size-1.0-1.0.refine-all.extend-all.halfinsert-all.groups/blocks.%s.list.bz2 \</w:t>
+      </w:r>
+      <w:r>
+        <w:br w:type="textWrapping"/>
+      </w:r>
+      <w:r>
+        <w:rPr>
+          <w:rStyle w:val="NormalTok"/>
+        </w:rPr>
+        <w:t xml:space="preserve">  -OUT.ancGenomes=example/results/ancGenomes/constrained/ancGenome.%s.list.bz2 \</w:t>
       </w:r>
       <w:r>
         <w:br w:type="textWrapping"/>
@@ -5343,7 +5282,7 @@
         <w:rPr>
           <w:rStyle w:val="NormalTok"/>
         </w:rPr>
-        <w:t xml:space="preserve"> example/results/ancGenomes/robust/log</w:t>
+        <w:t xml:space="preserve"> example/results/ancGenomes/constrained/log</w:t>
       </w:r>
     </w:p>
     <w:p>
@@ -5446,7 +5385,7 @@
         <w:rPr>
           <w:rStyle w:val="VerbatimChar"/>
         </w:rPr>
-        <w:t xml:space="preserve">agora1.py</w:t>
+        <w:t xml:space="preserve">agora-basic.py</w:t>
       </w:r>
       <w:r>
         <w:t xml:space="preserve"> </w:t>
@@ -5461,7 +5400,7 @@
         <w:rPr>
           <w:rStyle w:val="VerbatimChar"/>
         </w:rPr>
-        <w:t xml:space="preserve">agora2.py</w:t>
+        <w:t xml:space="preserve">agora-vertebrates.py</w:t>
       </w:r>
       <w:r>
         <w:t xml:space="preserve"> </w:t>
@@ -5478,7 +5417,7 @@
             <w:rStyle w:val="VerbatimChar"/>
             <w:rStyle w:val="Hyperlink"/>
           </w:rPr>
-          <w:t xml:space="preserve">agora.ini</w:t>
+          <w:t xml:space="preserve">agora-basic.ini</w:t>
         </w:r>
       </w:hyperlink>
       <w:r>
@@ -5496,7 +5435,7 @@
             <w:rStyle w:val="VerbatimChar"/>
             <w:rStyle w:val="Hyperlink"/>
           </w:rPr>
-          <w:t xml:space="preserve">agora-robust.ini</w:t>
+          <w:t xml:space="preserve">agora-vertebrates.ini</w:t>
         </w:r>
       </w:hyperlink>
       <w:r>
@@ -5517,7 +5456,7 @@
         <w:t xml:space="preserve"> </w:t>
       </w:r>
       <w:r>
-        <w:t xml:space="preserve">robust families:</w:t>
+        <w:t xml:space="preserve">constrained families:</w:t>
       </w:r>
     </w:p>
     <w:p>
@@ -5534,7 +5473,7 @@
         <w:rPr>
           <w:rStyle w:val="NormalTok"/>
         </w:rPr>
-        <w:t xml:space="preserve"> conf/agora.ini -workingDir=output_dir</w:t>
+        <w:t xml:space="preserve"> conf/agora-basic.ini -workingDir=output_dir</w:t>
       </w:r>
     </w:p>
     <w:p>
@@ -5564,9 +5503,9 @@
       <w:pPr>
         <w:pStyle w:val="Heading4"/>
       </w:pPr>
-      <w:bookmarkStart w:id="66" w:name="X36d855fad084c9c690cc5ff40abaf3f81d29b45"/>
-      <w:r>
-        <w:t xml:space="preserve">AGORA with different selections of robust families</w:t>
+      <w:bookmarkStart w:id="66" w:name="Xd6845f5ee585d61724dd5487e1e8766f6adaaf9"/>
+      <w:r>
+        <w:t xml:space="preserve">AGORA with different selections of constrained families</w:t>
       </w:r>
       <w:bookmarkEnd w:id="66"/>
     </w:p>
@@ -5575,13 +5514,13 @@
         <w:pStyle w:val="FirstParagraph"/>
       </w:pPr>
       <w:r>
-        <w:t xml:space="preserve">The selection of robust families can be further tuned to use multiple sets</w:t>
-      </w:r>
-      <w:r>
-        <w:t xml:space="preserve"> </w:t>
-      </w:r>
-      <w:r>
-        <w:t xml:space="preserve">of robust genes. Along the</w:t>
+        <w:t xml:space="preserve">The selection of constrained families can be further tuned to use multiple sets</w:t>
+      </w:r>
+      <w:r>
+        <w:t xml:space="preserve"> </w:t>
+      </w:r>
+      <w:r>
+        <w:t xml:space="preserve">of constrained genes. Along the</w:t>
       </w:r>
       <w:r>
         <w:t xml:space="preserve"> </w:t>
@@ -5596,7 +5535,7 @@
         <w:t xml:space="preserve"> </w:t>
       </w:r>
       <w:r>
-        <w:t xml:space="preserve">robust families used above,</w:t>
+        <w:t xml:space="preserve">constrained families used above,</w:t>
       </w:r>
       <w:r>
         <w:t xml:space="preserve"> </w:t>
@@ -5640,7 +5579,7 @@
         <w:t xml:space="preserve"> </w:t>
       </w:r>
       <w:r>
-        <w:t xml:space="preserve">with multiple sets of robust families, and demonstrate the power of using a</w:t>
+        <w:t xml:space="preserve">with multiple sets of constrained families, and demonstrate the power of using a</w:t>
       </w:r>
       <w:r>
         <w:t xml:space="preserve"> </w:t>
@@ -5675,7 +5614,7 @@
             <w:rStyle w:val="VerbatimChar"/>
             <w:rStyle w:val="Hyperlink"/>
           </w:rPr>
-          <w:t xml:space="preserve">agora-multirobust.ini</w:t>
+          <w:t xml:space="preserve">agora-multi-constrained.ini</w:t>
         </w:r>
       </w:hyperlink>
       <w:r>
@@ -5731,7 +5670,7 @@
         <w:rPr>
           <w:rStyle w:val="NormalTok"/>
         </w:rPr>
-        <w:t xml:space="preserve"> conf/agora-multirobust.ini -workingDir=output_dir</w:t>
+        <w:t xml:space="preserve"> conf/agora-multi-constrained.ini -workingDir=output_dir</w:t>
       </w:r>
     </w:p>
     <w:p>
@@ -5749,7 +5688,7 @@
         <w:pStyle w:val="FirstParagraph"/>
       </w:pPr>
       <w:r>
-        <w:t xml:space="preserve">The most efficient way of extracting multiple sets of robust families</w:t>
+        <w:t xml:space="preserve">The most efficient way of extracting multiple sets of constrained families</w:t>
       </w:r>
       <w:r>
         <w:t xml:space="preserve"> </w:t>
@@ -5884,7 +5823,7 @@
         <w:rPr>
           <w:rStyle w:val="NormalTok"/>
         </w:rPr>
-        <w:t xml:space="preserve"> -p example/results/integrDiags/denovo-size-1.0-1.0</w:t>
+        <w:t xml:space="preserve"> -p example/results/ancBlocks/denovo-size-1.0-1.0</w:t>
       </w:r>
       <w:r>
         <w:br w:type="textWrapping"/>
@@ -5935,16 +5874,16 @@
         <w:rPr>
           <w:rStyle w:val="NormalTok"/>
         </w:rPr>
-        <w:t xml:space="preserve">  -OUT.ancDiags=example/results/integrDiags/denovo-size-1.0-1.0/diags.%s.list.bz2 \</w:t>
-      </w:r>
-      <w:r>
-        <w:br w:type="textWrapping"/>
-      </w:r>
-      <w:r>
-        <w:rPr>
-          <w:rStyle w:val="NormalTok"/>
-        </w:rPr>
-        <w:t xml:space="preserve">  -LOG.ancGraph=example/results/integrDiags/denovo-size-1.0-1.0/graph.%s.log.bz2 \</w:t>
+        <w:t xml:space="preserve">  -OUT.ancBlocks=example/results/ancBlocks/denovo-size-1.0-1.0/blocks.%s.list.bz2 \</w:t>
+      </w:r>
+      <w:r>
+        <w:br w:type="textWrapping"/>
+      </w:r>
+      <w:r>
+        <w:rPr>
+          <w:rStyle w:val="NormalTok"/>
+        </w:rPr>
+        <w:t xml:space="preserve">  -LOG.ancGraph=example/results/ancBlocks/denovo-size-1.0-1.0/graph.%s.log.bz2 \</w:t>
       </w:r>
       <w:r>
         <w:br w:type="textWrapping"/>
@@ -5974,7 +5913,7 @@
         <w:rPr>
           <w:rStyle w:val="NormalTok"/>
         </w:rPr>
-        <w:t xml:space="preserve"> example/results/integrDiags/denovo-size-1.0-1.0/log</w:t>
+        <w:t xml:space="preserve"> example/results/ancBlocks/denovo-size-1.0-1.0/log</w:t>
       </w:r>
       <w:r>
         <w:br w:type="textWrapping"/>
@@ -5992,7 +5931,7 @@
         <w:rPr>
           <w:rStyle w:val="NormalTok"/>
         </w:rPr>
-        <w:t xml:space="preserve"> -p example/results/integrDiags/denovo-size-0.9-1.1</w:t>
+        <w:t xml:space="preserve"> -p example/results/ancBlocks/denovo-size-0.9-1.1</w:t>
       </w:r>
       <w:r>
         <w:br w:type="textWrapping"/>
@@ -6043,16 +5982,16 @@
         <w:rPr>
           <w:rStyle w:val="NormalTok"/>
         </w:rPr>
-        <w:t xml:space="preserve">  -OUT.ancDiags=example/results/integrDiags/denovo-size-0.9-1.1/diags.%s.list.bz2 \</w:t>
-      </w:r>
-      <w:r>
-        <w:br w:type="textWrapping"/>
-      </w:r>
-      <w:r>
-        <w:rPr>
-          <w:rStyle w:val="NormalTok"/>
-        </w:rPr>
-        <w:t xml:space="preserve">  -LOG.ancGraph=example/results/integrDiags/denovo-size-0.9-1.1/graph.%s.log.bz2 \</w:t>
+        <w:t xml:space="preserve">  -OUT.ancBlocks=example/results/ancBlocks/denovo-size-0.9-1.1/blocks.%s.list.bz2 \</w:t>
+      </w:r>
+      <w:r>
+        <w:br w:type="textWrapping"/>
+      </w:r>
+      <w:r>
+        <w:rPr>
+          <w:rStyle w:val="NormalTok"/>
+        </w:rPr>
+        <w:t xml:space="preserve">  -LOG.ancGraph=example/results/ancBlocks/denovo-size-0.9-1.1/graph.%s.log.bz2 \</w:t>
       </w:r>
       <w:r>
         <w:br w:type="textWrapping"/>
@@ -6082,7 +6021,7 @@
         <w:rPr>
           <w:rStyle w:val="NormalTok"/>
         </w:rPr>
-        <w:t xml:space="preserve"> example/results/integrDiags/denovo-size-0.9-1.1/log</w:t>
+        <w:t xml:space="preserve"> example/results/ancBlocks/denovo-size-0.9-1.1/log</w:t>
       </w:r>
     </w:p>
     <w:p>
@@ -6107,7 +6046,7 @@
         <w:rPr>
           <w:rStyle w:val="NormalTok"/>
         </w:rPr>
-        <w:t xml:space="preserve"> -p example/results/integrDiags/denovo-size-custom</w:t>
+        <w:t xml:space="preserve"> -p example/results/ancBlocks/denovo-size-custom</w:t>
       </w:r>
       <w:r>
         <w:br w:type="textWrapping"/>
@@ -6149,16 +6088,16 @@
         <w:rPr>
           <w:rStyle w:val="NormalTok"/>
         </w:rPr>
-        <w:t xml:space="preserve">  -IN.ancDiags=example/results/integrDiags/denovo-size-1.0-1.0/diags.%s.list.bz2 \</w:t>
-      </w:r>
-      <w:r>
-        <w:br w:type="textWrapping"/>
-      </w:r>
-      <w:r>
-        <w:rPr>
-          <w:rStyle w:val="NormalTok"/>
-        </w:rPr>
-        <w:t xml:space="preserve">  -OUT.ancDiags=example/results/integrDiags/denovo-size-custom/diags.%s.list.bz2 \</w:t>
+        <w:t xml:space="preserve">  -IN.ancBlocks=example/results/ancBlocks/denovo-size-1.0-1.0/blocks.%s.list.bz2 \</w:t>
+      </w:r>
+      <w:r>
+        <w:br w:type="textWrapping"/>
+      </w:r>
+      <w:r>
+        <w:rPr>
+          <w:rStyle w:val="NormalTok"/>
+        </w:rPr>
+        <w:t xml:space="preserve">  -OUT.ancBlocks=example/results/ancBlocks/denovo-size-custom/blocks.%s.list.bz2 \</w:t>
       </w:r>
       <w:r>
         <w:br w:type="textWrapping"/>
@@ -6179,16 +6118,16 @@
         <w:rPr>
           <w:rStyle w:val="NormalTok"/>
         </w:rPr>
-        <w:t xml:space="preserve"> example/results/integrDiags/denovo-size-custom/log</w:t>
+        <w:t xml:space="preserve"> example/results/ancBlocks/denovo-size-custom/log</w:t>
       </w:r>
     </w:p>
     <w:p>
       <w:pPr>
         <w:pStyle w:val="Heading5"/>
       </w:pPr>
-      <w:bookmarkStart w:id="70" w:name="X1803530cc01b82956f163f3f62484b0f84acfdb"/>
-      <w:r>
-        <w:t xml:space="preserve">Iterative reconstructions with less and less robust families</w:t>
+      <w:bookmarkStart w:id="70" w:name="X637356c5b720df6ecd3d7971bf3df2b25c7d1a6"/>
+      <w:r>
+        <w:t xml:space="preserve">Iterative reconstructions with less and less constrained families</w:t>
       </w:r>
       <w:bookmarkEnd w:id="70"/>
     </w:p>
@@ -6208,7 +6147,7 @@
             <w:rStyle w:val="VerbatimChar"/>
             <w:rStyle w:val="Hyperlink"/>
           </w:rPr>
-          <w:t xml:space="preserve">agora-iterativerobust.ini</w:t>
+          <w:t xml:space="preserve">agora-iterative-constrained.ini</w:t>
         </w:r>
       </w:hyperlink>
       <w:r>
@@ -6280,7 +6219,7 @@
             <w:rStyle w:val="VerbatimChar"/>
             <w:rStyle w:val="Hyperlink"/>
           </w:rPr>
-          <w:t xml:space="preserve">agora-robust.ini</w:t>
+          <w:t xml:space="preserve">agora-vertebrates.ini</w:t>
         </w:r>
       </w:hyperlink>
       <w:r>
@@ -6311,7 +6250,7 @@
         <w:t xml:space="preserve">“</w:t>
       </w:r>
       <w:r>
-        <w:t xml:space="preserve">less robust</w:t>
+        <w:t xml:space="preserve">less constrained</w:t>
       </w:r>
       <w:r>
         <w:t xml:space="preserve">”</w:t>
@@ -6338,7 +6277,7 @@
         <w:t xml:space="preserve">“</w:t>
       </w:r>
       <w:r>
-        <w:t xml:space="preserve">even less robust</w:t>
+        <w:t xml:space="preserve">even less constrained</w:t>
       </w:r>
       <w:r>
         <w:t xml:space="preserve">”</w:t>
@@ -6399,7 +6338,7 @@
         <w:rPr>
           <w:rStyle w:val="NormalTok"/>
         </w:rPr>
-        <w:t xml:space="preserve"> conf/agora-iterativerobust.ini -workingDir=output_dir</w:t>
+        <w:t xml:space="preserve"> conf/agora-iterative-constrained.ini -workingDir=output_dir</w:t>
       </w:r>
     </w:p>
     <w:p>
@@ -6416,7 +6355,7 @@
       <w:pPr>
         <w:pStyle w:val="Heading3"/>
       </w:pPr>
-      <w:bookmarkStart w:id="73" w:name="the-diags-files"/>
+      <w:bookmarkStart w:id="73" w:name="the-blocks-files"/>
       <w:r>
         <w:t xml:space="preserve">The</w:t>
       </w:r>
@@ -6427,7 +6366,7 @@
         <w:rPr>
           <w:i/>
         </w:rPr>
-        <w:t xml:space="preserve">diags</w:t>
+        <w:t xml:space="preserve">blocks</w:t>
       </w:r>
       <w:r>
         <w:t xml:space="preserve"> </w:t>
@@ -6451,7 +6390,7 @@
         <w:rPr>
           <w:rStyle w:val="VerbatimChar"/>
         </w:rPr>
-        <w:t xml:space="preserve">example/results/integrDiags/*</w:t>
+        <w:t xml:space="preserve">example/results/ancBlocks/*</w:t>
       </w:r>
       <w:r>
         <w:t xml:space="preserve">.</w:t>
@@ -6472,7 +6411,7 @@
         <w:rPr>
           <w:rStyle w:val="VerbatimChar"/>
         </w:rPr>
-        <w:t xml:space="preserve">diags.A0.list.bz2</w:t>
+        <w:t xml:space="preserve">blocks.A0.list.bz2</w:t>
       </w:r>
       <w:r>
         <w:t xml:space="preserve">). The files are tab-separated, and values</w:t>
@@ -6481,34 +6420,7 @@
         <w:t xml:space="preserve"> </w:t>
       </w:r>
       <w:r>
-        <w:t xml:space="preserve">in each field are further separated by single spaces. The term</w:t>
-      </w:r>
-      <w:r>
-        <w:t xml:space="preserve"> </w:t>
-      </w:r>
-      <w:r>
-        <w:rPr>
-          <w:i/>
-        </w:rPr>
-        <w:t xml:space="preserve">diag</w:t>
-      </w:r>
-      <w:r>
-        <w:t xml:space="preserve"> </w:t>
-      </w:r>
-      <w:r>
-        <w:t xml:space="preserve">historically refers to the diagonal lines that appear in 2 dimensional</w:t>
-      </w:r>
-      <w:r>
-        <w:t xml:space="preserve"> </w:t>
-      </w:r>
-      <w:r>
-        <w:t xml:space="preserve">matrices comparing 2 genomes and reflecting successive conserved</w:t>
-      </w:r>
-      <w:r>
-        <w:t xml:space="preserve"> </w:t>
-      </w:r>
-      <w:r>
-        <w:t xml:space="preserve">adjacencies.</w:t>
+        <w:t xml:space="preserve">in each field are further separated by single spaces.</w:t>
       </w:r>
     </w:p>
     <w:p>
